--- a/PerfilDelProyecto_Barro_Calero_Carrera.docx
+++ b/PerfilDelProyecto_Barro_Calero_Carrera.docx
@@ -391,7 +391,7 @@
               </wp:anchor>
             </w:drawing>
           </mc:Choice>
-          <mc:Fallback xmlns:w16se="http://schemas.microsoft.com/office/word/2015/wordml/symex" xmlns:cx1="http://schemas.microsoft.com/office/drawing/2015/9/8/chartex" xmlns:cx="http://schemas.microsoft.com/office/drawing/2014/chartex">
+          <mc:Fallback>
             <w:pict>
               <v:shapetype id="_x0000_t202" coordsize="21600,21600" o:spt="202" path="m,l,21600r21600,l21600,xe">
                 <v:stroke joinstyle="miter"/>
@@ -780,7 +780,7 @@
               </wp:anchor>
             </w:drawing>
           </mc:Choice>
-          <mc:Fallback xmlns:w16se="http://schemas.microsoft.com/office/word/2015/wordml/symex" xmlns:cx1="http://schemas.microsoft.com/office/drawing/2015/9/8/chartex" xmlns:cx="http://schemas.microsoft.com/office/drawing/2014/chartex">
+          <mc:Fallback>
             <w:pict>
               <v:shape w14:anchorId="5B465EA1" id="Text Box 11" o:spid="_x0000_s1027" type="#_x0000_t202" style="position:absolute;margin-left:57.35pt;margin-top:16.75pt;width:369.95pt;height:35.5pt;z-index:251665920;visibility:visible;mso-wrap-style:square;mso-wrap-distance-left:9pt;mso-wrap-distance-top:0;mso-wrap-distance-right:9pt;mso-wrap-distance-bottom:0;mso-position-horizontal:absolute;mso-position-horizontal-relative:text;mso-position-vertical:absolute;mso-position-vertical-relative:text;v-text-anchor:top" o:gfxdata="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" fillcolor="white [3201]" strokecolor="#4f81bd [3204]" strokeweight="5pt">
                 <v:stroke linestyle="thickThin"/>
@@ -1970,7 +1970,7 @@
               <w:lang w:eastAsia="es-EC" w:bidi="ar-SA"/>
             </w:rPr>
           </w:pPr>
-          <w:hyperlink w:anchor="_Toc484087338" w:history="1">
+          <w:hyperlink w:anchor="_Toc484087339" w:history="1">
             <w:r>
               <w:rPr>
                 <w:rStyle w:val="Hipervnculo"/>
@@ -1978,94 +1978,8 @@
                 <w:b/>
                 <w:noProof/>
               </w:rPr>
-              <w:t>XII.</w:t>
-            </w:r>
-            <w:r>
-              <w:rPr>
-                <w:rFonts w:asciiTheme="minorHAnsi" w:eastAsiaTheme="minorEastAsia" w:hAnsiTheme="minorHAnsi" w:cstheme="minorBidi"/>
-                <w:noProof/>
-                <w:kern w:val="0"/>
-                <w:sz w:val="22"/>
-                <w:szCs w:val="22"/>
-                <w:lang w:eastAsia="es-EC" w:bidi="ar-SA"/>
-              </w:rPr>
-              <w:tab/>
-            </w:r>
-            <w:r>
-              <w:rPr>
-                <w:rStyle w:val="Hipervnculo"/>
-                <w:rFonts w:ascii="Arial" w:hAnsi="Arial" w:cs="Arial"/>
-                <w:noProof/>
-              </w:rPr>
-              <w:t>ANEXOS</w:t>
-            </w:r>
-            <w:r>
-              <w:rPr>
-                <w:noProof/>
-                <w:webHidden/>
-              </w:rPr>
-              <w:tab/>
-            </w:r>
-            <w:r>
-              <w:rPr>
-                <w:noProof/>
-                <w:webHidden/>
-              </w:rPr>
-              <w:fldChar w:fldCharType="begin"/>
-            </w:r>
-            <w:r>
-              <w:rPr>
-                <w:noProof/>
-                <w:webHidden/>
-              </w:rPr>
-              <w:instrText xml:space="preserve"> PAGEREF _Toc484087338 \h </w:instrText>
-            </w:r>
-            <w:r>
-              <w:rPr>
-                <w:noProof/>
-                <w:webHidden/>
-              </w:rPr>
-            </w:r>
-            <w:r>
-              <w:rPr>
-                <w:noProof/>
-                <w:webHidden/>
-              </w:rPr>
-              <w:fldChar w:fldCharType="separate"/>
-            </w:r>
-            <w:r>
-              <w:rPr>
-                <w:noProof/>
-                <w:webHidden/>
-              </w:rPr>
-              <w:t>6</w:t>
-            </w:r>
-            <w:r>
-              <w:rPr>
-                <w:noProof/>
-                <w:webHidden/>
-              </w:rPr>
-              <w:fldChar w:fldCharType="end"/>
-            </w:r>
-          </w:hyperlink>
-        </w:p>
-        <w:p>
-          <w:pPr>
-            <w:pStyle w:val="TDC1"/>
-            <w:tabs>
-              <w:tab w:val="left" w:pos="660"/>
-              <w:tab w:val="right" w:leader="dot" w:pos="9060"/>
-            </w:tabs>
-            <w:rPr>
-              <w:rFonts w:asciiTheme="minorHAnsi" w:eastAsiaTheme="minorEastAsia" w:hAnsiTheme="minorHAnsi" w:cstheme="minorBidi"/>
-              <w:noProof/>
-              <w:kern w:val="0"/>
-              <w:sz w:val="22"/>
-              <w:szCs w:val="22"/>
-              <w:lang w:eastAsia="es-EC" w:bidi="ar-SA"/>
-            </w:rPr>
-          </w:pPr>
-          <w:hyperlink w:anchor="_Toc484087339" w:history="1">
+              <w:t>XI</w:t>
+            </w:r>
             <w:r>
               <w:rPr>
                 <w:rStyle w:val="Hipervnculo"/>
@@ -2073,7 +1987,7 @@
                 <w:b/>
                 <w:noProof/>
               </w:rPr>
-              <w:t>XIII.</w:t>
+              <w:t>I.</w:t>
             </w:r>
             <w:r>
               <w:rPr>
@@ -2168,7 +2082,16 @@
                 <w:b/>
                 <w:noProof/>
               </w:rPr>
-              <w:t>XIV.</w:t>
+              <w:t>XIII</w:t>
+            </w:r>
+            <w:r>
+              <w:rPr>
+                <w:rStyle w:val="Hipervnculo"/>
+                <w:rFonts w:ascii="Arial" w:hAnsi="Arial" w:cs="Arial"/>
+                <w:b/>
+                <w:noProof/>
+              </w:rPr>
+              <w:t>.</w:t>
             </w:r>
             <w:r>
               <w:rPr>
@@ -2229,101 +2152,6 @@
                 <w:webHidden/>
               </w:rPr>
               <w:t>7</w:t>
-            </w:r>
-            <w:r>
-              <w:rPr>
-                <w:noProof/>
-                <w:webHidden/>
-              </w:rPr>
-              <w:fldChar w:fldCharType="end"/>
-            </w:r>
-          </w:hyperlink>
-        </w:p>
-        <w:p>
-          <w:pPr>
-            <w:pStyle w:val="TDC1"/>
-            <w:tabs>
-              <w:tab w:val="left" w:pos="660"/>
-              <w:tab w:val="right" w:leader="dot" w:pos="9060"/>
-            </w:tabs>
-            <w:rPr>
-              <w:rFonts w:asciiTheme="minorHAnsi" w:eastAsiaTheme="minorEastAsia" w:hAnsiTheme="minorHAnsi" w:cstheme="minorBidi"/>
-              <w:noProof/>
-              <w:kern w:val="0"/>
-              <w:sz w:val="22"/>
-              <w:szCs w:val="22"/>
-              <w:lang w:eastAsia="es-EC" w:bidi="ar-SA"/>
-            </w:rPr>
-          </w:pPr>
-          <w:hyperlink w:anchor="_Toc484087341" w:history="1">
-            <w:r>
-              <w:rPr>
-                <w:rStyle w:val="Hipervnculo"/>
-                <w:rFonts w:ascii="Arial" w:hAnsi="Arial" w:cs="Arial"/>
-                <w:b/>
-                <w:noProof/>
-              </w:rPr>
-              <w:t>XV.</w:t>
-            </w:r>
-            <w:r>
-              <w:rPr>
-                <w:rFonts w:asciiTheme="minorHAnsi" w:eastAsiaTheme="minorEastAsia" w:hAnsiTheme="minorHAnsi" w:cstheme="minorBidi"/>
-                <w:noProof/>
-                <w:kern w:val="0"/>
-                <w:sz w:val="22"/>
-                <w:szCs w:val="22"/>
-                <w:lang w:eastAsia="es-EC" w:bidi="ar-SA"/>
-              </w:rPr>
-              <w:tab/>
-            </w:r>
-            <w:r>
-              <w:rPr>
-                <w:rStyle w:val="Hipervnculo"/>
-                <w:rFonts w:ascii="Arial" w:hAnsi="Arial" w:cs="Arial"/>
-                <w:noProof/>
-              </w:rPr>
-              <w:t>TEMARIO</w:t>
-            </w:r>
-            <w:r>
-              <w:rPr>
-                <w:noProof/>
-                <w:webHidden/>
-              </w:rPr>
-              <w:tab/>
-            </w:r>
-            <w:r>
-              <w:rPr>
-                <w:noProof/>
-                <w:webHidden/>
-              </w:rPr>
-              <w:fldChar w:fldCharType="begin"/>
-            </w:r>
-            <w:r>
-              <w:rPr>
-                <w:noProof/>
-                <w:webHidden/>
-              </w:rPr>
-              <w:instrText xml:space="preserve"> PAGEREF _Toc484087341 \h </w:instrText>
-            </w:r>
-            <w:r>
-              <w:rPr>
-                <w:noProof/>
-                <w:webHidden/>
-              </w:rPr>
-            </w:r>
-            <w:r>
-              <w:rPr>
-                <w:noProof/>
-                <w:webHidden/>
-              </w:rPr>
-              <w:fldChar w:fldCharType="separate"/>
-            </w:r>
-            <w:r>
-              <w:rPr>
-                <w:noProof/>
-                <w:webHidden/>
-              </w:rPr>
-              <w:t>8</w:t>
             </w:r>
             <w:r>
               <w:rPr>
@@ -2359,7 +2187,37 @@
                 <w:bCs/>
                 <w:noProof/>
               </w:rPr>
-              <w:t>XVI.</w:t>
+              <w:t>X</w:t>
+            </w:r>
+            <w:r>
+              <w:rPr>
+                <w:rStyle w:val="Hipervnculo"/>
+                <w:rFonts w:ascii="Arial" w:hAnsi="Arial" w:cs="Arial"/>
+                <w:b/>
+                <w:bCs/>
+                <w:noProof/>
+              </w:rPr>
+              <w:t>I</w:t>
+            </w:r>
+            <w:r>
+              <w:rPr>
+                <w:rStyle w:val="Hipervnculo"/>
+                <w:rFonts w:ascii="Arial" w:hAnsi="Arial" w:cs="Arial"/>
+                <w:b/>
+                <w:bCs/>
+                <w:noProof/>
+              </w:rPr>
+              <w:t>V</w:t>
+            </w:r>
+            <w:r>
+              <w:rPr>
+                <w:rStyle w:val="Hipervnculo"/>
+                <w:rFonts w:ascii="Arial" w:hAnsi="Arial" w:cs="Arial"/>
+                <w:b/>
+                <w:bCs/>
+                <w:noProof/>
+              </w:rPr>
+              <w:t>.</w:t>
             </w:r>
             <w:r>
               <w:rPr>
@@ -2455,7 +2313,16 @@
                 <w:b/>
                 <w:noProof/>
               </w:rPr>
-              <w:t>XVII.</w:t>
+              <w:t>XV</w:t>
+            </w:r>
+            <w:r>
+              <w:rPr>
+                <w:rStyle w:val="Hipervnculo"/>
+                <w:rFonts w:ascii="Arial" w:hAnsi="Arial" w:cs="Arial"/>
+                <w:b/>
+                <w:noProof/>
+              </w:rPr>
+              <w:t>.</w:t>
             </w:r>
             <w:r>
               <w:rPr>
@@ -2550,7 +2417,16 @@
                 <w:b/>
                 <w:noProof/>
               </w:rPr>
-              <w:t>XVIII.</w:t>
+              <w:t>XVI</w:t>
+            </w:r>
+            <w:r>
+              <w:rPr>
+                <w:rStyle w:val="Hipervnculo"/>
+                <w:rFonts w:ascii="Arial" w:hAnsi="Arial" w:cs="Arial"/>
+                <w:b/>
+                <w:noProof/>
+              </w:rPr>
+              <w:t>.</w:t>
             </w:r>
             <w:r>
               <w:rPr>
@@ -2645,7 +2521,25 @@
                 <w:b/>
                 <w:noProof/>
               </w:rPr>
-              <w:t>XIX.</w:t>
+              <w:t>XVI</w:t>
+            </w:r>
+            <w:r>
+              <w:rPr>
+                <w:rStyle w:val="Hipervnculo"/>
+                <w:rFonts w:ascii="Arial" w:hAnsi="Arial" w:cs="Arial"/>
+                <w:b/>
+                <w:noProof/>
+              </w:rPr>
+              <w:t>I</w:t>
+            </w:r>
+            <w:r>
+              <w:rPr>
+                <w:rStyle w:val="Hipervnculo"/>
+                <w:rFonts w:ascii="Arial" w:hAnsi="Arial" w:cs="Arial"/>
+                <w:b/>
+                <w:noProof/>
+              </w:rPr>
+              <w:t>.</w:t>
             </w:r>
             <w:r>
               <w:rPr>
@@ -2732,84 +2626,133 @@
               <w:lang w:eastAsia="es-EC" w:bidi="ar-SA"/>
             </w:rPr>
           </w:pPr>
-          <w:hyperlink w:anchor="_Toc484087346" w:history="1">
-            <w:r>
-              <w:rPr>
-                <w:rStyle w:val="Hipervnculo"/>
-                <w:rFonts w:ascii="Arial" w:hAnsi="Arial" w:cs="Arial"/>
-                <w:b/>
-                <w:noProof/>
-              </w:rPr>
-              <w:t>XX.</w:t>
-            </w:r>
-            <w:r>
-              <w:rPr>
-                <w:rFonts w:asciiTheme="minorHAnsi" w:eastAsiaTheme="minorEastAsia" w:hAnsiTheme="minorHAnsi" w:cstheme="minorBidi"/>
-                <w:noProof/>
-                <w:kern w:val="0"/>
-                <w:sz w:val="22"/>
-                <w:szCs w:val="22"/>
-                <w:lang w:eastAsia="es-EC" w:bidi="ar-SA"/>
-              </w:rPr>
-              <w:tab/>
-            </w:r>
-            <w:r>
-              <w:rPr>
-                <w:rStyle w:val="Hipervnculo"/>
-                <w:rFonts w:ascii="Arial" w:hAnsi="Arial" w:cs="Arial"/>
-                <w:noProof/>
-              </w:rPr>
-              <w:t>REFERENCIAS BIBLIOGRAFICAS</w:t>
-            </w:r>
-            <w:r>
-              <w:rPr>
-                <w:noProof/>
-                <w:webHidden/>
-              </w:rPr>
-              <w:tab/>
-            </w:r>
-            <w:r>
-              <w:rPr>
-                <w:noProof/>
-                <w:webHidden/>
-              </w:rPr>
-              <w:fldChar w:fldCharType="begin"/>
-            </w:r>
-            <w:r>
-              <w:rPr>
-                <w:noProof/>
-                <w:webHidden/>
-              </w:rPr>
-              <w:instrText xml:space="preserve"> PAGEREF _Toc484087346 \h </w:instrText>
-            </w:r>
-            <w:r>
-              <w:rPr>
-                <w:noProof/>
-                <w:webHidden/>
-              </w:rPr>
-            </w:r>
-            <w:r>
-              <w:rPr>
-                <w:noProof/>
-                <w:webHidden/>
-              </w:rPr>
-              <w:fldChar w:fldCharType="separate"/>
-            </w:r>
-            <w:r>
-              <w:rPr>
-                <w:noProof/>
-                <w:webHidden/>
-              </w:rPr>
-              <w:t>11</w:t>
-            </w:r>
-            <w:r>
-              <w:rPr>
-                <w:noProof/>
-                <w:webHidden/>
-              </w:rPr>
-              <w:fldChar w:fldCharType="end"/>
-            </w:r>
-          </w:hyperlink>
+          <w:r>
+            <w:fldChar w:fldCharType="begin"/>
+          </w:r>
+          <w:r>
+            <w:instrText xml:space="preserve"> HYPERLINK \l "_Toc484087346" </w:instrText>
+          </w:r>
+          <w:r>
+            <w:fldChar w:fldCharType="separate"/>
+          </w:r>
+          <w:r>
+            <w:rPr>
+              <w:rStyle w:val="Hipervnculo"/>
+              <w:rFonts w:ascii="Arial" w:hAnsi="Arial" w:cs="Arial"/>
+              <w:b/>
+              <w:noProof/>
+            </w:rPr>
+            <w:t>X</w:t>
+          </w:r>
+          <w:r>
+            <w:rPr>
+              <w:rStyle w:val="Hipervnculo"/>
+              <w:rFonts w:ascii="Arial" w:hAnsi="Arial" w:cs="Arial"/>
+              <w:b/>
+              <w:noProof/>
+            </w:rPr>
+            <w:t>VIII</w:t>
+          </w:r>
+          <w:bookmarkStart w:id="0" w:name="_GoBack"/>
+          <w:bookmarkEnd w:id="0"/>
+          <w:r>
+            <w:rPr>
+              <w:rStyle w:val="Hipervnculo"/>
+              <w:rFonts w:ascii="Arial" w:hAnsi="Arial" w:cs="Arial"/>
+              <w:b/>
+              <w:noProof/>
+            </w:rPr>
+            <w:t>.</w:t>
+          </w:r>
+          <w:r>
+            <w:rPr>
+              <w:rFonts w:asciiTheme="minorHAnsi" w:eastAsiaTheme="minorEastAsia" w:hAnsiTheme="minorHAnsi" w:cstheme="minorBidi"/>
+              <w:noProof/>
+              <w:kern w:val="0"/>
+              <w:sz w:val="22"/>
+              <w:szCs w:val="22"/>
+              <w:lang w:eastAsia="es-EC" w:bidi="ar-SA"/>
+            </w:rPr>
+            <w:tab/>
+          </w:r>
+          <w:r>
+            <w:rPr>
+              <w:rStyle w:val="Hipervnculo"/>
+              <w:rFonts w:ascii="Arial" w:hAnsi="Arial" w:cs="Arial"/>
+              <w:noProof/>
+            </w:rPr>
+            <w:t>REFERE</w:t>
+          </w:r>
+          <w:r>
+            <w:rPr>
+              <w:rStyle w:val="Hipervnculo"/>
+              <w:rFonts w:ascii="Arial" w:hAnsi="Arial" w:cs="Arial"/>
+              <w:noProof/>
+            </w:rPr>
+            <w:t>N</w:t>
+          </w:r>
+          <w:r>
+            <w:rPr>
+              <w:rStyle w:val="Hipervnculo"/>
+              <w:rFonts w:ascii="Arial" w:hAnsi="Arial" w:cs="Arial"/>
+              <w:noProof/>
+            </w:rPr>
+            <w:t>CIAS BIBLIOGRAFICAS</w:t>
+          </w:r>
+          <w:r>
+            <w:rPr>
+              <w:noProof/>
+              <w:webHidden/>
+            </w:rPr>
+            <w:tab/>
+          </w:r>
+          <w:r>
+            <w:rPr>
+              <w:noProof/>
+              <w:webHidden/>
+            </w:rPr>
+            <w:fldChar w:fldCharType="begin"/>
+          </w:r>
+          <w:r>
+            <w:rPr>
+              <w:noProof/>
+              <w:webHidden/>
+            </w:rPr>
+            <w:instrText xml:space="preserve"> PAGEREF _Toc484087346 \h </w:instrText>
+          </w:r>
+          <w:r>
+            <w:rPr>
+              <w:noProof/>
+              <w:webHidden/>
+            </w:rPr>
+          </w:r>
+          <w:r>
+            <w:rPr>
+              <w:noProof/>
+              <w:webHidden/>
+            </w:rPr>
+            <w:fldChar w:fldCharType="separate"/>
+          </w:r>
+          <w:r>
+            <w:rPr>
+              <w:noProof/>
+              <w:webHidden/>
+            </w:rPr>
+            <w:t>11</w:t>
+          </w:r>
+          <w:r>
+            <w:rPr>
+              <w:noProof/>
+              <w:webHidden/>
+            </w:rPr>
+            <w:fldChar w:fldCharType="end"/>
+          </w:r>
+          <w:r>
+            <w:rPr>
+              <w:noProof/>
+            </w:rPr>
+            <w:fldChar w:fldCharType="end"/>
+          </w:r>
         </w:p>
         <w:p>
           <w:r>
@@ -3040,8 +2983,8 @@
           <w:lang w:val="es-EC"/>
         </w:rPr>
       </w:pPr>
-      <w:bookmarkStart w:id="0" w:name="_Toc484086883"/>
-      <w:bookmarkStart w:id="1" w:name="_Toc484087327"/>
+      <w:bookmarkStart w:id="1" w:name="_Toc484086883"/>
+      <w:bookmarkStart w:id="2" w:name="_Toc484087327"/>
       <w:r>
         <w:rPr>
           <w:rFonts w:ascii="Arial" w:hAnsi="Arial" w:cs="Arial"/>
@@ -3049,8 +2992,8 @@
         </w:rPr>
         <w:t>TÍTULO DEL PROYECTO</w:t>
       </w:r>
-      <w:bookmarkEnd w:id="0"/>
       <w:bookmarkEnd w:id="1"/>
+      <w:bookmarkEnd w:id="2"/>
     </w:p>
     <w:p>
       <w:pPr>
@@ -3072,8 +3015,8 @@
           <w:sz w:val="24"/>
         </w:rPr>
       </w:pPr>
-      <w:bookmarkStart w:id="2" w:name="_Toc484086884"/>
-      <w:bookmarkStart w:id="3" w:name="_Toc484087328"/>
+      <w:bookmarkStart w:id="3" w:name="_Toc484086884"/>
+      <w:bookmarkStart w:id="4" w:name="_Toc484087328"/>
       <w:r>
         <w:rPr>
           <w:rFonts w:ascii="Arial" w:hAnsi="Arial" w:cs="Arial"/>
@@ -3104,8 +3047,8 @@
         </w:rPr>
         <w:t>ÁREA DE CONOCIMIENTO</w:t>
       </w:r>
-      <w:bookmarkEnd w:id="2"/>
       <w:bookmarkEnd w:id="3"/>
+      <w:bookmarkEnd w:id="4"/>
     </w:p>
     <w:p>
       <w:pPr>
@@ -3153,8 +3096,8 @@
           <w:lang w:val="es-EC"/>
         </w:rPr>
       </w:pPr>
-      <w:bookmarkStart w:id="4" w:name="_Toc484086885"/>
-      <w:bookmarkStart w:id="5" w:name="_Toc484087329"/>
+      <w:bookmarkStart w:id="5" w:name="_Toc484086885"/>
+      <w:bookmarkStart w:id="6" w:name="_Toc484087329"/>
       <w:r>
         <w:rPr>
           <w:rFonts w:ascii="Arial" w:hAnsi="Arial" w:cs="Arial"/>
@@ -3162,8 +3105,8 @@
         </w:rPr>
         <w:t>ANTECEDENTES</w:t>
       </w:r>
-      <w:bookmarkEnd w:id="4"/>
       <w:bookmarkEnd w:id="5"/>
+      <w:bookmarkEnd w:id="6"/>
     </w:p>
     <w:p>
       <w:pPr>
@@ -3284,9 +3227,9 @@
           <w:lang w:val="es-EC"/>
         </w:rPr>
       </w:pPr>
-      <w:bookmarkStart w:id="6" w:name="_Toc328321466"/>
-      <w:bookmarkStart w:id="7" w:name="_Toc484086886"/>
-      <w:bookmarkStart w:id="8" w:name="_Toc484087330"/>
+      <w:bookmarkStart w:id="7" w:name="_Toc328321466"/>
+      <w:bookmarkStart w:id="8" w:name="_Toc484086886"/>
+      <w:bookmarkStart w:id="9" w:name="_Toc484087330"/>
       <w:r>
         <w:rPr>
           <w:rFonts w:ascii="Arial" w:hAnsi="Arial" w:cs="Arial"/>
@@ -3294,9 +3237,9 @@
         </w:rPr>
         <w:t>PLANTEAMIENTO DEL PROBLEMA</w:t>
       </w:r>
-      <w:bookmarkEnd w:id="6"/>
       <w:bookmarkEnd w:id="7"/>
       <w:bookmarkEnd w:id="8"/>
+      <w:bookmarkEnd w:id="9"/>
     </w:p>
     <w:p>
       <w:pPr>
@@ -3341,7 +3284,7 @@
           <w:color w:val="000000"/>
           <w:lang w:val="es-ES"/>
         </w:rPr>
-        <w:t xml:space="preserve">se elaborara en uno de los tipos más comunes de páginas web dinámicas, </w:t>
+        <w:t xml:space="preserve">se elaborara en uno de los tipos más comunes de páginas web dinámicas, las vinculadas a bases de datos. Esto significa que una página web que coge la información de una base de datos, inserta la información en la página web cada vez </w:t>
       </w:r>
       <w:r>
         <w:rPr>
@@ -3350,7 +3293,7 @@
           <w:lang w:val="es-ES"/>
         </w:rPr>
         <w:lastRenderedPageBreak/>
-        <w:t>las vinculadas a bases de datos. Esto significa que una página web que coge la información de una base de datos, inserta la información en la página web cada vez que esta se carga.</w:t>
+        <w:t>que esta se carga.</w:t>
       </w:r>
     </w:p>
     <w:p>
@@ -3420,9 +3363,9 @@
           <w:lang w:val="es-EC"/>
         </w:rPr>
       </w:pPr>
-      <w:bookmarkStart w:id="9" w:name="_Toc328321467"/>
-      <w:bookmarkStart w:id="10" w:name="_Toc484086887"/>
-      <w:bookmarkStart w:id="11" w:name="_Toc484087331"/>
+      <w:bookmarkStart w:id="10" w:name="_Toc328321467"/>
+      <w:bookmarkStart w:id="11" w:name="_Toc484086887"/>
+      <w:bookmarkStart w:id="12" w:name="_Toc484087331"/>
       <w:r>
         <w:rPr>
           <w:rFonts w:ascii="Arial" w:hAnsi="Arial" w:cs="Arial"/>
@@ -3430,9 +3373,9 @@
         </w:rPr>
         <w:t>ESTADO DEL ARTE</w:t>
       </w:r>
-      <w:bookmarkEnd w:id="9"/>
       <w:bookmarkEnd w:id="10"/>
       <w:bookmarkEnd w:id="11"/>
+      <w:bookmarkEnd w:id="12"/>
     </w:p>
     <w:p>
       <w:pPr>
@@ -3575,9 +3518,9 @@
           <w:lang w:val="es-EC"/>
         </w:rPr>
       </w:pPr>
-      <w:bookmarkStart w:id="12" w:name="_Toc328321468"/>
-      <w:bookmarkStart w:id="13" w:name="_Toc484086888"/>
-      <w:bookmarkStart w:id="14" w:name="_Toc484087332"/>
+      <w:bookmarkStart w:id="13" w:name="_Toc328321468"/>
+      <w:bookmarkStart w:id="14" w:name="_Toc484086888"/>
+      <w:bookmarkStart w:id="15" w:name="_Toc484087332"/>
       <w:r>
         <w:rPr>
           <w:rFonts w:ascii="Arial" w:hAnsi="Arial" w:cs="Arial"/>
@@ -3585,9 +3528,9 @@
         </w:rPr>
         <w:t>OBJETIVOS</w:t>
       </w:r>
-      <w:bookmarkEnd w:id="12"/>
       <w:bookmarkEnd w:id="13"/>
       <w:bookmarkEnd w:id="14"/>
+      <w:bookmarkEnd w:id="15"/>
     </w:p>
     <w:p/>
     <w:p>
@@ -3712,14 +3655,25 @@
         <w:rPr>
           <w:rFonts w:ascii="Arial" w:hAnsi="Arial" w:cs="Arial"/>
         </w:rPr>
-        <w:lastRenderedPageBreak/>
         <w:t xml:space="preserve"> </w:t>
       </w:r>
       <w:r>
         <w:rPr>
           <w:rFonts w:ascii="Arial" w:hAnsi="Arial" w:cs="Arial"/>
         </w:rPr>
-        <w:t>Desarrollar el módulo para que permita el desarrollo de planes, asignación de recursos a tareas, dar seguimiento al progreso, y analizar cargas de trabajo.</w:t>
+        <w:t>Desarrollar el módulo para que permita el desarrollo de planes, asignación de recursos a tare</w:t>
+      </w:r>
+      <w:r>
+        <w:rPr>
+          <w:rFonts w:ascii="Arial" w:hAnsi="Arial" w:cs="Arial"/>
+        </w:rPr>
+        <w:t>as y dar seguimiento al progreso</w:t>
+      </w:r>
+      <w:r>
+        <w:rPr>
+          <w:rFonts w:ascii="Arial" w:hAnsi="Arial" w:cs="Arial"/>
+        </w:rPr>
+        <w:t>.</w:t>
       </w:r>
     </w:p>
     <w:p>
@@ -3748,6 +3702,7 @@
         <w:rPr>
           <w:rFonts w:ascii="Arial" w:hAnsi="Arial" w:cs="Arial"/>
         </w:rPr>
+        <w:lastRenderedPageBreak/>
         <w:t xml:space="preserve">Brindar material de apoyo </w:t>
       </w:r>
       <w:r>
@@ -3827,9 +3782,9 @@
           <w:lang w:val="es-EC"/>
         </w:rPr>
       </w:pPr>
-      <w:bookmarkStart w:id="15" w:name="_Toc328321469"/>
-      <w:bookmarkStart w:id="16" w:name="_Toc484086889"/>
-      <w:bookmarkStart w:id="17" w:name="_Toc484087333"/>
+      <w:bookmarkStart w:id="16" w:name="_Toc328321469"/>
+      <w:bookmarkStart w:id="17" w:name="_Toc484086889"/>
+      <w:bookmarkStart w:id="18" w:name="_Toc484087333"/>
       <w:r>
         <w:rPr>
           <w:rFonts w:ascii="Arial" w:hAnsi="Arial" w:cs="Arial"/>
@@ -3837,9 +3792,9 @@
         </w:rPr>
         <w:t>JUSTIFICACIÓN</w:t>
       </w:r>
-      <w:bookmarkEnd w:id="15"/>
       <w:bookmarkEnd w:id="16"/>
       <w:bookmarkEnd w:id="17"/>
+      <w:bookmarkEnd w:id="18"/>
     </w:p>
     <w:p>
       <w:pPr>
@@ -3912,9 +3867,9 @@
           <w:lang w:val="es-EC"/>
         </w:rPr>
       </w:pPr>
-      <w:bookmarkStart w:id="18" w:name="_Toc328321470"/>
-      <w:bookmarkStart w:id="19" w:name="_Toc484086890"/>
-      <w:bookmarkStart w:id="20" w:name="_Toc484087334"/>
+      <w:bookmarkStart w:id="19" w:name="_Toc328321470"/>
+      <w:bookmarkStart w:id="20" w:name="_Toc484086890"/>
+      <w:bookmarkStart w:id="21" w:name="_Toc484087334"/>
       <w:r>
         <w:rPr>
           <w:rFonts w:ascii="Arial" w:hAnsi="Arial" w:cs="Arial"/>
@@ -3922,9 +3877,9 @@
         </w:rPr>
         <w:t>ALCANCE</w:t>
       </w:r>
-      <w:bookmarkEnd w:id="18"/>
       <w:bookmarkEnd w:id="19"/>
       <w:bookmarkEnd w:id="20"/>
+      <w:bookmarkEnd w:id="21"/>
     </w:p>
     <w:p>
       <w:pPr>
@@ -4136,16 +4091,7 @@
           <w:bCs/>
           <w:lang w:val="es-EC"/>
         </w:rPr>
-        <w:t xml:space="preserve">Una aplicación Web es un sitio Web que contiene páginas con contenido sin determinar, parcialmente o en su totalidad. El contenido final de una página se determina sólo cuando el usuario solicita una página del servidor Web. Dado que el contenido final </w:t>
-      </w:r>
-      <w:r>
-        <w:rPr>
-          <w:rFonts w:ascii="Arial" w:hAnsi="Arial" w:cs="Arial"/>
-          <w:bCs/>
-          <w:lang w:val="es-EC"/>
-        </w:rPr>
-        <w:lastRenderedPageBreak/>
-        <w:t>de la página varía de una petición a otra en función de las acciones del visitante, este tipo de página se denomina página dinámica.</w:t>
+        <w:t>Una aplicación Web es un sitio Web que contiene páginas con contenido sin determinar, parcialmente o en su totalidad. El contenido final de una página se determina sólo cuando el usuario solicita una página del servidor Web. Dado que el contenido final de la página varía de una petición a otra en función de las acciones del visitante, este tipo de página se denomina página dinámica.</w:t>
       </w:r>
     </w:p>
     <w:p>
@@ -4164,6 +4110,7 @@
           <w:bCs/>
           <w:lang w:val="es-EC"/>
         </w:rPr>
+        <w:lastRenderedPageBreak/>
         <w:t>Las aplicaciones Web se crean en respuesta a diversas necesidades o problemas. En esta sección se describen los usos más habituales de las aplicaciones Web y se proporciona un ejemplo sencillo.</w:t>
       </w:r>
     </w:p>
@@ -4932,6 +4879,7 @@
           <w:lang w:val="es-EC"/>
         </w:rPr>
         <w:br/>
+        <w:t>Existen versiones de pago co</w:t>
       </w:r>
       <w:r>
         <w:rPr>
@@ -4939,8 +4887,7 @@
           <w:szCs w:val="24"/>
           <w:lang w:val="es-EC"/>
         </w:rPr>
-        <w:lastRenderedPageBreak/>
-        <w:t>Existen versiones de pago co</w:t>
+        <w:t>n funcionalidades adicionales.</w:t>
       </w:r>
       <w:r>
         <w:rPr>
@@ -4948,7 +4895,7 @@
           <w:szCs w:val="24"/>
           <w:lang w:val="es-EC"/>
         </w:rPr>
-        <w:t>n funcionalidades adicionales.</w:t>
+        <w:br/>
       </w:r>
       <w:r>
         <w:rPr>
@@ -4956,7 +4903,7 @@
           <w:szCs w:val="24"/>
           <w:lang w:val="es-EC"/>
         </w:rPr>
-        <w:br/>
+        <w:t>Para julio de 2013 era el segundo</w:t>
       </w:r>
       <w:r>
         <w:rPr>
@@ -4964,7 +4911,7 @@
           <w:szCs w:val="24"/>
           <w:lang w:val="es-EC"/>
         </w:rPr>
-        <w:t>Para julio de 2013 era el segundo</w:t>
+        <w:t xml:space="preserve"> SGBD más utilizado del mundo.</w:t>
       </w:r>
       <w:r>
         <w:rPr>
@@ -4972,7 +4919,7 @@
           <w:szCs w:val="24"/>
           <w:lang w:val="es-EC"/>
         </w:rPr>
-        <w:t xml:space="preserve"> SGBD más utilizado del mundo.</w:t>
+        <w:br/>
       </w:r>
       <w:r>
         <w:rPr>
@@ -4980,104 +4927,97 @@
           <w:szCs w:val="24"/>
           <w:lang w:val="es-EC"/>
         </w:rPr>
-        <w:br/>
-      </w:r>
+        <w:lastRenderedPageBreak/>
+        <w:t>Su nombre es una combinación de "</w:t>
+      </w:r>
+      <w:proofErr w:type="spellStart"/>
       <w:r>
         <w:rPr>
           <w:sz w:val="24"/>
           <w:szCs w:val="24"/>
           <w:lang w:val="es-EC"/>
         </w:rPr>
-        <w:t>Su nombre es una combinación de "</w:t>
-      </w:r>
-      <w:proofErr w:type="spellStart"/>
+        <w:t>My</w:t>
+      </w:r>
+      <w:proofErr w:type="spellEnd"/>
       <w:r>
         <w:rPr>
           <w:sz w:val="24"/>
           <w:szCs w:val="24"/>
           <w:lang w:val="es-EC"/>
         </w:rPr>
-        <w:t>My</w:t>
-      </w:r>
-      <w:proofErr w:type="spellEnd"/>
+        <w:t xml:space="preserve">", nombre de la hija del fundador Michael </w:t>
+      </w:r>
+      <w:proofErr w:type="spellStart"/>
       <w:r>
         <w:rPr>
           <w:sz w:val="24"/>
           <w:szCs w:val="24"/>
           <w:lang w:val="es-EC"/>
         </w:rPr>
-        <w:t xml:space="preserve">", nombre de la hija del fundador Michael </w:t>
-      </w:r>
-      <w:proofErr w:type="spellStart"/>
+        <w:t>Widenius</w:t>
+      </w:r>
+      <w:proofErr w:type="spellEnd"/>
       <w:r>
         <w:rPr>
           <w:sz w:val="24"/>
           <w:szCs w:val="24"/>
           <w:lang w:val="es-EC"/>
         </w:rPr>
-        <w:t>Widenius</w:t>
-      </w:r>
-      <w:proofErr w:type="spellEnd"/>
+        <w:t>, y "SQL" (</w:t>
+      </w:r>
+      <w:proofErr w:type="spellStart"/>
       <w:r>
         <w:rPr>
           <w:sz w:val="24"/>
           <w:szCs w:val="24"/>
           <w:lang w:val="es-EC"/>
         </w:rPr>
-        <w:t>, y "SQL" (</w:t>
-      </w:r>
-      <w:proofErr w:type="spellStart"/>
+        <w:t>Structured</w:t>
+      </w:r>
+      <w:proofErr w:type="spellEnd"/>
       <w:r>
         <w:rPr>
           <w:sz w:val="24"/>
           <w:szCs w:val="24"/>
           <w:lang w:val="es-EC"/>
         </w:rPr>
-        <w:t>Structured</w:t>
-      </w:r>
-      <w:proofErr w:type="spellEnd"/>
+        <w:t xml:space="preserve"> </w:t>
+      </w:r>
+      <w:proofErr w:type="spellStart"/>
       <w:r>
         <w:rPr>
           <w:sz w:val="24"/>
           <w:szCs w:val="24"/>
           <w:lang w:val="es-EC"/>
         </w:rPr>
-        <w:t xml:space="preserve"> </w:t>
-      </w:r>
-      <w:proofErr w:type="spellStart"/>
+        <w:t>Query</w:t>
+      </w:r>
+      <w:proofErr w:type="spellEnd"/>
       <w:r>
         <w:rPr>
           <w:sz w:val="24"/>
           <w:szCs w:val="24"/>
           <w:lang w:val="es-EC"/>
         </w:rPr>
-        <w:t>Query</w:t>
-      </w:r>
-      <w:proofErr w:type="spellEnd"/>
+        <w:t xml:space="preserve"> </w:t>
+      </w:r>
+      <w:proofErr w:type="spellStart"/>
       <w:r>
         <w:rPr>
           <w:sz w:val="24"/>
           <w:szCs w:val="24"/>
           <w:lang w:val="es-EC"/>
         </w:rPr>
-        <w:t xml:space="preserve"> </w:t>
-      </w:r>
-      <w:proofErr w:type="spellStart"/>
+        <w:t>Language</w:t>
+      </w:r>
+      <w:proofErr w:type="spellEnd"/>
       <w:r>
         <w:rPr>
           <w:sz w:val="24"/>
           <w:szCs w:val="24"/>
           <w:lang w:val="es-EC"/>
         </w:rPr>
-        <w:t>Language</w:t>
-      </w:r>
-      <w:proofErr w:type="spellEnd"/>
-      <w:r>
-        <w:rPr>
-          <w:sz w:val="24"/>
-          <w:szCs w:val="24"/>
-          <w:lang w:val="es-EC"/>
-        </w:rPr>
         <w:t>).</w:t>
       </w:r>
     </w:p>
@@ -5086,8 +5026,8 @@
         <w:pStyle w:val="Normal1"/>
         <w:ind w:left="180"/>
       </w:pPr>
-      <w:bookmarkStart w:id="21" w:name="3dy6vkm" w:colFirst="0" w:colLast="0"/>
-      <w:bookmarkEnd w:id="21"/>
+      <w:bookmarkStart w:id="22" w:name="3dy6vkm" w:colFirst="0" w:colLast="0"/>
+      <w:bookmarkEnd w:id="22"/>
     </w:p>
     <w:p>
       <w:pPr>
@@ -5104,8 +5044,8 @@
           <w:lang w:val="es-EC"/>
         </w:rPr>
       </w:pPr>
-      <w:bookmarkStart w:id="22" w:name="_Toc484086892"/>
-      <w:bookmarkStart w:id="23" w:name="_Toc484087336"/>
+      <w:bookmarkStart w:id="23" w:name="_Toc484086892"/>
+      <w:bookmarkStart w:id="24" w:name="_Toc484087336"/>
       <w:r>
         <w:rPr>
           <w:rFonts w:ascii="Arial" w:hAnsi="Arial" w:cs="Arial"/>
@@ -5113,8 +5053,8 @@
         </w:rPr>
         <w:t>RESULTADOS ESPERADOS</w:t>
       </w:r>
-      <w:bookmarkEnd w:id="22"/>
       <w:bookmarkEnd w:id="23"/>
+      <w:bookmarkEnd w:id="24"/>
     </w:p>
     <w:p>
       <w:pPr>
@@ -5154,9 +5094,9 @@
           <w:lang w:val="es-EC"/>
         </w:rPr>
       </w:pPr>
-      <w:bookmarkStart w:id="24" w:name="_Toc484086893"/>
-      <w:bookmarkStart w:id="25" w:name="_Toc484087337"/>
-      <w:bookmarkStart w:id="26" w:name="_Toc328321471"/>
+      <w:bookmarkStart w:id="25" w:name="_Toc484086893"/>
+      <w:bookmarkStart w:id="26" w:name="_Toc484087337"/>
+      <w:bookmarkStart w:id="27" w:name="_Toc328321471"/>
       <w:r>
         <w:rPr>
           <w:rFonts w:ascii="Arial" w:hAnsi="Arial" w:cs="Arial"/>
@@ -5164,8 +5104,8 @@
         </w:rPr>
         <w:t>DEFINICIÓN DE LA INVESTIGACIÓN</w:t>
       </w:r>
-      <w:bookmarkEnd w:id="24"/>
       <w:bookmarkEnd w:id="25"/>
+      <w:bookmarkEnd w:id="26"/>
       <w:r>
         <w:rPr>
           <w:rFonts w:ascii="Arial" w:hAnsi="Arial" w:cs="Arial"/>
@@ -5173,7 +5113,7 @@
         </w:rPr>
         <w:t xml:space="preserve"> </w:t>
       </w:r>
-      <w:bookmarkEnd w:id="26"/>
+      <w:bookmarkEnd w:id="27"/>
     </w:p>
     <w:p>
       <w:pPr>
@@ -5185,7 +5125,56 @@
     </w:p>
     <w:p>
       <w:pPr>
+        <w:pStyle w:val="Normal1"/>
+        <w:jc w:val="both"/>
+        <w:rPr>
+          <w:color w:val="FF0000"/>
+          <w:sz w:val="24"/>
+          <w:szCs w:val="24"/>
+          <w:lang w:val="es-ES"/>
+        </w:rPr>
+      </w:pPr>
+    </w:p>
+    <w:p>
+      <w:pPr>
         <w:spacing w:line="276" w:lineRule="auto"/>
+        <w:jc w:val="both"/>
+        <w:rPr>
+          <w:rFonts w:ascii="Arial" w:hAnsi="Arial" w:cs="Arial"/>
+        </w:rPr>
+      </w:pPr>
+    </w:p>
+    <w:p>
+      <w:pPr>
+        <w:spacing w:line="276" w:lineRule="auto"/>
+        <w:jc w:val="both"/>
+        <w:rPr>
+          <w:rFonts w:ascii="Arial" w:hAnsi="Arial" w:cs="Arial"/>
+        </w:rPr>
+      </w:pPr>
+    </w:p>
+    <w:p>
+      <w:pPr>
+        <w:spacing w:line="276" w:lineRule="auto"/>
+        <w:jc w:val="both"/>
+        <w:rPr>
+          <w:rFonts w:ascii="Arial" w:hAnsi="Arial" w:cs="Arial"/>
+        </w:rPr>
+      </w:pPr>
+    </w:p>
+    <w:p>
+      <w:pPr>
+        <w:spacing w:line="276" w:lineRule="auto"/>
+        <w:jc w:val="both"/>
+        <w:rPr>
+          <w:rFonts w:ascii="Arial" w:hAnsi="Arial" w:cs="Arial"/>
+        </w:rPr>
+      </w:pPr>
+    </w:p>
+    <w:p>
+      <w:pPr>
+        <w:spacing w:line="276" w:lineRule="auto"/>
+        <w:jc w:val="both"/>
         <w:rPr>
           <w:rFonts w:ascii="Arial" w:hAnsi="Arial" w:cs="Arial"/>
         </w:rPr>
@@ -5203,200 +5192,6 @@
         <w:jc w:val="both"/>
         <w:rPr>
           <w:rFonts w:ascii="Arial" w:hAnsi="Arial" w:cs="Arial"/>
-        </w:rPr>
-      </w:pPr>
-      <w:bookmarkStart w:id="27" w:name="_Toc328321473"/>
-      <w:r>
-        <w:rPr>
-          <w:rFonts w:ascii="Arial" w:hAnsi="Arial" w:cs="Arial"/>
-          <w:lang w:val="es-EC"/>
-        </w:rPr>
-        <w:t>ANEXOS</w:t>
-      </w:r>
-      <w:r>
-        <w:rPr>
-          <w:rFonts w:ascii="Arial" w:hAnsi="Arial" w:cs="Arial"/>
-          <w:lang w:val="es-EC"/>
-        </w:rPr>
-        <w:t xml:space="preserve"> </w:t>
-      </w:r>
-      <w:bookmarkEnd w:id="27"/>
-    </w:p>
-    <w:p>
-      <w:pPr>
-        <w:spacing w:line="276" w:lineRule="auto"/>
-        <w:jc w:val="both"/>
-        <w:rPr>
-          <w:rFonts w:ascii="Arial" w:hAnsi="Arial" w:cs="Arial"/>
-        </w:rPr>
-      </w:pPr>
-    </w:p>
-    <w:p>
-      <w:pPr>
-        <w:pStyle w:val="NormalWeb"/>
-        <w:shd w:val="clear" w:color="auto" w:fill="FAFAFA"/>
-        <w:spacing w:before="0" w:beforeAutospacing="0" w:after="0" w:afterAutospacing="0" w:line="360" w:lineRule="auto"/>
-        <w:textAlignment w:val="baseline"/>
-      </w:pPr>
-      <w:r>
-        <w:rPr>
-          <w:noProof/>
-          <w:lang w:val="es-EC" w:eastAsia="es-EC"/>
-        </w:rPr>
-        <w:drawing>
-          <wp:inline distT="0" distB="0" distL="0" distR="0">
-            <wp:extent cx="6425565" cy="3366276"/>
-            <wp:effectExtent l="0" t="0" r="0" b="5715"/>
-            <wp:docPr id="9" name="Imagen 9"/>
-            <wp:cNvGraphicFramePr>
-              <a:graphicFrameLocks xmlns:a="http://schemas.openxmlformats.org/drawingml/2006/main" noChangeAspect="1"/>
-            </wp:cNvGraphicFramePr>
-            <a:graphic xmlns:a="http://schemas.openxmlformats.org/drawingml/2006/main">
-              <a:graphicData uri="http://schemas.openxmlformats.org/drawingml/2006/picture">
-                <pic:pic xmlns:pic="http://schemas.openxmlformats.org/drawingml/2006/picture">
-                  <pic:nvPicPr>
-                    <pic:cNvPr id="0" name="Imagen 1"/>
-                    <pic:cNvPicPr>
-                      <a:picLocks noChangeAspect="1" noChangeArrowheads="1"/>
-                    </pic:cNvPicPr>
-                  </pic:nvPicPr>
-                  <pic:blipFill>
-                    <a:blip r:embed="rId8">
-                      <a:extLst>
-                        <a:ext uri="{28A0092B-C50C-407E-A947-70E740481C1C}">
-                          <a14:useLocalDpi xmlns:a14="http://schemas.microsoft.com/office/drawing/2010/main" val="0"/>
-                        </a:ext>
-                      </a:extLst>
-                    </a:blip>
-                    <a:srcRect l="2646" r="2756" b="5916"/>
-                    <a:stretch>
-                      <a:fillRect/>
-                    </a:stretch>
-                  </pic:blipFill>
-                  <pic:spPr bwMode="auto">
-                    <a:xfrm>
-                      <a:off x="0" y="0"/>
-                      <a:ext cx="6430278" cy="3368745"/>
-                    </a:xfrm>
-                    <a:prstGeom prst="rect">
-                      <a:avLst/>
-                    </a:prstGeom>
-                    <a:noFill/>
-                    <a:ln>
-                      <a:noFill/>
-                    </a:ln>
-                  </pic:spPr>
-                </pic:pic>
-              </a:graphicData>
-            </a:graphic>
-          </wp:inline>
-        </w:drawing>
-      </w:r>
-    </w:p>
-    <w:p>
-      <w:pPr>
-        <w:pStyle w:val="NormalWeb"/>
-        <w:shd w:val="clear" w:color="auto" w:fill="FAFAFA"/>
-        <w:spacing w:before="0" w:beforeAutospacing="0" w:after="0" w:afterAutospacing="0" w:line="360" w:lineRule="auto"/>
-        <w:textAlignment w:val="baseline"/>
-        <w:rPr>
-          <w:b/>
-        </w:rPr>
-      </w:pPr>
-      <w:r>
-        <w:rPr>
-          <w:b/>
-        </w:rPr>
-        <w:t>Fig. 1: Diagrama de Espina de Pescado</w:t>
-      </w:r>
-    </w:p>
-    <w:p>
-      <w:pPr>
-        <w:pStyle w:val="Normal1"/>
-        <w:jc w:val="both"/>
-        <w:rPr>
-          <w:color w:val="FF0000"/>
-          <w:sz w:val="24"/>
-          <w:szCs w:val="24"/>
-          <w:lang w:val="es-ES"/>
-        </w:rPr>
-      </w:pPr>
-    </w:p>
-    <w:p>
-      <w:pPr>
-        <w:spacing w:line="276" w:lineRule="auto"/>
-        <w:jc w:val="both"/>
-        <w:rPr>
-          <w:rFonts w:ascii="Arial" w:hAnsi="Arial" w:cs="Arial"/>
-        </w:rPr>
-      </w:pPr>
-    </w:p>
-    <w:p>
-      <w:pPr>
-        <w:spacing w:line="276" w:lineRule="auto"/>
-        <w:jc w:val="both"/>
-        <w:rPr>
-          <w:rFonts w:ascii="Arial" w:hAnsi="Arial" w:cs="Arial"/>
-        </w:rPr>
-      </w:pPr>
-    </w:p>
-    <w:p>
-      <w:pPr>
-        <w:spacing w:line="276" w:lineRule="auto"/>
-        <w:jc w:val="both"/>
-        <w:rPr>
-          <w:rFonts w:ascii="Arial" w:hAnsi="Arial" w:cs="Arial"/>
-        </w:rPr>
-      </w:pPr>
-    </w:p>
-    <w:p>
-      <w:pPr>
-        <w:spacing w:line="276" w:lineRule="auto"/>
-        <w:jc w:val="both"/>
-        <w:rPr>
-          <w:rFonts w:ascii="Arial" w:hAnsi="Arial" w:cs="Arial"/>
-        </w:rPr>
-      </w:pPr>
-    </w:p>
-    <w:p>
-      <w:pPr>
-        <w:spacing w:line="276" w:lineRule="auto"/>
-        <w:jc w:val="both"/>
-        <w:rPr>
-          <w:rFonts w:ascii="Arial" w:hAnsi="Arial" w:cs="Arial"/>
-        </w:rPr>
-      </w:pPr>
-    </w:p>
-    <w:p>
-      <w:pPr>
-        <w:spacing w:line="276" w:lineRule="auto"/>
-        <w:jc w:val="both"/>
-        <w:rPr>
-          <w:rFonts w:ascii="Arial" w:hAnsi="Arial" w:cs="Arial"/>
-        </w:rPr>
-      </w:pPr>
-    </w:p>
-    <w:p>
-      <w:pPr>
-        <w:spacing w:line="276" w:lineRule="auto"/>
-        <w:jc w:val="both"/>
-        <w:rPr>
-          <w:rFonts w:ascii="Arial" w:hAnsi="Arial" w:cs="Arial"/>
-        </w:rPr>
-      </w:pPr>
-    </w:p>
-    <w:p>
-      <w:pPr>
-        <w:pStyle w:val="Ttulo1"/>
-        <w:keepLines w:val="0"/>
-        <w:numPr>
-          <w:ilvl w:val="0"/>
-          <w:numId w:val="11"/>
-        </w:numPr>
-        <w:spacing w:before="0"/>
-        <w:jc w:val="both"/>
-        <w:rPr>
-          <w:rFonts w:ascii="Arial" w:hAnsi="Arial" w:cs="Arial"/>
           <w:lang w:val="es-EC"/>
         </w:rPr>
       </w:pPr>
@@ -5439,7 +5234,6 @@
           <w:shd w:val="clear" w:color="auto" w:fill="FFFFFF"/>
           <w:lang w:eastAsia="es-EC"/>
         </w:rPr>
-        <w:lastRenderedPageBreak/>
         <w:t>Las herramientas que serán utilizadas en el presente proyecto se detallan a continuación:</w:t>
       </w:r>
     </w:p>
@@ -6177,8 +5971,6 @@
           <w:color w:val="FF0000"/>
         </w:rPr>
       </w:pPr>
-      <w:bookmarkStart w:id="34" w:name="_GoBack"/>
-      <w:bookmarkEnd w:id="34"/>
     </w:p>
     <w:p>
       <w:pPr>
@@ -6206,17 +5998,18 @@
           <w:bCs/>
         </w:rPr>
       </w:pPr>
-      <w:bookmarkStart w:id="35" w:name="_Toc484086898"/>
-      <w:bookmarkStart w:id="36" w:name="_Toc484087342"/>
+      <w:bookmarkStart w:id="34" w:name="_Toc484086898"/>
+      <w:bookmarkStart w:id="35" w:name="_Toc484087342"/>
       <w:r>
         <w:rPr>
           <w:rFonts w:ascii="Arial" w:hAnsi="Arial" w:cs="Arial"/>
           <w:bCs/>
         </w:rPr>
+        <w:lastRenderedPageBreak/>
         <w:t>CONCLUSIONES Y RECOMENDACIONES</w:t>
       </w:r>
+      <w:bookmarkEnd w:id="34"/>
       <w:bookmarkEnd w:id="35"/>
-      <w:bookmarkEnd w:id="36"/>
     </w:p>
     <w:p>
       <w:pPr>
@@ -6252,9 +6045,9 @@
           <w:lang w:val="es-EC" w:eastAsia="es-EC"/>
         </w:rPr>
       </w:pPr>
-      <w:bookmarkStart w:id="37" w:name="_Toc328321480"/>
-      <w:bookmarkStart w:id="38" w:name="_Toc484086899"/>
-      <w:bookmarkStart w:id="39" w:name="_Toc484087343"/>
+      <w:bookmarkStart w:id="36" w:name="_Toc328321480"/>
+      <w:bookmarkStart w:id="37" w:name="_Toc484086899"/>
+      <w:bookmarkStart w:id="38" w:name="_Toc484087343"/>
       <w:r>
         <w:rPr>
           <w:rFonts w:ascii="Arial" w:hAnsi="Arial" w:cs="Arial"/>
@@ -6262,9 +6055,9 @@
         </w:rPr>
         <w:t>CRONOGRAMA</w:t>
       </w:r>
+      <w:bookmarkEnd w:id="36"/>
       <w:bookmarkEnd w:id="37"/>
       <w:bookmarkEnd w:id="38"/>
-      <w:bookmarkEnd w:id="39"/>
     </w:p>
     <w:p>
       <w:pPr>
@@ -6296,16 +6089,16 @@
           <w:rFonts w:ascii="Arial" w:hAnsi="Arial" w:cs="Arial"/>
         </w:rPr>
       </w:pPr>
-      <w:bookmarkStart w:id="40" w:name="_Toc484086900"/>
-      <w:bookmarkStart w:id="41" w:name="_Toc484087344"/>
+      <w:bookmarkStart w:id="39" w:name="_Toc484086900"/>
+      <w:bookmarkStart w:id="40" w:name="_Toc484087344"/>
       <w:r>
         <w:rPr>
           <w:rFonts w:ascii="Arial" w:hAnsi="Arial" w:cs="Arial"/>
         </w:rPr>
         <w:t>GLOSARIO DE TÉRMINOS</w:t>
       </w:r>
+      <w:bookmarkEnd w:id="39"/>
       <w:bookmarkEnd w:id="40"/>
-      <w:bookmarkEnd w:id="41"/>
     </w:p>
     <w:p>
       <w:pPr>
@@ -6322,9 +6115,9 @@
           <w:lang w:val="es-EC"/>
         </w:rPr>
       </w:pPr>
-      <w:bookmarkStart w:id="42" w:name="_Toc328321481"/>
-      <w:bookmarkStart w:id="43" w:name="_Toc484086901"/>
-      <w:bookmarkStart w:id="44" w:name="_Toc484087345"/>
+      <w:bookmarkStart w:id="41" w:name="_Toc328321481"/>
+      <w:bookmarkStart w:id="42" w:name="_Toc484086901"/>
+      <w:bookmarkStart w:id="43" w:name="_Toc484087345"/>
       <w:r>
         <w:rPr>
           <w:rFonts w:ascii="Arial" w:hAnsi="Arial" w:cs="Arial"/>
@@ -6332,9 +6125,9 @@
         </w:rPr>
         <w:t>BIBLIOGRAFIA PRELIMINAR</w:t>
       </w:r>
+      <w:bookmarkEnd w:id="41"/>
       <w:bookmarkEnd w:id="42"/>
       <w:bookmarkEnd w:id="43"/>
-      <w:bookmarkEnd w:id="44"/>
     </w:p>
     <w:p>
       <w:pPr>
@@ -6367,8 +6160,8 @@
           <w:lang w:val="es-EC"/>
         </w:rPr>
       </w:pPr>
-      <w:bookmarkStart w:id="45" w:name="_Toc484086902"/>
-      <w:bookmarkStart w:id="46" w:name="_Toc484087346"/>
+      <w:bookmarkStart w:id="44" w:name="_Toc484086902"/>
+      <w:bookmarkStart w:id="45" w:name="_Toc484087346"/>
       <w:r>
         <w:rPr>
           <w:rFonts w:ascii="Arial" w:hAnsi="Arial" w:cs="Arial"/>
@@ -6376,8 +6169,8 @@
         </w:rPr>
         <w:t>REFERENCIAS BIBLIOGRAFICAS</w:t>
       </w:r>
+      <w:bookmarkEnd w:id="44"/>
       <w:bookmarkEnd w:id="45"/>
-      <w:bookmarkEnd w:id="46"/>
     </w:p>
     <w:p>
       <w:pPr>
@@ -6448,12 +6241,11 @@
           <w:szCs w:val="22"/>
           <w:lang w:eastAsia="en-US" w:bidi="ar-SA"/>
         </w:rPr>
-        <w:lastRenderedPageBreak/>
         <w:t>http://www.alegsa.com.ar/Dic/mysql.php</w:t>
       </w:r>
     </w:p>
     <w:sectPr>
-      <w:headerReference w:type="default" r:id="rId9"/>
+      <w:headerReference w:type="default" r:id="rId8"/>
       <w:pgSz w:w="11906" w:h="16838"/>
       <w:pgMar w:top="1418" w:right="1418" w:bottom="1418" w:left="1418" w:header="720" w:footer="720" w:gutter="0"/>
       <w:cols w:space="720"/>
@@ -8592,7 +8384,7 @@
   <w:abstractNum w:abstractNumId="19" w15:restartNumberingAfterBreak="0">
     <w:nsid w:val="7CA52919"/>
     <w:multiLevelType w:val="hybridMultilevel"/>
-    <w:tmpl w:val="6646254C"/>
+    <w:tmpl w:val="58D435C2"/>
     <w:lvl w:ilvl="0" w:tplc="266C6F1E">
       <w:start w:val="1"/>
       <w:numFmt w:val="upperRoman"/>
@@ -10006,7 +9798,7 @@
 </file>
 
 <file path=customXml/itemProps1.xml><?xml version="1.0" encoding="utf-8"?>
-<ds:datastoreItem xmlns:ds="http://schemas.openxmlformats.org/officeDocument/2006/customXml" ds:itemID="{A122A73C-01A7-43A2-A2D4-B61CA54ED356}">
+<ds:datastoreItem xmlns:ds="http://schemas.openxmlformats.org/officeDocument/2006/customXml" ds:itemID="{A3056585-E361-4BD3-B094-47EAC45C22D2}">
   <ds:schemaRefs>
     <ds:schemaRef ds:uri="http://schemas.openxmlformats.org/officeDocument/2006/bibliography"/>
   </ds:schemaRefs>

--- a/PerfilDelProyecto_Barro_Calero_Carrera.docx
+++ b/PerfilDelProyecto_Barro_Calero_Carrera.docx
@@ -2626,133 +2626,118 @@
               <w:lang w:eastAsia="es-EC" w:bidi="ar-SA"/>
             </w:rPr>
           </w:pPr>
-          <w:r>
-            <w:fldChar w:fldCharType="begin"/>
-          </w:r>
-          <w:r>
-            <w:instrText xml:space="preserve"> HYPERLINK \l "_Toc484087346" </w:instrText>
-          </w:r>
-          <w:r>
-            <w:fldChar w:fldCharType="separate"/>
-          </w:r>
-          <w:r>
-            <w:rPr>
-              <w:rStyle w:val="Hipervnculo"/>
-              <w:rFonts w:ascii="Arial" w:hAnsi="Arial" w:cs="Arial"/>
-              <w:b/>
-              <w:noProof/>
-            </w:rPr>
-            <w:t>X</w:t>
-          </w:r>
-          <w:r>
-            <w:rPr>
-              <w:rStyle w:val="Hipervnculo"/>
-              <w:rFonts w:ascii="Arial" w:hAnsi="Arial" w:cs="Arial"/>
-              <w:b/>
-              <w:noProof/>
-            </w:rPr>
-            <w:t>VIII</w:t>
-          </w:r>
-          <w:bookmarkStart w:id="0" w:name="_GoBack"/>
-          <w:bookmarkEnd w:id="0"/>
-          <w:r>
-            <w:rPr>
-              <w:rStyle w:val="Hipervnculo"/>
-              <w:rFonts w:ascii="Arial" w:hAnsi="Arial" w:cs="Arial"/>
-              <w:b/>
-              <w:noProof/>
-            </w:rPr>
-            <w:t>.</w:t>
-          </w:r>
-          <w:r>
-            <w:rPr>
-              <w:rFonts w:asciiTheme="minorHAnsi" w:eastAsiaTheme="minorEastAsia" w:hAnsiTheme="minorHAnsi" w:cstheme="minorBidi"/>
-              <w:noProof/>
-              <w:kern w:val="0"/>
-              <w:sz w:val="22"/>
-              <w:szCs w:val="22"/>
-              <w:lang w:eastAsia="es-EC" w:bidi="ar-SA"/>
-            </w:rPr>
-            <w:tab/>
-          </w:r>
-          <w:r>
-            <w:rPr>
-              <w:rStyle w:val="Hipervnculo"/>
-              <w:rFonts w:ascii="Arial" w:hAnsi="Arial" w:cs="Arial"/>
-              <w:noProof/>
-            </w:rPr>
-            <w:t>REFERE</w:t>
-          </w:r>
-          <w:r>
-            <w:rPr>
-              <w:rStyle w:val="Hipervnculo"/>
-              <w:rFonts w:ascii="Arial" w:hAnsi="Arial" w:cs="Arial"/>
-              <w:noProof/>
-            </w:rPr>
-            <w:t>N</w:t>
-          </w:r>
-          <w:r>
-            <w:rPr>
-              <w:rStyle w:val="Hipervnculo"/>
-              <w:rFonts w:ascii="Arial" w:hAnsi="Arial" w:cs="Arial"/>
-              <w:noProof/>
-            </w:rPr>
-            <w:t>CIAS BIBLIOGRAFICAS</w:t>
-          </w:r>
-          <w:r>
-            <w:rPr>
-              <w:noProof/>
-              <w:webHidden/>
-            </w:rPr>
-            <w:tab/>
-          </w:r>
-          <w:r>
-            <w:rPr>
-              <w:noProof/>
-              <w:webHidden/>
-            </w:rPr>
-            <w:fldChar w:fldCharType="begin"/>
-          </w:r>
-          <w:r>
-            <w:rPr>
-              <w:noProof/>
-              <w:webHidden/>
-            </w:rPr>
-            <w:instrText xml:space="preserve"> PAGEREF _Toc484087346 \h </w:instrText>
-          </w:r>
-          <w:r>
-            <w:rPr>
-              <w:noProof/>
-              <w:webHidden/>
-            </w:rPr>
-          </w:r>
-          <w:r>
-            <w:rPr>
-              <w:noProof/>
-              <w:webHidden/>
-            </w:rPr>
-            <w:fldChar w:fldCharType="separate"/>
-          </w:r>
-          <w:r>
-            <w:rPr>
-              <w:noProof/>
-              <w:webHidden/>
-            </w:rPr>
-            <w:t>11</w:t>
-          </w:r>
-          <w:r>
-            <w:rPr>
-              <w:noProof/>
-              <w:webHidden/>
-            </w:rPr>
-            <w:fldChar w:fldCharType="end"/>
-          </w:r>
-          <w:r>
-            <w:rPr>
-              <w:noProof/>
-            </w:rPr>
-            <w:fldChar w:fldCharType="end"/>
-          </w:r>
+          <w:hyperlink w:anchor="_Toc484087346" w:history="1">
+            <w:r>
+              <w:rPr>
+                <w:rStyle w:val="Hipervnculo"/>
+                <w:rFonts w:ascii="Arial" w:hAnsi="Arial" w:cs="Arial"/>
+                <w:b/>
+                <w:noProof/>
+              </w:rPr>
+              <w:t>X</w:t>
+            </w:r>
+            <w:r>
+              <w:rPr>
+                <w:rStyle w:val="Hipervnculo"/>
+                <w:rFonts w:ascii="Arial" w:hAnsi="Arial" w:cs="Arial"/>
+                <w:b/>
+                <w:noProof/>
+              </w:rPr>
+              <w:t>VIII</w:t>
+            </w:r>
+            <w:r>
+              <w:rPr>
+                <w:rStyle w:val="Hipervnculo"/>
+                <w:rFonts w:ascii="Arial" w:hAnsi="Arial" w:cs="Arial"/>
+                <w:b/>
+                <w:noProof/>
+              </w:rPr>
+              <w:t>.</w:t>
+            </w:r>
+            <w:r>
+              <w:rPr>
+                <w:rFonts w:asciiTheme="minorHAnsi" w:eastAsiaTheme="minorEastAsia" w:hAnsiTheme="minorHAnsi" w:cstheme="minorBidi"/>
+                <w:noProof/>
+                <w:kern w:val="0"/>
+                <w:sz w:val="22"/>
+                <w:szCs w:val="22"/>
+                <w:lang w:eastAsia="es-EC" w:bidi="ar-SA"/>
+              </w:rPr>
+              <w:tab/>
+            </w:r>
+            <w:r>
+              <w:rPr>
+                <w:rStyle w:val="Hipervnculo"/>
+                <w:rFonts w:ascii="Arial" w:hAnsi="Arial" w:cs="Arial"/>
+                <w:noProof/>
+              </w:rPr>
+              <w:t>REFERE</w:t>
+            </w:r>
+            <w:r>
+              <w:rPr>
+                <w:rStyle w:val="Hipervnculo"/>
+                <w:rFonts w:ascii="Arial" w:hAnsi="Arial" w:cs="Arial"/>
+                <w:noProof/>
+              </w:rPr>
+              <w:t>N</w:t>
+            </w:r>
+            <w:r>
+              <w:rPr>
+                <w:rStyle w:val="Hipervnculo"/>
+                <w:rFonts w:ascii="Arial" w:hAnsi="Arial" w:cs="Arial"/>
+                <w:noProof/>
+              </w:rPr>
+              <w:t>CIAS BIBLIOGRAFICAS</w:t>
+            </w:r>
+            <w:r>
+              <w:rPr>
+                <w:noProof/>
+                <w:webHidden/>
+              </w:rPr>
+              <w:tab/>
+            </w:r>
+            <w:r>
+              <w:rPr>
+                <w:noProof/>
+                <w:webHidden/>
+              </w:rPr>
+              <w:fldChar w:fldCharType="begin"/>
+            </w:r>
+            <w:r>
+              <w:rPr>
+                <w:noProof/>
+                <w:webHidden/>
+              </w:rPr>
+              <w:instrText xml:space="preserve"> PAGEREF _Toc484087346 \h </w:instrText>
+            </w:r>
+            <w:r>
+              <w:rPr>
+                <w:noProof/>
+                <w:webHidden/>
+              </w:rPr>
+            </w:r>
+            <w:r>
+              <w:rPr>
+                <w:noProof/>
+                <w:webHidden/>
+              </w:rPr>
+              <w:fldChar w:fldCharType="separate"/>
+            </w:r>
+            <w:r>
+              <w:rPr>
+                <w:noProof/>
+                <w:webHidden/>
+              </w:rPr>
+              <w:t>11</w:t>
+            </w:r>
+            <w:r>
+              <w:rPr>
+                <w:noProof/>
+                <w:webHidden/>
+              </w:rPr>
+              <w:fldChar w:fldCharType="end"/>
+            </w:r>
+          </w:hyperlink>
         </w:p>
         <w:p>
           <w:r>
@@ -2983,8 +2968,8 @@
           <w:lang w:val="es-EC"/>
         </w:rPr>
       </w:pPr>
-      <w:bookmarkStart w:id="1" w:name="_Toc484086883"/>
-      <w:bookmarkStart w:id="2" w:name="_Toc484087327"/>
+      <w:bookmarkStart w:id="0" w:name="_Toc484086883"/>
+      <w:bookmarkStart w:id="1" w:name="_Toc484087327"/>
       <w:r>
         <w:rPr>
           <w:rFonts w:ascii="Arial" w:hAnsi="Arial" w:cs="Arial"/>
@@ -2992,8 +2977,8 @@
         </w:rPr>
         <w:t>TÍTULO DEL PROYECTO</w:t>
       </w:r>
+      <w:bookmarkEnd w:id="0"/>
       <w:bookmarkEnd w:id="1"/>
-      <w:bookmarkEnd w:id="2"/>
     </w:p>
     <w:p>
       <w:pPr>
@@ -3015,8 +3000,8 @@
           <w:sz w:val="24"/>
         </w:rPr>
       </w:pPr>
-      <w:bookmarkStart w:id="3" w:name="_Toc484086884"/>
-      <w:bookmarkStart w:id="4" w:name="_Toc484087328"/>
+      <w:bookmarkStart w:id="2" w:name="_Toc484086884"/>
+      <w:bookmarkStart w:id="3" w:name="_Toc484087328"/>
       <w:r>
         <w:rPr>
           <w:rFonts w:ascii="Arial" w:hAnsi="Arial" w:cs="Arial"/>
@@ -3047,8 +3032,8 @@
         </w:rPr>
         <w:t>ÁREA DE CONOCIMIENTO</w:t>
       </w:r>
+      <w:bookmarkEnd w:id="2"/>
       <w:bookmarkEnd w:id="3"/>
-      <w:bookmarkEnd w:id="4"/>
     </w:p>
     <w:p>
       <w:pPr>
@@ -3096,8 +3081,8 @@
           <w:lang w:val="es-EC"/>
         </w:rPr>
       </w:pPr>
-      <w:bookmarkStart w:id="5" w:name="_Toc484086885"/>
-      <w:bookmarkStart w:id="6" w:name="_Toc484087329"/>
+      <w:bookmarkStart w:id="4" w:name="_Toc484086885"/>
+      <w:bookmarkStart w:id="5" w:name="_Toc484087329"/>
       <w:r>
         <w:rPr>
           <w:rFonts w:ascii="Arial" w:hAnsi="Arial" w:cs="Arial"/>
@@ -3105,8 +3090,8 @@
         </w:rPr>
         <w:t>ANTECEDENTES</w:t>
       </w:r>
+      <w:bookmarkEnd w:id="4"/>
       <w:bookmarkEnd w:id="5"/>
-      <w:bookmarkEnd w:id="6"/>
     </w:p>
     <w:p>
       <w:pPr>
@@ -3227,9 +3212,9 @@
           <w:lang w:val="es-EC"/>
         </w:rPr>
       </w:pPr>
-      <w:bookmarkStart w:id="7" w:name="_Toc328321466"/>
-      <w:bookmarkStart w:id="8" w:name="_Toc484086886"/>
-      <w:bookmarkStart w:id="9" w:name="_Toc484087330"/>
+      <w:bookmarkStart w:id="6" w:name="_Toc328321466"/>
+      <w:bookmarkStart w:id="7" w:name="_Toc484086886"/>
+      <w:bookmarkStart w:id="8" w:name="_Toc484087330"/>
       <w:r>
         <w:rPr>
           <w:rFonts w:ascii="Arial" w:hAnsi="Arial" w:cs="Arial"/>
@@ -3237,9 +3222,9 @@
         </w:rPr>
         <w:t>PLANTEAMIENTO DEL PROBLEMA</w:t>
       </w:r>
+      <w:bookmarkEnd w:id="6"/>
       <w:bookmarkEnd w:id="7"/>
       <w:bookmarkEnd w:id="8"/>
-      <w:bookmarkEnd w:id="9"/>
     </w:p>
     <w:p>
       <w:pPr>
@@ -3363,9 +3348,9 @@
           <w:lang w:val="es-EC"/>
         </w:rPr>
       </w:pPr>
-      <w:bookmarkStart w:id="10" w:name="_Toc328321467"/>
-      <w:bookmarkStart w:id="11" w:name="_Toc484086887"/>
-      <w:bookmarkStart w:id="12" w:name="_Toc484087331"/>
+      <w:bookmarkStart w:id="9" w:name="_Toc328321467"/>
+      <w:bookmarkStart w:id="10" w:name="_Toc484086887"/>
+      <w:bookmarkStart w:id="11" w:name="_Toc484087331"/>
       <w:r>
         <w:rPr>
           <w:rFonts w:ascii="Arial" w:hAnsi="Arial" w:cs="Arial"/>
@@ -3373,9 +3358,9 @@
         </w:rPr>
         <w:t>ESTADO DEL ARTE</w:t>
       </w:r>
+      <w:bookmarkEnd w:id="9"/>
       <w:bookmarkEnd w:id="10"/>
       <w:bookmarkEnd w:id="11"/>
-      <w:bookmarkEnd w:id="12"/>
     </w:p>
     <w:p>
       <w:pPr>
@@ -3518,9 +3503,9 @@
           <w:lang w:val="es-EC"/>
         </w:rPr>
       </w:pPr>
-      <w:bookmarkStart w:id="13" w:name="_Toc328321468"/>
-      <w:bookmarkStart w:id="14" w:name="_Toc484086888"/>
-      <w:bookmarkStart w:id="15" w:name="_Toc484087332"/>
+      <w:bookmarkStart w:id="12" w:name="_Toc328321468"/>
+      <w:bookmarkStart w:id="13" w:name="_Toc484086888"/>
+      <w:bookmarkStart w:id="14" w:name="_Toc484087332"/>
       <w:r>
         <w:rPr>
           <w:rFonts w:ascii="Arial" w:hAnsi="Arial" w:cs="Arial"/>
@@ -3528,9 +3513,9 @@
         </w:rPr>
         <w:t>OBJETIVOS</w:t>
       </w:r>
+      <w:bookmarkEnd w:id="12"/>
       <w:bookmarkEnd w:id="13"/>
       <w:bookmarkEnd w:id="14"/>
-      <w:bookmarkEnd w:id="15"/>
     </w:p>
     <w:p/>
     <w:p>
@@ -3782,9 +3767,9 @@
           <w:lang w:val="es-EC"/>
         </w:rPr>
       </w:pPr>
-      <w:bookmarkStart w:id="16" w:name="_Toc328321469"/>
-      <w:bookmarkStart w:id="17" w:name="_Toc484086889"/>
-      <w:bookmarkStart w:id="18" w:name="_Toc484087333"/>
+      <w:bookmarkStart w:id="15" w:name="_Toc328321469"/>
+      <w:bookmarkStart w:id="16" w:name="_Toc484086889"/>
+      <w:bookmarkStart w:id="17" w:name="_Toc484087333"/>
       <w:r>
         <w:rPr>
           <w:rFonts w:ascii="Arial" w:hAnsi="Arial" w:cs="Arial"/>
@@ -3792,9 +3777,9 @@
         </w:rPr>
         <w:t>JUSTIFICACIÓN</w:t>
       </w:r>
+      <w:bookmarkEnd w:id="15"/>
       <w:bookmarkEnd w:id="16"/>
       <w:bookmarkEnd w:id="17"/>
-      <w:bookmarkEnd w:id="18"/>
     </w:p>
     <w:p>
       <w:pPr>
@@ -3867,9 +3852,9 @@
           <w:lang w:val="es-EC"/>
         </w:rPr>
       </w:pPr>
-      <w:bookmarkStart w:id="19" w:name="_Toc328321470"/>
-      <w:bookmarkStart w:id="20" w:name="_Toc484086890"/>
-      <w:bookmarkStart w:id="21" w:name="_Toc484087334"/>
+      <w:bookmarkStart w:id="18" w:name="_Toc328321470"/>
+      <w:bookmarkStart w:id="19" w:name="_Toc484086890"/>
+      <w:bookmarkStart w:id="20" w:name="_Toc484087334"/>
       <w:r>
         <w:rPr>
           <w:rFonts w:ascii="Arial" w:hAnsi="Arial" w:cs="Arial"/>
@@ -3877,9 +3862,9 @@
         </w:rPr>
         <w:t>ALCANCE</w:t>
       </w:r>
+      <w:bookmarkEnd w:id="18"/>
       <w:bookmarkEnd w:id="19"/>
       <w:bookmarkEnd w:id="20"/>
-      <w:bookmarkEnd w:id="21"/>
     </w:p>
     <w:p>
       <w:pPr>
@@ -5026,8 +5011,8 @@
         <w:pStyle w:val="Normal1"/>
         <w:ind w:left="180"/>
       </w:pPr>
-      <w:bookmarkStart w:id="22" w:name="3dy6vkm" w:colFirst="0" w:colLast="0"/>
-      <w:bookmarkEnd w:id="22"/>
+      <w:bookmarkStart w:id="21" w:name="3dy6vkm" w:colFirst="0" w:colLast="0"/>
+      <w:bookmarkEnd w:id="21"/>
     </w:p>
     <w:p>
       <w:pPr>
@@ -5044,8 +5029,8 @@
           <w:lang w:val="es-EC"/>
         </w:rPr>
       </w:pPr>
-      <w:bookmarkStart w:id="23" w:name="_Toc484086892"/>
-      <w:bookmarkStart w:id="24" w:name="_Toc484087336"/>
+      <w:bookmarkStart w:id="22" w:name="_Toc484086892"/>
+      <w:bookmarkStart w:id="23" w:name="_Toc484087336"/>
       <w:r>
         <w:rPr>
           <w:rFonts w:ascii="Arial" w:hAnsi="Arial" w:cs="Arial"/>
@@ -5053,8 +5038,8 @@
         </w:rPr>
         <w:t>RESULTADOS ESPERADOS</w:t>
       </w:r>
+      <w:bookmarkEnd w:id="22"/>
       <w:bookmarkEnd w:id="23"/>
-      <w:bookmarkEnd w:id="24"/>
     </w:p>
     <w:p>
       <w:pPr>
@@ -5094,9 +5079,9 @@
           <w:lang w:val="es-EC"/>
         </w:rPr>
       </w:pPr>
-      <w:bookmarkStart w:id="25" w:name="_Toc484086893"/>
-      <w:bookmarkStart w:id="26" w:name="_Toc484087337"/>
-      <w:bookmarkStart w:id="27" w:name="_Toc328321471"/>
+      <w:bookmarkStart w:id="24" w:name="_Toc484086893"/>
+      <w:bookmarkStart w:id="25" w:name="_Toc484087337"/>
+      <w:bookmarkStart w:id="26" w:name="_Toc328321471"/>
       <w:r>
         <w:rPr>
           <w:rFonts w:ascii="Arial" w:hAnsi="Arial" w:cs="Arial"/>
@@ -5104,16 +5089,16 @@
         </w:rPr>
         <w:t>DEFINICIÓN DE LA INVESTIGACIÓN</w:t>
       </w:r>
+      <w:bookmarkEnd w:id="24"/>
       <w:bookmarkEnd w:id="25"/>
+      <w:r>
+        <w:rPr>
+          <w:rFonts w:ascii="Arial" w:hAnsi="Arial" w:cs="Arial"/>
+          <w:lang w:val="es-EC"/>
+        </w:rPr>
+        <w:t xml:space="preserve"> </w:t>
+      </w:r>
       <w:bookmarkEnd w:id="26"/>
-      <w:r>
-        <w:rPr>
-          <w:rFonts w:ascii="Arial" w:hAnsi="Arial" w:cs="Arial"/>
-          <w:lang w:val="es-EC"/>
-        </w:rPr>
-        <w:t xml:space="preserve"> </w:t>
-      </w:r>
-      <w:bookmarkEnd w:id="27"/>
     </w:p>
     <w:p>
       <w:pPr>
@@ -5195,9 +5180,9 @@
           <w:lang w:val="es-EC"/>
         </w:rPr>
       </w:pPr>
-      <w:bookmarkStart w:id="28" w:name="_Toc328321474"/>
-      <w:bookmarkStart w:id="29" w:name="_Toc484086895"/>
-      <w:bookmarkStart w:id="30" w:name="_Toc484087339"/>
+      <w:bookmarkStart w:id="27" w:name="_Toc328321474"/>
+      <w:bookmarkStart w:id="28" w:name="_Toc484086895"/>
+      <w:bookmarkStart w:id="29" w:name="_Toc484087339"/>
       <w:r>
         <w:rPr>
           <w:rFonts w:ascii="Arial" w:hAnsi="Arial" w:cs="Arial"/>
@@ -5205,9 +5190,9 @@
         </w:rPr>
         <w:t>HERRAMIENTAS</w:t>
       </w:r>
+      <w:bookmarkEnd w:id="27"/>
       <w:bookmarkEnd w:id="28"/>
       <w:bookmarkEnd w:id="29"/>
-      <w:bookmarkEnd w:id="30"/>
     </w:p>
     <w:p>
       <w:pPr>
@@ -5936,19 +5921,28 @@
           <w:lang w:val="es-EC"/>
         </w:rPr>
       </w:pPr>
-      <w:bookmarkStart w:id="31" w:name="_Toc328321475"/>
-      <w:bookmarkStart w:id="32" w:name="_Toc484086896"/>
-      <w:bookmarkStart w:id="33" w:name="_Toc484087340"/>
-      <w:r>
-        <w:rPr>
-          <w:rFonts w:ascii="Arial" w:hAnsi="Arial" w:cs="Arial"/>
-          <w:lang w:val="es-EC"/>
-        </w:rPr>
-        <w:t>FACTIBILIDAD DEL PROYECTO</w:t>
-      </w:r>
+      <w:bookmarkStart w:id="30" w:name="_Toc328321475"/>
+      <w:bookmarkStart w:id="31" w:name="_Toc484086896"/>
+      <w:bookmarkStart w:id="32" w:name="_Toc484087340"/>
+      <w:r>
+        <w:rPr>
+          <w:rFonts w:ascii="Arial" w:hAnsi="Arial" w:cs="Arial"/>
+          <w:lang w:val="es-EC"/>
+        </w:rPr>
+        <w:t>FACTI</w:t>
+      </w:r>
+      <w:bookmarkStart w:id="33" w:name="_GoBack"/>
+      <w:bookmarkEnd w:id="33"/>
+      <w:r>
+        <w:rPr>
+          <w:rFonts w:ascii="Arial" w:hAnsi="Arial" w:cs="Arial"/>
+          <w:lang w:val="es-EC"/>
+        </w:rPr>
+        <w:t>BILIDAD DEL PROYECTO</w:t>
+      </w:r>
+      <w:bookmarkEnd w:id="30"/>
       <w:bookmarkEnd w:id="31"/>
       <w:bookmarkEnd w:id="32"/>
-      <w:bookmarkEnd w:id="33"/>
     </w:p>
     <w:p>
       <w:pPr>
@@ -9798,7 +9792,7 @@
 </file>
 
 <file path=customXml/itemProps1.xml><?xml version="1.0" encoding="utf-8"?>
-<ds:datastoreItem xmlns:ds="http://schemas.openxmlformats.org/officeDocument/2006/customXml" ds:itemID="{A3056585-E361-4BD3-B094-47EAC45C22D2}">
+<ds:datastoreItem xmlns:ds="http://schemas.openxmlformats.org/officeDocument/2006/customXml" ds:itemID="{2FF41E76-A3C4-46FE-B2A4-D0987BCDD849}">
   <ds:schemaRefs>
     <ds:schemaRef ds:uri="http://schemas.openxmlformats.org/officeDocument/2006/bibliography"/>
   </ds:schemaRefs>

--- a/PerfilDelProyecto_Barro_Calero_Carrera.docx
+++ b/PerfilDelProyecto_Barro_Calero_Carrera.docx
@@ -254,7 +254,7 @@
           <w:noProof/>
           <w:sz w:val="36"/>
           <w:szCs w:val="36"/>
-          <w:lang w:eastAsia="es-EC" w:bidi="ar-SA"/>
+          <w:lang w:val="en-US" w:eastAsia="en-US" w:bidi="ar-SA"/>
         </w:rPr>
         <mc:AlternateContent>
           <mc:Choice Requires="wps">
@@ -391,7 +391,7 @@
               </wp:anchor>
             </w:drawing>
           </mc:Choice>
-          <mc:Fallback xmlns:w16se="http://schemas.microsoft.com/office/word/2015/wordml/symex" xmlns:cx1="http://schemas.microsoft.com/office/drawing/2015/9/8/chartex" xmlns:cx="http://schemas.microsoft.com/office/drawing/2014/chartex">
+          <mc:Fallback xmlns:cx="http://schemas.microsoft.com/office/drawing/2014/chartex" xmlns:cx1="http://schemas.microsoft.com/office/drawing/2015/9/8/chartex" xmlns:w16se="http://schemas.microsoft.com/office/word/2015/wordml/symex">
             <w:pict>
               <v:shapetype id="_x0000_t202" coordsize="21600,21600" o:spt="202" path="m,l,21600r21600,l21600,xe">
                 <v:stroke joinstyle="miter"/>
@@ -646,12 +646,9 @@
           <w:sz w:val="56"/>
           <w:szCs w:val="72"/>
         </w:rPr>
-        <w:t>Abr. 16- Ago. 16</w:t>
-      </w:r>
-    </w:p>
-    <w:p>
-      <w:pPr>
-        <w:pStyle w:val="Standard"/>
+        <w:t>Oct. 17</w:t>
+      </w:r>
+      <w:r>
         <w:rPr>
           <w:rFonts w:asciiTheme="minorHAnsi" w:hAnsiTheme="minorHAnsi" w:cstheme="minorHAnsi"/>
           <w:b/>
@@ -661,6 +658,35 @@
           <w:sz w:val="56"/>
           <w:szCs w:val="72"/>
         </w:rPr>
+        <w:t xml:space="preserve">- </w:t>
+      </w:r>
+      <w:r>
+        <w:rPr>
+          <w:rFonts w:asciiTheme="minorHAnsi" w:hAnsiTheme="minorHAnsi" w:cstheme="minorHAnsi"/>
+          <w:b/>
+          <w:bCs/>
+          <w:i/>
+          <w:iCs/>
+          <w:sz w:val="56"/>
+          <w:szCs w:val="72"/>
+        </w:rPr>
+        <w:t>Feb. 18</w:t>
+      </w:r>
+      <w:bookmarkStart w:id="0" w:name="_GoBack"/>
+      <w:bookmarkEnd w:id="0"/>
+    </w:p>
+    <w:p>
+      <w:pPr>
+        <w:pStyle w:val="Standard"/>
+        <w:rPr>
+          <w:rFonts w:asciiTheme="minorHAnsi" w:hAnsiTheme="minorHAnsi" w:cstheme="minorHAnsi"/>
+          <w:b/>
+          <w:bCs/>
+          <w:i/>
+          <w:iCs/>
+          <w:sz w:val="56"/>
+          <w:szCs w:val="72"/>
+        </w:rPr>
       </w:pPr>
     </w:p>
     <w:p>
@@ -683,7 +709,7 @@
           <w:kern w:val="0"/>
           <w:sz w:val="28"/>
           <w:szCs w:val="22"/>
-          <w:lang w:eastAsia="es-EC" w:bidi="ar-SA"/>
+          <w:lang w:val="en-US" w:eastAsia="en-US" w:bidi="ar-SA"/>
         </w:rPr>
         <mc:AlternateContent>
           <mc:Choice Requires="wps">
@@ -780,7 +806,7 @@
               </wp:anchor>
             </w:drawing>
           </mc:Choice>
-          <mc:Fallback xmlns:w16se="http://schemas.microsoft.com/office/word/2015/wordml/symex" xmlns:cx1="http://schemas.microsoft.com/office/drawing/2015/9/8/chartex" xmlns:cx="http://schemas.microsoft.com/office/drawing/2014/chartex">
+          <mc:Fallback xmlns:cx="http://schemas.microsoft.com/office/drawing/2014/chartex" xmlns:cx1="http://schemas.microsoft.com/office/drawing/2015/9/8/chartex" xmlns:w16se="http://schemas.microsoft.com/office/word/2015/wordml/symex">
             <w:pict>
               <v:shape w14:anchorId="5B465EA1" id="Text Box 11" o:spid="_x0000_s1027" type="#_x0000_t202" style="position:absolute;margin-left:57.35pt;margin-top:16.75pt;width:369.95pt;height:35.5pt;z-index:251665920;visibility:visible;mso-wrap-style:square;mso-wrap-distance-left:9pt;mso-wrap-distance-top:0;mso-wrap-distance-right:9pt;mso-wrap-distance-bottom:0;mso-position-horizontal:absolute;mso-position-horizontal-relative:text;mso-position-vertical:absolute;mso-position-vertical-relative:text;v-text-anchor:top" o:gfxdata="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" fillcolor="white [3201]" strokecolor="#4f81bd [3204]" strokeweight="5pt">
                 <v:stroke linestyle="thickThin"/>
@@ -3040,8 +3066,8 @@
           <w:lang w:val="es-EC"/>
         </w:rPr>
       </w:pPr>
-      <w:bookmarkStart w:id="0" w:name="_Toc484086883"/>
-      <w:bookmarkStart w:id="1" w:name="_Toc484087327"/>
+      <w:bookmarkStart w:id="1" w:name="_Toc484086883"/>
+      <w:bookmarkStart w:id="2" w:name="_Toc484087327"/>
       <w:r>
         <w:rPr>
           <w:rFonts w:ascii="Arial" w:hAnsi="Arial" w:cs="Arial"/>
@@ -3049,8 +3075,8 @@
         </w:rPr>
         <w:t>TÍTULO DEL PROYECTO</w:t>
       </w:r>
-      <w:bookmarkEnd w:id="0"/>
       <w:bookmarkEnd w:id="1"/>
+      <w:bookmarkEnd w:id="2"/>
     </w:p>
     <w:p>
       <w:pPr>
@@ -3072,8 +3098,8 @@
           <w:sz w:val="24"/>
         </w:rPr>
       </w:pPr>
-      <w:bookmarkStart w:id="2" w:name="_Toc484086884"/>
-      <w:bookmarkStart w:id="3" w:name="_Toc484087328"/>
+      <w:bookmarkStart w:id="3" w:name="_Toc484086884"/>
+      <w:bookmarkStart w:id="4" w:name="_Toc484087328"/>
       <w:r>
         <w:rPr>
           <w:rFonts w:ascii="Arial" w:hAnsi="Arial" w:cs="Arial"/>
@@ -3104,8 +3130,8 @@
         </w:rPr>
         <w:t>ÁREA DE CONOCIMIENTO</w:t>
       </w:r>
-      <w:bookmarkEnd w:id="2"/>
       <w:bookmarkEnd w:id="3"/>
+      <w:bookmarkEnd w:id="4"/>
     </w:p>
     <w:p>
       <w:pPr>
@@ -3153,8 +3179,8 @@
           <w:lang w:val="es-EC"/>
         </w:rPr>
       </w:pPr>
-      <w:bookmarkStart w:id="4" w:name="_Toc484086885"/>
-      <w:bookmarkStart w:id="5" w:name="_Toc484087329"/>
+      <w:bookmarkStart w:id="5" w:name="_Toc484086885"/>
+      <w:bookmarkStart w:id="6" w:name="_Toc484087329"/>
       <w:r>
         <w:rPr>
           <w:rFonts w:ascii="Arial" w:hAnsi="Arial" w:cs="Arial"/>
@@ -3162,8 +3188,8 @@
         </w:rPr>
         <w:t>ANTECEDENTES</w:t>
       </w:r>
-      <w:bookmarkEnd w:id="4"/>
       <w:bookmarkEnd w:id="5"/>
+      <w:bookmarkEnd w:id="6"/>
     </w:p>
     <w:p>
       <w:pPr>
@@ -3284,9 +3310,9 @@
           <w:lang w:val="es-EC"/>
         </w:rPr>
       </w:pPr>
-      <w:bookmarkStart w:id="6" w:name="_Toc328321466"/>
-      <w:bookmarkStart w:id="7" w:name="_Toc484086886"/>
-      <w:bookmarkStart w:id="8" w:name="_Toc484087330"/>
+      <w:bookmarkStart w:id="7" w:name="_Toc328321466"/>
+      <w:bookmarkStart w:id="8" w:name="_Toc484086886"/>
+      <w:bookmarkStart w:id="9" w:name="_Toc484087330"/>
       <w:r>
         <w:rPr>
           <w:rFonts w:ascii="Arial" w:hAnsi="Arial" w:cs="Arial"/>
@@ -3294,9 +3320,9 @@
         </w:rPr>
         <w:t>PLANTEAMIENTO DEL PROBLEMA</w:t>
       </w:r>
-      <w:bookmarkEnd w:id="6"/>
       <w:bookmarkEnd w:id="7"/>
       <w:bookmarkEnd w:id="8"/>
+      <w:bookmarkEnd w:id="9"/>
     </w:p>
     <w:p>
       <w:pPr>
@@ -3420,9 +3446,9 @@
           <w:lang w:val="es-EC"/>
         </w:rPr>
       </w:pPr>
-      <w:bookmarkStart w:id="9" w:name="_Toc328321467"/>
-      <w:bookmarkStart w:id="10" w:name="_Toc484086887"/>
-      <w:bookmarkStart w:id="11" w:name="_Toc484087331"/>
+      <w:bookmarkStart w:id="10" w:name="_Toc328321467"/>
+      <w:bookmarkStart w:id="11" w:name="_Toc484086887"/>
+      <w:bookmarkStart w:id="12" w:name="_Toc484087331"/>
       <w:r>
         <w:rPr>
           <w:rFonts w:ascii="Arial" w:hAnsi="Arial" w:cs="Arial"/>
@@ -3430,9 +3456,9 @@
         </w:rPr>
         <w:t>ESTADO DEL ARTE</w:t>
       </w:r>
-      <w:bookmarkEnd w:id="9"/>
       <w:bookmarkEnd w:id="10"/>
       <w:bookmarkEnd w:id="11"/>
+      <w:bookmarkEnd w:id="12"/>
     </w:p>
     <w:p>
       <w:pPr>
@@ -3497,49 +3523,7 @@
         <w:rPr>
           <w:rFonts w:ascii="Arial" w:hAnsi="Arial" w:cs="Arial"/>
         </w:rPr>
-        <w:t xml:space="preserve">Al inicio de la era de internet accesible, sobre la década de los 90, era necesario el conocimiento de algún lenguaje de programación para el desarrollo de una web, siendo una tarea encomendada a personas con altos conocimientos informáticos, hoy en día contamos con software especializado capaz de trabajar como un editor de texto, que transforman toda la información insertada en un lenguaje de programación capaz de ser interpretado por los navegadores, de esta forma se liberalizó y se globalizó la creación de páginas webs con apenas unos escasos conocimientos informáticos, programas como Dreamweaver, Amaya, </w:t>
-      </w:r>
-      <w:proofErr w:type="spellStart"/>
-      <w:r>
-        <w:rPr>
-          <w:rFonts w:ascii="Arial" w:hAnsi="Arial" w:cs="Arial"/>
-        </w:rPr>
-        <w:t>Sharepoint</w:t>
-      </w:r>
-      <w:proofErr w:type="spellEnd"/>
-      <w:r>
-        <w:rPr>
-          <w:rFonts w:ascii="Arial" w:hAnsi="Arial" w:cs="Arial"/>
-        </w:rPr>
-        <w:t xml:space="preserve"> </w:t>
-      </w:r>
-      <w:proofErr w:type="spellStart"/>
-      <w:r>
-        <w:rPr>
-          <w:rFonts w:ascii="Arial" w:hAnsi="Arial" w:cs="Arial"/>
-        </w:rPr>
-        <w:t>Designer</w:t>
-      </w:r>
-      <w:proofErr w:type="spellEnd"/>
-      <w:r>
-        <w:rPr>
-          <w:rFonts w:ascii="Arial" w:hAnsi="Arial" w:cs="Arial"/>
-        </w:rPr>
-        <w:t xml:space="preserve"> o Mozilla </w:t>
-      </w:r>
-      <w:proofErr w:type="spellStart"/>
-      <w:r>
-        <w:rPr>
-          <w:rFonts w:ascii="Arial" w:hAnsi="Arial" w:cs="Arial"/>
-        </w:rPr>
-        <w:t>Composer</w:t>
-      </w:r>
-      <w:proofErr w:type="spellEnd"/>
-      <w:r>
-        <w:rPr>
-          <w:rFonts w:ascii="Arial" w:hAnsi="Arial" w:cs="Arial"/>
-        </w:rPr>
-        <w:t xml:space="preserve"> son entre otros los denominados WYSIWYG (acrónimo del inglés " lo que ves es lo que obtienes") capaces de crear complejas páginas webs con el entorno de un simple editor de texto.</w:t>
+        <w:t>Al inicio de la era de internet accesible, sobre la década de los 90, era necesario el conocimiento de algún lenguaje de programación para el desarrollo de una web, siendo una tarea encomendada a personas con altos conocimientos informáticos, hoy en día contamos con software especializado capaz de trabajar como un editor de texto, que transforman toda la información insertada en un lenguaje de programación capaz de ser interpretado por los navegadores, de esta forma se liberalizó y se globalizó la creación de páginas webs con apenas unos escasos conocimientos informáticos, programas como Dreamweaver, Amaya, Sharepoint Designer o Mozilla Composer son entre otros los denominados WYSIWYG (acrónimo del inglés " lo que ves es lo que obtienes") capaces de crear complejas páginas webs con el entorno de un simple editor de texto.</w:t>
       </w:r>
     </w:p>
     <w:p>
@@ -3575,9 +3559,9 @@
           <w:lang w:val="es-EC"/>
         </w:rPr>
       </w:pPr>
-      <w:bookmarkStart w:id="12" w:name="_Toc328321468"/>
-      <w:bookmarkStart w:id="13" w:name="_Toc484086888"/>
-      <w:bookmarkStart w:id="14" w:name="_Toc484087332"/>
+      <w:bookmarkStart w:id="13" w:name="_Toc328321468"/>
+      <w:bookmarkStart w:id="14" w:name="_Toc484086888"/>
+      <w:bookmarkStart w:id="15" w:name="_Toc484087332"/>
       <w:r>
         <w:rPr>
           <w:rFonts w:ascii="Arial" w:hAnsi="Arial" w:cs="Arial"/>
@@ -3585,9 +3569,9 @@
         </w:rPr>
         <w:t>OBJETIVOS</w:t>
       </w:r>
-      <w:bookmarkEnd w:id="12"/>
       <w:bookmarkEnd w:id="13"/>
       <w:bookmarkEnd w:id="14"/>
+      <w:bookmarkEnd w:id="15"/>
     </w:p>
     <w:p/>
     <w:p>
@@ -3827,9 +3811,9 @@
           <w:lang w:val="es-EC"/>
         </w:rPr>
       </w:pPr>
-      <w:bookmarkStart w:id="15" w:name="_Toc328321469"/>
-      <w:bookmarkStart w:id="16" w:name="_Toc484086889"/>
-      <w:bookmarkStart w:id="17" w:name="_Toc484087333"/>
+      <w:bookmarkStart w:id="16" w:name="_Toc328321469"/>
+      <w:bookmarkStart w:id="17" w:name="_Toc484086889"/>
+      <w:bookmarkStart w:id="18" w:name="_Toc484087333"/>
       <w:r>
         <w:rPr>
           <w:rFonts w:ascii="Arial" w:hAnsi="Arial" w:cs="Arial"/>
@@ -3837,9 +3821,9 @@
         </w:rPr>
         <w:t>JUSTIFICACIÓN</w:t>
       </w:r>
-      <w:bookmarkEnd w:id="15"/>
       <w:bookmarkEnd w:id="16"/>
       <w:bookmarkEnd w:id="17"/>
+      <w:bookmarkEnd w:id="18"/>
     </w:p>
     <w:p>
       <w:pPr>
@@ -3912,9 +3896,9 @@
           <w:lang w:val="es-EC"/>
         </w:rPr>
       </w:pPr>
-      <w:bookmarkStart w:id="18" w:name="_Toc328321470"/>
-      <w:bookmarkStart w:id="19" w:name="_Toc484086890"/>
-      <w:bookmarkStart w:id="20" w:name="_Toc484087334"/>
+      <w:bookmarkStart w:id="19" w:name="_Toc328321470"/>
+      <w:bookmarkStart w:id="20" w:name="_Toc484086890"/>
+      <w:bookmarkStart w:id="21" w:name="_Toc484087334"/>
       <w:r>
         <w:rPr>
           <w:rFonts w:ascii="Arial" w:hAnsi="Arial" w:cs="Arial"/>
@@ -3922,9 +3906,9 @@
         </w:rPr>
         <w:t>ALCANCE</w:t>
       </w:r>
-      <w:bookmarkEnd w:id="18"/>
       <w:bookmarkEnd w:id="19"/>
       <w:bookmarkEnd w:id="20"/>
+      <w:bookmarkEnd w:id="21"/>
     </w:p>
     <w:p>
       <w:pPr>
@@ -4182,43 +4166,7 @@
           <w:b/>
           <w:bCs/>
         </w:rPr>
-        <w:t>PHP (</w:t>
-      </w:r>
-      <w:proofErr w:type="spellStart"/>
-      <w:r>
-        <w:rPr>
-          <w:rFonts w:ascii="Arial" w:hAnsi="Arial" w:cs="Arial"/>
-          <w:b/>
-          <w:bCs/>
-        </w:rPr>
-        <w:t>HyperText</w:t>
-      </w:r>
-      <w:proofErr w:type="spellEnd"/>
-      <w:r>
-        <w:rPr>
-          <w:rFonts w:ascii="Arial" w:hAnsi="Arial" w:cs="Arial"/>
-          <w:b/>
-          <w:bCs/>
-        </w:rPr>
-        <w:t xml:space="preserve"> Pre-</w:t>
-      </w:r>
-      <w:proofErr w:type="spellStart"/>
-      <w:r>
-        <w:rPr>
-          <w:rFonts w:ascii="Arial" w:hAnsi="Arial" w:cs="Arial"/>
-          <w:b/>
-          <w:bCs/>
-        </w:rPr>
-        <w:t>Processor</w:t>
-      </w:r>
-      <w:proofErr w:type="spellEnd"/>
-      <w:r>
-        <w:rPr>
-          <w:rFonts w:ascii="Arial" w:hAnsi="Arial" w:cs="Arial"/>
-          <w:b/>
-          <w:bCs/>
-        </w:rPr>
-        <w:t>)</w:t>
+        <w:t>PHP (HyperText Pre-Processor)</w:t>
       </w:r>
     </w:p>
     <w:p>
@@ -4233,35 +4181,7 @@
         <w:rPr>
           <w:rFonts w:ascii="Arial" w:hAnsi="Arial" w:cs="Arial"/>
         </w:rPr>
-        <w:t>Lenguaje de programación, interpretado, diseñado originalmente para la creación de Páginas web dinámicas. Es usado principalmente en interpretación del lado del servidor (server-</w:t>
-      </w:r>
-      <w:proofErr w:type="spellStart"/>
-      <w:r>
-        <w:rPr>
-          <w:rFonts w:ascii="Arial" w:hAnsi="Arial" w:cs="Arial"/>
-        </w:rPr>
-        <w:t>side</w:t>
-      </w:r>
-      <w:proofErr w:type="spellEnd"/>
-      <w:r>
-        <w:rPr>
-          <w:rFonts w:ascii="Arial" w:hAnsi="Arial" w:cs="Arial"/>
-        </w:rPr>
-        <w:t xml:space="preserve"> scripting) pero actualmente puede ser utilizado desde una interfaz de línea de comandos o en la creación de otros tipos de programas incluyendo aplicaciones con interfaz gráfica usando las bibliotecas </w:t>
-      </w:r>
-      <w:proofErr w:type="spellStart"/>
-      <w:r>
-        <w:rPr>
-          <w:rFonts w:ascii="Arial" w:hAnsi="Arial" w:cs="Arial"/>
-        </w:rPr>
-        <w:t>Qt</w:t>
-      </w:r>
-      <w:proofErr w:type="spellEnd"/>
-      <w:r>
-        <w:rPr>
-          <w:rFonts w:ascii="Arial" w:hAnsi="Arial" w:cs="Arial"/>
-        </w:rPr>
-        <w:t xml:space="preserve"> o GTK+</w:t>
+        <w:t>Lenguaje de programación, interpretado, diseñado originalmente para la creación de Páginas web dinámicas. Es usado principalmente en interpretación del lado del servidor (server-side scripting) pero actualmente puede ser utilizado desde una interfaz de línea de comandos o en la creación de otros tipos de programas incluyendo aplicaciones con interfaz gráfica usando las bibliotecas Qt o GTK+</w:t>
       </w:r>
       <w:r>
         <w:rPr>
@@ -4308,7 +4228,6 @@
         </w:rPr>
         <w:t xml:space="preserve">HP </w:t>
       </w:r>
-      <w:proofErr w:type="spellStart"/>
       <w:r>
         <w:rPr>
           <w:rFonts w:ascii="Arial" w:hAnsi="Arial" w:cs="Arial"/>
@@ -4325,16 +4244,7 @@
           <w:i/>
           <w:iCs/>
         </w:rPr>
-        <w:t>ypertext</w:t>
-      </w:r>
-      <w:proofErr w:type="spellEnd"/>
-      <w:r>
-        <w:rPr>
-          <w:rFonts w:ascii="Arial" w:hAnsi="Arial" w:cs="Arial"/>
-          <w:i/>
-          <w:iCs/>
-        </w:rPr>
-        <w:t xml:space="preserve"> </w:t>
+        <w:t xml:space="preserve">ypertext </w:t>
       </w:r>
       <w:r>
         <w:rPr>
@@ -4352,23 +4262,27 @@
           <w:i/>
           <w:iCs/>
         </w:rPr>
-        <w:t>re-</w:t>
-      </w:r>
-      <w:proofErr w:type="spellStart"/>
+        <w:t>re-processor</w:t>
+      </w:r>
+      <w:r>
+        <w:rPr>
+          <w:rFonts w:ascii="Arial" w:hAnsi="Arial" w:cs="Arial"/>
+        </w:rPr>
+        <w:t xml:space="preserve"> (inicialmente PHP Tools, o, </w:t>
+      </w:r>
       <w:r>
         <w:rPr>
           <w:rFonts w:ascii="Arial" w:hAnsi="Arial" w:cs="Arial"/>
           <w:i/>
           <w:iCs/>
         </w:rPr>
-        <w:t>processor</w:t>
-      </w:r>
-      <w:proofErr w:type="spellEnd"/>
-      <w:r>
-        <w:rPr>
-          <w:rFonts w:ascii="Arial" w:hAnsi="Arial" w:cs="Arial"/>
-        </w:rPr>
-        <w:t xml:space="preserve"> (inicialmente PHP Tools, o, </w:t>
+        <w:t>P</w:t>
+      </w:r>
+      <w:r>
+        <w:rPr>
+          <w:rFonts w:ascii="Arial" w:hAnsi="Arial" w:cs="Arial"/>
+        </w:rPr>
+        <w:t xml:space="preserve">ersonal </w:t>
       </w:r>
       <w:r>
         <w:rPr>
@@ -4376,13 +4290,13 @@
           <w:i/>
           <w:iCs/>
         </w:rPr>
-        <w:t>P</w:t>
-      </w:r>
-      <w:r>
-        <w:rPr>
-          <w:rFonts w:ascii="Arial" w:hAnsi="Arial" w:cs="Arial"/>
-        </w:rPr>
-        <w:t xml:space="preserve">ersonal </w:t>
+        <w:t>H</w:t>
+      </w:r>
+      <w:r>
+        <w:rPr>
+          <w:rFonts w:ascii="Arial" w:hAnsi="Arial" w:cs="Arial"/>
+        </w:rPr>
+        <w:t xml:space="preserve">ome </w:t>
       </w:r>
       <w:r>
         <w:rPr>
@@ -4390,13 +4304,13 @@
           <w:i/>
           <w:iCs/>
         </w:rPr>
-        <w:t>H</w:t>
-      </w:r>
-      <w:r>
-        <w:rPr>
-          <w:rFonts w:ascii="Arial" w:hAnsi="Arial" w:cs="Arial"/>
-        </w:rPr>
-        <w:t xml:space="preserve">ome </w:t>
+        <w:t>P</w:t>
+      </w:r>
+      <w:r>
+        <w:rPr>
+          <w:rFonts w:ascii="Arial" w:hAnsi="Arial" w:cs="Arial"/>
+        </w:rPr>
+        <w:t xml:space="preserve">age Tools). Fue creado originalmente por Rasmus Lerdorf en 1994; sin embargo, la implementación principal de PHP es producida ahora por The PHP Group y sirve como el estándar </w:t>
       </w:r>
       <w:r>
         <w:rPr>
@@ -4404,111 +4318,13 @@
           <w:i/>
           <w:iCs/>
         </w:rPr>
-        <w:t>P</w:t>
-      </w:r>
-      <w:r>
-        <w:rPr>
-          <w:rFonts w:ascii="Arial" w:hAnsi="Arial" w:cs="Arial"/>
-        </w:rPr>
-        <w:t xml:space="preserve">age Tools). Fue creado originalmente por </w:t>
-      </w:r>
-      <w:proofErr w:type="spellStart"/>
-      <w:r>
-        <w:rPr>
-          <w:rFonts w:ascii="Arial" w:hAnsi="Arial" w:cs="Arial"/>
-        </w:rPr>
-        <w:t>Rasmus</w:t>
-      </w:r>
-      <w:proofErr w:type="spellEnd"/>
-      <w:r>
-        <w:rPr>
-          <w:rFonts w:ascii="Arial" w:hAnsi="Arial" w:cs="Arial"/>
-        </w:rPr>
-        <w:t xml:space="preserve"> </w:t>
-      </w:r>
-      <w:proofErr w:type="spellStart"/>
-      <w:r>
-        <w:rPr>
-          <w:rFonts w:ascii="Arial" w:hAnsi="Arial" w:cs="Arial"/>
-        </w:rPr>
-        <w:t>Lerdorf</w:t>
-      </w:r>
-      <w:proofErr w:type="spellEnd"/>
-      <w:r>
-        <w:rPr>
-          <w:rFonts w:ascii="Arial" w:hAnsi="Arial" w:cs="Arial"/>
-        </w:rPr>
-        <w:t xml:space="preserve"> en 1994; sin embargo, la implementación principal de PHP es producida ahora por </w:t>
-      </w:r>
-      <w:proofErr w:type="spellStart"/>
-      <w:r>
-        <w:rPr>
-          <w:rFonts w:ascii="Arial" w:hAnsi="Arial" w:cs="Arial"/>
-        </w:rPr>
-        <w:t>The</w:t>
-      </w:r>
-      <w:proofErr w:type="spellEnd"/>
-      <w:r>
-        <w:rPr>
-          <w:rFonts w:ascii="Arial" w:hAnsi="Arial" w:cs="Arial"/>
-        </w:rPr>
-        <w:t xml:space="preserve"> PHP </w:t>
-      </w:r>
-      <w:proofErr w:type="spellStart"/>
-      <w:r>
-        <w:rPr>
-          <w:rFonts w:ascii="Arial" w:hAnsi="Arial" w:cs="Arial"/>
-        </w:rPr>
-        <w:t>Group</w:t>
-      </w:r>
-      <w:proofErr w:type="spellEnd"/>
-      <w:r>
-        <w:rPr>
-          <w:rFonts w:ascii="Arial" w:hAnsi="Arial" w:cs="Arial"/>
-        </w:rPr>
-        <w:t xml:space="preserve"> y sirve como el estándar </w:t>
-      </w:r>
-      <w:r>
-        <w:rPr>
-          <w:rFonts w:ascii="Arial" w:hAnsi="Arial" w:cs="Arial"/>
-          <w:i/>
-          <w:iCs/>
-        </w:rPr>
         <w:t>de facto</w:t>
       </w:r>
       <w:r>
         <w:rPr>
           <w:rFonts w:ascii="Arial" w:hAnsi="Arial" w:cs="Arial"/>
         </w:rPr>
-        <w:t xml:space="preserve"> para PHP al no haber una especificación formal. Publicado bajo la PHP </w:t>
-      </w:r>
-      <w:proofErr w:type="spellStart"/>
-      <w:r>
-        <w:rPr>
-          <w:rFonts w:ascii="Arial" w:hAnsi="Arial" w:cs="Arial"/>
-        </w:rPr>
-        <w:t>License</w:t>
-      </w:r>
-      <w:proofErr w:type="spellEnd"/>
-      <w:r>
-        <w:rPr>
-          <w:rFonts w:ascii="Arial" w:hAnsi="Arial" w:cs="Arial"/>
-        </w:rPr>
-        <w:t xml:space="preserve">, la Free Software </w:t>
-      </w:r>
-      <w:proofErr w:type="spellStart"/>
-      <w:r>
-        <w:rPr>
-          <w:rFonts w:ascii="Arial" w:hAnsi="Arial" w:cs="Arial"/>
-        </w:rPr>
-        <w:t>Foundation</w:t>
-      </w:r>
-      <w:proofErr w:type="spellEnd"/>
-      <w:r>
-        <w:rPr>
-          <w:rFonts w:ascii="Arial" w:hAnsi="Arial" w:cs="Arial"/>
-        </w:rPr>
-        <w:t xml:space="preserve"> considera esta licencia como software libre. </w:t>
+        <w:t xml:space="preserve"> para PHP al no haber una especificación formal. Publicado bajo la PHP License, la Free Software Foundation considera esta licencia como software libre. </w:t>
       </w:r>
     </w:p>
     <w:p>
@@ -4542,207 +4358,31 @@
           <w:rFonts w:ascii="Arial" w:hAnsi="Arial" w:cs="Arial"/>
           <w:lang w:val="es-EC"/>
         </w:rPr>
-        <w:t>Existen muchos tipos de base de datos en función del modo en que almacenan y acceden a la información que guardan: Relacional, jerárquica, en la red, orientada a objetos, etc. Ejemplos de gestores de bases de datos relacionales o RDBMS (</w:t>
-      </w:r>
-      <w:proofErr w:type="spellStart"/>
+        <w:t>Existen muchos tipos de base de datos en función del modo en que almacenan y acceden a la información que guardan: Relacional, jerárquica, en la red, orientada a objetos, etc. Ejemplos de gestores de bases de datos relacionales o RDBMS (Relational Database Management System) hay muchos: MySQL, SQLite, Orale, Informix, SyBase, Microsoft SQL Server, Postgres, Msql, etc</w:t>
+      </w:r>
       <w:r>
         <w:rPr>
           <w:rFonts w:ascii="Arial" w:hAnsi="Arial" w:cs="Arial"/>
           <w:lang w:val="es-EC"/>
         </w:rPr>
-        <w:t>Relational</w:t>
-      </w:r>
-      <w:proofErr w:type="spellEnd"/>
-      <w:r>
+        <w:t>.</w:t>
+      </w:r>
+    </w:p>
+    <w:p>
+      <w:pPr>
+        <w:pStyle w:val="NormalWeb"/>
+        <w:jc w:val="both"/>
         <w:rPr>
           <w:rFonts w:ascii="Arial" w:hAnsi="Arial" w:cs="Arial"/>
           <w:lang w:val="es-EC"/>
         </w:rPr>
-        <w:t xml:space="preserve"> </w:t>
-      </w:r>
-      <w:proofErr w:type="spellStart"/>
+      </w:pPr>
       <w:r>
         <w:rPr>
           <w:rFonts w:ascii="Arial" w:hAnsi="Arial" w:cs="Arial"/>
           <w:lang w:val="es-EC"/>
         </w:rPr>
-        <w:t>Database</w:t>
-      </w:r>
-      <w:proofErr w:type="spellEnd"/>
-      <w:r>
-        <w:rPr>
-          <w:rFonts w:ascii="Arial" w:hAnsi="Arial" w:cs="Arial"/>
-          <w:lang w:val="es-EC"/>
-        </w:rPr>
-        <w:t xml:space="preserve"> Management </w:t>
-      </w:r>
-      <w:proofErr w:type="spellStart"/>
-      <w:r>
-        <w:rPr>
-          <w:rFonts w:ascii="Arial" w:hAnsi="Arial" w:cs="Arial"/>
-          <w:lang w:val="es-EC"/>
-        </w:rPr>
-        <w:t>System</w:t>
-      </w:r>
-      <w:proofErr w:type="spellEnd"/>
-      <w:r>
-        <w:rPr>
-          <w:rFonts w:ascii="Arial" w:hAnsi="Arial" w:cs="Arial"/>
-          <w:lang w:val="es-EC"/>
-        </w:rPr>
-        <w:t xml:space="preserve">) hay muchos: </w:t>
-      </w:r>
-      <w:proofErr w:type="spellStart"/>
-      <w:r>
-        <w:rPr>
-          <w:rFonts w:ascii="Arial" w:hAnsi="Arial" w:cs="Arial"/>
-          <w:lang w:val="es-EC"/>
-        </w:rPr>
-        <w:t>MySQL</w:t>
-      </w:r>
-      <w:proofErr w:type="spellEnd"/>
-      <w:r>
-        <w:rPr>
-          <w:rFonts w:ascii="Arial" w:hAnsi="Arial" w:cs="Arial"/>
-          <w:lang w:val="es-EC"/>
-        </w:rPr>
-        <w:t xml:space="preserve">, </w:t>
-      </w:r>
-      <w:proofErr w:type="spellStart"/>
-      <w:r>
-        <w:rPr>
-          <w:rFonts w:ascii="Arial" w:hAnsi="Arial" w:cs="Arial"/>
-          <w:lang w:val="es-EC"/>
-        </w:rPr>
-        <w:t>SQLite</w:t>
-      </w:r>
-      <w:proofErr w:type="spellEnd"/>
-      <w:r>
-        <w:rPr>
-          <w:rFonts w:ascii="Arial" w:hAnsi="Arial" w:cs="Arial"/>
-          <w:lang w:val="es-EC"/>
-        </w:rPr>
-        <w:t xml:space="preserve">, </w:t>
-      </w:r>
-      <w:proofErr w:type="spellStart"/>
-      <w:r>
-        <w:rPr>
-          <w:rFonts w:ascii="Arial" w:hAnsi="Arial" w:cs="Arial"/>
-          <w:lang w:val="es-EC"/>
-        </w:rPr>
-        <w:t>Orale</w:t>
-      </w:r>
-      <w:proofErr w:type="spellEnd"/>
-      <w:r>
-        <w:rPr>
-          <w:rFonts w:ascii="Arial" w:hAnsi="Arial" w:cs="Arial"/>
-          <w:lang w:val="es-EC"/>
-        </w:rPr>
-        <w:t xml:space="preserve">, </w:t>
-      </w:r>
-      <w:proofErr w:type="spellStart"/>
-      <w:r>
-        <w:rPr>
-          <w:rFonts w:ascii="Arial" w:hAnsi="Arial" w:cs="Arial"/>
-          <w:lang w:val="es-EC"/>
-        </w:rPr>
-        <w:t>Informix</w:t>
-      </w:r>
-      <w:proofErr w:type="spellEnd"/>
-      <w:r>
-        <w:rPr>
-          <w:rFonts w:ascii="Arial" w:hAnsi="Arial" w:cs="Arial"/>
-          <w:lang w:val="es-EC"/>
-        </w:rPr>
-        <w:t xml:space="preserve">, </w:t>
-      </w:r>
-      <w:proofErr w:type="spellStart"/>
-      <w:r>
-        <w:rPr>
-          <w:rFonts w:ascii="Arial" w:hAnsi="Arial" w:cs="Arial"/>
-          <w:lang w:val="es-EC"/>
-        </w:rPr>
-        <w:t>SyBase</w:t>
-      </w:r>
-      <w:proofErr w:type="spellEnd"/>
-      <w:r>
-        <w:rPr>
-          <w:rFonts w:ascii="Arial" w:hAnsi="Arial" w:cs="Arial"/>
-          <w:lang w:val="es-EC"/>
-        </w:rPr>
-        <w:t xml:space="preserve">, Microsoft SQL Server, </w:t>
-      </w:r>
-      <w:proofErr w:type="spellStart"/>
-      <w:r>
-        <w:rPr>
-          <w:rFonts w:ascii="Arial" w:hAnsi="Arial" w:cs="Arial"/>
-          <w:lang w:val="es-EC"/>
-        </w:rPr>
-        <w:t>Postgres</w:t>
-      </w:r>
-      <w:proofErr w:type="spellEnd"/>
-      <w:r>
-        <w:rPr>
-          <w:rFonts w:ascii="Arial" w:hAnsi="Arial" w:cs="Arial"/>
-          <w:lang w:val="es-EC"/>
-        </w:rPr>
-        <w:t xml:space="preserve">, </w:t>
-      </w:r>
-      <w:proofErr w:type="spellStart"/>
-      <w:r>
-        <w:rPr>
-          <w:rFonts w:ascii="Arial" w:hAnsi="Arial" w:cs="Arial"/>
-          <w:lang w:val="es-EC"/>
-        </w:rPr>
-        <w:t>Msql</w:t>
-      </w:r>
-      <w:proofErr w:type="spellEnd"/>
-      <w:r>
-        <w:rPr>
-          <w:rFonts w:ascii="Arial" w:hAnsi="Arial" w:cs="Arial"/>
-          <w:lang w:val="es-EC"/>
-        </w:rPr>
-        <w:t>, etc</w:t>
-      </w:r>
-      <w:r>
-        <w:rPr>
-          <w:rFonts w:ascii="Arial" w:hAnsi="Arial" w:cs="Arial"/>
-          <w:lang w:val="es-EC"/>
-        </w:rPr>
-        <w:t>.</w:t>
-      </w:r>
-    </w:p>
-    <w:p>
-      <w:pPr>
-        <w:pStyle w:val="NormalWeb"/>
-        <w:jc w:val="both"/>
-        <w:rPr>
-          <w:rFonts w:ascii="Arial" w:hAnsi="Arial" w:cs="Arial"/>
-          <w:lang w:val="es-EC"/>
-        </w:rPr>
-      </w:pPr>
-      <w:r>
-        <w:rPr>
-          <w:rFonts w:ascii="Arial" w:hAnsi="Arial" w:cs="Arial"/>
-          <w:lang w:val="es-EC"/>
-        </w:rPr>
-        <w:t>Básicamente, un gestor de base de datos relacionales almacena los datos en Tablas, cada una de las cuales está formada por filas (o registros)</w:t>
-      </w:r>
-      <w:proofErr w:type="gramStart"/>
-      <w:r>
-        <w:rPr>
-          <w:rFonts w:ascii="Arial" w:hAnsi="Arial" w:cs="Arial"/>
-          <w:lang w:val="es-EC"/>
-        </w:rPr>
-        <w:t>,y</w:t>
-      </w:r>
-      <w:proofErr w:type="gramEnd"/>
-      <w:r>
-        <w:rPr>
-          <w:rFonts w:ascii="Arial" w:hAnsi="Arial" w:cs="Arial"/>
-          <w:lang w:val="es-EC"/>
-        </w:rPr>
-        <w:t xml:space="preserve"> estas , a su vez, están formadas por columnas (o campos), Antes de definir una tabla, hay que normalizarla, procesó que consiste en evitar redundancia, es decir, que la información éste duplicada ya que, si hubiera que cambiar un dato que estuviera repetido,</w:t>
+        <w:t>Básicamente, un gestor de base de datos relacionales almacena los datos en Tablas, cada una de las cuales está formada por filas (o registros),y estas , a su vez, están formadas por columnas (o campos), Antes de definir una tabla, hay que normalizarla, procesó que consiste en evitar redundancia, es decir, que la información éste duplicada ya que, si hubiera que cambiar un dato que estuviera repetido,</w:t>
       </w:r>
       <w:r>
         <w:rPr>
@@ -4778,7 +4418,6 @@
           <w:lang w:val="es-ES"/>
         </w:rPr>
       </w:pPr>
-      <w:proofErr w:type="spellStart"/>
       <w:r>
         <w:rPr>
           <w:b/>
@@ -4788,7 +4427,6 @@
         </w:rPr>
         <w:t>MySQL</w:t>
       </w:r>
-      <w:proofErr w:type="spellEnd"/>
     </w:p>
     <w:p>
       <w:pPr>
@@ -4811,23 +4449,21 @@
           <w:lang w:val="es-ES"/>
         </w:rPr>
       </w:pPr>
-      <w:proofErr w:type="spellStart"/>
       <w:r>
         <w:rPr>
           <w:sz w:val="24"/>
           <w:szCs w:val="24"/>
           <w:lang w:val="es-EC"/>
         </w:rPr>
-        <w:t>MySQL</w:t>
-      </w:r>
-      <w:proofErr w:type="spellEnd"/>
+        <w:t>MySQL es un sistema de gestión de bases de datos (SGBD) multiusuario, multiplataforma y de código abierto bajo licencia GNU como también bajo una variedad de acuerdos propietarios.</w:t>
+      </w:r>
       <w:r>
         <w:rPr>
           <w:sz w:val="24"/>
           <w:szCs w:val="24"/>
           <w:lang w:val="es-EC"/>
         </w:rPr>
-        <w:t xml:space="preserve"> es un sistema de gestión de bases de datos (SGBD) multiusuario, multiplataforma y de código abierto bajo licencia GNU como también bajo una variedad de acuerdos propietarios.</w:t>
+        <w:br/>
       </w:r>
       <w:r>
         <w:rPr>
@@ -4836,6 +4472,7 @@
           <w:lang w:val="es-EC"/>
         </w:rPr>
         <w:br/>
+        <w:t>MySQL pertenecía a la compañía sueca MySQL AB, que tenía casi todos los derechos del código fuente y se encargaba de desarrollar y mantener el sistema, vender soporte y servicios, como también las licencias para usar MySQL. Actualmente pertenece a Oracle Corporation tras comprarla en 2008.</w:t>
       </w:r>
       <w:r>
         <w:rPr>
@@ -4845,240 +4482,70 @@
         </w:rPr>
         <w:br/>
       </w:r>
-      <w:proofErr w:type="spellStart"/>
       <w:r>
         <w:rPr>
           <w:sz w:val="24"/>
           <w:szCs w:val="24"/>
           <w:lang w:val="es-EC"/>
         </w:rPr>
-        <w:t>MySQL</w:t>
-      </w:r>
-      <w:proofErr w:type="spellEnd"/>
+        <w:br/>
+      </w:r>
       <w:r>
         <w:rPr>
           <w:sz w:val="24"/>
           <w:szCs w:val="24"/>
           <w:lang w:val="es-EC"/>
         </w:rPr>
-        <w:t xml:space="preserve"> pertenecía a la compañía sueca </w:t>
-      </w:r>
-      <w:proofErr w:type="spellStart"/>
+        <w:lastRenderedPageBreak/>
+        <w:t>Existen versiones de pago co</w:t>
+      </w:r>
       <w:r>
         <w:rPr>
           <w:sz w:val="24"/>
           <w:szCs w:val="24"/>
           <w:lang w:val="es-EC"/>
         </w:rPr>
-        <w:t>MySQL</w:t>
-      </w:r>
-      <w:proofErr w:type="spellEnd"/>
+        <w:t>n funcionalidades adicionales.</w:t>
+      </w:r>
       <w:r>
         <w:rPr>
           <w:sz w:val="24"/>
           <w:szCs w:val="24"/>
           <w:lang w:val="es-EC"/>
         </w:rPr>
-        <w:t xml:space="preserve"> AB, que tenía casi todos los derechos del código fuente y se encargaba de desarrollar y mantener el sistema, vender soporte y servicios, como también las licencias para usar </w:t>
-      </w:r>
-      <w:proofErr w:type="spellStart"/>
+        <w:br/>
+      </w:r>
       <w:r>
         <w:rPr>
           <w:sz w:val="24"/>
           <w:szCs w:val="24"/>
           <w:lang w:val="es-EC"/>
         </w:rPr>
-        <w:t>MySQL</w:t>
-      </w:r>
-      <w:proofErr w:type="spellEnd"/>
+        <w:t>Para julio de 2013 era el segundo</w:t>
+      </w:r>
       <w:r>
         <w:rPr>
           <w:sz w:val="24"/>
           <w:szCs w:val="24"/>
           <w:lang w:val="es-EC"/>
         </w:rPr>
-        <w:t xml:space="preserve">. Actualmente pertenece a Oracle </w:t>
-      </w:r>
-      <w:proofErr w:type="spellStart"/>
+        <w:t xml:space="preserve"> SGBD más utilizado del mundo.</w:t>
+      </w:r>
       <w:r>
         <w:rPr>
           <w:sz w:val="24"/>
           <w:szCs w:val="24"/>
           <w:lang w:val="es-EC"/>
         </w:rPr>
-        <w:t>Corporation</w:t>
-      </w:r>
-      <w:proofErr w:type="spellEnd"/>
+        <w:br/>
+      </w:r>
       <w:r>
         <w:rPr>
           <w:sz w:val="24"/>
           <w:szCs w:val="24"/>
           <w:lang w:val="es-EC"/>
         </w:rPr>
-        <w:t xml:space="preserve"> tras comprarla en 2008.</w:t>
-      </w:r>
-      <w:r>
-        <w:rPr>
-          <w:sz w:val="24"/>
-          <w:szCs w:val="24"/>
-          <w:lang w:val="es-EC"/>
-        </w:rPr>
-        <w:br/>
-      </w:r>
-      <w:r>
-        <w:rPr>
-          <w:sz w:val="24"/>
-          <w:szCs w:val="24"/>
-          <w:lang w:val="es-EC"/>
-        </w:rPr>
-        <w:br/>
-      </w:r>
-      <w:r>
-        <w:rPr>
-          <w:sz w:val="24"/>
-          <w:szCs w:val="24"/>
-          <w:lang w:val="es-EC"/>
-        </w:rPr>
-        <w:lastRenderedPageBreak/>
-        <w:t>Existen versiones de pago co</w:t>
-      </w:r>
-      <w:r>
-        <w:rPr>
-          <w:sz w:val="24"/>
-          <w:szCs w:val="24"/>
-          <w:lang w:val="es-EC"/>
-        </w:rPr>
-        <w:t>n funcionalidades adicionales.</w:t>
-      </w:r>
-      <w:r>
-        <w:rPr>
-          <w:sz w:val="24"/>
-          <w:szCs w:val="24"/>
-          <w:lang w:val="es-EC"/>
-        </w:rPr>
-        <w:br/>
-      </w:r>
-      <w:r>
-        <w:rPr>
-          <w:sz w:val="24"/>
-          <w:szCs w:val="24"/>
-          <w:lang w:val="es-EC"/>
-        </w:rPr>
-        <w:t>Para julio de 2013 era el segundo</w:t>
-      </w:r>
-      <w:r>
-        <w:rPr>
-          <w:sz w:val="24"/>
-          <w:szCs w:val="24"/>
-          <w:lang w:val="es-EC"/>
-        </w:rPr>
-        <w:t xml:space="preserve"> SGBD más utilizado del mundo.</w:t>
-      </w:r>
-      <w:r>
-        <w:rPr>
-          <w:sz w:val="24"/>
-          <w:szCs w:val="24"/>
-          <w:lang w:val="es-EC"/>
-        </w:rPr>
-        <w:br/>
-      </w:r>
-      <w:r>
-        <w:rPr>
-          <w:sz w:val="24"/>
-          <w:szCs w:val="24"/>
-          <w:lang w:val="es-EC"/>
-        </w:rPr>
-        <w:t>Su nombre es una combinación de "</w:t>
-      </w:r>
-      <w:proofErr w:type="spellStart"/>
-      <w:r>
-        <w:rPr>
-          <w:sz w:val="24"/>
-          <w:szCs w:val="24"/>
-          <w:lang w:val="es-EC"/>
-        </w:rPr>
-        <w:t>My</w:t>
-      </w:r>
-      <w:proofErr w:type="spellEnd"/>
-      <w:r>
-        <w:rPr>
-          <w:sz w:val="24"/>
-          <w:szCs w:val="24"/>
-          <w:lang w:val="es-EC"/>
-        </w:rPr>
-        <w:t xml:space="preserve">", nombre de la hija del fundador Michael </w:t>
-      </w:r>
-      <w:proofErr w:type="spellStart"/>
-      <w:r>
-        <w:rPr>
-          <w:sz w:val="24"/>
-          <w:szCs w:val="24"/>
-          <w:lang w:val="es-EC"/>
-        </w:rPr>
-        <w:t>Widenius</w:t>
-      </w:r>
-      <w:proofErr w:type="spellEnd"/>
-      <w:r>
-        <w:rPr>
-          <w:sz w:val="24"/>
-          <w:szCs w:val="24"/>
-          <w:lang w:val="es-EC"/>
-        </w:rPr>
-        <w:t>, y "SQL" (</w:t>
-      </w:r>
-      <w:proofErr w:type="spellStart"/>
-      <w:r>
-        <w:rPr>
-          <w:sz w:val="24"/>
-          <w:szCs w:val="24"/>
-          <w:lang w:val="es-EC"/>
-        </w:rPr>
-        <w:t>Structured</w:t>
-      </w:r>
-      <w:proofErr w:type="spellEnd"/>
-      <w:r>
-        <w:rPr>
-          <w:sz w:val="24"/>
-          <w:szCs w:val="24"/>
-          <w:lang w:val="es-EC"/>
-        </w:rPr>
-        <w:t xml:space="preserve"> </w:t>
-      </w:r>
-      <w:proofErr w:type="spellStart"/>
-      <w:r>
-        <w:rPr>
-          <w:sz w:val="24"/>
-          <w:szCs w:val="24"/>
-          <w:lang w:val="es-EC"/>
-        </w:rPr>
-        <w:t>Query</w:t>
-      </w:r>
-      <w:proofErr w:type="spellEnd"/>
-      <w:r>
-        <w:rPr>
-          <w:sz w:val="24"/>
-          <w:szCs w:val="24"/>
-          <w:lang w:val="es-EC"/>
-        </w:rPr>
-        <w:t xml:space="preserve"> </w:t>
-      </w:r>
-      <w:proofErr w:type="spellStart"/>
-      <w:r>
-        <w:rPr>
-          <w:sz w:val="24"/>
-          <w:szCs w:val="24"/>
-          <w:lang w:val="es-EC"/>
-        </w:rPr>
-        <w:t>Language</w:t>
-      </w:r>
-      <w:proofErr w:type="spellEnd"/>
-      <w:r>
-        <w:rPr>
-          <w:sz w:val="24"/>
-          <w:szCs w:val="24"/>
-          <w:lang w:val="es-EC"/>
-        </w:rPr>
-        <w:t>).</w:t>
+        <w:t>Su nombre es una combinación de "My", nombre de la hija del fundador Michael Widenius, y "SQL" (Structured Query Language).</w:t>
       </w:r>
     </w:p>
     <w:p>
@@ -5086,8 +4553,8 @@
         <w:pStyle w:val="Normal1"/>
         <w:ind w:left="180"/>
       </w:pPr>
-      <w:bookmarkStart w:id="21" w:name="3dy6vkm" w:colFirst="0" w:colLast="0"/>
-      <w:bookmarkEnd w:id="21"/>
+      <w:bookmarkStart w:id="22" w:name="3dy6vkm" w:colFirst="0" w:colLast="0"/>
+      <w:bookmarkEnd w:id="22"/>
     </w:p>
     <w:p>
       <w:pPr>
@@ -5104,8 +4571,8 @@
           <w:lang w:val="es-EC"/>
         </w:rPr>
       </w:pPr>
-      <w:bookmarkStart w:id="22" w:name="_Toc484086892"/>
-      <w:bookmarkStart w:id="23" w:name="_Toc484087336"/>
+      <w:bookmarkStart w:id="23" w:name="_Toc484086892"/>
+      <w:bookmarkStart w:id="24" w:name="_Toc484087336"/>
       <w:r>
         <w:rPr>
           <w:rFonts w:ascii="Arial" w:hAnsi="Arial" w:cs="Arial"/>
@@ -5113,8 +4580,8 @@
         </w:rPr>
         <w:t>RESULTADOS ESPERADOS</w:t>
       </w:r>
-      <w:bookmarkEnd w:id="22"/>
       <w:bookmarkEnd w:id="23"/>
+      <w:bookmarkEnd w:id="24"/>
     </w:p>
     <w:p>
       <w:pPr>
@@ -5154,9 +4621,9 @@
           <w:lang w:val="es-EC"/>
         </w:rPr>
       </w:pPr>
-      <w:bookmarkStart w:id="24" w:name="_Toc484086893"/>
-      <w:bookmarkStart w:id="25" w:name="_Toc484087337"/>
-      <w:bookmarkStart w:id="26" w:name="_Toc328321471"/>
+      <w:bookmarkStart w:id="25" w:name="_Toc484086893"/>
+      <w:bookmarkStart w:id="26" w:name="_Toc484087337"/>
+      <w:bookmarkStart w:id="27" w:name="_Toc328321471"/>
       <w:r>
         <w:rPr>
           <w:rFonts w:ascii="Arial" w:hAnsi="Arial" w:cs="Arial"/>
@@ -5164,8 +4631,8 @@
         </w:rPr>
         <w:t>DEFINICIÓN DE LA INVESTIGACIÓN</w:t>
       </w:r>
-      <w:bookmarkEnd w:id="24"/>
       <w:bookmarkEnd w:id="25"/>
+      <w:bookmarkEnd w:id="26"/>
       <w:r>
         <w:rPr>
           <w:rFonts w:ascii="Arial" w:hAnsi="Arial" w:cs="Arial"/>
@@ -5173,7 +4640,7 @@
         </w:rPr>
         <w:t xml:space="preserve"> </w:t>
       </w:r>
-      <w:bookmarkEnd w:id="26"/>
+      <w:bookmarkEnd w:id="27"/>
     </w:p>
     <w:p>
       <w:pPr>
@@ -5205,7 +4672,7 @@
           <w:rFonts w:ascii="Arial" w:hAnsi="Arial" w:cs="Arial"/>
         </w:rPr>
       </w:pPr>
-      <w:bookmarkStart w:id="27" w:name="_Toc328321473"/>
+      <w:bookmarkStart w:id="28" w:name="_Toc328321473"/>
       <w:r>
         <w:rPr>
           <w:rFonts w:ascii="Arial" w:hAnsi="Arial" w:cs="Arial"/>
@@ -5220,7 +4687,7 @@
         </w:rPr>
         <w:t xml:space="preserve"> </w:t>
       </w:r>
-      <w:bookmarkEnd w:id="27"/>
+      <w:bookmarkEnd w:id="28"/>
     </w:p>
     <w:p>
       <w:pPr>
@@ -5241,7 +4708,7 @@
       <w:r>
         <w:rPr>
           <w:noProof/>
-          <w:lang w:val="es-EC" w:eastAsia="es-EC"/>
+          <w:lang w:val="en-US" w:eastAsia="en-US"/>
         </w:rPr>
         <w:drawing>
           <wp:inline distT="0" distB="0" distL="0" distR="0">
@@ -5400,9 +4867,9 @@
           <w:lang w:val="es-EC"/>
         </w:rPr>
       </w:pPr>
-      <w:bookmarkStart w:id="28" w:name="_Toc328321474"/>
-      <w:bookmarkStart w:id="29" w:name="_Toc484086895"/>
-      <w:bookmarkStart w:id="30" w:name="_Toc484087339"/>
+      <w:bookmarkStart w:id="29" w:name="_Toc328321474"/>
+      <w:bookmarkStart w:id="30" w:name="_Toc484086895"/>
+      <w:bookmarkStart w:id="31" w:name="_Toc484087339"/>
       <w:r>
         <w:rPr>
           <w:rFonts w:ascii="Arial" w:hAnsi="Arial" w:cs="Arial"/>
@@ -5410,9 +4877,9 @@
         </w:rPr>
         <w:t>HERRAMIENTAS</w:t>
       </w:r>
-      <w:bookmarkEnd w:id="28"/>
       <w:bookmarkEnd w:id="29"/>
       <w:bookmarkEnd w:id="30"/>
+      <w:bookmarkEnd w:id="31"/>
     </w:p>
     <w:p>
       <w:pPr>
@@ -5577,25 +5044,7 @@
                 <w:b/>
                 <w:bCs/>
               </w:rPr>
-              <w:t xml:space="preserve">DELL </w:t>
-            </w:r>
-            <w:proofErr w:type="spellStart"/>
-            <w:r>
-              <w:rPr>
-                <w:rFonts w:ascii="Arial" w:hAnsi="Arial" w:cs="Arial"/>
-                <w:b/>
-                <w:bCs/>
-              </w:rPr>
-              <w:t>Inspiron</w:t>
-            </w:r>
-            <w:proofErr w:type="spellEnd"/>
-            <w:r>
-              <w:rPr>
-                <w:rFonts w:ascii="Arial" w:hAnsi="Arial" w:cs="Arial"/>
-                <w:b/>
-                <w:bCs/>
-              </w:rPr>
-              <w:t xml:space="preserve"> 15 5000 Series</w:t>
+              <w:t>DELL Inspiron 15 5000 Series</w:t>
             </w:r>
           </w:p>
         </w:tc>
@@ -5789,7 +5238,6 @@
           <w:lang w:val="es-EC" w:eastAsia="es-EC"/>
         </w:rPr>
       </w:pPr>
-      <w:proofErr w:type="spellStart"/>
       <w:r>
         <w:rPr>
           <w:rFonts w:eastAsia="Times New Roman"/>
@@ -5813,7 +5261,6 @@
         </w:rPr>
         <w:t>oftware</w:t>
       </w:r>
-      <w:proofErr w:type="spellEnd"/>
     </w:p>
     <w:tbl>
       <w:tblPr>
@@ -6142,9 +5589,9 @@
           <w:lang w:val="es-EC"/>
         </w:rPr>
       </w:pPr>
-      <w:bookmarkStart w:id="31" w:name="_Toc328321475"/>
-      <w:bookmarkStart w:id="32" w:name="_Toc484086896"/>
-      <w:bookmarkStart w:id="33" w:name="_Toc484087340"/>
+      <w:bookmarkStart w:id="32" w:name="_Toc328321475"/>
+      <w:bookmarkStart w:id="33" w:name="_Toc484086896"/>
+      <w:bookmarkStart w:id="34" w:name="_Toc484087340"/>
       <w:r>
         <w:rPr>
           <w:rFonts w:ascii="Arial" w:hAnsi="Arial" w:cs="Arial"/>
@@ -6152,9 +5599,9 @@
         </w:rPr>
         <w:t>FACTIBILIDAD DEL PROYECTO</w:t>
       </w:r>
-      <w:bookmarkEnd w:id="31"/>
       <w:bookmarkEnd w:id="32"/>
       <w:bookmarkEnd w:id="33"/>
+      <w:bookmarkEnd w:id="34"/>
     </w:p>
     <w:p>
       <w:pPr>
@@ -6177,8 +5624,6 @@
           <w:color w:val="FF0000"/>
         </w:rPr>
       </w:pPr>
-      <w:bookmarkStart w:id="34" w:name="_GoBack"/>
-      <w:bookmarkEnd w:id="34"/>
     </w:p>
     <w:p>
       <w:pPr>
@@ -6518,7 +5963,7 @@
         <w:noProof/>
         <w:sz w:val="48"/>
         <w:szCs w:val="48"/>
-        <w:lang w:eastAsia="es-EC" w:bidi="ar-SA"/>
+        <w:lang w:val="en-US" w:eastAsia="en-US" w:bidi="ar-SA"/>
       </w:rPr>
       <w:drawing>
         <wp:anchor distT="0" distB="0" distL="114300" distR="114300" simplePos="0" relativeHeight="251659264" behindDoc="0" locked="0" layoutInCell="1" allowOverlap="1" wp14:anchorId="47BF9DA2" wp14:editId="1D0F36F5">
@@ -6581,7 +6026,7 @@
     <w:r>
       <w:rPr>
         <w:noProof/>
-        <w:lang w:eastAsia="es-EC" w:bidi="ar-SA"/>
+        <w:lang w:val="en-US" w:eastAsia="en-US" w:bidi="ar-SA"/>
       </w:rPr>
       <w:drawing>
         <wp:inline distT="0" distB="0" distL="0" distR="0" wp14:anchorId="2E5D3909" wp14:editId="4961CB43">
@@ -6641,7 +6086,7 @@
 
 <file path=word/numbering.xml><?xml version="1.0" encoding="utf-8"?>
 <w:numbering xmlns:wpc="http://schemas.microsoft.com/office/word/2010/wordprocessingCanvas" xmlns:mc="http://schemas.openxmlformats.org/markup-compatibility/2006" xmlns:o="urn:schemas-microsoft-com:office:office" xmlns:r="http://schemas.openxmlformats.org/officeDocument/2006/relationships" xmlns:m="http://schemas.openxmlformats.org/officeDocument/2006/math" xmlns:v="urn:schemas-microsoft-com:vml" xmlns:wp14="http://schemas.microsoft.com/office/word/2010/wordprocessingDrawing" xmlns:wp="http://schemas.openxmlformats.org/drawingml/2006/wordprocessingDrawing" xmlns:w10="urn:schemas-microsoft-com:office:word" xmlns:w="http://schemas.openxmlformats.org/wordprocessingml/2006/main" xmlns:w14="http://schemas.microsoft.com/office/word/2010/wordml" xmlns:w15="http://schemas.microsoft.com/office/word/2012/wordml" xmlns:wpg="http://schemas.microsoft.com/office/word/2010/wordprocessingGroup" xmlns:wpi="http://schemas.microsoft.com/office/word/2010/wordprocessingInk" xmlns:wne="http://schemas.microsoft.com/office/word/2006/wordml" xmlns:wps="http://schemas.microsoft.com/office/word/2010/wordprocessingShape" mc:Ignorable="w14 w15 wp14">
-  <w:abstractNum w:abstractNumId="0" w15:restartNumberingAfterBreak="0">
+  <w:abstractNum w:abstractNumId="0">
     <w:nsid w:val="03156B56"/>
     <w:multiLevelType w:val="hybridMultilevel"/>
     <w:tmpl w:val="435C8C6C"/>
@@ -6754,7 +6199,7 @@
       </w:rPr>
     </w:lvl>
   </w:abstractNum>
-  <w:abstractNum w:abstractNumId="1" w15:restartNumberingAfterBreak="0">
+  <w:abstractNum w:abstractNumId="1">
     <w:nsid w:val="064D6C3A"/>
     <w:multiLevelType w:val="hybridMultilevel"/>
     <w:tmpl w:val="87E4B2D8"/>
@@ -6873,7 +6318,7 @@
       </w:pPr>
     </w:lvl>
   </w:abstractNum>
-  <w:abstractNum w:abstractNumId="2" w15:restartNumberingAfterBreak="0">
+  <w:abstractNum w:abstractNumId="2">
     <w:nsid w:val="148B600C"/>
     <w:multiLevelType w:val="hybridMultilevel"/>
     <w:tmpl w:val="AD949B6C"/>
@@ -6962,7 +6407,7 @@
       </w:pPr>
     </w:lvl>
   </w:abstractNum>
-  <w:abstractNum w:abstractNumId="3" w15:restartNumberingAfterBreak="0">
+  <w:abstractNum w:abstractNumId="3">
     <w:nsid w:val="1FE42F2D"/>
     <w:multiLevelType w:val="hybridMultilevel"/>
     <w:tmpl w:val="14C6414E"/>
@@ -7075,7 +6520,7 @@
       </w:rPr>
     </w:lvl>
   </w:abstractNum>
-  <w:abstractNum w:abstractNumId="4" w15:restartNumberingAfterBreak="0">
+  <w:abstractNum w:abstractNumId="4">
     <w:nsid w:val="20853860"/>
     <w:multiLevelType w:val="hybridMultilevel"/>
     <w:tmpl w:val="11F09712"/>
@@ -7188,7 +6633,7 @@
       </w:rPr>
     </w:lvl>
   </w:abstractNum>
-  <w:abstractNum w:abstractNumId="5" w15:restartNumberingAfterBreak="0">
+  <w:abstractNum w:abstractNumId="5">
     <w:nsid w:val="23FB1A81"/>
     <w:multiLevelType w:val="hybridMultilevel"/>
     <w:tmpl w:val="1698107C"/>
@@ -7301,7 +6746,7 @@
       </w:rPr>
     </w:lvl>
   </w:abstractNum>
-  <w:abstractNum w:abstractNumId="6" w15:restartNumberingAfterBreak="0">
+  <w:abstractNum w:abstractNumId="6">
     <w:nsid w:val="26647C43"/>
     <w:multiLevelType w:val="multilevel"/>
     <w:tmpl w:val="F924648E"/>
@@ -7361,7 +6806,7 @@
       <w:lvlJc w:val="left"/>
     </w:lvl>
   </w:abstractNum>
-  <w:abstractNum w:abstractNumId="7" w15:restartNumberingAfterBreak="0">
+  <w:abstractNum w:abstractNumId="7">
     <w:nsid w:val="27540895"/>
     <w:multiLevelType w:val="hybridMultilevel"/>
     <w:tmpl w:val="461294C6"/>
@@ -7450,7 +6895,7 @@
       </w:pPr>
     </w:lvl>
   </w:abstractNum>
-  <w:abstractNum w:abstractNumId="8" w15:restartNumberingAfterBreak="0">
+  <w:abstractNum w:abstractNumId="8">
     <w:nsid w:val="289A4F95"/>
     <w:multiLevelType w:val="hybridMultilevel"/>
     <w:tmpl w:val="9A16DBC6"/>
@@ -7563,7 +7008,7 @@
       </w:rPr>
     </w:lvl>
   </w:abstractNum>
-  <w:abstractNum w:abstractNumId="9" w15:restartNumberingAfterBreak="0">
+  <w:abstractNum w:abstractNumId="9">
     <w:nsid w:val="29DB6D65"/>
     <w:multiLevelType w:val="multilevel"/>
     <w:tmpl w:val="7758FEE4"/>
@@ -7679,7 +7124,7 @@
       </w:rPr>
     </w:lvl>
   </w:abstractNum>
-  <w:abstractNum w:abstractNumId="10" w15:restartNumberingAfterBreak="0">
+  <w:abstractNum w:abstractNumId="10">
     <w:nsid w:val="40B235DF"/>
     <w:multiLevelType w:val="hybridMultilevel"/>
     <w:tmpl w:val="7692631E"/>
@@ -7768,7 +7213,7 @@
       </w:pPr>
     </w:lvl>
   </w:abstractNum>
-  <w:abstractNum w:abstractNumId="11" w15:restartNumberingAfterBreak="0">
+  <w:abstractNum w:abstractNumId="11">
     <w:nsid w:val="41286196"/>
     <w:multiLevelType w:val="hybridMultilevel"/>
     <w:tmpl w:val="0962642C"/>
@@ -7881,7 +7326,7 @@
       </w:rPr>
     </w:lvl>
   </w:abstractNum>
-  <w:abstractNum w:abstractNumId="12" w15:restartNumberingAfterBreak="0">
+  <w:abstractNum w:abstractNumId="12">
     <w:nsid w:val="41910C70"/>
     <w:multiLevelType w:val="hybridMultilevel"/>
     <w:tmpl w:val="C45811EE"/>
@@ -7994,7 +7439,7 @@
       </w:rPr>
     </w:lvl>
   </w:abstractNum>
-  <w:abstractNum w:abstractNumId="13" w15:restartNumberingAfterBreak="0">
+  <w:abstractNum w:abstractNumId="13">
     <w:nsid w:val="43D86E22"/>
     <w:multiLevelType w:val="hybridMultilevel"/>
     <w:tmpl w:val="36664EA2"/>
@@ -8083,7 +7528,7 @@
       </w:pPr>
     </w:lvl>
   </w:abstractNum>
-  <w:abstractNum w:abstractNumId="14" w15:restartNumberingAfterBreak="0">
+  <w:abstractNum w:abstractNumId="14">
     <w:nsid w:val="50644AED"/>
     <w:multiLevelType w:val="hybridMultilevel"/>
     <w:tmpl w:val="3E6C1264"/>
@@ -8196,7 +7641,7 @@
       </w:rPr>
     </w:lvl>
   </w:abstractNum>
-  <w:abstractNum w:abstractNumId="15" w15:restartNumberingAfterBreak="0">
+  <w:abstractNum w:abstractNumId="15">
     <w:nsid w:val="55E57B00"/>
     <w:multiLevelType w:val="hybridMultilevel"/>
     <w:tmpl w:val="EC203670"/>
@@ -8309,7 +7754,7 @@
       </w:rPr>
     </w:lvl>
   </w:abstractNum>
-  <w:abstractNum w:abstractNumId="16" w15:restartNumberingAfterBreak="0">
+  <w:abstractNum w:abstractNumId="16">
     <w:nsid w:val="721C7A99"/>
     <w:multiLevelType w:val="hybridMultilevel"/>
     <w:tmpl w:val="41DC0CD6"/>
@@ -8422,7 +7867,7 @@
       </w:rPr>
     </w:lvl>
   </w:abstractNum>
-  <w:abstractNum w:abstractNumId="17" w15:restartNumberingAfterBreak="0">
+  <w:abstractNum w:abstractNumId="17">
     <w:nsid w:val="76B12B2E"/>
     <w:multiLevelType w:val="multilevel"/>
     <w:tmpl w:val="57FEFC3C"/>
@@ -8500,7 +7945,7 @@
       </w:rPr>
     </w:lvl>
   </w:abstractNum>
-  <w:abstractNum w:abstractNumId="18" w15:restartNumberingAfterBreak="0">
+  <w:abstractNum w:abstractNumId="18">
     <w:nsid w:val="7A9F0B50"/>
     <w:multiLevelType w:val="hybridMultilevel"/>
     <w:tmpl w:val="68421BDC"/>
@@ -8589,7 +8034,7 @@
       </w:pPr>
     </w:lvl>
   </w:abstractNum>
-  <w:abstractNum w:abstractNumId="19" w15:restartNumberingAfterBreak="0">
+  <w:abstractNum w:abstractNumId="19">
     <w:nsid w:val="7CA52919"/>
     <w:multiLevelType w:val="hybridMultilevel"/>
     <w:tmpl w:val="6646254C"/>
@@ -10006,7 +9451,7 @@
 </file>
 
 <file path=customXml/itemProps1.xml><?xml version="1.0" encoding="utf-8"?>
-<ds:datastoreItem xmlns:ds="http://schemas.openxmlformats.org/officeDocument/2006/customXml" ds:itemID="{A122A73C-01A7-43A2-A2D4-B61CA54ED356}">
+<ds:datastoreItem xmlns:ds="http://schemas.openxmlformats.org/officeDocument/2006/customXml" ds:itemID="{A6323A2F-9D7C-41EA-B916-29A799EFA44C}">
   <ds:schemaRefs>
     <ds:schemaRef ds:uri="http://schemas.openxmlformats.org/officeDocument/2006/bibliography"/>
   </ds:schemaRefs>

--- a/PerfilDelProyecto_Barro_Calero_Carrera.docx
+++ b/PerfilDelProyecto_Barro_Calero_Carrera.docx
@@ -391,7 +391,7 @@
               </wp:anchor>
             </w:drawing>
           </mc:Choice>
-          <mc:Fallback xmlns:cx="http://schemas.microsoft.com/office/drawing/2014/chartex" xmlns:cx1="http://schemas.microsoft.com/office/drawing/2015/9/8/chartex" xmlns:w16se="http://schemas.microsoft.com/office/word/2015/wordml/symex">
+          <mc:Fallback xmlns:w16se="http://schemas.microsoft.com/office/word/2015/wordml/symex" xmlns:cx1="http://schemas.microsoft.com/office/drawing/2015/9/8/chartex" xmlns:cx="http://schemas.microsoft.com/office/drawing/2014/chartex">
             <w:pict>
               <v:shapetype id="_x0000_t202" coordsize="21600,21600" o:spt="202" path="m,l,21600r21600,l21600,xe">
                 <v:stroke joinstyle="miter"/>
@@ -646,7 +646,7 @@
           <w:sz w:val="56"/>
           <w:szCs w:val="72"/>
         </w:rPr>
-        <w:t>Oct. 17</w:t>
+        <w:t xml:space="preserve">Oct. </w:t>
       </w:r>
       <w:r>
         <w:rPr>
@@ -658,8 +658,10 @@
           <w:sz w:val="56"/>
           <w:szCs w:val="72"/>
         </w:rPr>
-        <w:t xml:space="preserve">- </w:t>
-      </w:r>
+        <w:t xml:space="preserve"> </w:t>
+      </w:r>
+      <w:bookmarkStart w:id="0" w:name="_GoBack"/>
+      <w:bookmarkEnd w:id="0"/>
       <w:r>
         <w:rPr>
           <w:rFonts w:asciiTheme="minorHAnsi" w:hAnsiTheme="minorHAnsi" w:cstheme="minorHAnsi"/>
@@ -670,10 +672,32 @@
           <w:sz w:val="56"/>
           <w:szCs w:val="72"/>
         </w:rPr>
+        <w:t>17</w:t>
+      </w:r>
+      <w:r>
+        <w:rPr>
+          <w:rFonts w:asciiTheme="minorHAnsi" w:hAnsiTheme="minorHAnsi" w:cstheme="minorHAnsi"/>
+          <w:b/>
+          <w:bCs/>
+          <w:i/>
+          <w:iCs/>
+          <w:sz w:val="56"/>
+          <w:szCs w:val="72"/>
+        </w:rPr>
+        <w:t xml:space="preserve">- </w:t>
+      </w:r>
+      <w:r>
+        <w:rPr>
+          <w:rFonts w:asciiTheme="minorHAnsi" w:hAnsiTheme="minorHAnsi" w:cstheme="minorHAnsi"/>
+          <w:b/>
+          <w:bCs/>
+          <w:i/>
+          <w:iCs/>
+          <w:sz w:val="56"/>
+          <w:szCs w:val="72"/>
+        </w:rPr>
         <w:t>Feb. 18</w:t>
       </w:r>
-      <w:bookmarkStart w:id="0" w:name="_GoBack"/>
-      <w:bookmarkEnd w:id="0"/>
     </w:p>
     <w:p>
       <w:pPr>
@@ -806,7 +830,7 @@
               </wp:anchor>
             </w:drawing>
           </mc:Choice>
-          <mc:Fallback xmlns:cx="http://schemas.microsoft.com/office/drawing/2014/chartex" xmlns:cx1="http://schemas.microsoft.com/office/drawing/2015/9/8/chartex" xmlns:w16se="http://schemas.microsoft.com/office/word/2015/wordml/symex">
+          <mc:Fallback xmlns:w16se="http://schemas.microsoft.com/office/word/2015/wordml/symex" xmlns:cx1="http://schemas.microsoft.com/office/drawing/2015/9/8/chartex" xmlns:cx="http://schemas.microsoft.com/office/drawing/2014/chartex">
             <w:pict>
               <v:shape w14:anchorId="5B465EA1" id="Text Box 11" o:spid="_x0000_s1027" type="#_x0000_t202" style="position:absolute;margin-left:57.35pt;margin-top:16.75pt;width:369.95pt;height:35.5pt;z-index:251665920;visibility:visible;mso-wrap-style:square;mso-wrap-distance-left:9pt;mso-wrap-distance-top:0;mso-wrap-distance-right:9pt;mso-wrap-distance-bottom:0;mso-position-horizontal:absolute;mso-position-horizontal-relative:text;mso-position-vertical:absolute;mso-position-vertical-relative:text;v-text-anchor:top" o:gfxdata="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" fillcolor="white [3201]" strokecolor="#4f81bd [3204]" strokeweight="5pt">
                 <v:stroke linestyle="thickThin"/>
@@ -3213,7 +3237,21 @@
         <w:rPr>
           <w:rFonts w:ascii="Arial" w:hAnsi="Arial" w:cs="Arial"/>
         </w:rPr>
-        <w:t>Actualmente, la elaboración de las páginas Web se ha vuelto una herramienta indispensable en organizaciones, es por esto que es fundamental que dichas paginas dispongan de la información y organización pertinente para que cumpla eficientemente con su funcionalidad.</w:t>
+        <w:t xml:space="preserve">Actualmente, la elaboración de las páginas Web se ha vuelto una herramienta indispensable en organizaciones, es por esto que es fundamental que dichas </w:t>
+      </w:r>
+      <w:proofErr w:type="gramStart"/>
+      <w:r>
+        <w:rPr>
+          <w:rFonts w:ascii="Arial" w:hAnsi="Arial" w:cs="Arial"/>
+        </w:rPr>
+        <w:t>paginas</w:t>
+      </w:r>
+      <w:proofErr w:type="gramEnd"/>
+      <w:r>
+        <w:rPr>
+          <w:rFonts w:ascii="Arial" w:hAnsi="Arial" w:cs="Arial"/>
+        </w:rPr>
+        <w:t xml:space="preserve"> dispongan de la información y organización pertinente para que cumpla eficientemente con su funcionalidad.</w:t>
       </w:r>
     </w:p>
     <w:p>
@@ -3523,7 +3561,63 @@
         <w:rPr>
           <w:rFonts w:ascii="Arial" w:hAnsi="Arial" w:cs="Arial"/>
         </w:rPr>
-        <w:t>Al inicio de la era de internet accesible, sobre la década de los 90, era necesario el conocimiento de algún lenguaje de programación para el desarrollo de una web, siendo una tarea encomendada a personas con altos conocimientos informáticos, hoy en día contamos con software especializado capaz de trabajar como un editor de texto, que transforman toda la información insertada en un lenguaje de programación capaz de ser interpretado por los navegadores, de esta forma se liberalizó y se globalizó la creación de páginas webs con apenas unos escasos conocimientos informáticos, programas como Dreamweaver, Amaya, Sharepoint Designer o Mozilla Composer son entre otros los denominados WYSIWYG (acrónimo del inglés " lo que ves es lo que obtienes") capaces de crear complejas páginas webs con el entorno de un simple editor de texto.</w:t>
+        <w:t xml:space="preserve">Al inicio de la era de internet accesible, sobre la década de los 90, era necesario el conocimiento de algún lenguaje de programación para el desarrollo de una web, siendo una tarea encomendada a personas con altos conocimientos informáticos, hoy en día contamos con software especializado capaz de trabajar como un editor de texto, que transforman toda la información insertada en un lenguaje de programación capaz de ser interpretado por los navegadores, de esta forma se liberalizó y se globalizó la creación de páginas webs con apenas unos escasos conocimientos informáticos, programas como </w:t>
+      </w:r>
+      <w:proofErr w:type="spellStart"/>
+      <w:r>
+        <w:rPr>
+          <w:rFonts w:ascii="Arial" w:hAnsi="Arial" w:cs="Arial"/>
+        </w:rPr>
+        <w:t>Dreamweaver</w:t>
+      </w:r>
+      <w:proofErr w:type="spellEnd"/>
+      <w:r>
+        <w:rPr>
+          <w:rFonts w:ascii="Arial" w:hAnsi="Arial" w:cs="Arial"/>
+        </w:rPr>
+        <w:t xml:space="preserve">, Amaya, </w:t>
+      </w:r>
+      <w:proofErr w:type="spellStart"/>
+      <w:r>
+        <w:rPr>
+          <w:rFonts w:ascii="Arial" w:hAnsi="Arial" w:cs="Arial"/>
+        </w:rPr>
+        <w:t>Sharepoint</w:t>
+      </w:r>
+      <w:proofErr w:type="spellEnd"/>
+      <w:r>
+        <w:rPr>
+          <w:rFonts w:ascii="Arial" w:hAnsi="Arial" w:cs="Arial"/>
+        </w:rPr>
+        <w:t xml:space="preserve"> </w:t>
+      </w:r>
+      <w:proofErr w:type="spellStart"/>
+      <w:r>
+        <w:rPr>
+          <w:rFonts w:ascii="Arial" w:hAnsi="Arial" w:cs="Arial"/>
+        </w:rPr>
+        <w:t>Designer</w:t>
+      </w:r>
+      <w:proofErr w:type="spellEnd"/>
+      <w:r>
+        <w:rPr>
+          <w:rFonts w:ascii="Arial" w:hAnsi="Arial" w:cs="Arial"/>
+        </w:rPr>
+        <w:t xml:space="preserve"> o Mozilla </w:t>
+      </w:r>
+      <w:proofErr w:type="spellStart"/>
+      <w:r>
+        <w:rPr>
+          <w:rFonts w:ascii="Arial" w:hAnsi="Arial" w:cs="Arial"/>
+        </w:rPr>
+        <w:t>Composer</w:t>
+      </w:r>
+      <w:proofErr w:type="spellEnd"/>
+      <w:r>
+        <w:rPr>
+          <w:rFonts w:ascii="Arial" w:hAnsi="Arial" w:cs="Arial"/>
+        </w:rPr>
+        <w:t xml:space="preserve"> son entre otros los denominados WYSIWYG (acrónimo del inglés " lo que ves es lo que obtienes") capaces de crear complejas páginas webs con el entorno de un simple editor de texto.</w:t>
       </w:r>
     </w:p>
     <w:p>
@@ -4166,7 +4260,43 @@
           <w:b/>
           <w:bCs/>
         </w:rPr>
-        <w:t>PHP (HyperText Pre-Processor)</w:t>
+        <w:t>PHP (</w:t>
+      </w:r>
+      <w:proofErr w:type="spellStart"/>
+      <w:r>
+        <w:rPr>
+          <w:rFonts w:ascii="Arial" w:hAnsi="Arial" w:cs="Arial"/>
+          <w:b/>
+          <w:bCs/>
+        </w:rPr>
+        <w:t>HyperText</w:t>
+      </w:r>
+      <w:proofErr w:type="spellEnd"/>
+      <w:r>
+        <w:rPr>
+          <w:rFonts w:ascii="Arial" w:hAnsi="Arial" w:cs="Arial"/>
+          <w:b/>
+          <w:bCs/>
+        </w:rPr>
+        <w:t xml:space="preserve"> Pre-</w:t>
+      </w:r>
+      <w:proofErr w:type="spellStart"/>
+      <w:r>
+        <w:rPr>
+          <w:rFonts w:ascii="Arial" w:hAnsi="Arial" w:cs="Arial"/>
+          <w:b/>
+          <w:bCs/>
+        </w:rPr>
+        <w:t>Processor</w:t>
+      </w:r>
+      <w:proofErr w:type="spellEnd"/>
+      <w:r>
+        <w:rPr>
+          <w:rFonts w:ascii="Arial" w:hAnsi="Arial" w:cs="Arial"/>
+          <w:b/>
+          <w:bCs/>
+        </w:rPr>
+        <w:t>)</w:t>
       </w:r>
     </w:p>
     <w:p>
@@ -4181,7 +4311,35 @@
         <w:rPr>
           <w:rFonts w:ascii="Arial" w:hAnsi="Arial" w:cs="Arial"/>
         </w:rPr>
-        <w:t>Lenguaje de programación, interpretado, diseñado originalmente para la creación de Páginas web dinámicas. Es usado principalmente en interpretación del lado del servidor (server-side scripting) pero actualmente puede ser utilizado desde una interfaz de línea de comandos o en la creación de otros tipos de programas incluyendo aplicaciones con interfaz gráfica usando las bibliotecas Qt o GTK+</w:t>
+        <w:t>Lenguaje de programación, interpretado, diseñado originalmente para la creación de Páginas web dinámicas. Es usado principalmente en interpretación del lado del servidor (server-</w:t>
+      </w:r>
+      <w:proofErr w:type="spellStart"/>
+      <w:r>
+        <w:rPr>
+          <w:rFonts w:ascii="Arial" w:hAnsi="Arial" w:cs="Arial"/>
+        </w:rPr>
+        <w:t>side</w:t>
+      </w:r>
+      <w:proofErr w:type="spellEnd"/>
+      <w:r>
+        <w:rPr>
+          <w:rFonts w:ascii="Arial" w:hAnsi="Arial" w:cs="Arial"/>
+        </w:rPr>
+        <w:t xml:space="preserve"> scripting) pero actualmente puede ser utilizado desde una interfaz de línea de comandos o en la creación de otros tipos de programas incluyendo aplicaciones con interfaz gráfica usando las bibliotecas </w:t>
+      </w:r>
+      <w:proofErr w:type="spellStart"/>
+      <w:r>
+        <w:rPr>
+          <w:rFonts w:ascii="Arial" w:hAnsi="Arial" w:cs="Arial"/>
+        </w:rPr>
+        <w:t>Qt</w:t>
+      </w:r>
+      <w:proofErr w:type="spellEnd"/>
+      <w:r>
+        <w:rPr>
+          <w:rFonts w:ascii="Arial" w:hAnsi="Arial" w:cs="Arial"/>
+        </w:rPr>
+        <w:t xml:space="preserve"> o GTK+</w:t>
       </w:r>
       <w:r>
         <w:rPr>
@@ -4228,6 +4386,7 @@
         </w:rPr>
         <w:t xml:space="preserve">HP </w:t>
       </w:r>
+      <w:proofErr w:type="spellStart"/>
       <w:r>
         <w:rPr>
           <w:rFonts w:ascii="Arial" w:hAnsi="Arial" w:cs="Arial"/>
@@ -4244,7 +4403,16 @@
           <w:i/>
           <w:iCs/>
         </w:rPr>
-        <w:t xml:space="preserve">ypertext </w:t>
+        <w:t>ypertext</w:t>
+      </w:r>
+      <w:proofErr w:type="spellEnd"/>
+      <w:r>
+        <w:rPr>
+          <w:rFonts w:ascii="Arial" w:hAnsi="Arial" w:cs="Arial"/>
+          <w:i/>
+          <w:iCs/>
+        </w:rPr>
+        <w:t xml:space="preserve"> </w:t>
       </w:r>
       <w:r>
         <w:rPr>
@@ -4262,27 +4430,23 @@
           <w:i/>
           <w:iCs/>
         </w:rPr>
-        <w:t>re-processor</w:t>
-      </w:r>
-      <w:r>
-        <w:rPr>
-          <w:rFonts w:ascii="Arial" w:hAnsi="Arial" w:cs="Arial"/>
-        </w:rPr>
-        <w:t xml:space="preserve"> (inicialmente PHP Tools, o, </w:t>
-      </w:r>
+        <w:t>re-</w:t>
+      </w:r>
+      <w:proofErr w:type="spellStart"/>
       <w:r>
         <w:rPr>
           <w:rFonts w:ascii="Arial" w:hAnsi="Arial" w:cs="Arial"/>
           <w:i/>
           <w:iCs/>
         </w:rPr>
-        <w:t>P</w:t>
-      </w:r>
-      <w:r>
-        <w:rPr>
-          <w:rFonts w:ascii="Arial" w:hAnsi="Arial" w:cs="Arial"/>
-        </w:rPr>
-        <w:t xml:space="preserve">ersonal </w:t>
+        <w:t>processor</w:t>
+      </w:r>
+      <w:proofErr w:type="spellEnd"/>
+      <w:r>
+        <w:rPr>
+          <w:rFonts w:ascii="Arial" w:hAnsi="Arial" w:cs="Arial"/>
+        </w:rPr>
+        <w:t xml:space="preserve"> (inicialmente PHP Tools, o, </w:t>
       </w:r>
       <w:r>
         <w:rPr>
@@ -4290,13 +4454,13 @@
           <w:i/>
           <w:iCs/>
         </w:rPr>
-        <w:t>H</w:t>
-      </w:r>
-      <w:r>
-        <w:rPr>
-          <w:rFonts w:ascii="Arial" w:hAnsi="Arial" w:cs="Arial"/>
-        </w:rPr>
-        <w:t xml:space="preserve">ome </w:t>
+        <w:t>P</w:t>
+      </w:r>
+      <w:r>
+        <w:rPr>
+          <w:rFonts w:ascii="Arial" w:hAnsi="Arial" w:cs="Arial"/>
+        </w:rPr>
+        <w:t xml:space="preserve">ersonal </w:t>
       </w:r>
       <w:r>
         <w:rPr>
@@ -4304,13 +4468,13 @@
           <w:i/>
           <w:iCs/>
         </w:rPr>
-        <w:t>P</w:t>
-      </w:r>
-      <w:r>
-        <w:rPr>
-          <w:rFonts w:ascii="Arial" w:hAnsi="Arial" w:cs="Arial"/>
-        </w:rPr>
-        <w:t xml:space="preserve">age Tools). Fue creado originalmente por Rasmus Lerdorf en 1994; sin embargo, la implementación principal de PHP es producida ahora por The PHP Group y sirve como el estándar </w:t>
+        <w:t>H</w:t>
+      </w:r>
+      <w:r>
+        <w:rPr>
+          <w:rFonts w:ascii="Arial" w:hAnsi="Arial" w:cs="Arial"/>
+        </w:rPr>
+        <w:t xml:space="preserve">ome </w:t>
       </w:r>
       <w:r>
         <w:rPr>
@@ -4318,13 +4482,111 @@
           <w:i/>
           <w:iCs/>
         </w:rPr>
+        <w:t>P</w:t>
+      </w:r>
+      <w:r>
+        <w:rPr>
+          <w:rFonts w:ascii="Arial" w:hAnsi="Arial" w:cs="Arial"/>
+        </w:rPr>
+        <w:t xml:space="preserve">age Tools). Fue creado originalmente por </w:t>
+      </w:r>
+      <w:proofErr w:type="spellStart"/>
+      <w:r>
+        <w:rPr>
+          <w:rFonts w:ascii="Arial" w:hAnsi="Arial" w:cs="Arial"/>
+        </w:rPr>
+        <w:t>Rasmus</w:t>
+      </w:r>
+      <w:proofErr w:type="spellEnd"/>
+      <w:r>
+        <w:rPr>
+          <w:rFonts w:ascii="Arial" w:hAnsi="Arial" w:cs="Arial"/>
+        </w:rPr>
+        <w:t xml:space="preserve"> </w:t>
+      </w:r>
+      <w:proofErr w:type="spellStart"/>
+      <w:r>
+        <w:rPr>
+          <w:rFonts w:ascii="Arial" w:hAnsi="Arial" w:cs="Arial"/>
+        </w:rPr>
+        <w:t>Lerdorf</w:t>
+      </w:r>
+      <w:proofErr w:type="spellEnd"/>
+      <w:r>
+        <w:rPr>
+          <w:rFonts w:ascii="Arial" w:hAnsi="Arial" w:cs="Arial"/>
+        </w:rPr>
+        <w:t xml:space="preserve"> en 1994; sin embargo, la implementación principal de PHP es producida ahora por </w:t>
+      </w:r>
+      <w:proofErr w:type="spellStart"/>
+      <w:r>
+        <w:rPr>
+          <w:rFonts w:ascii="Arial" w:hAnsi="Arial" w:cs="Arial"/>
+        </w:rPr>
+        <w:t>The</w:t>
+      </w:r>
+      <w:proofErr w:type="spellEnd"/>
+      <w:r>
+        <w:rPr>
+          <w:rFonts w:ascii="Arial" w:hAnsi="Arial" w:cs="Arial"/>
+        </w:rPr>
+        <w:t xml:space="preserve"> PHP </w:t>
+      </w:r>
+      <w:proofErr w:type="spellStart"/>
+      <w:r>
+        <w:rPr>
+          <w:rFonts w:ascii="Arial" w:hAnsi="Arial" w:cs="Arial"/>
+        </w:rPr>
+        <w:t>Group</w:t>
+      </w:r>
+      <w:proofErr w:type="spellEnd"/>
+      <w:r>
+        <w:rPr>
+          <w:rFonts w:ascii="Arial" w:hAnsi="Arial" w:cs="Arial"/>
+        </w:rPr>
+        <w:t xml:space="preserve"> y sirve como el estándar </w:t>
+      </w:r>
+      <w:r>
+        <w:rPr>
+          <w:rFonts w:ascii="Arial" w:hAnsi="Arial" w:cs="Arial"/>
+          <w:i/>
+          <w:iCs/>
+        </w:rPr>
         <w:t>de facto</w:t>
       </w:r>
       <w:r>
         <w:rPr>
           <w:rFonts w:ascii="Arial" w:hAnsi="Arial" w:cs="Arial"/>
         </w:rPr>
-        <w:t xml:space="preserve"> para PHP al no haber una especificación formal. Publicado bajo la PHP License, la Free Software Foundation considera esta licencia como software libre. </w:t>
+        <w:t xml:space="preserve"> para PHP al no haber una especificación formal. Publicado bajo la PHP </w:t>
+      </w:r>
+      <w:proofErr w:type="spellStart"/>
+      <w:r>
+        <w:rPr>
+          <w:rFonts w:ascii="Arial" w:hAnsi="Arial" w:cs="Arial"/>
+        </w:rPr>
+        <w:t>License</w:t>
+      </w:r>
+      <w:proofErr w:type="spellEnd"/>
+      <w:r>
+        <w:rPr>
+          <w:rFonts w:ascii="Arial" w:hAnsi="Arial" w:cs="Arial"/>
+        </w:rPr>
+        <w:t xml:space="preserve">, la Free Software </w:t>
+      </w:r>
+      <w:proofErr w:type="spellStart"/>
+      <w:r>
+        <w:rPr>
+          <w:rFonts w:ascii="Arial" w:hAnsi="Arial" w:cs="Arial"/>
+        </w:rPr>
+        <w:t>Foundation</w:t>
+      </w:r>
+      <w:proofErr w:type="spellEnd"/>
+      <w:r>
+        <w:rPr>
+          <w:rFonts w:ascii="Arial" w:hAnsi="Arial" w:cs="Arial"/>
+        </w:rPr>
+        <w:t xml:space="preserve"> considera esta licencia como software libre. </w:t>
       </w:r>
     </w:p>
     <w:p>
@@ -4358,7 +4620,167 @@
           <w:rFonts w:ascii="Arial" w:hAnsi="Arial" w:cs="Arial"/>
           <w:lang w:val="es-EC"/>
         </w:rPr>
-        <w:t>Existen muchos tipos de base de datos en función del modo en que almacenan y acceden a la información que guardan: Relacional, jerárquica, en la red, orientada a objetos, etc. Ejemplos de gestores de bases de datos relacionales o RDBMS (Relational Database Management System) hay muchos: MySQL, SQLite, Orale, Informix, SyBase, Microsoft SQL Server, Postgres, Msql, etc</w:t>
+        <w:t>Existen muchos tipos de base de datos en función del modo en que almacenan y acceden a la información que guardan: Relacional, jerárquica, en la red, orientada a objetos, etc. Ejemplos de gestores de bases de datos relacionales o RDBMS (</w:t>
+      </w:r>
+      <w:proofErr w:type="spellStart"/>
+      <w:r>
+        <w:rPr>
+          <w:rFonts w:ascii="Arial" w:hAnsi="Arial" w:cs="Arial"/>
+          <w:lang w:val="es-EC"/>
+        </w:rPr>
+        <w:t>Relational</w:t>
+      </w:r>
+      <w:proofErr w:type="spellEnd"/>
+      <w:r>
+        <w:rPr>
+          <w:rFonts w:ascii="Arial" w:hAnsi="Arial" w:cs="Arial"/>
+          <w:lang w:val="es-EC"/>
+        </w:rPr>
+        <w:t xml:space="preserve"> </w:t>
+      </w:r>
+      <w:proofErr w:type="spellStart"/>
+      <w:r>
+        <w:rPr>
+          <w:rFonts w:ascii="Arial" w:hAnsi="Arial" w:cs="Arial"/>
+          <w:lang w:val="es-EC"/>
+        </w:rPr>
+        <w:t>Database</w:t>
+      </w:r>
+      <w:proofErr w:type="spellEnd"/>
+      <w:r>
+        <w:rPr>
+          <w:rFonts w:ascii="Arial" w:hAnsi="Arial" w:cs="Arial"/>
+          <w:lang w:val="es-EC"/>
+        </w:rPr>
+        <w:t xml:space="preserve"> Management </w:t>
+      </w:r>
+      <w:proofErr w:type="spellStart"/>
+      <w:r>
+        <w:rPr>
+          <w:rFonts w:ascii="Arial" w:hAnsi="Arial" w:cs="Arial"/>
+          <w:lang w:val="es-EC"/>
+        </w:rPr>
+        <w:t>System</w:t>
+      </w:r>
+      <w:proofErr w:type="spellEnd"/>
+      <w:r>
+        <w:rPr>
+          <w:rFonts w:ascii="Arial" w:hAnsi="Arial" w:cs="Arial"/>
+          <w:lang w:val="es-EC"/>
+        </w:rPr>
+        <w:t xml:space="preserve">) hay muchos: </w:t>
+      </w:r>
+      <w:proofErr w:type="spellStart"/>
+      <w:r>
+        <w:rPr>
+          <w:rFonts w:ascii="Arial" w:hAnsi="Arial" w:cs="Arial"/>
+          <w:lang w:val="es-EC"/>
+        </w:rPr>
+        <w:t>MySQL</w:t>
+      </w:r>
+      <w:proofErr w:type="spellEnd"/>
+      <w:r>
+        <w:rPr>
+          <w:rFonts w:ascii="Arial" w:hAnsi="Arial" w:cs="Arial"/>
+          <w:lang w:val="es-EC"/>
+        </w:rPr>
+        <w:t xml:space="preserve">, </w:t>
+      </w:r>
+      <w:proofErr w:type="spellStart"/>
+      <w:r>
+        <w:rPr>
+          <w:rFonts w:ascii="Arial" w:hAnsi="Arial" w:cs="Arial"/>
+          <w:lang w:val="es-EC"/>
+        </w:rPr>
+        <w:t>SQLite</w:t>
+      </w:r>
+      <w:proofErr w:type="spellEnd"/>
+      <w:r>
+        <w:rPr>
+          <w:rFonts w:ascii="Arial" w:hAnsi="Arial" w:cs="Arial"/>
+          <w:lang w:val="es-EC"/>
+        </w:rPr>
+        <w:t xml:space="preserve">, </w:t>
+      </w:r>
+      <w:proofErr w:type="spellStart"/>
+      <w:r>
+        <w:rPr>
+          <w:rFonts w:ascii="Arial" w:hAnsi="Arial" w:cs="Arial"/>
+          <w:lang w:val="es-EC"/>
+        </w:rPr>
+        <w:t>Orale</w:t>
+      </w:r>
+      <w:proofErr w:type="spellEnd"/>
+      <w:r>
+        <w:rPr>
+          <w:rFonts w:ascii="Arial" w:hAnsi="Arial" w:cs="Arial"/>
+          <w:lang w:val="es-EC"/>
+        </w:rPr>
+        <w:t xml:space="preserve">, </w:t>
+      </w:r>
+      <w:proofErr w:type="spellStart"/>
+      <w:r>
+        <w:rPr>
+          <w:rFonts w:ascii="Arial" w:hAnsi="Arial" w:cs="Arial"/>
+          <w:lang w:val="es-EC"/>
+        </w:rPr>
+        <w:t>Informix</w:t>
+      </w:r>
+      <w:proofErr w:type="spellEnd"/>
+      <w:r>
+        <w:rPr>
+          <w:rFonts w:ascii="Arial" w:hAnsi="Arial" w:cs="Arial"/>
+          <w:lang w:val="es-EC"/>
+        </w:rPr>
+        <w:t xml:space="preserve">, </w:t>
+      </w:r>
+      <w:proofErr w:type="spellStart"/>
+      <w:r>
+        <w:rPr>
+          <w:rFonts w:ascii="Arial" w:hAnsi="Arial" w:cs="Arial"/>
+          <w:lang w:val="es-EC"/>
+        </w:rPr>
+        <w:t>SyBase</w:t>
+      </w:r>
+      <w:proofErr w:type="spellEnd"/>
+      <w:r>
+        <w:rPr>
+          <w:rFonts w:ascii="Arial" w:hAnsi="Arial" w:cs="Arial"/>
+          <w:lang w:val="es-EC"/>
+        </w:rPr>
+        <w:t xml:space="preserve">, Microsoft SQL Server, </w:t>
+      </w:r>
+      <w:proofErr w:type="spellStart"/>
+      <w:r>
+        <w:rPr>
+          <w:rFonts w:ascii="Arial" w:hAnsi="Arial" w:cs="Arial"/>
+          <w:lang w:val="es-EC"/>
+        </w:rPr>
+        <w:t>Postgres</w:t>
+      </w:r>
+      <w:proofErr w:type="spellEnd"/>
+      <w:r>
+        <w:rPr>
+          <w:rFonts w:ascii="Arial" w:hAnsi="Arial" w:cs="Arial"/>
+          <w:lang w:val="es-EC"/>
+        </w:rPr>
+        <w:t xml:space="preserve">, </w:t>
+      </w:r>
+      <w:proofErr w:type="spellStart"/>
+      <w:r>
+        <w:rPr>
+          <w:rFonts w:ascii="Arial" w:hAnsi="Arial" w:cs="Arial"/>
+          <w:lang w:val="es-EC"/>
+        </w:rPr>
+        <w:t>Msql</w:t>
+      </w:r>
+      <w:proofErr w:type="spellEnd"/>
+      <w:r>
+        <w:rPr>
+          <w:rFonts w:ascii="Arial" w:hAnsi="Arial" w:cs="Arial"/>
+          <w:lang w:val="es-EC"/>
+        </w:rPr>
+        <w:t>, etc</w:t>
       </w:r>
       <w:r>
         <w:rPr>
@@ -4382,7 +4804,23 @@
           <w:rFonts w:ascii="Arial" w:hAnsi="Arial" w:cs="Arial"/>
           <w:lang w:val="es-EC"/>
         </w:rPr>
-        <w:t>Básicamente, un gestor de base de datos relacionales almacena los datos en Tablas, cada una de las cuales está formada por filas (o registros),y estas , a su vez, están formadas por columnas (o campos), Antes de definir una tabla, hay que normalizarla, procesó que consiste en evitar redundancia, es decir, que la información éste duplicada ya que, si hubiera que cambiar un dato que estuviera repetido,</w:t>
+        <w:t>Básicamente, un gestor de base de datos relacionales almacena los datos en Tablas, cada una de las cuales está formada por filas (o registros)</w:t>
+      </w:r>
+      <w:proofErr w:type="gramStart"/>
+      <w:r>
+        <w:rPr>
+          <w:rFonts w:ascii="Arial" w:hAnsi="Arial" w:cs="Arial"/>
+          <w:lang w:val="es-EC"/>
+        </w:rPr>
+        <w:t>,y</w:t>
+      </w:r>
+      <w:proofErr w:type="gramEnd"/>
+      <w:r>
+        <w:rPr>
+          <w:rFonts w:ascii="Arial" w:hAnsi="Arial" w:cs="Arial"/>
+          <w:lang w:val="es-EC"/>
+        </w:rPr>
+        <w:t xml:space="preserve"> estas , a su vez, están formadas por columnas (o campos), Antes de definir una tabla, hay que normalizarla, procesó que consiste en evitar redundancia, es decir, que la información éste duplicada ya que, si hubiera que cambiar un dato que estuviera repetido,</w:t>
       </w:r>
       <w:r>
         <w:rPr>
@@ -4418,6 +4856,7 @@
           <w:lang w:val="es-ES"/>
         </w:rPr>
       </w:pPr>
+      <w:proofErr w:type="spellStart"/>
       <w:r>
         <w:rPr>
           <w:b/>
@@ -4427,6 +4866,7 @@
         </w:rPr>
         <w:t>MySQL</w:t>
       </w:r>
+      <w:proofErr w:type="spellEnd"/>
     </w:p>
     <w:p>
       <w:pPr>
@@ -4449,21 +4889,23 @@
           <w:lang w:val="es-ES"/>
         </w:rPr>
       </w:pPr>
+      <w:proofErr w:type="spellStart"/>
       <w:r>
         <w:rPr>
           <w:sz w:val="24"/>
           <w:szCs w:val="24"/>
           <w:lang w:val="es-EC"/>
         </w:rPr>
-        <w:t>MySQL es un sistema de gestión de bases de datos (SGBD) multiusuario, multiplataforma y de código abierto bajo licencia GNU como también bajo una variedad de acuerdos propietarios.</w:t>
-      </w:r>
+        <w:t>MySQL</w:t>
+      </w:r>
+      <w:proofErr w:type="spellEnd"/>
       <w:r>
         <w:rPr>
           <w:sz w:val="24"/>
           <w:szCs w:val="24"/>
           <w:lang w:val="es-EC"/>
         </w:rPr>
-        <w:br/>
+        <w:t xml:space="preserve"> es un sistema de gestión de bases de datos (SGBD) multiusuario, multiplataforma y de código abierto bajo licencia GNU como también bajo una variedad de acuerdos propietarios.</w:t>
       </w:r>
       <w:r>
         <w:rPr>
@@ -4472,7 +4914,6 @@
           <w:lang w:val="es-EC"/>
         </w:rPr>
         <w:br/>
-        <w:t>MySQL pertenecía a la compañía sueca MySQL AB, que tenía casi todos los derechos del código fuente y se encargaba de desarrollar y mantener el sistema, vender soporte y servicios, como también las licencias para usar MySQL. Actualmente pertenece a Oracle Corporation tras comprarla en 2008.</w:t>
       </w:r>
       <w:r>
         <w:rPr>
@@ -4482,20 +4923,100 @@
         </w:rPr>
         <w:br/>
       </w:r>
+      <w:proofErr w:type="spellStart"/>
       <w:r>
         <w:rPr>
           <w:sz w:val="24"/>
           <w:szCs w:val="24"/>
           <w:lang w:val="es-EC"/>
         </w:rPr>
-        <w:br/>
-      </w:r>
+        <w:t>MySQL</w:t>
+      </w:r>
+      <w:proofErr w:type="spellEnd"/>
       <w:r>
         <w:rPr>
           <w:sz w:val="24"/>
           <w:szCs w:val="24"/>
           <w:lang w:val="es-EC"/>
         </w:rPr>
+        <w:t xml:space="preserve"> pertenecía a la compañía sueca </w:t>
+      </w:r>
+      <w:proofErr w:type="spellStart"/>
+      <w:r>
+        <w:rPr>
+          <w:sz w:val="24"/>
+          <w:szCs w:val="24"/>
+          <w:lang w:val="es-EC"/>
+        </w:rPr>
+        <w:t>MySQL</w:t>
+      </w:r>
+      <w:proofErr w:type="spellEnd"/>
+      <w:r>
+        <w:rPr>
+          <w:sz w:val="24"/>
+          <w:szCs w:val="24"/>
+          <w:lang w:val="es-EC"/>
+        </w:rPr>
+        <w:t xml:space="preserve"> AB, que tenía casi todos los derechos del código fuente y se encargaba de desarrollar y mantener el sistema, vender soporte y servicios, como también las licencias para usar </w:t>
+      </w:r>
+      <w:proofErr w:type="spellStart"/>
+      <w:r>
+        <w:rPr>
+          <w:sz w:val="24"/>
+          <w:szCs w:val="24"/>
+          <w:lang w:val="es-EC"/>
+        </w:rPr>
+        <w:t>MySQL</w:t>
+      </w:r>
+      <w:proofErr w:type="spellEnd"/>
+      <w:r>
+        <w:rPr>
+          <w:sz w:val="24"/>
+          <w:szCs w:val="24"/>
+          <w:lang w:val="es-EC"/>
+        </w:rPr>
+        <w:t xml:space="preserve">. Actualmente pertenece a Oracle </w:t>
+      </w:r>
+      <w:proofErr w:type="spellStart"/>
+      <w:r>
+        <w:rPr>
+          <w:sz w:val="24"/>
+          <w:szCs w:val="24"/>
+          <w:lang w:val="es-EC"/>
+        </w:rPr>
+        <w:t>Corporation</w:t>
+      </w:r>
+      <w:proofErr w:type="spellEnd"/>
+      <w:r>
+        <w:rPr>
+          <w:sz w:val="24"/>
+          <w:szCs w:val="24"/>
+          <w:lang w:val="es-EC"/>
+        </w:rPr>
+        <w:t xml:space="preserve"> tras comprarla en 2008.</w:t>
+      </w:r>
+      <w:r>
+        <w:rPr>
+          <w:sz w:val="24"/>
+          <w:szCs w:val="24"/>
+          <w:lang w:val="es-EC"/>
+        </w:rPr>
+        <w:br/>
+      </w:r>
+      <w:r>
+        <w:rPr>
+          <w:sz w:val="24"/>
+          <w:szCs w:val="24"/>
+          <w:lang w:val="es-EC"/>
+        </w:rPr>
+        <w:br/>
+      </w:r>
+      <w:r>
+        <w:rPr>
+          <w:sz w:val="24"/>
+          <w:szCs w:val="24"/>
+          <w:lang w:val="es-EC"/>
+        </w:rPr>
         <w:lastRenderedPageBreak/>
         <w:t>Existen versiones de pago co</w:t>
       </w:r>
@@ -4545,7 +5066,97 @@
           <w:szCs w:val="24"/>
           <w:lang w:val="es-EC"/>
         </w:rPr>
-        <w:t>Su nombre es una combinación de "My", nombre de la hija del fundador Michael Widenius, y "SQL" (Structured Query Language).</w:t>
+        <w:t>Su nombre es una combinación de "</w:t>
+      </w:r>
+      <w:proofErr w:type="spellStart"/>
+      <w:r>
+        <w:rPr>
+          <w:sz w:val="24"/>
+          <w:szCs w:val="24"/>
+          <w:lang w:val="es-EC"/>
+        </w:rPr>
+        <w:t>My</w:t>
+      </w:r>
+      <w:proofErr w:type="spellEnd"/>
+      <w:r>
+        <w:rPr>
+          <w:sz w:val="24"/>
+          <w:szCs w:val="24"/>
+          <w:lang w:val="es-EC"/>
+        </w:rPr>
+        <w:t xml:space="preserve">", nombre de la hija del fundador Michael </w:t>
+      </w:r>
+      <w:proofErr w:type="spellStart"/>
+      <w:r>
+        <w:rPr>
+          <w:sz w:val="24"/>
+          <w:szCs w:val="24"/>
+          <w:lang w:val="es-EC"/>
+        </w:rPr>
+        <w:t>Widenius</w:t>
+      </w:r>
+      <w:proofErr w:type="spellEnd"/>
+      <w:r>
+        <w:rPr>
+          <w:sz w:val="24"/>
+          <w:szCs w:val="24"/>
+          <w:lang w:val="es-EC"/>
+        </w:rPr>
+        <w:t>, y "SQL" (</w:t>
+      </w:r>
+      <w:proofErr w:type="spellStart"/>
+      <w:r>
+        <w:rPr>
+          <w:sz w:val="24"/>
+          <w:szCs w:val="24"/>
+          <w:lang w:val="es-EC"/>
+        </w:rPr>
+        <w:t>Structured</w:t>
+      </w:r>
+      <w:proofErr w:type="spellEnd"/>
+      <w:r>
+        <w:rPr>
+          <w:sz w:val="24"/>
+          <w:szCs w:val="24"/>
+          <w:lang w:val="es-EC"/>
+        </w:rPr>
+        <w:t xml:space="preserve"> </w:t>
+      </w:r>
+      <w:proofErr w:type="spellStart"/>
+      <w:r>
+        <w:rPr>
+          <w:sz w:val="24"/>
+          <w:szCs w:val="24"/>
+          <w:lang w:val="es-EC"/>
+        </w:rPr>
+        <w:t>Query</w:t>
+      </w:r>
+      <w:proofErr w:type="spellEnd"/>
+      <w:r>
+        <w:rPr>
+          <w:sz w:val="24"/>
+          <w:szCs w:val="24"/>
+          <w:lang w:val="es-EC"/>
+        </w:rPr>
+        <w:t xml:space="preserve"> </w:t>
+      </w:r>
+      <w:proofErr w:type="spellStart"/>
+      <w:r>
+        <w:rPr>
+          <w:sz w:val="24"/>
+          <w:szCs w:val="24"/>
+          <w:lang w:val="es-EC"/>
+        </w:rPr>
+        <w:t>Language</w:t>
+      </w:r>
+      <w:proofErr w:type="spellEnd"/>
+      <w:r>
+        <w:rPr>
+          <w:sz w:val="24"/>
+          <w:szCs w:val="24"/>
+          <w:lang w:val="es-EC"/>
+        </w:rPr>
+        <w:t>).</w:t>
       </w:r>
     </w:p>
     <w:p>
@@ -5044,7 +5655,25 @@
                 <w:b/>
                 <w:bCs/>
               </w:rPr>
-              <w:t>DELL Inspiron 15 5000 Series</w:t>
+              <w:t xml:space="preserve">DELL </w:t>
+            </w:r>
+            <w:proofErr w:type="spellStart"/>
+            <w:r>
+              <w:rPr>
+                <w:rFonts w:ascii="Arial" w:hAnsi="Arial" w:cs="Arial"/>
+                <w:b/>
+                <w:bCs/>
+              </w:rPr>
+              <w:t>Inspiron</w:t>
+            </w:r>
+            <w:proofErr w:type="spellEnd"/>
+            <w:r>
+              <w:rPr>
+                <w:rFonts w:ascii="Arial" w:hAnsi="Arial" w:cs="Arial"/>
+                <w:b/>
+                <w:bCs/>
+              </w:rPr>
+              <w:t xml:space="preserve"> 15 5000 Series</w:t>
             </w:r>
           </w:p>
         </w:tc>
@@ -5077,12 +5706,21 @@
                 <w:lang w:val="en-US"/>
               </w:rPr>
             </w:pPr>
+            <w:proofErr w:type="spellStart"/>
             <w:r>
               <w:rPr>
                 <w:rFonts w:ascii="Arial" w:hAnsi="Arial" w:cs="Arial"/>
                 <w:lang w:val="en-US"/>
               </w:rPr>
-              <w:t>Memoria Ram 16GB</w:t>
+              <w:t>Memoria</w:t>
+            </w:r>
+            <w:proofErr w:type="spellEnd"/>
+            <w:r>
+              <w:rPr>
+                <w:rFonts w:ascii="Arial" w:hAnsi="Arial" w:cs="Arial"/>
+                <w:lang w:val="en-US"/>
+              </w:rPr>
+              <w:t xml:space="preserve"> Ram 16GB</w:t>
             </w:r>
           </w:p>
           <w:p>
@@ -5155,12 +5793,21 @@
                 <w:lang w:val="en-US"/>
               </w:rPr>
             </w:pPr>
+            <w:proofErr w:type="spellStart"/>
             <w:r>
               <w:rPr>
                 <w:rFonts w:ascii="Arial" w:hAnsi="Arial" w:cs="Arial"/>
                 <w:lang w:val="en-US"/>
               </w:rPr>
-              <w:t>Memoria Ram 4</w:t>
+              <w:t>Memoria</w:t>
+            </w:r>
+            <w:proofErr w:type="spellEnd"/>
+            <w:r>
+              <w:rPr>
+                <w:rFonts w:ascii="Arial" w:hAnsi="Arial" w:cs="Arial"/>
+                <w:lang w:val="en-US"/>
+              </w:rPr>
+              <w:t xml:space="preserve"> Ram 4</w:t>
             </w:r>
             <w:r>
               <w:rPr>
@@ -5238,6 +5885,7 @@
           <w:lang w:val="es-EC" w:eastAsia="es-EC"/>
         </w:rPr>
       </w:pPr>
+      <w:proofErr w:type="spellStart"/>
       <w:r>
         <w:rPr>
           <w:rFonts w:eastAsia="Times New Roman"/>
@@ -5261,6 +5909,7 @@
         </w:rPr>
         <w:t>oftware</w:t>
       </w:r>
+      <w:proofErr w:type="spellEnd"/>
     </w:p>
     <w:tbl>
       <w:tblPr>
@@ -5384,7 +6033,23 @@
                 <w:rFonts w:ascii="Arial" w:hAnsi="Arial" w:cs="Arial"/>
                 <w:bCs/>
               </w:rPr>
-              <w:t>Google Chrome, Mozilla Firefox</w:t>
+              <w:t xml:space="preserve">Google </w:t>
+            </w:r>
+            <w:proofErr w:type="spellStart"/>
+            <w:r>
+              <w:rPr>
+                <w:rFonts w:ascii="Arial" w:hAnsi="Arial" w:cs="Arial"/>
+                <w:bCs/>
+              </w:rPr>
+              <w:t>Chrome</w:t>
+            </w:r>
+            <w:proofErr w:type="spellEnd"/>
+            <w:r>
+              <w:rPr>
+                <w:rFonts w:ascii="Arial" w:hAnsi="Arial" w:cs="Arial"/>
+                <w:bCs/>
+              </w:rPr>
+              <w:t>, Mozilla Firefox</w:t>
             </w:r>
           </w:p>
         </w:tc>
@@ -5475,12 +6140,21 @@
                 <w:bCs/>
               </w:rPr>
             </w:pPr>
+            <w:proofErr w:type="spellStart"/>
             <w:r>
               <w:rPr>
                 <w:rFonts w:ascii="Arial" w:hAnsi="Arial" w:cs="Arial"/>
                 <w:bCs/>
               </w:rPr>
-              <w:t>MySQL 5</w:t>
+              <w:t>MySQL</w:t>
+            </w:r>
+            <w:proofErr w:type="spellEnd"/>
+            <w:r>
+              <w:rPr>
+                <w:rFonts w:ascii="Arial" w:hAnsi="Arial" w:cs="Arial"/>
+                <w:bCs/>
+              </w:rPr>
+              <w:t xml:space="preserve"> 5</w:t>
             </w:r>
           </w:p>
         </w:tc>
@@ -9451,7 +10125,7 @@
 </file>
 
 <file path=customXml/itemProps1.xml><?xml version="1.0" encoding="utf-8"?>
-<ds:datastoreItem xmlns:ds="http://schemas.openxmlformats.org/officeDocument/2006/customXml" ds:itemID="{A6323A2F-9D7C-41EA-B916-29A799EFA44C}">
+<ds:datastoreItem xmlns:ds="http://schemas.openxmlformats.org/officeDocument/2006/customXml" ds:itemID="{5991C9A5-31B2-4C2D-BE6D-AF0F12FB7798}">
   <ds:schemaRefs>
     <ds:schemaRef ds:uri="http://schemas.openxmlformats.org/officeDocument/2006/bibliography"/>
   </ds:schemaRefs>

--- a/PerfilDelProyecto_Barro_Calero_Carrera.docx
+++ b/PerfilDelProyecto_Barro_Calero_Carrera.docx
@@ -391,7 +391,7 @@
               </wp:anchor>
             </w:drawing>
           </mc:Choice>
-          <mc:Fallback xmlns:w16se="http://schemas.microsoft.com/office/word/2015/wordml/symex" xmlns:cx1="http://schemas.microsoft.com/office/drawing/2015/9/8/chartex" xmlns:cx="http://schemas.microsoft.com/office/drawing/2014/chartex">
+          <mc:Fallback>
             <w:pict>
               <v:shapetype id="_x0000_t202" coordsize="21600,21600" o:spt="202" path="m,l,21600r21600,l21600,xe">
                 <v:stroke joinstyle="miter"/>
@@ -660,8 +660,6 @@
         </w:rPr>
         <w:t xml:space="preserve"> </w:t>
       </w:r>
-      <w:bookmarkStart w:id="0" w:name="_GoBack"/>
-      <w:bookmarkEnd w:id="0"/>
       <w:r>
         <w:rPr>
           <w:rFonts w:asciiTheme="minorHAnsi" w:hAnsiTheme="minorHAnsi" w:cstheme="minorHAnsi"/>
@@ -830,7 +828,7 @@
               </wp:anchor>
             </w:drawing>
           </mc:Choice>
-          <mc:Fallback xmlns:w16se="http://schemas.microsoft.com/office/word/2015/wordml/symex" xmlns:cx1="http://schemas.microsoft.com/office/drawing/2015/9/8/chartex" xmlns:cx="http://schemas.microsoft.com/office/drawing/2014/chartex">
+          <mc:Fallback>
             <w:pict>
               <v:shape w14:anchorId="5B465EA1" id="Text Box 11" o:spid="_x0000_s1027" type="#_x0000_t202" style="position:absolute;margin-left:57.35pt;margin-top:16.75pt;width:369.95pt;height:35.5pt;z-index:251665920;visibility:visible;mso-wrap-style:square;mso-wrap-distance-left:9pt;mso-wrap-distance-top:0;mso-wrap-distance-right:9pt;mso-wrap-distance-bottom:0;mso-position-horizontal:absolute;mso-position-horizontal-relative:text;mso-position-vertical:absolute;mso-position-vertical-relative:text;v-text-anchor:top" o:gfxdata="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" fillcolor="white [3201]" strokecolor="#4f81bd [3204]" strokeweight="5pt">
                 <v:stroke linestyle="thickThin"/>
@@ -3090,8 +3088,8 @@
           <w:lang w:val="es-EC"/>
         </w:rPr>
       </w:pPr>
-      <w:bookmarkStart w:id="1" w:name="_Toc484086883"/>
-      <w:bookmarkStart w:id="2" w:name="_Toc484087327"/>
+      <w:bookmarkStart w:id="0" w:name="_Toc484086883"/>
+      <w:bookmarkStart w:id="1" w:name="_Toc484087327"/>
       <w:r>
         <w:rPr>
           <w:rFonts w:ascii="Arial" w:hAnsi="Arial" w:cs="Arial"/>
@@ -3099,8 +3097,8 @@
         </w:rPr>
         <w:t>TÍTULO DEL PROYECTO</w:t>
       </w:r>
+      <w:bookmarkEnd w:id="0"/>
       <w:bookmarkEnd w:id="1"/>
-      <w:bookmarkEnd w:id="2"/>
     </w:p>
     <w:p>
       <w:pPr>
@@ -3122,8 +3120,8 @@
           <w:sz w:val="24"/>
         </w:rPr>
       </w:pPr>
-      <w:bookmarkStart w:id="3" w:name="_Toc484086884"/>
-      <w:bookmarkStart w:id="4" w:name="_Toc484087328"/>
+      <w:bookmarkStart w:id="2" w:name="_Toc484086884"/>
+      <w:bookmarkStart w:id="3" w:name="_Toc484087328"/>
       <w:r>
         <w:rPr>
           <w:rFonts w:ascii="Arial" w:hAnsi="Arial" w:cs="Arial"/>
@@ -3154,8 +3152,8 @@
         </w:rPr>
         <w:t>ÁREA DE CONOCIMIENTO</w:t>
       </w:r>
+      <w:bookmarkEnd w:id="2"/>
       <w:bookmarkEnd w:id="3"/>
-      <w:bookmarkEnd w:id="4"/>
     </w:p>
     <w:p>
       <w:pPr>
@@ -3203,8 +3201,8 @@
           <w:lang w:val="es-EC"/>
         </w:rPr>
       </w:pPr>
-      <w:bookmarkStart w:id="5" w:name="_Toc484086885"/>
-      <w:bookmarkStart w:id="6" w:name="_Toc484087329"/>
+      <w:bookmarkStart w:id="4" w:name="_Toc484086885"/>
+      <w:bookmarkStart w:id="5" w:name="_Toc484087329"/>
       <w:r>
         <w:rPr>
           <w:rFonts w:ascii="Arial" w:hAnsi="Arial" w:cs="Arial"/>
@@ -3212,8 +3210,8 @@
         </w:rPr>
         <w:t>ANTECEDENTES</w:t>
       </w:r>
+      <w:bookmarkEnd w:id="4"/>
       <w:bookmarkEnd w:id="5"/>
-      <w:bookmarkEnd w:id="6"/>
     </w:p>
     <w:p>
       <w:pPr>
@@ -3348,9 +3346,9 @@
           <w:lang w:val="es-EC"/>
         </w:rPr>
       </w:pPr>
-      <w:bookmarkStart w:id="7" w:name="_Toc328321466"/>
-      <w:bookmarkStart w:id="8" w:name="_Toc484086886"/>
-      <w:bookmarkStart w:id="9" w:name="_Toc484087330"/>
+      <w:bookmarkStart w:id="6" w:name="_Toc328321466"/>
+      <w:bookmarkStart w:id="7" w:name="_Toc484086886"/>
+      <w:bookmarkStart w:id="8" w:name="_Toc484087330"/>
       <w:r>
         <w:rPr>
           <w:rFonts w:ascii="Arial" w:hAnsi="Arial" w:cs="Arial"/>
@@ -3358,9 +3356,9 @@
         </w:rPr>
         <w:t>PLANTEAMIENTO DEL PROBLEMA</w:t>
       </w:r>
+      <w:bookmarkEnd w:id="6"/>
       <w:bookmarkEnd w:id="7"/>
       <w:bookmarkEnd w:id="8"/>
-      <w:bookmarkEnd w:id="9"/>
     </w:p>
     <w:p>
       <w:pPr>
@@ -3484,9 +3482,9 @@
           <w:lang w:val="es-EC"/>
         </w:rPr>
       </w:pPr>
-      <w:bookmarkStart w:id="10" w:name="_Toc328321467"/>
-      <w:bookmarkStart w:id="11" w:name="_Toc484086887"/>
-      <w:bookmarkStart w:id="12" w:name="_Toc484087331"/>
+      <w:bookmarkStart w:id="9" w:name="_Toc328321467"/>
+      <w:bookmarkStart w:id="10" w:name="_Toc484086887"/>
+      <w:bookmarkStart w:id="11" w:name="_Toc484087331"/>
       <w:r>
         <w:rPr>
           <w:rFonts w:ascii="Arial" w:hAnsi="Arial" w:cs="Arial"/>
@@ -3494,9 +3492,9 @@
         </w:rPr>
         <w:t>ESTADO DEL ARTE</w:t>
       </w:r>
+      <w:bookmarkEnd w:id="9"/>
       <w:bookmarkEnd w:id="10"/>
       <w:bookmarkEnd w:id="11"/>
-      <w:bookmarkEnd w:id="12"/>
     </w:p>
     <w:p>
       <w:pPr>
@@ -3653,9 +3651,9 @@
           <w:lang w:val="es-EC"/>
         </w:rPr>
       </w:pPr>
-      <w:bookmarkStart w:id="13" w:name="_Toc328321468"/>
-      <w:bookmarkStart w:id="14" w:name="_Toc484086888"/>
-      <w:bookmarkStart w:id="15" w:name="_Toc484087332"/>
+      <w:bookmarkStart w:id="12" w:name="_Toc328321468"/>
+      <w:bookmarkStart w:id="13" w:name="_Toc484086888"/>
+      <w:bookmarkStart w:id="14" w:name="_Toc484087332"/>
       <w:r>
         <w:rPr>
           <w:rFonts w:ascii="Arial" w:hAnsi="Arial" w:cs="Arial"/>
@@ -3663,9 +3661,9 @@
         </w:rPr>
         <w:t>OBJETIVOS</w:t>
       </w:r>
+      <w:bookmarkEnd w:id="12"/>
       <w:bookmarkEnd w:id="13"/>
       <w:bookmarkEnd w:id="14"/>
-      <w:bookmarkEnd w:id="15"/>
     </w:p>
     <w:p/>
     <w:p>
@@ -3905,9 +3903,9 @@
           <w:lang w:val="es-EC"/>
         </w:rPr>
       </w:pPr>
-      <w:bookmarkStart w:id="16" w:name="_Toc328321469"/>
-      <w:bookmarkStart w:id="17" w:name="_Toc484086889"/>
-      <w:bookmarkStart w:id="18" w:name="_Toc484087333"/>
+      <w:bookmarkStart w:id="15" w:name="_Toc328321469"/>
+      <w:bookmarkStart w:id="16" w:name="_Toc484086889"/>
+      <w:bookmarkStart w:id="17" w:name="_Toc484087333"/>
       <w:r>
         <w:rPr>
           <w:rFonts w:ascii="Arial" w:hAnsi="Arial" w:cs="Arial"/>
@@ -3915,9 +3913,9 @@
         </w:rPr>
         <w:t>JUSTIFICACIÓN</w:t>
       </w:r>
+      <w:bookmarkEnd w:id="15"/>
       <w:bookmarkEnd w:id="16"/>
       <w:bookmarkEnd w:id="17"/>
-      <w:bookmarkEnd w:id="18"/>
     </w:p>
     <w:p>
       <w:pPr>
@@ -3990,9 +3988,9 @@
           <w:lang w:val="es-EC"/>
         </w:rPr>
       </w:pPr>
-      <w:bookmarkStart w:id="19" w:name="_Toc328321470"/>
-      <w:bookmarkStart w:id="20" w:name="_Toc484086890"/>
-      <w:bookmarkStart w:id="21" w:name="_Toc484087334"/>
+      <w:bookmarkStart w:id="18" w:name="_Toc328321470"/>
+      <w:bookmarkStart w:id="19" w:name="_Toc484086890"/>
+      <w:bookmarkStart w:id="20" w:name="_Toc484087334"/>
       <w:r>
         <w:rPr>
           <w:rFonts w:ascii="Arial" w:hAnsi="Arial" w:cs="Arial"/>
@@ -4000,9 +3998,9 @@
         </w:rPr>
         <w:t>ALCANCE</w:t>
       </w:r>
+      <w:bookmarkEnd w:id="18"/>
       <w:bookmarkEnd w:id="19"/>
       <w:bookmarkEnd w:id="20"/>
-      <w:bookmarkEnd w:id="21"/>
     </w:p>
     <w:p>
       <w:pPr>
@@ -5164,8 +5162,8 @@
         <w:pStyle w:val="Normal1"/>
         <w:ind w:left="180"/>
       </w:pPr>
-      <w:bookmarkStart w:id="22" w:name="3dy6vkm" w:colFirst="0" w:colLast="0"/>
-      <w:bookmarkEnd w:id="22"/>
+      <w:bookmarkStart w:id="21" w:name="3dy6vkm" w:colFirst="0" w:colLast="0"/>
+      <w:bookmarkEnd w:id="21"/>
     </w:p>
     <w:p>
       <w:pPr>
@@ -5182,8 +5180,8 @@
           <w:lang w:val="es-EC"/>
         </w:rPr>
       </w:pPr>
-      <w:bookmarkStart w:id="23" w:name="_Toc484086892"/>
-      <w:bookmarkStart w:id="24" w:name="_Toc484087336"/>
+      <w:bookmarkStart w:id="22" w:name="_Toc484086892"/>
+      <w:bookmarkStart w:id="23" w:name="_Toc484087336"/>
       <w:r>
         <w:rPr>
           <w:rFonts w:ascii="Arial" w:hAnsi="Arial" w:cs="Arial"/>
@@ -5191,8 +5189,8 @@
         </w:rPr>
         <w:t>RESULTADOS ESPERADOS</w:t>
       </w:r>
+      <w:bookmarkEnd w:id="22"/>
       <w:bookmarkEnd w:id="23"/>
-      <w:bookmarkEnd w:id="24"/>
     </w:p>
     <w:p>
       <w:pPr>
@@ -5232,9 +5230,9 @@
           <w:lang w:val="es-EC"/>
         </w:rPr>
       </w:pPr>
-      <w:bookmarkStart w:id="25" w:name="_Toc484086893"/>
-      <w:bookmarkStart w:id="26" w:name="_Toc484087337"/>
-      <w:bookmarkStart w:id="27" w:name="_Toc328321471"/>
+      <w:bookmarkStart w:id="24" w:name="_Toc484086893"/>
+      <w:bookmarkStart w:id="25" w:name="_Toc484087337"/>
+      <w:bookmarkStart w:id="26" w:name="_Toc328321471"/>
       <w:r>
         <w:rPr>
           <w:rFonts w:ascii="Arial" w:hAnsi="Arial" w:cs="Arial"/>
@@ -5242,16 +5240,16 @@
         </w:rPr>
         <w:t>DEFINICIÓN DE LA INVESTIGACIÓN</w:t>
       </w:r>
+      <w:bookmarkEnd w:id="24"/>
       <w:bookmarkEnd w:id="25"/>
+      <w:r>
+        <w:rPr>
+          <w:rFonts w:ascii="Arial" w:hAnsi="Arial" w:cs="Arial"/>
+          <w:lang w:val="es-EC"/>
+        </w:rPr>
+        <w:t xml:space="preserve"> </w:t>
+      </w:r>
       <w:bookmarkEnd w:id="26"/>
-      <w:r>
-        <w:rPr>
-          <w:rFonts w:ascii="Arial" w:hAnsi="Arial" w:cs="Arial"/>
-          <w:lang w:val="es-EC"/>
-        </w:rPr>
-        <w:t xml:space="preserve"> </w:t>
-      </w:r>
-      <w:bookmarkEnd w:id="27"/>
     </w:p>
     <w:p>
       <w:pPr>
@@ -5283,7 +5281,7 @@
           <w:rFonts w:ascii="Arial" w:hAnsi="Arial" w:cs="Arial"/>
         </w:rPr>
       </w:pPr>
-      <w:bookmarkStart w:id="28" w:name="_Toc328321473"/>
+      <w:bookmarkStart w:id="27" w:name="_Toc328321473"/>
       <w:r>
         <w:rPr>
           <w:rFonts w:ascii="Arial" w:hAnsi="Arial" w:cs="Arial"/>
@@ -5298,7 +5296,7 @@
         </w:rPr>
         <w:t xml:space="preserve"> </w:t>
       </w:r>
-      <w:bookmarkEnd w:id="28"/>
+      <w:bookmarkEnd w:id="27"/>
     </w:p>
     <w:p>
       <w:pPr>
@@ -5478,9 +5476,9 @@
           <w:lang w:val="es-EC"/>
         </w:rPr>
       </w:pPr>
-      <w:bookmarkStart w:id="29" w:name="_Toc328321474"/>
-      <w:bookmarkStart w:id="30" w:name="_Toc484086895"/>
-      <w:bookmarkStart w:id="31" w:name="_Toc484087339"/>
+      <w:bookmarkStart w:id="28" w:name="_Toc328321474"/>
+      <w:bookmarkStart w:id="29" w:name="_Toc484086895"/>
+      <w:bookmarkStart w:id="30" w:name="_Toc484087339"/>
       <w:r>
         <w:rPr>
           <w:rFonts w:ascii="Arial" w:hAnsi="Arial" w:cs="Arial"/>
@@ -5488,9 +5486,9 @@
         </w:rPr>
         <w:t>HERRAMIENTAS</w:t>
       </w:r>
+      <w:bookmarkEnd w:id="28"/>
       <w:bookmarkEnd w:id="29"/>
       <w:bookmarkEnd w:id="30"/>
-      <w:bookmarkEnd w:id="31"/>
     </w:p>
     <w:p>
       <w:pPr>
@@ -6263,9 +6261,9 @@
           <w:lang w:val="es-EC"/>
         </w:rPr>
       </w:pPr>
-      <w:bookmarkStart w:id="32" w:name="_Toc328321475"/>
-      <w:bookmarkStart w:id="33" w:name="_Toc484086896"/>
-      <w:bookmarkStart w:id="34" w:name="_Toc484087340"/>
+      <w:bookmarkStart w:id="31" w:name="_Toc328321475"/>
+      <w:bookmarkStart w:id="32" w:name="_Toc484086896"/>
+      <w:bookmarkStart w:id="33" w:name="_Toc484087340"/>
       <w:r>
         <w:rPr>
           <w:rFonts w:ascii="Arial" w:hAnsi="Arial" w:cs="Arial"/>
@@ -6273,9 +6271,9 @@
         </w:rPr>
         <w:t>FACTIBILIDAD DEL PROYECTO</w:t>
       </w:r>
+      <w:bookmarkEnd w:id="31"/>
       <w:bookmarkEnd w:id="32"/>
       <w:bookmarkEnd w:id="33"/>
-      <w:bookmarkEnd w:id="34"/>
     </w:p>
     <w:p>
       <w:pPr>
@@ -6325,8 +6323,8 @@
           <w:bCs/>
         </w:rPr>
       </w:pPr>
-      <w:bookmarkStart w:id="35" w:name="_Toc484086898"/>
-      <w:bookmarkStart w:id="36" w:name="_Toc484087342"/>
+      <w:bookmarkStart w:id="34" w:name="_Toc484086898"/>
+      <w:bookmarkStart w:id="35" w:name="_Toc484087342"/>
       <w:r>
         <w:rPr>
           <w:rFonts w:ascii="Arial" w:hAnsi="Arial" w:cs="Arial"/>
@@ -6334,27 +6332,294 @@
         </w:rPr>
         <w:t>CONCLUSIONES Y RECOMENDACIONES</w:t>
       </w:r>
+      <w:bookmarkEnd w:id="34"/>
       <w:bookmarkEnd w:id="35"/>
-      <w:bookmarkEnd w:id="36"/>
-    </w:p>
-    <w:p>
-      <w:pPr>
+    </w:p>
+    <w:p>
+      <w:pPr>
+        <w:pStyle w:val="Prrafodelista"/>
+        <w:numPr>
+          <w:ilvl w:val="0"/>
+          <w:numId w:val="23"/>
+        </w:numPr>
         <w:spacing w:line="276" w:lineRule="auto"/>
         <w:rPr>
           <w:rFonts w:ascii="Arial" w:hAnsi="Arial" w:cs="Arial"/>
+          <w:sz w:val="24"/>
           <w:lang w:val="es-CR"/>
         </w:rPr>
       </w:pPr>
-    </w:p>
-    <w:p>
-      <w:pPr>
+      <w:r>
+        <w:rPr>
+          <w:rFonts w:ascii="Arial" w:hAnsi="Arial" w:cs="Arial"/>
+          <w:sz w:val="24"/>
+          <w:lang w:val="es-CR"/>
+        </w:rPr>
+        <w:t>El</w:t>
+      </w:r>
+      <w:r>
+        <w:rPr>
+          <w:rFonts w:ascii="Arial" w:hAnsi="Arial" w:cs="Arial"/>
+          <w:sz w:val="24"/>
+          <w:lang w:val="es-CR"/>
+        </w:rPr>
+        <w:t xml:space="preserve"> modulo web simplifica el trabajo del administrador de proyectos, reduciendo el tiempo que se da actualmente al seguimiento de </w:t>
+      </w:r>
+      <w:r>
+        <w:rPr>
+          <w:rFonts w:ascii="Arial" w:hAnsi="Arial" w:cs="Arial"/>
+          <w:sz w:val="24"/>
+          <w:lang w:val="es-CR"/>
+        </w:rPr>
+        <w:t xml:space="preserve">estos </w:t>
+      </w:r>
+      <w:r>
+        <w:rPr>
+          <w:rFonts w:ascii="Arial" w:hAnsi="Arial" w:cs="Arial"/>
+          <w:sz w:val="24"/>
+          <w:lang w:val="es-CR"/>
+        </w:rPr>
+        <w:t>en el IGM.</w:t>
+      </w:r>
+    </w:p>
+    <w:p>
+      <w:pPr>
+        <w:pStyle w:val="Prrafodelista"/>
+        <w:spacing w:line="276" w:lineRule="auto"/>
+        <w:rPr>
+          <w:rFonts w:ascii="Arial" w:hAnsi="Arial" w:cs="Arial"/>
+          <w:sz w:val="24"/>
+          <w:lang w:val="es-CR"/>
+        </w:rPr>
+      </w:pPr>
+    </w:p>
+    <w:p>
+      <w:pPr>
+        <w:pStyle w:val="Prrafodelista"/>
+        <w:numPr>
+          <w:ilvl w:val="0"/>
+          <w:numId w:val="23"/>
+        </w:numPr>
+        <w:spacing w:line="276" w:lineRule="auto"/>
+        <w:rPr>
+          <w:rFonts w:ascii="Arial" w:hAnsi="Arial" w:cs="Arial"/>
+          <w:lang w:val="es-CR"/>
+        </w:rPr>
+      </w:pPr>
+      <w:r>
+        <w:rPr>
+          <w:rFonts w:ascii="Arial" w:hAnsi="Arial" w:cs="Arial"/>
+          <w:sz w:val="24"/>
+          <w:lang w:val="es-CR"/>
+        </w:rPr>
+        <w:t>El seguir</w:t>
+      </w:r>
+      <w:r>
+        <w:rPr>
+          <w:rFonts w:ascii="Arial" w:hAnsi="Arial" w:cs="Arial"/>
+          <w:sz w:val="24"/>
+          <w:lang w:val="es-CR"/>
+        </w:rPr>
+        <w:t xml:space="preserve"> las indicaciones propuestas </w:t>
+      </w:r>
+      <w:r>
+        <w:rPr>
+          <w:rFonts w:ascii="Arial" w:hAnsi="Arial" w:cs="Arial"/>
+          <w:sz w:val="24"/>
+          <w:lang w:val="es-CR"/>
+        </w:rPr>
+        <w:t>en el material de apoyo</w:t>
+      </w:r>
+      <w:r>
+        <w:rPr>
+          <w:rFonts w:ascii="Arial" w:hAnsi="Arial" w:cs="Arial"/>
+          <w:sz w:val="24"/>
+          <w:lang w:val="es-CR"/>
+        </w:rPr>
+        <w:t xml:space="preserve"> ayudara a un mejor desempeño y a incrementar la eficiencia y la eficacia </w:t>
+      </w:r>
+      <w:r>
+        <w:rPr>
+          <w:rFonts w:ascii="Arial" w:hAnsi="Arial" w:cs="Arial"/>
+          <w:sz w:val="24"/>
+          <w:lang w:val="es-CR"/>
+        </w:rPr>
+        <w:t>del producto</w:t>
+      </w:r>
+      <w:r>
+        <w:rPr>
+          <w:rFonts w:ascii="Arial" w:hAnsi="Arial" w:cs="Arial"/>
+          <w:sz w:val="24"/>
+          <w:lang w:val="es-CR"/>
+        </w:rPr>
+        <w:t>.</w:t>
+      </w:r>
+    </w:p>
+    <w:p>
+      <w:pPr>
+        <w:pStyle w:val="Prrafodelista"/>
+        <w:rPr>
+          <w:rFonts w:ascii="Arial" w:hAnsi="Arial" w:cs="Arial"/>
+          <w:lang w:val="es-CR"/>
+        </w:rPr>
+      </w:pPr>
+    </w:p>
+    <w:p>
+      <w:pPr>
+        <w:pStyle w:val="Prrafodelista"/>
+        <w:numPr>
+          <w:ilvl w:val="0"/>
+          <w:numId w:val="23"/>
+        </w:numPr>
+        <w:spacing w:line="276" w:lineRule="auto"/>
+        <w:rPr>
+          <w:rFonts w:ascii="Arial" w:hAnsi="Arial" w:cs="Arial"/>
+          <w:sz w:val="24"/>
+          <w:lang w:val="es-CR"/>
+        </w:rPr>
+      </w:pPr>
+      <w:r>
+        <w:rPr>
+          <w:rFonts w:ascii="Arial" w:hAnsi="Arial" w:cs="Arial"/>
+          <w:sz w:val="24"/>
+          <w:lang w:val="es-CR"/>
+        </w:rPr>
+        <w:t xml:space="preserve">El desarrollo de </w:t>
+      </w:r>
+      <w:r>
+        <w:rPr>
+          <w:rFonts w:ascii="Arial" w:hAnsi="Arial" w:cs="Arial"/>
+          <w:sz w:val="24"/>
+          <w:lang w:val="es-CR"/>
+        </w:rPr>
+        <w:t xml:space="preserve">modulo </w:t>
+      </w:r>
+      <w:r>
+        <w:rPr>
+          <w:rFonts w:ascii="Arial" w:hAnsi="Arial" w:cs="Arial"/>
+          <w:sz w:val="24"/>
+          <w:lang w:val="es-CR"/>
+        </w:rPr>
+        <w:t>genera información valiosa para el IGM como lo son bases de datos</w:t>
+      </w:r>
+      <w:r>
+        <w:rPr>
+          <w:rFonts w:ascii="Arial" w:hAnsi="Arial" w:cs="Arial"/>
+          <w:sz w:val="24"/>
+          <w:lang w:val="es-CR"/>
+        </w:rPr>
+        <w:t>.</w:t>
+      </w:r>
+    </w:p>
+    <w:p>
+      <w:pPr>
+        <w:widowControl/>
+        <w:numPr>
+          <w:ilvl w:val="0"/>
+          <w:numId w:val="23"/>
+        </w:numPr>
+        <w:suppressAutoHyphens w:val="0"/>
+        <w:autoSpaceDN/>
+        <w:spacing w:line="276" w:lineRule="auto"/>
+        <w:jc w:val="both"/>
+        <w:textAlignment w:val="auto"/>
+        <w:rPr>
+          <w:rFonts w:ascii="Arial" w:hAnsi="Arial" w:cs="Arial"/>
+          <w:lang w:val="es-CR"/>
+        </w:rPr>
+      </w:pPr>
+      <w:r>
+        <w:rPr>
+          <w:rFonts w:ascii="Arial" w:hAnsi="Arial" w:cs="Arial"/>
+          <w:lang w:val="es-CR"/>
+        </w:rPr>
+        <w:t xml:space="preserve">El uso de </w:t>
+      </w:r>
+      <w:r>
+        <w:rPr>
+          <w:rFonts w:ascii="Arial" w:hAnsi="Arial" w:cs="Arial"/>
+          <w:lang w:val="es-CR"/>
+        </w:rPr>
+        <w:t>productos libres y gratuitos</w:t>
+      </w:r>
+      <w:r>
+        <w:rPr>
+          <w:rFonts w:ascii="Arial" w:hAnsi="Arial" w:cs="Arial"/>
+          <w:lang w:val="es-CR"/>
+        </w:rPr>
+        <w:t xml:space="preserve"> contribuyen a reducir el costo del proyecto y permiten una personalización total de lo que se pretende desarrollar.</w:t>
+      </w:r>
+    </w:p>
+    <w:p>
+      <w:pPr>
+        <w:widowControl/>
+        <w:suppressAutoHyphens w:val="0"/>
+        <w:autoSpaceDN/>
         <w:spacing w:line="276" w:lineRule="auto"/>
         <w:ind w:left="720"/>
+        <w:jc w:val="both"/>
+        <w:textAlignment w:val="auto"/>
         <w:rPr>
           <w:rFonts w:ascii="Arial" w:hAnsi="Arial" w:cs="Arial"/>
           <w:lang w:val="es-CR"/>
         </w:rPr>
       </w:pPr>
+    </w:p>
+    <w:p>
+      <w:pPr>
+        <w:widowControl/>
+        <w:numPr>
+          <w:ilvl w:val="0"/>
+          <w:numId w:val="23"/>
+        </w:numPr>
+        <w:suppressAutoHyphens w:val="0"/>
+        <w:autoSpaceDN/>
+        <w:spacing w:line="276" w:lineRule="auto"/>
+        <w:jc w:val="both"/>
+        <w:textAlignment w:val="auto"/>
+        <w:rPr>
+          <w:rFonts w:ascii="Arial" w:hAnsi="Arial" w:cs="Arial"/>
+          <w:lang w:val="es-CR"/>
+        </w:rPr>
+      </w:pPr>
+      <w:r>
+        <w:rPr>
+          <w:rFonts w:ascii="Arial" w:hAnsi="Arial" w:cs="Arial"/>
+          <w:lang w:val="es-CR"/>
+        </w:rPr>
+        <w:t>Al desarrollar un módulo w</w:t>
+      </w:r>
+      <w:r>
+        <w:rPr>
+          <w:rFonts w:ascii="Arial" w:hAnsi="Arial" w:cs="Arial"/>
+          <w:lang w:val="es-CR"/>
+        </w:rPr>
+        <w:t>eb, se debe tomar en cuenta mucho más que un buen diseño, es decir; un profundo análisis de seguridad, usabilidad y tratamiento de datos, de esta manera la página web podrá ser de calidad para el usuario.</w:t>
+      </w:r>
+    </w:p>
+    <w:p>
+      <w:pPr>
+        <w:pStyle w:val="Prrafodelista"/>
+        <w:numPr>
+          <w:ilvl w:val="0"/>
+          <w:numId w:val="23"/>
+        </w:numPr>
+        <w:rPr>
+          <w:rFonts w:ascii="Arial" w:hAnsi="Arial" w:cs="Arial"/>
+          <w:lang w:val="es-CR"/>
+        </w:rPr>
+      </w:pPr>
+      <w:r>
+        <w:rPr>
+          <w:rFonts w:ascii="Arial" w:eastAsia="Times New Roman" w:hAnsi="Arial" w:cs="Arial"/>
+          <w:sz w:val="23"/>
+          <w:szCs w:val="23"/>
+        </w:rPr>
+        <w:lastRenderedPageBreak/>
+        <w:t>Dar continuidad al sistema mediante el desarrollo de los diferentes módulos de gestión de proyectos.</w:t>
+      </w:r>
+      <w:bookmarkStart w:id="36" w:name="_GoBack"/>
+      <w:bookmarkEnd w:id="36"/>
     </w:p>
     <w:p>
       <w:pPr>
@@ -6426,6 +6691,589 @@
       <w:bookmarkEnd w:id="40"/>
       <w:bookmarkEnd w:id="41"/>
     </w:p>
+    <w:tbl>
+      <w:tblPr>
+        <w:tblW w:w="0" w:type="auto"/>
+        <w:tblLook w:val="04A0" w:firstRow="1" w:lastRow="0" w:firstColumn="1" w:lastColumn="0" w:noHBand="0" w:noVBand="1"/>
+      </w:tblPr>
+      <w:tblGrid>
+        <w:gridCol w:w="1423"/>
+        <w:gridCol w:w="6990"/>
+      </w:tblGrid>
+      <w:tr>
+        <w:tc>
+          <w:tcPr>
+            <w:tcW w:w="1423" w:type="dxa"/>
+          </w:tcPr>
+          <w:p>
+            <w:pPr>
+              <w:spacing w:line="276" w:lineRule="auto"/>
+              <w:ind w:left="709" w:hanging="709"/>
+              <w:rPr>
+                <w:rFonts w:ascii="Arial" w:hAnsi="Arial" w:cs="Arial"/>
+                <w:b/>
+              </w:rPr>
+            </w:pPr>
+            <w:r>
+              <w:rPr>
+                <w:rFonts w:ascii="Arial" w:hAnsi="Arial" w:cs="Arial"/>
+                <w:b/>
+              </w:rPr>
+              <w:t>PHP</w:t>
+            </w:r>
+          </w:p>
+        </w:tc>
+        <w:tc>
+          <w:tcPr>
+            <w:tcW w:w="6990" w:type="dxa"/>
+          </w:tcPr>
+          <w:p>
+            <w:pPr>
+              <w:spacing w:line="276" w:lineRule="auto"/>
+              <w:jc w:val="both"/>
+              <w:rPr>
+                <w:rFonts w:ascii="Arial" w:hAnsi="Arial" w:cs="Arial"/>
+              </w:rPr>
+            </w:pPr>
+            <w:r>
+              <w:rPr>
+                <w:rFonts w:ascii="Arial" w:hAnsi="Arial" w:cs="Arial"/>
+              </w:rPr>
+              <w:t xml:space="preserve">Acrónimo de </w:t>
+            </w:r>
+            <w:proofErr w:type="spellStart"/>
+            <w:r>
+              <w:rPr>
+                <w:rFonts w:ascii="Arial" w:hAnsi="Arial" w:cs="Arial"/>
+              </w:rPr>
+              <w:t>HyperText</w:t>
+            </w:r>
+            <w:proofErr w:type="spellEnd"/>
+            <w:r>
+              <w:rPr>
+                <w:rFonts w:ascii="Arial" w:hAnsi="Arial" w:cs="Arial"/>
+              </w:rPr>
+              <w:t xml:space="preserve"> Pre-</w:t>
+            </w:r>
+            <w:proofErr w:type="spellStart"/>
+            <w:r>
+              <w:rPr>
+                <w:rFonts w:ascii="Arial" w:hAnsi="Arial" w:cs="Arial"/>
+              </w:rPr>
+              <w:t>Processor</w:t>
+            </w:r>
+            <w:proofErr w:type="spellEnd"/>
+            <w:r>
+              <w:rPr>
+                <w:rFonts w:ascii="Arial" w:hAnsi="Arial" w:cs="Arial"/>
+              </w:rPr>
+              <w:t xml:space="preserve"> o Pre Procesador de Híper Texto</w:t>
+            </w:r>
+          </w:p>
+        </w:tc>
+      </w:tr>
+      <w:tr>
+        <w:tc>
+          <w:tcPr>
+            <w:tcW w:w="1423" w:type="dxa"/>
+          </w:tcPr>
+          <w:p>
+            <w:pPr>
+              <w:pStyle w:val="Prrafodelista"/>
+              <w:spacing w:after="0" w:line="276" w:lineRule="auto"/>
+              <w:ind w:left="709" w:hanging="709"/>
+              <w:rPr>
+                <w:rFonts w:ascii="Arial" w:hAnsi="Arial" w:cs="Arial"/>
+                <w:b/>
+                <w:sz w:val="24"/>
+                <w:szCs w:val="24"/>
+              </w:rPr>
+            </w:pPr>
+            <w:r>
+              <w:rPr>
+                <w:rFonts w:ascii="Arial" w:hAnsi="Arial" w:cs="Arial"/>
+                <w:b/>
+                <w:sz w:val="24"/>
+                <w:szCs w:val="24"/>
+              </w:rPr>
+              <w:t>SQL</w:t>
+            </w:r>
+          </w:p>
+          <w:p>
+            <w:pPr>
+              <w:pStyle w:val="Prrafodelista"/>
+              <w:spacing w:after="0" w:line="276" w:lineRule="auto"/>
+              <w:ind w:left="709" w:hanging="709"/>
+              <w:rPr>
+                <w:rFonts w:ascii="Arial" w:hAnsi="Arial" w:cs="Arial"/>
+                <w:b/>
+                <w:sz w:val="24"/>
+                <w:szCs w:val="24"/>
+              </w:rPr>
+            </w:pPr>
+          </w:p>
+          <w:p>
+            <w:pPr>
+              <w:pStyle w:val="Prrafodelista"/>
+              <w:spacing w:after="0" w:line="276" w:lineRule="auto"/>
+              <w:ind w:left="709" w:hanging="709"/>
+              <w:rPr>
+                <w:rFonts w:ascii="Arial" w:hAnsi="Arial" w:cs="Arial"/>
+                <w:b/>
+                <w:sz w:val="24"/>
+                <w:szCs w:val="24"/>
+              </w:rPr>
+            </w:pPr>
+            <w:r>
+              <w:rPr>
+                <w:rFonts w:ascii="Arial" w:hAnsi="Arial" w:cs="Arial"/>
+                <w:b/>
+                <w:sz w:val="24"/>
+                <w:szCs w:val="24"/>
+              </w:rPr>
+              <w:t>SGBD</w:t>
+            </w:r>
+          </w:p>
+        </w:tc>
+        <w:tc>
+          <w:tcPr>
+            <w:tcW w:w="6990" w:type="dxa"/>
+          </w:tcPr>
+          <w:p>
+            <w:pPr>
+              <w:pStyle w:val="Prrafodelista"/>
+              <w:spacing w:after="0" w:line="276" w:lineRule="auto"/>
+              <w:ind w:left="0"/>
+              <w:jc w:val="both"/>
+              <w:rPr>
+                <w:rFonts w:ascii="Arial" w:hAnsi="Arial" w:cs="Arial"/>
+                <w:sz w:val="24"/>
+                <w:szCs w:val="24"/>
+              </w:rPr>
+            </w:pPr>
+            <w:r>
+              <w:rPr>
+                <w:rFonts w:ascii="Arial" w:hAnsi="Arial" w:cs="Arial"/>
+                <w:sz w:val="24"/>
+                <w:szCs w:val="24"/>
+              </w:rPr>
+              <w:t xml:space="preserve">Acrónimo de </w:t>
+            </w:r>
+            <w:proofErr w:type="spellStart"/>
+            <w:r>
+              <w:rPr>
+                <w:rFonts w:ascii="Arial" w:hAnsi="Arial" w:cs="Arial"/>
+                <w:sz w:val="24"/>
+                <w:szCs w:val="24"/>
+              </w:rPr>
+              <w:t>Structured</w:t>
+            </w:r>
+            <w:proofErr w:type="spellEnd"/>
+            <w:r>
+              <w:rPr>
+                <w:rFonts w:ascii="Arial" w:hAnsi="Arial" w:cs="Arial"/>
+                <w:sz w:val="24"/>
+                <w:szCs w:val="24"/>
+              </w:rPr>
+              <w:t xml:space="preserve"> </w:t>
+            </w:r>
+            <w:proofErr w:type="spellStart"/>
+            <w:r>
+              <w:rPr>
+                <w:rFonts w:ascii="Arial" w:hAnsi="Arial" w:cs="Arial"/>
+                <w:sz w:val="24"/>
+                <w:szCs w:val="24"/>
+              </w:rPr>
+              <w:t>Query</w:t>
+            </w:r>
+            <w:proofErr w:type="spellEnd"/>
+            <w:r>
+              <w:rPr>
+                <w:rFonts w:ascii="Arial" w:hAnsi="Arial" w:cs="Arial"/>
+                <w:sz w:val="24"/>
+                <w:szCs w:val="24"/>
+              </w:rPr>
+              <w:t xml:space="preserve"> </w:t>
+            </w:r>
+            <w:proofErr w:type="spellStart"/>
+            <w:r>
+              <w:rPr>
+                <w:rFonts w:ascii="Arial" w:hAnsi="Arial" w:cs="Arial"/>
+                <w:sz w:val="24"/>
+                <w:szCs w:val="24"/>
+              </w:rPr>
+              <w:t>Language</w:t>
+            </w:r>
+            <w:proofErr w:type="spellEnd"/>
+            <w:r>
+              <w:rPr>
+                <w:rFonts w:ascii="Arial" w:hAnsi="Arial" w:cs="Arial"/>
+                <w:sz w:val="24"/>
+                <w:szCs w:val="24"/>
+              </w:rPr>
+              <w:t xml:space="preserve"> o </w:t>
+            </w:r>
+            <w:r>
+              <w:rPr>
+                <w:rFonts w:ascii="Arial" w:hAnsi="Arial" w:cs="Arial"/>
+                <w:sz w:val="24"/>
+                <w:szCs w:val="24"/>
+              </w:rPr>
+              <w:t>lenguaje de consulta estructurado</w:t>
+            </w:r>
+            <w:r>
+              <w:rPr>
+                <w:rFonts w:ascii="Arial" w:hAnsi="Arial" w:cs="Arial"/>
+                <w:sz w:val="24"/>
+                <w:szCs w:val="24"/>
+              </w:rPr>
+              <w:t>.</w:t>
+            </w:r>
+          </w:p>
+          <w:p>
+            <w:pPr>
+              <w:pStyle w:val="Prrafodelista"/>
+              <w:spacing w:after="0" w:line="276" w:lineRule="auto"/>
+              <w:ind w:left="0"/>
+              <w:jc w:val="both"/>
+              <w:rPr>
+                <w:rFonts w:ascii="Arial" w:hAnsi="Arial" w:cs="Arial"/>
+                <w:sz w:val="24"/>
+                <w:szCs w:val="24"/>
+              </w:rPr>
+            </w:pPr>
+            <w:r>
+              <w:rPr>
+                <w:rFonts w:ascii="Arial" w:hAnsi="Arial" w:cs="Arial"/>
+                <w:sz w:val="24"/>
+                <w:szCs w:val="24"/>
+              </w:rPr>
+              <w:t xml:space="preserve">Acrónimo de </w:t>
+            </w:r>
+            <w:r>
+              <w:rPr>
+                <w:rFonts w:ascii="Arial" w:hAnsi="Arial" w:cs="Arial"/>
+                <w:sz w:val="24"/>
+                <w:szCs w:val="24"/>
+              </w:rPr>
+              <w:t>sistema de gestión de bases de datos</w:t>
+            </w:r>
+            <w:r>
+              <w:rPr>
+                <w:rFonts w:ascii="Arial" w:hAnsi="Arial" w:cs="Arial"/>
+                <w:sz w:val="24"/>
+                <w:szCs w:val="24"/>
+              </w:rPr>
+              <w:t>.</w:t>
+            </w:r>
+          </w:p>
+          <w:p>
+            <w:pPr>
+              <w:pStyle w:val="Prrafodelista"/>
+              <w:spacing w:after="0" w:line="276" w:lineRule="auto"/>
+              <w:ind w:left="0"/>
+              <w:jc w:val="both"/>
+              <w:rPr>
+                <w:rFonts w:ascii="Arial" w:hAnsi="Arial" w:cs="Arial"/>
+                <w:sz w:val="24"/>
+                <w:szCs w:val="24"/>
+              </w:rPr>
+            </w:pPr>
+          </w:p>
+        </w:tc>
+      </w:tr>
+      <w:tr>
+        <w:tc>
+          <w:tcPr>
+            <w:tcW w:w="1423" w:type="dxa"/>
+          </w:tcPr>
+          <w:p>
+            <w:pPr>
+              <w:spacing w:line="276" w:lineRule="auto"/>
+              <w:rPr>
+                <w:rFonts w:ascii="Arial" w:hAnsi="Arial" w:cs="Arial"/>
+                <w:b/>
+              </w:rPr>
+            </w:pPr>
+            <w:r>
+              <w:rPr>
+                <w:rFonts w:ascii="Arial" w:hAnsi="Arial" w:cs="Arial"/>
+                <w:b/>
+                <w:lang w:val="en-US"/>
+              </w:rPr>
+              <w:t>GNU</w:t>
+            </w:r>
+          </w:p>
+        </w:tc>
+        <w:tc>
+          <w:tcPr>
+            <w:tcW w:w="6990" w:type="dxa"/>
+          </w:tcPr>
+          <w:p>
+            <w:pPr>
+              <w:spacing w:line="276" w:lineRule="auto"/>
+              <w:jc w:val="both"/>
+              <w:rPr>
+                <w:rFonts w:ascii="Arial" w:hAnsi="Arial" w:cs="Arial"/>
+                <w:lang w:val="en-US"/>
+              </w:rPr>
+            </w:pPr>
+            <w:r>
+              <w:rPr>
+                <w:rFonts w:ascii="Arial" w:hAnsi="Arial" w:cs="Arial"/>
+                <w:lang w:val="en-US"/>
+              </w:rPr>
+              <w:t xml:space="preserve">World Wide Web, red </w:t>
+            </w:r>
+            <w:proofErr w:type="spellStart"/>
+            <w:r>
+              <w:rPr>
+                <w:rFonts w:ascii="Arial" w:hAnsi="Arial" w:cs="Arial"/>
+                <w:lang w:val="en-US"/>
+              </w:rPr>
+              <w:t>informática</w:t>
+            </w:r>
+            <w:proofErr w:type="spellEnd"/>
+            <w:r>
+              <w:rPr>
+                <w:rFonts w:ascii="Arial" w:hAnsi="Arial" w:cs="Arial"/>
+                <w:lang w:val="en-US"/>
+              </w:rPr>
+              <w:t xml:space="preserve"> </w:t>
+            </w:r>
+            <w:proofErr w:type="spellStart"/>
+            <w:r>
+              <w:rPr>
+                <w:rFonts w:ascii="Arial" w:hAnsi="Arial" w:cs="Arial"/>
+                <w:lang w:val="en-US"/>
+              </w:rPr>
+              <w:t>mundial</w:t>
+            </w:r>
+            <w:proofErr w:type="spellEnd"/>
+            <w:r>
+              <w:rPr>
+                <w:rFonts w:ascii="Arial" w:hAnsi="Arial" w:cs="Arial"/>
+                <w:lang w:val="en-US"/>
+              </w:rPr>
+              <w:t>.</w:t>
+            </w:r>
+          </w:p>
+          <w:p>
+            <w:pPr>
+              <w:spacing w:line="276" w:lineRule="auto"/>
+              <w:jc w:val="both"/>
+              <w:rPr>
+                <w:rFonts w:ascii="Arial" w:hAnsi="Arial" w:cs="Arial"/>
+              </w:rPr>
+            </w:pPr>
+          </w:p>
+        </w:tc>
+      </w:tr>
+      <w:tr>
+        <w:tc>
+          <w:tcPr>
+            <w:tcW w:w="1423" w:type="dxa"/>
+          </w:tcPr>
+          <w:p>
+            <w:pPr>
+              <w:pStyle w:val="Prrafodelista"/>
+              <w:spacing w:after="0" w:line="276" w:lineRule="auto"/>
+              <w:ind w:left="0"/>
+              <w:rPr>
+                <w:rFonts w:ascii="Arial" w:hAnsi="Arial" w:cs="Arial"/>
+                <w:b/>
+                <w:sz w:val="24"/>
+                <w:szCs w:val="24"/>
+              </w:rPr>
+            </w:pPr>
+            <w:r>
+              <w:rPr>
+                <w:rFonts w:ascii="Arial" w:hAnsi="Arial" w:cs="Arial"/>
+                <w:b/>
+                <w:sz w:val="24"/>
+                <w:szCs w:val="24"/>
+              </w:rPr>
+              <w:t>IGM</w:t>
+            </w:r>
+          </w:p>
+          <w:p>
+            <w:pPr>
+              <w:pStyle w:val="Prrafodelista"/>
+              <w:spacing w:after="0" w:line="276" w:lineRule="auto"/>
+              <w:ind w:left="0"/>
+              <w:rPr>
+                <w:rFonts w:ascii="Arial" w:hAnsi="Arial" w:cs="Arial"/>
+                <w:b/>
+                <w:sz w:val="24"/>
+                <w:szCs w:val="24"/>
+              </w:rPr>
+            </w:pPr>
+          </w:p>
+          <w:p>
+            <w:pPr>
+              <w:pStyle w:val="Prrafodelista"/>
+              <w:spacing w:after="0" w:line="276" w:lineRule="auto"/>
+              <w:ind w:left="0"/>
+              <w:rPr>
+                <w:rFonts w:ascii="Arial" w:hAnsi="Arial" w:cs="Arial"/>
+                <w:b/>
+                <w:sz w:val="24"/>
+                <w:szCs w:val="24"/>
+              </w:rPr>
+            </w:pPr>
+            <w:r>
+              <w:rPr>
+                <w:rFonts w:ascii="Arial" w:hAnsi="Arial" w:cs="Arial"/>
+                <w:b/>
+                <w:sz w:val="24"/>
+                <w:szCs w:val="24"/>
+              </w:rPr>
+              <w:t>ERS</w:t>
+            </w:r>
+          </w:p>
+          <w:p>
+            <w:pPr>
+              <w:pStyle w:val="Prrafodelista"/>
+              <w:spacing w:after="0" w:line="276" w:lineRule="auto"/>
+              <w:ind w:left="0"/>
+              <w:rPr>
+                <w:rFonts w:ascii="Arial" w:hAnsi="Arial" w:cs="Arial"/>
+                <w:b/>
+                <w:sz w:val="24"/>
+                <w:szCs w:val="24"/>
+              </w:rPr>
+            </w:pPr>
+          </w:p>
+          <w:p>
+            <w:pPr>
+              <w:pStyle w:val="Prrafodelista"/>
+              <w:spacing w:after="0" w:line="276" w:lineRule="auto"/>
+              <w:ind w:left="0"/>
+              <w:rPr>
+                <w:rFonts w:ascii="Arial" w:hAnsi="Arial" w:cs="Arial"/>
+                <w:b/>
+                <w:sz w:val="24"/>
+                <w:szCs w:val="24"/>
+              </w:rPr>
+            </w:pPr>
+            <w:r>
+              <w:rPr>
+                <w:rFonts w:ascii="Arial" w:hAnsi="Arial" w:cs="Arial"/>
+                <w:b/>
+                <w:sz w:val="24"/>
+                <w:szCs w:val="24"/>
+              </w:rPr>
+              <w:t>GUI</w:t>
+            </w:r>
+          </w:p>
+        </w:tc>
+        <w:tc>
+          <w:tcPr>
+            <w:tcW w:w="6990" w:type="dxa"/>
+          </w:tcPr>
+          <w:p>
+            <w:pPr>
+              <w:pStyle w:val="Prrafodelista"/>
+              <w:spacing w:after="0" w:line="276" w:lineRule="auto"/>
+              <w:ind w:left="0"/>
+              <w:rPr>
+                <w:rFonts w:ascii="Arial" w:hAnsi="Arial" w:cs="Arial"/>
+                <w:sz w:val="24"/>
+                <w:szCs w:val="24"/>
+              </w:rPr>
+            </w:pPr>
+            <w:r>
+              <w:rPr>
+                <w:rFonts w:ascii="Arial" w:hAnsi="Arial" w:cs="Arial"/>
+                <w:sz w:val="24"/>
+                <w:szCs w:val="24"/>
+              </w:rPr>
+              <w:t>Instituto Geográfico Militar</w:t>
+            </w:r>
+            <w:r>
+              <w:rPr>
+                <w:rFonts w:ascii="Arial" w:hAnsi="Arial" w:cs="Arial"/>
+                <w:sz w:val="24"/>
+                <w:szCs w:val="24"/>
+              </w:rPr>
+              <w:t>.</w:t>
+            </w:r>
+          </w:p>
+          <w:p>
+            <w:pPr>
+              <w:pStyle w:val="Prrafodelista"/>
+              <w:spacing w:after="0" w:line="276" w:lineRule="auto"/>
+              <w:ind w:left="0"/>
+              <w:rPr>
+                <w:rFonts w:ascii="Arial" w:hAnsi="Arial" w:cs="Arial"/>
+                <w:sz w:val="24"/>
+                <w:szCs w:val="24"/>
+              </w:rPr>
+            </w:pPr>
+          </w:p>
+          <w:p>
+            <w:pPr>
+              <w:pStyle w:val="Prrafodelista"/>
+              <w:spacing w:after="0" w:line="276" w:lineRule="auto"/>
+              <w:ind w:left="0"/>
+              <w:rPr>
+                <w:rFonts w:ascii="Arial" w:hAnsi="Arial" w:cs="Arial"/>
+                <w:sz w:val="24"/>
+                <w:szCs w:val="24"/>
+              </w:rPr>
+            </w:pPr>
+            <w:r>
+              <w:rPr>
+                <w:rFonts w:ascii="Arial" w:hAnsi="Arial" w:cs="Arial"/>
+                <w:sz w:val="24"/>
+                <w:szCs w:val="24"/>
+              </w:rPr>
+              <w:t>Especificación de requisitos software.</w:t>
+            </w:r>
+          </w:p>
+          <w:p>
+            <w:pPr>
+              <w:pStyle w:val="Prrafodelista"/>
+              <w:spacing w:after="0" w:line="276" w:lineRule="auto"/>
+              <w:ind w:left="0"/>
+              <w:rPr>
+                <w:rFonts w:ascii="Arial" w:hAnsi="Arial" w:cs="Arial"/>
+                <w:sz w:val="24"/>
+                <w:szCs w:val="24"/>
+              </w:rPr>
+            </w:pPr>
+          </w:p>
+          <w:p>
+            <w:pPr>
+              <w:pStyle w:val="Prrafodelista"/>
+              <w:spacing w:after="0" w:line="276" w:lineRule="auto"/>
+              <w:ind w:left="0"/>
+              <w:rPr>
+                <w:rFonts w:ascii="Arial" w:hAnsi="Arial" w:cs="Arial"/>
+                <w:b/>
+                <w:sz w:val="24"/>
+                <w:szCs w:val="24"/>
+              </w:rPr>
+            </w:pPr>
+            <w:r>
+              <w:rPr>
+                <w:rFonts w:ascii="Arial" w:hAnsi="Arial" w:cs="Arial"/>
+                <w:sz w:val="24"/>
+                <w:szCs w:val="24"/>
+              </w:rPr>
+              <w:t>Interfaz gráfica de usuario.</w:t>
+            </w:r>
+          </w:p>
+        </w:tc>
+      </w:tr>
+    </w:tbl>
+    <w:p>
+      <w:pPr>
+        <w:rPr>
+          <w:lang w:val="es-ES_tradnl" w:eastAsia="es-ES_tradnl" w:bidi="ar-SA"/>
+        </w:rPr>
+      </w:pPr>
+    </w:p>
     <w:p>
       <w:pPr>
         <w:pStyle w:val="Ttulo1"/>
@@ -6567,7 +7415,6 @@
           <w:szCs w:val="22"/>
           <w:lang w:eastAsia="en-US" w:bidi="ar-SA"/>
         </w:rPr>
-        <w:lastRenderedPageBreak/>
         <w:t>http://www.alegsa.com.ar/Dic/mysql.php</w:t>
       </w:r>
     </w:p>
@@ -6993,6 +7840,119 @@
     </w:lvl>
   </w:abstractNum>
   <w:abstractNum w:abstractNumId="2">
+    <w:nsid w:val="07B84B3C"/>
+    <w:multiLevelType w:val="hybridMultilevel"/>
+    <w:tmpl w:val="17A6792E"/>
+    <w:lvl w:ilvl="0" w:tplc="04090001">
+      <w:start w:val="1"/>
+      <w:numFmt w:val="bullet"/>
+      <w:lvlText w:val=""/>
+      <w:lvlJc w:val="left"/>
+      <w:pPr>
+        <w:ind w:left="720" w:hanging="360"/>
+      </w:pPr>
+      <w:rPr>
+        <w:rFonts w:ascii="Symbol" w:hAnsi="Symbol" w:hint="default"/>
+      </w:rPr>
+    </w:lvl>
+    <w:lvl w:ilvl="1" w:tplc="04090003" w:tentative="1">
+      <w:start w:val="1"/>
+      <w:numFmt w:val="bullet"/>
+      <w:lvlText w:val="o"/>
+      <w:lvlJc w:val="left"/>
+      <w:pPr>
+        <w:ind w:left="1440" w:hanging="360"/>
+      </w:pPr>
+      <w:rPr>
+        <w:rFonts w:ascii="Courier New" w:hAnsi="Courier New" w:cs="Courier New" w:hint="default"/>
+      </w:rPr>
+    </w:lvl>
+    <w:lvl w:ilvl="2" w:tplc="04090005" w:tentative="1">
+      <w:start w:val="1"/>
+      <w:numFmt w:val="bullet"/>
+      <w:lvlText w:val=""/>
+      <w:lvlJc w:val="left"/>
+      <w:pPr>
+        <w:ind w:left="2160" w:hanging="360"/>
+      </w:pPr>
+      <w:rPr>
+        <w:rFonts w:ascii="Wingdings" w:hAnsi="Wingdings" w:hint="default"/>
+      </w:rPr>
+    </w:lvl>
+    <w:lvl w:ilvl="3" w:tplc="04090001" w:tentative="1">
+      <w:start w:val="1"/>
+      <w:numFmt w:val="bullet"/>
+      <w:lvlText w:val=""/>
+      <w:lvlJc w:val="left"/>
+      <w:pPr>
+        <w:ind w:left="2880" w:hanging="360"/>
+      </w:pPr>
+      <w:rPr>
+        <w:rFonts w:ascii="Symbol" w:hAnsi="Symbol" w:hint="default"/>
+      </w:rPr>
+    </w:lvl>
+    <w:lvl w:ilvl="4" w:tplc="04090003" w:tentative="1">
+      <w:start w:val="1"/>
+      <w:numFmt w:val="bullet"/>
+      <w:lvlText w:val="o"/>
+      <w:lvlJc w:val="left"/>
+      <w:pPr>
+        <w:ind w:left="3600" w:hanging="360"/>
+      </w:pPr>
+      <w:rPr>
+        <w:rFonts w:ascii="Courier New" w:hAnsi="Courier New" w:cs="Courier New" w:hint="default"/>
+      </w:rPr>
+    </w:lvl>
+    <w:lvl w:ilvl="5" w:tplc="04090005" w:tentative="1">
+      <w:start w:val="1"/>
+      <w:numFmt w:val="bullet"/>
+      <w:lvlText w:val=""/>
+      <w:lvlJc w:val="left"/>
+      <w:pPr>
+        <w:ind w:left="4320" w:hanging="360"/>
+      </w:pPr>
+      <w:rPr>
+        <w:rFonts w:ascii="Wingdings" w:hAnsi="Wingdings" w:hint="default"/>
+      </w:rPr>
+    </w:lvl>
+    <w:lvl w:ilvl="6" w:tplc="04090001" w:tentative="1">
+      <w:start w:val="1"/>
+      <w:numFmt w:val="bullet"/>
+      <w:lvlText w:val=""/>
+      <w:lvlJc w:val="left"/>
+      <w:pPr>
+        <w:ind w:left="5040" w:hanging="360"/>
+      </w:pPr>
+      <w:rPr>
+        <w:rFonts w:ascii="Symbol" w:hAnsi="Symbol" w:hint="default"/>
+      </w:rPr>
+    </w:lvl>
+    <w:lvl w:ilvl="7" w:tplc="04090003" w:tentative="1">
+      <w:start w:val="1"/>
+      <w:numFmt w:val="bullet"/>
+      <w:lvlText w:val="o"/>
+      <w:lvlJc w:val="left"/>
+      <w:pPr>
+        <w:ind w:left="5760" w:hanging="360"/>
+      </w:pPr>
+      <w:rPr>
+        <w:rFonts w:ascii="Courier New" w:hAnsi="Courier New" w:cs="Courier New" w:hint="default"/>
+      </w:rPr>
+    </w:lvl>
+    <w:lvl w:ilvl="8" w:tplc="04090005" w:tentative="1">
+      <w:start w:val="1"/>
+      <w:numFmt w:val="bullet"/>
+      <w:lvlText w:val=""/>
+      <w:lvlJc w:val="left"/>
+      <w:pPr>
+        <w:ind w:left="6480" w:hanging="360"/>
+      </w:pPr>
+      <w:rPr>
+        <w:rFonts w:ascii="Wingdings" w:hAnsi="Wingdings" w:hint="default"/>
+      </w:rPr>
+    </w:lvl>
+  </w:abstractNum>
+  <w:abstractNum w:abstractNumId="3">
     <w:nsid w:val="148B600C"/>
     <w:multiLevelType w:val="hybridMultilevel"/>
     <w:tmpl w:val="AD949B6C"/>
@@ -7081,7 +8041,7 @@
       </w:pPr>
     </w:lvl>
   </w:abstractNum>
-  <w:abstractNum w:abstractNumId="3">
+  <w:abstractNum w:abstractNumId="4">
     <w:nsid w:val="1FE42F2D"/>
     <w:multiLevelType w:val="hybridMultilevel"/>
     <w:tmpl w:val="14C6414E"/>
@@ -7194,7 +8154,7 @@
       </w:rPr>
     </w:lvl>
   </w:abstractNum>
-  <w:abstractNum w:abstractNumId="4">
+  <w:abstractNum w:abstractNumId="5">
     <w:nsid w:val="20853860"/>
     <w:multiLevelType w:val="hybridMultilevel"/>
     <w:tmpl w:val="11F09712"/>
@@ -7307,7 +8267,7 @@
       </w:rPr>
     </w:lvl>
   </w:abstractNum>
-  <w:abstractNum w:abstractNumId="5">
+  <w:abstractNum w:abstractNumId="6">
     <w:nsid w:val="23FB1A81"/>
     <w:multiLevelType w:val="hybridMultilevel"/>
     <w:tmpl w:val="1698107C"/>
@@ -7420,7 +8380,7 @@
       </w:rPr>
     </w:lvl>
   </w:abstractNum>
-  <w:abstractNum w:abstractNumId="6">
+  <w:abstractNum w:abstractNumId="7">
     <w:nsid w:val="26647C43"/>
     <w:multiLevelType w:val="multilevel"/>
     <w:tmpl w:val="F924648E"/>
@@ -7480,7 +8440,7 @@
       <w:lvlJc w:val="left"/>
     </w:lvl>
   </w:abstractNum>
-  <w:abstractNum w:abstractNumId="7">
+  <w:abstractNum w:abstractNumId="8">
     <w:nsid w:val="27540895"/>
     <w:multiLevelType w:val="hybridMultilevel"/>
     <w:tmpl w:val="461294C6"/>
@@ -7569,7 +8529,7 @@
       </w:pPr>
     </w:lvl>
   </w:abstractNum>
-  <w:abstractNum w:abstractNumId="8">
+  <w:abstractNum w:abstractNumId="9">
     <w:nsid w:val="289A4F95"/>
     <w:multiLevelType w:val="hybridMultilevel"/>
     <w:tmpl w:val="9A16DBC6"/>
@@ -7682,7 +8642,7 @@
       </w:rPr>
     </w:lvl>
   </w:abstractNum>
-  <w:abstractNum w:abstractNumId="9">
+  <w:abstractNum w:abstractNumId="10">
     <w:nsid w:val="29DB6D65"/>
     <w:multiLevelType w:val="multilevel"/>
     <w:tmpl w:val="7758FEE4"/>
@@ -7798,7 +8758,7 @@
       </w:rPr>
     </w:lvl>
   </w:abstractNum>
-  <w:abstractNum w:abstractNumId="10">
+  <w:abstractNum w:abstractNumId="11">
     <w:nsid w:val="40B235DF"/>
     <w:multiLevelType w:val="hybridMultilevel"/>
     <w:tmpl w:val="7692631E"/>
@@ -7887,7 +8847,7 @@
       </w:pPr>
     </w:lvl>
   </w:abstractNum>
-  <w:abstractNum w:abstractNumId="11">
+  <w:abstractNum w:abstractNumId="12">
     <w:nsid w:val="41286196"/>
     <w:multiLevelType w:val="hybridMultilevel"/>
     <w:tmpl w:val="0962642C"/>
@@ -8000,7 +8960,7 @@
       </w:rPr>
     </w:lvl>
   </w:abstractNum>
-  <w:abstractNum w:abstractNumId="12">
+  <w:abstractNum w:abstractNumId="13">
     <w:nsid w:val="41910C70"/>
     <w:multiLevelType w:val="hybridMultilevel"/>
     <w:tmpl w:val="C45811EE"/>
@@ -8113,7 +9073,7 @@
       </w:rPr>
     </w:lvl>
   </w:abstractNum>
-  <w:abstractNum w:abstractNumId="13">
+  <w:abstractNum w:abstractNumId="14">
     <w:nsid w:val="43D86E22"/>
     <w:multiLevelType w:val="hybridMultilevel"/>
     <w:tmpl w:val="36664EA2"/>
@@ -8202,7 +9162,120 @@
       </w:pPr>
     </w:lvl>
   </w:abstractNum>
-  <w:abstractNum w:abstractNumId="14">
+  <w:abstractNum w:abstractNumId="15">
+    <w:nsid w:val="47704A4B"/>
+    <w:multiLevelType w:val="hybridMultilevel"/>
+    <w:tmpl w:val="EB6AD2BE"/>
+    <w:lvl w:ilvl="0" w:tplc="04090001">
+      <w:start w:val="1"/>
+      <w:numFmt w:val="bullet"/>
+      <w:lvlText w:val=""/>
+      <w:lvlJc w:val="left"/>
+      <w:pPr>
+        <w:ind w:left="720" w:hanging="360"/>
+      </w:pPr>
+      <w:rPr>
+        <w:rFonts w:ascii="Symbol" w:hAnsi="Symbol" w:hint="default"/>
+      </w:rPr>
+    </w:lvl>
+    <w:lvl w:ilvl="1" w:tplc="04090003" w:tentative="1">
+      <w:start w:val="1"/>
+      <w:numFmt w:val="bullet"/>
+      <w:lvlText w:val="o"/>
+      <w:lvlJc w:val="left"/>
+      <w:pPr>
+        <w:ind w:left="1440" w:hanging="360"/>
+      </w:pPr>
+      <w:rPr>
+        <w:rFonts w:ascii="Courier New" w:hAnsi="Courier New" w:cs="Courier New" w:hint="default"/>
+      </w:rPr>
+    </w:lvl>
+    <w:lvl w:ilvl="2" w:tplc="04090005" w:tentative="1">
+      <w:start w:val="1"/>
+      <w:numFmt w:val="bullet"/>
+      <w:lvlText w:val=""/>
+      <w:lvlJc w:val="left"/>
+      <w:pPr>
+        <w:ind w:left="2160" w:hanging="360"/>
+      </w:pPr>
+      <w:rPr>
+        <w:rFonts w:ascii="Wingdings" w:hAnsi="Wingdings" w:hint="default"/>
+      </w:rPr>
+    </w:lvl>
+    <w:lvl w:ilvl="3" w:tplc="04090001" w:tentative="1">
+      <w:start w:val="1"/>
+      <w:numFmt w:val="bullet"/>
+      <w:lvlText w:val=""/>
+      <w:lvlJc w:val="left"/>
+      <w:pPr>
+        <w:ind w:left="2880" w:hanging="360"/>
+      </w:pPr>
+      <w:rPr>
+        <w:rFonts w:ascii="Symbol" w:hAnsi="Symbol" w:hint="default"/>
+      </w:rPr>
+    </w:lvl>
+    <w:lvl w:ilvl="4" w:tplc="04090003" w:tentative="1">
+      <w:start w:val="1"/>
+      <w:numFmt w:val="bullet"/>
+      <w:lvlText w:val="o"/>
+      <w:lvlJc w:val="left"/>
+      <w:pPr>
+        <w:ind w:left="3600" w:hanging="360"/>
+      </w:pPr>
+      <w:rPr>
+        <w:rFonts w:ascii="Courier New" w:hAnsi="Courier New" w:cs="Courier New" w:hint="default"/>
+      </w:rPr>
+    </w:lvl>
+    <w:lvl w:ilvl="5" w:tplc="04090005" w:tentative="1">
+      <w:start w:val="1"/>
+      <w:numFmt w:val="bullet"/>
+      <w:lvlText w:val=""/>
+      <w:lvlJc w:val="left"/>
+      <w:pPr>
+        <w:ind w:left="4320" w:hanging="360"/>
+      </w:pPr>
+      <w:rPr>
+        <w:rFonts w:ascii="Wingdings" w:hAnsi="Wingdings" w:hint="default"/>
+      </w:rPr>
+    </w:lvl>
+    <w:lvl w:ilvl="6" w:tplc="04090001" w:tentative="1">
+      <w:start w:val="1"/>
+      <w:numFmt w:val="bullet"/>
+      <w:lvlText w:val=""/>
+      <w:lvlJc w:val="left"/>
+      <w:pPr>
+        <w:ind w:left="5040" w:hanging="360"/>
+      </w:pPr>
+      <w:rPr>
+        <w:rFonts w:ascii="Symbol" w:hAnsi="Symbol" w:hint="default"/>
+      </w:rPr>
+    </w:lvl>
+    <w:lvl w:ilvl="7" w:tplc="04090003" w:tentative="1">
+      <w:start w:val="1"/>
+      <w:numFmt w:val="bullet"/>
+      <w:lvlText w:val="o"/>
+      <w:lvlJc w:val="left"/>
+      <w:pPr>
+        <w:ind w:left="5760" w:hanging="360"/>
+      </w:pPr>
+      <w:rPr>
+        <w:rFonts w:ascii="Courier New" w:hAnsi="Courier New" w:cs="Courier New" w:hint="default"/>
+      </w:rPr>
+    </w:lvl>
+    <w:lvl w:ilvl="8" w:tplc="04090005" w:tentative="1">
+      <w:start w:val="1"/>
+      <w:numFmt w:val="bullet"/>
+      <w:lvlText w:val=""/>
+      <w:lvlJc w:val="left"/>
+      <w:pPr>
+        <w:ind w:left="6480" w:hanging="360"/>
+      </w:pPr>
+      <w:rPr>
+        <w:rFonts w:ascii="Wingdings" w:hAnsi="Wingdings" w:hint="default"/>
+      </w:rPr>
+    </w:lvl>
+  </w:abstractNum>
+  <w:abstractNum w:abstractNumId="16">
     <w:nsid w:val="50644AED"/>
     <w:multiLevelType w:val="hybridMultilevel"/>
     <w:tmpl w:val="3E6C1264"/>
@@ -8315,7 +9388,7 @@
       </w:rPr>
     </w:lvl>
   </w:abstractNum>
-  <w:abstractNum w:abstractNumId="15">
+  <w:abstractNum w:abstractNumId="17">
     <w:nsid w:val="55E57B00"/>
     <w:multiLevelType w:val="hybridMultilevel"/>
     <w:tmpl w:val="EC203670"/>
@@ -8428,7 +9501,7 @@
       </w:rPr>
     </w:lvl>
   </w:abstractNum>
-  <w:abstractNum w:abstractNumId="16">
+  <w:abstractNum w:abstractNumId="18">
     <w:nsid w:val="721C7A99"/>
     <w:multiLevelType w:val="hybridMultilevel"/>
     <w:tmpl w:val="41DC0CD6"/>
@@ -8541,7 +9614,7 @@
       </w:rPr>
     </w:lvl>
   </w:abstractNum>
-  <w:abstractNum w:abstractNumId="17">
+  <w:abstractNum w:abstractNumId="19">
     <w:nsid w:val="76B12B2E"/>
     <w:multiLevelType w:val="multilevel"/>
     <w:tmpl w:val="57FEFC3C"/>
@@ -8619,7 +9692,7 @@
       </w:rPr>
     </w:lvl>
   </w:abstractNum>
-  <w:abstractNum w:abstractNumId="18">
+  <w:abstractNum w:abstractNumId="20">
     <w:nsid w:val="7A9F0B50"/>
     <w:multiLevelType w:val="hybridMultilevel"/>
     <w:tmpl w:val="68421BDC"/>
@@ -8708,7 +9781,7 @@
       </w:pPr>
     </w:lvl>
   </w:abstractNum>
-  <w:abstractNum w:abstractNumId="19">
+  <w:abstractNum w:abstractNumId="21">
     <w:nsid w:val="7CA52919"/>
     <w:multiLevelType w:val="hybridMultilevel"/>
     <w:tmpl w:val="6646254C"/>
@@ -8829,64 +9902,64 @@
     </w:lvl>
   </w:abstractNum>
   <w:num w:numId="1">
-    <w:abstractNumId w:val="17"/>
+    <w:abstractNumId w:val="19"/>
   </w:num>
   <w:num w:numId="2">
-    <w:abstractNumId w:val="6"/>
+    <w:abstractNumId w:val="7"/>
   </w:num>
   <w:num w:numId="3">
-    <w:abstractNumId w:val="9"/>
+    <w:abstractNumId w:val="10"/>
   </w:num>
   <w:num w:numId="4">
-    <w:abstractNumId w:val="14"/>
+    <w:abstractNumId w:val="16"/>
   </w:num>
   <w:num w:numId="5">
-    <w:abstractNumId w:val="12"/>
+    <w:abstractNumId w:val="13"/>
   </w:num>
   <w:num w:numId="6">
-    <w:abstractNumId w:val="11"/>
+    <w:abstractNumId w:val="12"/>
   </w:num>
   <w:num w:numId="7">
     <w:abstractNumId w:val="0"/>
   </w:num>
   <w:num w:numId="8">
+    <w:abstractNumId w:val="9"/>
+  </w:num>
+  <w:num w:numId="9">
+    <w:abstractNumId w:val="11"/>
+  </w:num>
+  <w:num w:numId="10">
+    <w:abstractNumId w:val="4"/>
+  </w:num>
+  <w:num w:numId="11">
+    <w:abstractNumId w:val="21"/>
+  </w:num>
+  <w:num w:numId="12">
+    <w:abstractNumId w:val="14"/>
+  </w:num>
+  <w:num w:numId="13">
     <w:abstractNumId w:val="8"/>
   </w:num>
-  <w:num w:numId="9">
-    <w:abstractNumId w:val="10"/>
-  </w:num>
-  <w:num w:numId="10">
-    <w:abstractNumId w:val="3"/>
-  </w:num>
-  <w:num w:numId="11">
-    <w:abstractNumId w:val="19"/>
-  </w:num>
-  <w:num w:numId="12">
-    <w:abstractNumId w:val="13"/>
-  </w:num>
-  <w:num w:numId="13">
-    <w:abstractNumId w:val="7"/>
-  </w:num>
   <w:num w:numId="14">
-    <w:abstractNumId w:val="18"/>
+    <w:abstractNumId w:val="20"/>
   </w:num>
   <w:num w:numId="15">
-    <w:abstractNumId w:val="2"/>
+    <w:abstractNumId w:val="3"/>
   </w:num>
   <w:num w:numId="16">
     <w:abstractNumId w:val="1"/>
   </w:num>
   <w:num w:numId="17">
-    <w:abstractNumId w:val="15"/>
+    <w:abstractNumId w:val="17"/>
   </w:num>
   <w:num w:numId="18">
-    <w:abstractNumId w:val="16"/>
+    <w:abstractNumId w:val="18"/>
   </w:num>
   <w:num w:numId="19">
-    <w:abstractNumId w:val="5"/>
+    <w:abstractNumId w:val="6"/>
   </w:num>
   <w:num w:numId="20">
-    <w:abstractNumId w:val="4"/>
+    <w:abstractNumId w:val="5"/>
   </w:num>
   <w:num w:numId="21">
     <w:abstractNumId w:val="1"/>
@@ -8915,6 +9988,12 @@
     <w:lvlOverride w:ilvl="8">
       <w:startOverride w:val="1"/>
     </w:lvlOverride>
+  </w:num>
+  <w:num w:numId="22">
+    <w:abstractNumId w:val="2"/>
+  </w:num>
+  <w:num w:numId="23">
+    <w:abstractNumId w:val="15"/>
   </w:num>
 </w:numbering>
 </file>
@@ -10125,7 +11204,7 @@
 </file>
 
 <file path=customXml/itemProps1.xml><?xml version="1.0" encoding="utf-8"?>
-<ds:datastoreItem xmlns:ds="http://schemas.openxmlformats.org/officeDocument/2006/customXml" ds:itemID="{5991C9A5-31B2-4C2D-BE6D-AF0F12FB7798}">
+<ds:datastoreItem xmlns:ds="http://schemas.openxmlformats.org/officeDocument/2006/customXml" ds:itemID="{D0B970BD-F57D-49E2-9FCD-603104799132}">
   <ds:schemaRefs>
     <ds:schemaRef ds:uri="http://schemas.openxmlformats.org/officeDocument/2006/bibliography"/>
   </ds:schemaRefs>

--- a/PerfilDelProyecto_Barro_Calero_Carrera.docx
+++ b/PerfilDelProyecto_Barro_Calero_Carrera.docx
@@ -1,6 +1,6 @@
 
 <file path=word/document.xml><?xml version="1.0" encoding="utf-8"?>
-<w:document xmlns:wpc="http://schemas.microsoft.com/office/word/2010/wordprocessingCanvas" xmlns:mc="http://schemas.openxmlformats.org/markup-compatibility/2006" xmlns:o="urn:schemas-microsoft-com:office:office" xmlns:r="http://schemas.openxmlformats.org/officeDocument/2006/relationships" xmlns:m="http://schemas.openxmlformats.org/officeDocument/2006/math" xmlns:v="urn:schemas-microsoft-com:vml" xmlns:wp14="http://schemas.microsoft.com/office/word/2010/wordprocessingDrawing" xmlns:wp="http://schemas.openxmlformats.org/drawingml/2006/wordprocessingDrawing" xmlns:w10="urn:schemas-microsoft-com:office:word" xmlns:w="http://schemas.openxmlformats.org/wordprocessingml/2006/main" xmlns:w14="http://schemas.microsoft.com/office/word/2010/wordml" xmlns:w15="http://schemas.microsoft.com/office/word/2012/wordml" xmlns:wpg="http://schemas.microsoft.com/office/word/2010/wordprocessingGroup" xmlns:wpi="http://schemas.microsoft.com/office/word/2010/wordprocessingInk" xmlns:wne="http://schemas.microsoft.com/office/word/2006/wordml" xmlns:wps="http://schemas.microsoft.com/office/word/2010/wordprocessingShape" mc:Ignorable="w14 w15 wp14">
+<w:document xmlns:wpc="http://schemas.microsoft.com/office/word/2010/wordprocessingCanvas" xmlns:mc="http://schemas.openxmlformats.org/markup-compatibility/2006" xmlns:o="urn:schemas-microsoft-com:office:office" xmlns:r="http://schemas.openxmlformats.org/officeDocument/2006/relationships" xmlns:m="http://schemas.openxmlformats.org/officeDocument/2006/math" xmlns:v="urn:schemas-microsoft-com:vml" xmlns:wp14="http://schemas.microsoft.com/office/word/2010/wordprocessingDrawing" xmlns:wp="http://schemas.openxmlformats.org/drawingml/2006/wordprocessingDrawing" xmlns:w10="urn:schemas-microsoft-com:office:word" xmlns:w="http://schemas.openxmlformats.org/wordprocessingml/2006/main" xmlns:w14="http://schemas.microsoft.com/office/word/2010/wordml" xmlns:wpg="http://schemas.microsoft.com/office/word/2010/wordprocessingGroup" xmlns:wpi="http://schemas.microsoft.com/office/word/2010/wordprocessingInk" xmlns:wne="http://schemas.microsoft.com/office/word/2006/wordml" xmlns:wps="http://schemas.microsoft.com/office/word/2010/wordprocessingShape" mc:Ignorable="w14 wp14">
   <w:body>
     <w:p>
       <w:pPr>
@@ -254,7 +254,7 @@
           <w:noProof/>
           <w:sz w:val="36"/>
           <w:szCs w:val="36"/>
-          <w:lang w:val="en-US" w:eastAsia="en-US" w:bidi="ar-SA"/>
+          <w:lang w:eastAsia="es-EC" w:bidi="ar-SA"/>
         </w:rPr>
         <mc:AlternateContent>
           <mc:Choice Requires="wps">
@@ -731,7 +731,7 @@
           <w:kern w:val="0"/>
           <w:sz w:val="28"/>
           <w:szCs w:val="22"/>
-          <w:lang w:val="en-US" w:eastAsia="en-US" w:bidi="ar-SA"/>
+          <w:lang w:eastAsia="es-EC" w:bidi="ar-SA"/>
         </w:rPr>
         <mc:AlternateContent>
           <mc:Choice Requires="wps">
@@ -830,7 +830,7 @@
           </mc:Choice>
           <mc:Fallback>
             <w:pict>
-              <v:shape w14:anchorId="5B465EA1" id="Text Box 11" o:spid="_x0000_s1027" type="#_x0000_t202" style="position:absolute;margin-left:57.35pt;margin-top:16.75pt;width:369.95pt;height:35.5pt;z-index:251665920;visibility:visible;mso-wrap-style:square;mso-wrap-distance-left:9pt;mso-wrap-distance-top:0;mso-wrap-distance-right:9pt;mso-wrap-distance-bottom:0;mso-position-horizontal:absolute;mso-position-horizontal-relative:text;mso-position-vertical:absolute;mso-position-vertical-relative:text;v-text-anchor:top" o:gfxdata="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" fillcolor="white [3201]" strokecolor="#4f81bd [3204]" strokeweight="5pt">
+              <v:shape id="Text Box 11" o:spid="_x0000_s1027" type="#_x0000_t202" style="position:absolute;margin-left:57.35pt;margin-top:16.75pt;width:369.95pt;height:35.5pt;z-index:251665920;visibility:visible;mso-wrap-style:square;mso-wrap-distance-left:9pt;mso-wrap-distance-top:0;mso-wrap-distance-right:9pt;mso-wrap-distance-bottom:0;mso-position-horizontal:absolute;mso-position-horizontal-relative:text;mso-position-vertical:absolute;mso-position-vertical-relative:text;v-text-anchor:top" o:gfxdata="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" fillcolor="white [3201]" strokecolor="#4f81bd [3204]" strokeweight="5pt">
                 <v:stroke linestyle="thickThin"/>
                 <v:shadow color="#868686"/>
                 <v:textbox style="mso-fit-shape-to-text:t">
@@ -3386,7 +3386,7 @@
           <w:color w:val="000000"/>
           <w:lang w:val="es-ES_tradnl"/>
         </w:rPr>
-        <w:t>Al no existir un correcto seguimiento en el desarrollo de proyectos dentro de la institución, se ve necesariamente urgente elaborar un módulo en donde el cual al pertenecer a un sistema integrado de información, permita controlar la planificación general de los proyectos, y con ello el control de fechas, las responsabilidades de los participantes y un correcto reporte en el tiempo adecuado</w:t>
+        <w:t xml:space="preserve">Al no existir un correcto seguimiento en el desarrollo de proyectos dentro de la institución, se ve necesariamente urgente elaborar un módulo en donde el cual al pertenecer a un sistema integrado de información, permita controlar la planificación general de los proyectos, y con ello el control de fechas, las responsabilidades de los </w:t>
       </w:r>
       <w:r>
         <w:rPr>
@@ -3394,6 +3394,15 @@
           <w:color w:val="000000"/>
           <w:lang w:val="es-ES_tradnl"/>
         </w:rPr>
+        <w:lastRenderedPageBreak/>
+        <w:t>participantes y un correcto reporte en el tiempo adecuado</w:t>
+      </w:r>
+      <w:r>
+        <w:rPr>
+          <w:rFonts w:ascii="Arial" w:eastAsia="Arial" w:hAnsi="Arial" w:cs="Arial"/>
+          <w:color w:val="000000"/>
+          <w:lang w:val="es-ES_tradnl"/>
+        </w:rPr>
         <w:br/>
         <w:t xml:space="preserve">Para lo cual </w:t>
       </w:r>
@@ -3403,16 +3412,7 @@
           <w:color w:val="000000"/>
           <w:lang w:val="es-ES"/>
         </w:rPr>
-        <w:t xml:space="preserve">se elaborara en uno de los tipos más comunes de páginas web dinámicas, </w:t>
-      </w:r>
-      <w:r>
-        <w:rPr>
-          <w:rFonts w:ascii="Arial" w:eastAsia="Arial" w:hAnsi="Arial" w:cs="Arial"/>
-          <w:color w:val="000000"/>
-          <w:lang w:val="es-ES"/>
-        </w:rPr>
-        <w:lastRenderedPageBreak/>
-        <w:t>las vinculadas a bases de datos. Esto significa que una página web que coge la información de una base de datos, inserta la información en la página web cada vez que esta se carga.</w:t>
+        <w:t>se elaborara en uno de los tipos más comunes de páginas web dinámicas, las vinculadas a bases de datos. Esto significa que una página web que coge la información de una base de datos, inserta la información en la página web cada vez que esta se carga.</w:t>
       </w:r>
     </w:p>
     <w:p>
@@ -3544,7 +3544,19 @@
         <w:rPr>
           <w:rFonts w:ascii="Arial" w:hAnsi="Arial" w:cs="Arial"/>
         </w:rPr>
-        <w:t>Un módulo web funcional amplía las prestaciones de un sitio web nuevo o existente. La creación y desarrollo de un módulo web se realiza bajo un lenguaje de programación capaz de ser interpretados por los navegadores, lenguajes como el HTML, PHP, ASP, JSP o RUBY son ejemplos entre otros y se puede instalar sobre cualquier sitio web basado en alguno de los productos web de partida, ampliando así sus prestaciones.</w:t>
+        <w:t>Un módulo web funcional amplía las prestaciones de un sitio web nuevo o existente. La creación y desarrollo de un módulo web se realiza bajo un lenguaje de programación capaz de ser interpretados por los navegadores, lenguajes como e</w:t>
+      </w:r>
+      <w:r>
+        <w:rPr>
+          <w:rFonts w:ascii="Arial" w:hAnsi="Arial" w:cs="Arial"/>
+        </w:rPr>
+        <w:t>l HTML, PHP</w:t>
+      </w:r>
+      <w:r>
+        <w:rPr>
+          <w:rFonts w:ascii="Arial" w:hAnsi="Arial" w:cs="Arial"/>
+        </w:rPr>
+        <w:t xml:space="preserve"> son ejemplos entre otros y se puede instalar sobre cualquier sitio web basado en alguno de los productos web de partida, ampliando así sus prestaciones.</w:t>
       </w:r>
     </w:p>
     <w:p>
@@ -3759,6 +3771,7 @@
           <w:rFonts w:ascii="Arial" w:hAnsi="Arial" w:cs="Arial"/>
           <w:b/>
         </w:rPr>
+        <w:lastRenderedPageBreak/>
         <w:t>Objetivos Específicos</w:t>
       </w:r>
     </w:p>
@@ -3788,14 +3801,25 @@
         <w:rPr>
           <w:rFonts w:ascii="Arial" w:hAnsi="Arial" w:cs="Arial"/>
         </w:rPr>
-        <w:lastRenderedPageBreak/>
         <w:t xml:space="preserve"> </w:t>
       </w:r>
       <w:r>
         <w:rPr>
           <w:rFonts w:ascii="Arial" w:hAnsi="Arial" w:cs="Arial"/>
         </w:rPr>
-        <w:t>Desarrollar el módulo para que permita el desarrollo de planes, asignación de recursos a tareas, dar seguimiento al progreso, y analizar cargas de trabajo.</w:t>
+        <w:t>Desarrollar el módulo para que permita el desarrollo de planes, asignación de recursos a tareas, dar seguimiento al progreso, y analizar cargas de tr</w:t>
+      </w:r>
+      <w:r>
+        <w:rPr>
+          <w:rFonts w:ascii="Arial" w:hAnsi="Arial" w:cs="Arial"/>
+        </w:rPr>
+        <w:t>a</w:t>
+      </w:r>
+      <w:r>
+        <w:rPr>
+          <w:rFonts w:ascii="Arial" w:hAnsi="Arial" w:cs="Arial"/>
+        </w:rPr>
+        <w:t>bajo.</w:t>
       </w:r>
     </w:p>
     <w:p>
@@ -3871,7 +3895,19 @@
         <w:rPr>
           <w:rFonts w:ascii="Arial" w:hAnsi="Arial" w:cs="Arial"/>
         </w:rPr>
-        <w:t>Realizar un plan de pruebas para reportar y corregir errores en la implementación del módulo web.</w:t>
+        <w:t>Realizar un plan de pruebas para reportar y corregir errores en la impleme</w:t>
+      </w:r>
+      <w:r>
+        <w:rPr>
+          <w:rFonts w:ascii="Arial" w:hAnsi="Arial" w:cs="Arial"/>
+        </w:rPr>
+        <w:t>n</w:t>
+      </w:r>
+      <w:r>
+        <w:rPr>
+          <w:rFonts w:ascii="Arial" w:hAnsi="Arial" w:cs="Arial"/>
+        </w:rPr>
+        <w:t>tación del módulo web.</w:t>
       </w:r>
     </w:p>
     <w:p>
@@ -3943,7 +3979,39 @@
           <w:szCs w:val="24"/>
           <w:lang w:val="es-EC"/>
         </w:rPr>
-        <w:t>En la actualidad el desarrollo de proyectos de toda índole ha causado un gran impacto a nivel empresarial y educativo, por lo que es necesaria una herramienta  que mejore la planificación de los proyectos y ayude a los desarrolladores a llevar a cabo una mejor organización en cuanto a tiempo, responsabilidades, costo, etc., por lo expuesto anteriormente se ha decidido proponer el presente proyecto, debido que actualmente no existe una herramienta de seguimiento de proyectos en el Instituto Geográfico Militar (IGM) que facilite el control de cada uno de los proyectos desarrollados dentro del mismo.</w:t>
+        <w:t>En la actualidad el desarrollo de proyectos de toda índole ha causado un gran i</w:t>
+      </w:r>
+      <w:r>
+        <w:rPr>
+          <w:sz w:val="24"/>
+          <w:szCs w:val="24"/>
+          <w:lang w:val="es-EC"/>
+        </w:rPr>
+        <w:t>m</w:t>
+      </w:r>
+      <w:r>
+        <w:rPr>
+          <w:sz w:val="24"/>
+          <w:szCs w:val="24"/>
+          <w:lang w:val="es-EC"/>
+        </w:rPr>
+        <w:t>pacto a nivel empresarial y educativo, por lo que es necesaria una herramienta  que mejore la planificación de los proyectos y ayude a los desarrolladores a llevar a cabo una mejor organización en cuanto a tiempo, responsabilidades, costo, etc., por lo expuesto anteriormente se ha decidido proponer el presente proyecto, debido que actualmente no existe una herramienta de seguimiento de proyectos en el Instituto Geográfico Militar (IGM) que facilite el control de cada uno de los proyectos desarr</w:t>
+      </w:r>
+      <w:r>
+        <w:rPr>
+          <w:sz w:val="24"/>
+          <w:szCs w:val="24"/>
+          <w:lang w:val="es-EC"/>
+        </w:rPr>
+        <w:t>o</w:t>
+      </w:r>
+      <w:r>
+        <w:rPr>
+          <w:sz w:val="24"/>
+          <w:szCs w:val="24"/>
+          <w:lang w:val="es-EC"/>
+        </w:rPr>
+        <w:t>llados dentro del mismo.</w:t>
       </w:r>
     </w:p>
     <w:p>
@@ -4212,7 +4280,7 @@
           <w:bCs/>
           <w:lang w:val="es-EC"/>
         </w:rPr>
-        <w:t xml:space="preserve">Una aplicación Web es un sitio Web que contiene páginas con contenido sin determinar, parcialmente o en su totalidad. El contenido final de una página se determina sólo cuando el usuario solicita una página del servidor Web. Dado que el contenido final </w:t>
+        <w:t>Una aplicación Web es un sitio Web que contiene páginas con contenido sin dete</w:t>
       </w:r>
       <w:r>
         <w:rPr>
@@ -4220,8 +4288,56 @@
           <w:bCs/>
           <w:lang w:val="es-EC"/>
         </w:rPr>
+        <w:t>r</w:t>
+      </w:r>
+      <w:r>
+        <w:rPr>
+          <w:rFonts w:ascii="Arial" w:hAnsi="Arial" w:cs="Arial"/>
+          <w:bCs/>
+          <w:lang w:val="es-EC"/>
+        </w:rPr>
+        <w:t xml:space="preserve">minar, parcialmente o en su totalidad. El contenido final de una página se determina sólo cuando el usuario solicita una página del servidor Web. Dado que el contenido </w:t>
+      </w:r>
+      <w:r>
+        <w:rPr>
+          <w:rFonts w:ascii="Arial" w:hAnsi="Arial" w:cs="Arial"/>
+          <w:bCs/>
+          <w:lang w:val="es-EC"/>
+        </w:rPr>
         <w:lastRenderedPageBreak/>
-        <w:t>de la página varía de una petición a otra en función de las acciones del visitante, este tipo de página se denomina página dinámica.</w:t>
+        <w:t>final de la página varía de una petición a otra en función de las acci</w:t>
+      </w:r>
+      <w:r>
+        <w:rPr>
+          <w:rFonts w:ascii="Arial" w:hAnsi="Arial" w:cs="Arial"/>
+          <w:bCs/>
+          <w:lang w:val="es-EC"/>
+        </w:rPr>
+        <w:t>o</w:t>
+      </w:r>
+      <w:r>
+        <w:rPr>
+          <w:rFonts w:ascii="Arial" w:hAnsi="Arial" w:cs="Arial"/>
+          <w:bCs/>
+          <w:lang w:val="es-EC"/>
+        </w:rPr>
+        <w:t>nes del visita</w:t>
+      </w:r>
+      <w:r>
+        <w:rPr>
+          <w:rFonts w:ascii="Arial" w:hAnsi="Arial" w:cs="Arial"/>
+          <w:bCs/>
+          <w:lang w:val="es-EC"/>
+        </w:rPr>
+        <w:t>n</w:t>
+      </w:r>
+      <w:r>
+        <w:rPr>
+          <w:rFonts w:ascii="Arial" w:hAnsi="Arial" w:cs="Arial"/>
+          <w:bCs/>
+          <w:lang w:val="es-EC"/>
+        </w:rPr>
+        <w:t>te, este tipo de página se denomina página dinámica.</w:t>
       </w:r>
     </w:p>
     <w:p>
@@ -4309,7 +4425,19 @@
         <w:rPr>
           <w:rFonts w:ascii="Arial" w:hAnsi="Arial" w:cs="Arial"/>
         </w:rPr>
-        <w:t>Lenguaje de programación, interpretado, diseñado originalmente para la creación de Páginas web dinámicas. Es usado principalmente en interpretación del lado del servidor (server-</w:t>
+        <w:t>Lenguaje de programación, interpretado, diseñado originalmente para la creación de Páginas web dinámicas. Es usado principalmente en interpretación del lado del se</w:t>
+      </w:r>
+      <w:r>
+        <w:rPr>
+          <w:rFonts w:ascii="Arial" w:hAnsi="Arial" w:cs="Arial"/>
+        </w:rPr>
+        <w:t>r</w:t>
+      </w:r>
+      <w:r>
+        <w:rPr>
+          <w:rFonts w:ascii="Arial" w:hAnsi="Arial" w:cs="Arial"/>
+        </w:rPr>
+        <w:t>vidor (server-</w:t>
       </w:r>
       <w:proofErr w:type="spellStart"/>
       <w:r>
@@ -4323,7 +4451,19 @@
         <w:rPr>
           <w:rFonts w:ascii="Arial" w:hAnsi="Arial" w:cs="Arial"/>
         </w:rPr>
-        <w:t xml:space="preserve"> scripting) pero actualmente puede ser utilizado desde una interfaz de línea de comandos o en la creación de otros tipos de programas incluyendo aplicaciones con interfaz gráfica usando las bibliotecas </w:t>
+        <w:t xml:space="preserve"> scripting) pero actualmente puede ser utilizado desde una interfaz de línea de comandos o en la creación de otros tipos de programas incluyendo apl</w:t>
+      </w:r>
+      <w:r>
+        <w:rPr>
+          <w:rFonts w:ascii="Arial" w:hAnsi="Arial" w:cs="Arial"/>
+        </w:rPr>
+        <w:t>i</w:t>
+      </w:r>
+      <w:r>
+        <w:rPr>
+          <w:rFonts w:ascii="Arial" w:hAnsi="Arial" w:cs="Arial"/>
+        </w:rPr>
+        <w:t xml:space="preserve">caciones con interfaz gráfica usando las bibliotecas </w:t>
       </w:r>
       <w:proofErr w:type="spellStart"/>
       <w:r>
@@ -4444,7 +4584,19 @@
         <w:rPr>
           <w:rFonts w:ascii="Arial" w:hAnsi="Arial" w:cs="Arial"/>
         </w:rPr>
-        <w:t xml:space="preserve"> (inicialmente PHP Tools, o, </w:t>
+        <w:t xml:space="preserve"> (inicia</w:t>
+      </w:r>
+      <w:r>
+        <w:rPr>
+          <w:rFonts w:ascii="Arial" w:hAnsi="Arial" w:cs="Arial"/>
+        </w:rPr>
+        <w:t>l</w:t>
+      </w:r>
+      <w:r>
+        <w:rPr>
+          <w:rFonts w:ascii="Arial" w:hAnsi="Arial" w:cs="Arial"/>
+        </w:rPr>
+        <w:t xml:space="preserve">mente PHP Tools, o, </w:t>
       </w:r>
       <w:r>
         <w:rPr>
@@ -4514,7 +4666,19 @@
         <w:rPr>
           <w:rFonts w:ascii="Arial" w:hAnsi="Arial" w:cs="Arial"/>
         </w:rPr>
-        <w:t xml:space="preserve"> en 1994; sin embargo, la implementación principal de PHP es producida ahora por </w:t>
+        <w:t xml:space="preserve"> en 1994; sin embargo, la implementación principal de PHP es pr</w:t>
+      </w:r>
+      <w:r>
+        <w:rPr>
+          <w:rFonts w:ascii="Arial" w:hAnsi="Arial" w:cs="Arial"/>
+        </w:rPr>
+        <w:t>o</w:t>
+      </w:r>
+      <w:r>
+        <w:rPr>
+          <w:rFonts w:ascii="Arial" w:hAnsi="Arial" w:cs="Arial"/>
+        </w:rPr>
+        <w:t xml:space="preserve">ducida ahora por </w:t>
       </w:r>
       <w:proofErr w:type="spellStart"/>
       <w:r>
@@ -4626,7 +4790,21 @@
           <w:rFonts w:ascii="Arial" w:hAnsi="Arial" w:cs="Arial"/>
           <w:lang w:val="es-EC"/>
         </w:rPr>
-        <w:t>Relational</w:t>
+        <w:t>Rel</w:t>
+      </w:r>
+      <w:r>
+        <w:rPr>
+          <w:rFonts w:ascii="Arial" w:hAnsi="Arial" w:cs="Arial"/>
+          <w:lang w:val="es-EC"/>
+        </w:rPr>
+        <w:t>a</w:t>
+      </w:r>
+      <w:r>
+        <w:rPr>
+          <w:rFonts w:ascii="Arial" w:hAnsi="Arial" w:cs="Arial"/>
+          <w:lang w:val="es-EC"/>
+        </w:rPr>
+        <w:t>tional</w:t>
       </w:r>
       <w:proofErr w:type="spellEnd"/>
       <w:r>
@@ -4802,7 +4980,21 @@
           <w:rFonts w:ascii="Arial" w:hAnsi="Arial" w:cs="Arial"/>
           <w:lang w:val="es-EC"/>
         </w:rPr>
-        <w:t>Básicamente, un gestor de base de datos relacionales almacena los datos en Tablas, cada una de las cuales está formada por filas (o registros)</w:t>
+        <w:t>Básicamente, un gestor de base de datos relacionales almacena los datos en T</w:t>
+      </w:r>
+      <w:r>
+        <w:rPr>
+          <w:rFonts w:ascii="Arial" w:hAnsi="Arial" w:cs="Arial"/>
+          <w:lang w:val="es-EC"/>
+        </w:rPr>
+        <w:t>a</w:t>
+      </w:r>
+      <w:r>
+        <w:rPr>
+          <w:rFonts w:ascii="Arial" w:hAnsi="Arial" w:cs="Arial"/>
+          <w:lang w:val="es-EC"/>
+        </w:rPr>
+        <w:t>blas, cada una de las cuales está formada por filas (o registros)</w:t>
       </w:r>
       <w:proofErr w:type="gramStart"/>
       <w:r>
@@ -4818,7 +5010,21 @@
           <w:rFonts w:ascii="Arial" w:hAnsi="Arial" w:cs="Arial"/>
           <w:lang w:val="es-EC"/>
         </w:rPr>
-        <w:t xml:space="preserve"> estas , a su vez, están formadas por columnas (o campos), Antes de definir una tabla, hay que normalizarla, procesó que consiste en evitar redundancia, es decir, que la información éste duplicada ya que, si hubiera que cambiar un dato que estuviera repetido,</w:t>
+        <w:t xml:space="preserve"> estas , a su vez, están formadas por columnas (o campos), Antes de definir una tabla, hay que no</w:t>
+      </w:r>
+      <w:r>
+        <w:rPr>
+          <w:rFonts w:ascii="Arial" w:hAnsi="Arial" w:cs="Arial"/>
+          <w:lang w:val="es-EC"/>
+        </w:rPr>
+        <w:t>r</w:t>
+      </w:r>
+      <w:r>
+        <w:rPr>
+          <w:rFonts w:ascii="Arial" w:hAnsi="Arial" w:cs="Arial"/>
+          <w:lang w:val="es-EC"/>
+        </w:rPr>
+        <w:t>malizarla, procesó que consiste en evitar redundancia, es decir, que la información éste duplicada ya que, si hubiera que cambiar un dato que estuviera repetido,</w:t>
       </w:r>
       <w:r>
         <w:rPr>
@@ -4865,97 +5071,86 @@
         <w:t>MySQL</w:t>
       </w:r>
       <w:proofErr w:type="spellEnd"/>
-    </w:p>
-    <w:p>
-      <w:pPr>
-        <w:pStyle w:val="Normal1"/>
-        <w:jc w:val="both"/>
-        <w:rPr>
-          <w:sz w:val="24"/>
-          <w:szCs w:val="24"/>
-          <w:lang w:val="es-EC"/>
-        </w:rPr>
-      </w:pPr>
-    </w:p>
-    <w:p>
-      <w:pPr>
-        <w:pStyle w:val="Normal1"/>
-        <w:jc w:val="both"/>
-        <w:rPr>
+      <w:r>
+        <w:rPr>
+          <w:b/>
           <w:sz w:val="24"/>
           <w:szCs w:val="24"/>
           <w:lang w:val="es-ES"/>
         </w:rPr>
-      </w:pPr>
-      <w:proofErr w:type="spellStart"/>
-      <w:r>
+        <w:t xml:space="preserve"> (Versión 5.0)</w:t>
+      </w:r>
+    </w:p>
+    <w:p>
+      <w:pPr>
+        <w:pStyle w:val="Normal1"/>
+        <w:jc w:val="both"/>
         <w:rPr>
           <w:sz w:val="24"/>
           <w:szCs w:val="24"/>
           <w:lang w:val="es-EC"/>
         </w:rPr>
-        <w:t>MySQL</w:t>
-      </w:r>
-      <w:proofErr w:type="spellEnd"/>
-      <w:r>
+      </w:pPr>
+    </w:p>
+    <w:p>
+      <w:pPr>
+        <w:pStyle w:val="Normal1"/>
+        <w:jc w:val="both"/>
         <w:rPr>
           <w:sz w:val="24"/>
           <w:szCs w:val="24"/>
-          <w:lang w:val="es-EC"/>
-        </w:rPr>
-        <w:t xml:space="preserve"> es un sistema de gestión de bases de datos (SGBD) multiusuario, multiplataforma y de código abierto bajo licencia GNU como también bajo una variedad de acuerdos propietarios.</w:t>
-      </w:r>
+          <w:lang w:val="es-ES"/>
+        </w:rPr>
+      </w:pPr>
+      <w:proofErr w:type="spellStart"/>
       <w:r>
         <w:rPr>
           <w:sz w:val="24"/>
           <w:szCs w:val="24"/>
           <w:lang w:val="es-EC"/>
         </w:rPr>
-        <w:br/>
-      </w:r>
+        <w:t>MySQL</w:t>
+      </w:r>
+      <w:proofErr w:type="spellEnd"/>
       <w:r>
         <w:rPr>
           <w:sz w:val="24"/>
           <w:szCs w:val="24"/>
           <w:lang w:val="es-EC"/>
         </w:rPr>
-        <w:br/>
-      </w:r>
-      <w:proofErr w:type="spellStart"/>
+        <w:t xml:space="preserve"> es un sistema de gestión de bases de datos (SGBD) multiusuario, multiplat</w:t>
+      </w:r>
       <w:r>
         <w:rPr>
           <w:sz w:val="24"/>
           <w:szCs w:val="24"/>
           <w:lang w:val="es-EC"/>
         </w:rPr>
-        <w:t>MySQL</w:t>
-      </w:r>
-      <w:proofErr w:type="spellEnd"/>
+        <w:t>a</w:t>
+      </w:r>
       <w:r>
         <w:rPr>
           <w:sz w:val="24"/>
           <w:szCs w:val="24"/>
           <w:lang w:val="es-EC"/>
         </w:rPr>
-        <w:t xml:space="preserve"> pertenecía a la compañía sueca </w:t>
-      </w:r>
-      <w:proofErr w:type="spellStart"/>
+        <w:t>forma y de código abierto bajo licencia GNU como también bajo una variedad de acuerdos propietarios.</w:t>
+      </w:r>
       <w:r>
         <w:rPr>
           <w:sz w:val="24"/>
           <w:szCs w:val="24"/>
           <w:lang w:val="es-EC"/>
         </w:rPr>
-        <w:t>MySQL</w:t>
-      </w:r>
-      <w:proofErr w:type="spellEnd"/>
+        <w:br/>
+      </w:r>
       <w:r>
         <w:rPr>
           <w:sz w:val="24"/>
           <w:szCs w:val="24"/>
           <w:lang w:val="es-EC"/>
         </w:rPr>
-        <w:t xml:space="preserve"> AB, que tenía casi todos los derechos del código fuente y se encargaba de desarrollar y mantener el sistema, vender soporte y servicios, como también las licencias para usar </w:t>
+        <w:br/>
       </w:r>
       <w:proofErr w:type="spellStart"/>
       <w:r>
@@ -4973,7 +5168,75 @@
           <w:szCs w:val="24"/>
           <w:lang w:val="es-EC"/>
         </w:rPr>
-        <w:t xml:space="preserve">. Actualmente pertenece a Oracle </w:t>
+        <w:t xml:space="preserve"> pertenecía a la compañía sueca </w:t>
+      </w:r>
+      <w:proofErr w:type="spellStart"/>
+      <w:r>
+        <w:rPr>
+          <w:sz w:val="24"/>
+          <w:szCs w:val="24"/>
+          <w:lang w:val="es-EC"/>
+        </w:rPr>
+        <w:t>MySQL</w:t>
+      </w:r>
+      <w:proofErr w:type="spellEnd"/>
+      <w:r>
+        <w:rPr>
+          <w:sz w:val="24"/>
+          <w:szCs w:val="24"/>
+          <w:lang w:val="es-EC"/>
+        </w:rPr>
+        <w:t xml:space="preserve"> AB, que tenía casi todos los der</w:t>
+      </w:r>
+      <w:r>
+        <w:rPr>
+          <w:sz w:val="24"/>
+          <w:szCs w:val="24"/>
+          <w:lang w:val="es-EC"/>
+        </w:rPr>
+        <w:t>e</w:t>
+      </w:r>
+      <w:r>
+        <w:rPr>
+          <w:sz w:val="24"/>
+          <w:szCs w:val="24"/>
+          <w:lang w:val="es-EC"/>
+        </w:rPr>
+        <w:t xml:space="preserve">chos del código fuente y se encargaba de desarrollar y mantener el sistema, vender soporte y servicios, como también las licencias para usar </w:t>
+      </w:r>
+      <w:proofErr w:type="spellStart"/>
+      <w:r>
+        <w:rPr>
+          <w:sz w:val="24"/>
+          <w:szCs w:val="24"/>
+          <w:lang w:val="es-EC"/>
+        </w:rPr>
+        <w:t>MySQL</w:t>
+      </w:r>
+      <w:proofErr w:type="spellEnd"/>
+      <w:r>
+        <w:rPr>
+          <w:sz w:val="24"/>
+          <w:szCs w:val="24"/>
+          <w:lang w:val="es-EC"/>
+        </w:rPr>
+        <w:t>. Actualmente pe</w:t>
+      </w:r>
+      <w:r>
+        <w:rPr>
+          <w:sz w:val="24"/>
+          <w:szCs w:val="24"/>
+          <w:lang w:val="es-EC"/>
+        </w:rPr>
+        <w:t>r</w:t>
+      </w:r>
+      <w:r>
+        <w:rPr>
+          <w:sz w:val="24"/>
+          <w:szCs w:val="24"/>
+          <w:lang w:val="es-EC"/>
+        </w:rPr>
+        <w:t xml:space="preserve">tenece a Oracle </w:t>
       </w:r>
       <w:proofErr w:type="spellStart"/>
       <w:r>
@@ -5200,12 +5463,85 @@
     <w:p>
       <w:pPr>
         <w:pStyle w:val="Normal1"/>
+        <w:numPr>
+          <w:ilvl w:val="0"/>
+          <w:numId w:val="20"/>
+        </w:numPr>
+        <w:jc w:val="both"/>
+      </w:pPr>
+      <w:r>
+        <w:t>Mejorar la planificación de los proyectos desarrollados en el IGM (Instituto Geográf</w:t>
+      </w:r>
+      <w:r>
+        <w:t>i</w:t>
+      </w:r>
+      <w:r>
+        <w:t>co Militar)</w:t>
+      </w:r>
+    </w:p>
+    <w:p>
+      <w:pPr>
+        <w:pStyle w:val="Normal1"/>
+        <w:numPr>
+          <w:ilvl w:val="0"/>
+          <w:numId w:val="20"/>
+        </w:numPr>
+        <w:jc w:val="both"/>
+      </w:pPr>
+      <w:r>
+        <w:t>Mejorar de manera general la gestión y administración de los proyectos desarroll</w:t>
+      </w:r>
+      <w:r>
+        <w:t>a</w:t>
+      </w:r>
+      <w:r>
+        <w:t>dos en el IGM.</w:t>
+      </w:r>
+    </w:p>
+    <w:p>
+      <w:pPr>
+        <w:pStyle w:val="Normal1"/>
+        <w:numPr>
+          <w:ilvl w:val="0"/>
+          <w:numId w:val="20"/>
+        </w:numPr>
+        <w:jc w:val="both"/>
+      </w:pPr>
+      <w:r>
+        <w:t>Proporcionar una herramienta orientada a la WEB que facilite y automatice la planif</w:t>
+      </w:r>
+      <w:r>
+        <w:t>i</w:t>
+      </w:r>
+      <w:r>
+        <w:t>cación y administración de proyectos en el IGM.</w:t>
+      </w:r>
+    </w:p>
+    <w:p>
+      <w:pPr>
+        <w:pStyle w:val="Normal1"/>
+        <w:numPr>
+          <w:ilvl w:val="0"/>
+          <w:numId w:val="20"/>
+        </w:numPr>
         <w:jc w:val="both"/>
         <w:rPr>
           <w:sz w:val="24"/>
           <w:szCs w:val="24"/>
         </w:rPr>
       </w:pPr>
+      <w:r>
+        <w:t>Guardar la información de cada uno de los proyectos realizados de una manera fácil y accesible.</w:t>
+      </w:r>
+      <w:bookmarkStart w:id="24" w:name="_GoBack"/>
+      <w:bookmarkEnd w:id="24"/>
+      <w:r>
+        <w:rPr>
+          <w:sz w:val="24"/>
+          <w:szCs w:val="24"/>
+        </w:rPr>
+        <w:t xml:space="preserve"> </w:t>
+      </w:r>
     </w:p>
     <w:p>
       <w:pPr>
@@ -5230,9 +5566,9 @@
           <w:lang w:val="es-EC"/>
         </w:rPr>
       </w:pPr>
-      <w:bookmarkStart w:id="24" w:name="_Toc484086893"/>
-      <w:bookmarkStart w:id="25" w:name="_Toc484087337"/>
-      <w:bookmarkStart w:id="26" w:name="_Toc328321471"/>
+      <w:bookmarkStart w:id="25" w:name="_Toc484086893"/>
+      <w:bookmarkStart w:id="26" w:name="_Toc484087337"/>
+      <w:bookmarkStart w:id="27" w:name="_Toc328321471"/>
       <w:r>
         <w:rPr>
           <w:rFonts w:ascii="Arial" w:hAnsi="Arial" w:cs="Arial"/>
@@ -5240,8 +5576,8 @@
         </w:rPr>
         <w:t>DEFINICIÓN DE LA INVESTIGACIÓN</w:t>
       </w:r>
-      <w:bookmarkEnd w:id="24"/>
       <w:bookmarkEnd w:id="25"/>
+      <w:bookmarkEnd w:id="26"/>
       <w:r>
         <w:rPr>
           <w:rFonts w:ascii="Arial" w:hAnsi="Arial" w:cs="Arial"/>
@@ -5249,7 +5585,7 @@
         </w:rPr>
         <w:t xml:space="preserve"> </w:t>
       </w:r>
-      <w:bookmarkEnd w:id="26"/>
+      <w:bookmarkEnd w:id="27"/>
     </w:p>
     <w:p>
       <w:pPr>
@@ -5281,7 +5617,7 @@
           <w:rFonts w:ascii="Arial" w:hAnsi="Arial" w:cs="Arial"/>
         </w:rPr>
       </w:pPr>
-      <w:bookmarkStart w:id="27" w:name="_Toc328321473"/>
+      <w:bookmarkStart w:id="28" w:name="_Toc328321473"/>
       <w:r>
         <w:rPr>
           <w:rFonts w:ascii="Arial" w:hAnsi="Arial" w:cs="Arial"/>
@@ -5296,7 +5632,7 @@
         </w:rPr>
         <w:t xml:space="preserve"> </w:t>
       </w:r>
-      <w:bookmarkEnd w:id="27"/>
+      <w:bookmarkEnd w:id="28"/>
     </w:p>
     <w:p>
       <w:pPr>
@@ -5317,7 +5653,7 @@
       <w:r>
         <w:rPr>
           <w:noProof/>
-          <w:lang w:val="en-US" w:eastAsia="en-US"/>
+          <w:lang w:val="es-EC" w:eastAsia="es-EC"/>
         </w:rPr>
         <w:drawing>
           <wp:inline distT="0" distB="0" distL="0" distR="0">
@@ -5337,7 +5673,7 @@
                     </pic:cNvPicPr>
                   </pic:nvPicPr>
                   <pic:blipFill>
-                    <a:blip r:embed="rId8">
+                    <a:blip r:embed="rId9">
                       <a:extLst>
                         <a:ext uri="{28A0092B-C50C-407E-A947-70E740481C1C}">
                           <a14:useLocalDpi xmlns:a14="http://schemas.microsoft.com/office/drawing/2010/main" val="0"/>
@@ -5476,9 +5812,9 @@
           <w:lang w:val="es-EC"/>
         </w:rPr>
       </w:pPr>
-      <w:bookmarkStart w:id="28" w:name="_Toc328321474"/>
-      <w:bookmarkStart w:id="29" w:name="_Toc484086895"/>
-      <w:bookmarkStart w:id="30" w:name="_Toc484087339"/>
+      <w:bookmarkStart w:id="29" w:name="_Toc328321474"/>
+      <w:bookmarkStart w:id="30" w:name="_Toc484086895"/>
+      <w:bookmarkStart w:id="31" w:name="_Toc484087339"/>
       <w:r>
         <w:rPr>
           <w:rFonts w:ascii="Arial" w:hAnsi="Arial" w:cs="Arial"/>
@@ -5486,9 +5822,9 @@
         </w:rPr>
         <w:t>HERRAMIENTAS</w:t>
       </w:r>
-      <w:bookmarkEnd w:id="28"/>
       <w:bookmarkEnd w:id="29"/>
       <w:bookmarkEnd w:id="30"/>
+      <w:bookmarkEnd w:id="31"/>
     </w:p>
     <w:p>
       <w:pPr>
@@ -5515,7 +5851,6 @@
           <w:shd w:val="clear" w:color="auto" w:fill="FFFFFF"/>
           <w:lang w:eastAsia="es-EC"/>
         </w:rPr>
-        <w:lastRenderedPageBreak/>
         <w:t>Las herramientas que serán utilizadas en el presente proyecto se detallan a continuación:</w:t>
       </w:r>
     </w:p>
@@ -6261,9 +6596,9 @@
           <w:lang w:val="es-EC"/>
         </w:rPr>
       </w:pPr>
-      <w:bookmarkStart w:id="31" w:name="_Toc328321475"/>
-      <w:bookmarkStart w:id="32" w:name="_Toc484086896"/>
-      <w:bookmarkStart w:id="33" w:name="_Toc484087340"/>
+      <w:bookmarkStart w:id="32" w:name="_Toc328321475"/>
+      <w:bookmarkStart w:id="33" w:name="_Toc484086896"/>
+      <w:bookmarkStart w:id="34" w:name="_Toc484087340"/>
       <w:r>
         <w:rPr>
           <w:rFonts w:ascii="Arial" w:hAnsi="Arial" w:cs="Arial"/>
@@ -6271,9 +6606,9 @@
         </w:rPr>
         <w:t>FACTIBILIDAD DEL PROYECTO</w:t>
       </w:r>
-      <w:bookmarkEnd w:id="31"/>
       <w:bookmarkEnd w:id="32"/>
       <w:bookmarkEnd w:id="33"/>
+      <w:bookmarkEnd w:id="34"/>
     </w:p>
     <w:p>
       <w:pPr>
@@ -6323,8 +6658,8 @@
           <w:bCs/>
         </w:rPr>
       </w:pPr>
-      <w:bookmarkStart w:id="34" w:name="_Toc484086898"/>
-      <w:bookmarkStart w:id="35" w:name="_Toc484087342"/>
+      <w:bookmarkStart w:id="35" w:name="_Toc484086898"/>
+      <w:bookmarkStart w:id="36" w:name="_Toc484087342"/>
       <w:r>
         <w:rPr>
           <w:rFonts w:ascii="Arial" w:hAnsi="Arial" w:cs="Arial"/>
@@ -6332,8 +6667,8 @@
         </w:rPr>
         <w:t>CONCLUSIONES Y RECOMENDACIONES</w:t>
       </w:r>
-      <w:bookmarkEnd w:id="34"/>
       <w:bookmarkEnd w:id="35"/>
+      <w:bookmarkEnd w:id="36"/>
     </w:p>
     <w:p>
       <w:pPr>
@@ -6363,7 +6698,23 @@
           <w:sz w:val="24"/>
           <w:lang w:val="es-CR"/>
         </w:rPr>
-        <w:t xml:space="preserve"> modulo web simplifica el trabajo del administrador de proyectos, reduciendo el tiempo que se da actualmente al seguimiento de </w:t>
+        <w:t xml:space="preserve"> modulo web simplifica el trabajo del administrador de proyectos, reducie</w:t>
+      </w:r>
+      <w:r>
+        <w:rPr>
+          <w:rFonts w:ascii="Arial" w:hAnsi="Arial" w:cs="Arial"/>
+          <w:sz w:val="24"/>
+          <w:lang w:val="es-CR"/>
+        </w:rPr>
+        <w:t>n</w:t>
+      </w:r>
+      <w:r>
+        <w:rPr>
+          <w:rFonts w:ascii="Arial" w:hAnsi="Arial" w:cs="Arial"/>
+          <w:sz w:val="24"/>
+          <w:lang w:val="es-CR"/>
+        </w:rPr>
+        <w:t xml:space="preserve">do el tiempo que se da actualmente al seguimiento de </w:t>
       </w:r>
       <w:r>
         <w:rPr>
@@ -6533,21 +6884,22 @@
           <w:rFonts w:ascii="Arial" w:hAnsi="Arial" w:cs="Arial"/>
           <w:lang w:val="es-CR"/>
         </w:rPr>
-        <w:t xml:space="preserve">El uso de </w:t>
+        <w:lastRenderedPageBreak/>
+        <w:t>El uso de productos libres y gratuitos contribuyen a reducir el costo del pr</w:t>
       </w:r>
       <w:r>
         <w:rPr>
           <w:rFonts w:ascii="Arial" w:hAnsi="Arial" w:cs="Arial"/>
           <w:lang w:val="es-CR"/>
         </w:rPr>
-        <w:t>productos libres y gratuitos</w:t>
+        <w:t>o</w:t>
       </w:r>
       <w:r>
         <w:rPr>
           <w:rFonts w:ascii="Arial" w:hAnsi="Arial" w:cs="Arial"/>
           <w:lang w:val="es-CR"/>
         </w:rPr>
-        <w:t xml:space="preserve"> contribuyen a reducir el costo del proyecto y permiten una personalización total de lo que se pretende desarrollar.</w:t>
+        <w:t>yecto y permiten una personalización total de lo que se pretende desarrollar.</w:t>
       </w:r>
     </w:p>
     <w:p>
@@ -6587,14 +6939,21 @@
           <w:rFonts w:ascii="Arial" w:hAnsi="Arial" w:cs="Arial"/>
           <w:lang w:val="es-CR"/>
         </w:rPr>
-        <w:t>Al desarrollar un módulo w</w:t>
+        <w:t>Al desarrollar un módulo web, se debe tomar en cuenta mucho más que un buen diseño, es decir; un profundo análisis de seguridad, usabilidad y trat</w:t>
       </w:r>
       <w:r>
         <w:rPr>
           <w:rFonts w:ascii="Arial" w:hAnsi="Arial" w:cs="Arial"/>
           <w:lang w:val="es-CR"/>
         </w:rPr>
-        <w:t>eb, se debe tomar en cuenta mucho más que un buen diseño, es decir; un profundo análisis de seguridad, usabilidad y tratamiento de datos, de esta manera la página web podrá ser de calidad para el usuario.</w:t>
+        <w:t>a</w:t>
+      </w:r>
+      <w:r>
+        <w:rPr>
+          <w:rFonts w:ascii="Arial" w:hAnsi="Arial" w:cs="Arial"/>
+          <w:lang w:val="es-CR"/>
+        </w:rPr>
+        <w:t>miento de datos, de esta manera la página web podrá ser de calidad para el usuario.</w:t>
       </w:r>
     </w:p>
     <w:p>
@@ -6615,11 +6974,8 @@
           <w:sz w:val="23"/>
           <w:szCs w:val="23"/>
         </w:rPr>
-        <w:lastRenderedPageBreak/>
         <w:t>Dar continuidad al sistema mediante el desarrollo de los diferentes módulos de gestión de proyectos.</w:t>
       </w:r>
-      <w:bookmarkStart w:id="36" w:name="_GoBack"/>
-      <w:bookmarkEnd w:id="36"/>
     </w:p>
     <w:p>
       <w:pPr>
@@ -6919,7 +7275,23 @@
                 <w:sz w:val="24"/>
                 <w:szCs w:val="24"/>
               </w:rPr>
-              <w:t>lenguaje de consulta estructurado</w:t>
+              <w:t>lenguaje de consu</w:t>
+            </w:r>
+            <w:r>
+              <w:rPr>
+                <w:rFonts w:ascii="Arial" w:hAnsi="Arial" w:cs="Arial"/>
+                <w:sz w:val="24"/>
+                <w:szCs w:val="24"/>
+              </w:rPr>
+              <w:t>l</w:t>
+            </w:r>
+            <w:r>
+              <w:rPr>
+                <w:rFonts w:ascii="Arial" w:hAnsi="Arial" w:cs="Arial"/>
+                <w:sz w:val="24"/>
+                <w:szCs w:val="24"/>
+              </w:rPr>
+              <w:t>ta estructurado</w:t>
             </w:r>
             <w:r>
               <w:rPr>
@@ -7188,15 +7560,7 @@
                 <w:sz w:val="24"/>
                 <w:szCs w:val="24"/>
               </w:rPr>
-              <w:t>Instituto Geográfico Militar</w:t>
-            </w:r>
-            <w:r>
-              <w:rPr>
-                <w:rFonts w:ascii="Arial" w:hAnsi="Arial" w:cs="Arial"/>
-                <w:sz w:val="24"/>
-                <w:szCs w:val="24"/>
-              </w:rPr>
-              <w:t>.</w:t>
+              <w:t>Instituto Geográfico Militar.</w:t>
             </w:r>
           </w:p>
           <w:p>
@@ -7419,7 +7783,7 @@
       </w:r>
     </w:p>
     <w:sectPr>
-      <w:headerReference w:type="default" r:id="rId9"/>
+      <w:headerReference w:type="default" r:id="rId10"/>
       <w:pgSz w:w="11906" w:h="16838"/>
       <w:pgMar w:top="1418" w:right="1418" w:bottom="1418" w:left="1418" w:header="720" w:footer="720" w:gutter="0"/>
       <w:cols w:space="720"/>
@@ -7430,7 +7794,7 @@
 </file>
 
 <file path=word/endnotes.xml><?xml version="1.0" encoding="utf-8"?>
-<w:endnotes xmlns:wpc="http://schemas.microsoft.com/office/word/2010/wordprocessingCanvas" xmlns:mc="http://schemas.openxmlformats.org/markup-compatibility/2006" xmlns:o="urn:schemas-microsoft-com:office:office" xmlns:r="http://schemas.openxmlformats.org/officeDocument/2006/relationships" xmlns:m="http://schemas.openxmlformats.org/officeDocument/2006/math" xmlns:v="urn:schemas-microsoft-com:vml" xmlns:wp14="http://schemas.microsoft.com/office/word/2010/wordprocessingDrawing" xmlns:wp="http://schemas.openxmlformats.org/drawingml/2006/wordprocessingDrawing" xmlns:w10="urn:schemas-microsoft-com:office:word" xmlns:w="http://schemas.openxmlformats.org/wordprocessingml/2006/main" xmlns:w14="http://schemas.microsoft.com/office/word/2010/wordml" xmlns:w15="http://schemas.microsoft.com/office/word/2012/wordml" xmlns:wpg="http://schemas.microsoft.com/office/word/2010/wordprocessingGroup" xmlns:wpi="http://schemas.microsoft.com/office/word/2010/wordprocessingInk" xmlns:wne="http://schemas.microsoft.com/office/word/2006/wordml" xmlns:wps="http://schemas.microsoft.com/office/word/2010/wordprocessingShape" mc:Ignorable="w14 w15 wp14">
+<w:endnotes xmlns:wpc="http://schemas.microsoft.com/office/word/2010/wordprocessingCanvas" xmlns:mc="http://schemas.openxmlformats.org/markup-compatibility/2006" xmlns:o="urn:schemas-microsoft-com:office:office" xmlns:r="http://schemas.openxmlformats.org/officeDocument/2006/relationships" xmlns:m="http://schemas.openxmlformats.org/officeDocument/2006/math" xmlns:v="urn:schemas-microsoft-com:vml" xmlns:wp14="http://schemas.microsoft.com/office/word/2010/wordprocessingDrawing" xmlns:wp="http://schemas.openxmlformats.org/drawingml/2006/wordprocessingDrawing" xmlns:w10="urn:schemas-microsoft-com:office:word" xmlns:w="http://schemas.openxmlformats.org/wordprocessingml/2006/main" xmlns:w14="http://schemas.microsoft.com/office/word/2010/wordml" xmlns:wpg="http://schemas.microsoft.com/office/word/2010/wordprocessingGroup" xmlns:wpi="http://schemas.microsoft.com/office/word/2010/wordprocessingInk" xmlns:wne="http://schemas.microsoft.com/office/word/2006/wordml" xmlns:wps="http://schemas.microsoft.com/office/word/2010/wordprocessingShape" mc:Ignorable="w14 wp14">
   <w:endnote w:type="separator" w:id="-1">
     <w:p>
       <w:r>
@@ -7449,7 +7813,7 @@
 </file>
 
 <file path=word/footnotes.xml><?xml version="1.0" encoding="utf-8"?>
-<w:footnotes xmlns:wpc="http://schemas.microsoft.com/office/word/2010/wordprocessingCanvas" xmlns:mc="http://schemas.openxmlformats.org/markup-compatibility/2006" xmlns:o="urn:schemas-microsoft-com:office:office" xmlns:r="http://schemas.openxmlformats.org/officeDocument/2006/relationships" xmlns:m="http://schemas.openxmlformats.org/officeDocument/2006/math" xmlns:v="urn:schemas-microsoft-com:vml" xmlns:wp14="http://schemas.microsoft.com/office/word/2010/wordprocessingDrawing" xmlns:wp="http://schemas.openxmlformats.org/drawingml/2006/wordprocessingDrawing" xmlns:w10="urn:schemas-microsoft-com:office:word" xmlns:w="http://schemas.openxmlformats.org/wordprocessingml/2006/main" xmlns:w14="http://schemas.microsoft.com/office/word/2010/wordml" xmlns:w15="http://schemas.microsoft.com/office/word/2012/wordml" xmlns:wpg="http://schemas.microsoft.com/office/word/2010/wordprocessingGroup" xmlns:wpi="http://schemas.microsoft.com/office/word/2010/wordprocessingInk" xmlns:wne="http://schemas.microsoft.com/office/word/2006/wordml" xmlns:wps="http://schemas.microsoft.com/office/word/2010/wordprocessingShape" mc:Ignorable="w14 w15 wp14">
+<w:footnotes xmlns:wpc="http://schemas.microsoft.com/office/word/2010/wordprocessingCanvas" xmlns:mc="http://schemas.openxmlformats.org/markup-compatibility/2006" xmlns:o="urn:schemas-microsoft-com:office:office" xmlns:r="http://schemas.openxmlformats.org/officeDocument/2006/relationships" xmlns:m="http://schemas.openxmlformats.org/officeDocument/2006/math" xmlns:v="urn:schemas-microsoft-com:vml" xmlns:wp14="http://schemas.microsoft.com/office/word/2010/wordprocessingDrawing" xmlns:wp="http://schemas.openxmlformats.org/drawingml/2006/wordprocessingDrawing" xmlns:w10="urn:schemas-microsoft-com:office:word" xmlns:w="http://schemas.openxmlformats.org/wordprocessingml/2006/main" xmlns:w14="http://schemas.microsoft.com/office/word/2010/wordml" xmlns:wpg="http://schemas.microsoft.com/office/word/2010/wordprocessingGroup" xmlns:wpi="http://schemas.microsoft.com/office/word/2010/wordprocessingInk" xmlns:wne="http://schemas.microsoft.com/office/word/2006/wordml" xmlns:wps="http://schemas.microsoft.com/office/word/2010/wordprocessingShape" mc:Ignorable="w14 wp14">
   <w:footnote w:type="separator" w:id="-1">
     <w:p>
       <w:r>
@@ -7471,7 +7835,7 @@
 </file>
 
 <file path=word/header1.xml><?xml version="1.0" encoding="utf-8"?>
-<w:hdr xmlns:wpc="http://schemas.microsoft.com/office/word/2010/wordprocessingCanvas" xmlns:mc="http://schemas.openxmlformats.org/markup-compatibility/2006" xmlns:o="urn:schemas-microsoft-com:office:office" xmlns:r="http://schemas.openxmlformats.org/officeDocument/2006/relationships" xmlns:m="http://schemas.openxmlformats.org/officeDocument/2006/math" xmlns:v="urn:schemas-microsoft-com:vml" xmlns:wp14="http://schemas.microsoft.com/office/word/2010/wordprocessingDrawing" xmlns:wp="http://schemas.openxmlformats.org/drawingml/2006/wordprocessingDrawing" xmlns:w10="urn:schemas-microsoft-com:office:word" xmlns:w="http://schemas.openxmlformats.org/wordprocessingml/2006/main" xmlns:w14="http://schemas.microsoft.com/office/word/2010/wordml" xmlns:w15="http://schemas.microsoft.com/office/word/2012/wordml" xmlns:wpg="http://schemas.microsoft.com/office/word/2010/wordprocessingGroup" xmlns:wpi="http://schemas.microsoft.com/office/word/2010/wordprocessingInk" xmlns:wne="http://schemas.microsoft.com/office/word/2006/wordml" xmlns:wps="http://schemas.microsoft.com/office/word/2010/wordprocessingShape" mc:Ignorable="w14 w15 wp14">
+<w:hdr xmlns:wpc="http://schemas.microsoft.com/office/word/2010/wordprocessingCanvas" xmlns:mc="http://schemas.openxmlformats.org/markup-compatibility/2006" xmlns:o="urn:schemas-microsoft-com:office:office" xmlns:r="http://schemas.openxmlformats.org/officeDocument/2006/relationships" xmlns:m="http://schemas.openxmlformats.org/officeDocument/2006/math" xmlns:v="urn:schemas-microsoft-com:vml" xmlns:wp14="http://schemas.microsoft.com/office/word/2010/wordprocessingDrawing" xmlns:wp="http://schemas.openxmlformats.org/drawingml/2006/wordprocessingDrawing" xmlns:w10="urn:schemas-microsoft-com:office:word" xmlns:w="http://schemas.openxmlformats.org/wordprocessingml/2006/main" xmlns:w14="http://schemas.microsoft.com/office/word/2010/wordml" xmlns:wpg="http://schemas.microsoft.com/office/word/2010/wordprocessingGroup" xmlns:wpi="http://schemas.microsoft.com/office/word/2010/wordprocessingInk" xmlns:wne="http://schemas.microsoft.com/office/word/2006/wordml" xmlns:wps="http://schemas.microsoft.com/office/word/2010/wordprocessingShape" mc:Ignorable="w14 wp14">
   <w:p>
     <w:pPr>
       <w:pStyle w:val="Encabezado"/>
@@ -7484,7 +7848,7 @@
         <w:noProof/>
         <w:sz w:val="48"/>
         <w:szCs w:val="48"/>
-        <w:lang w:val="en-US" w:eastAsia="en-US" w:bidi="ar-SA"/>
+        <w:lang w:eastAsia="es-EC" w:bidi="ar-SA"/>
       </w:rPr>
       <w:drawing>
         <wp:anchor distT="0" distB="0" distL="114300" distR="114300" simplePos="0" relativeHeight="251659264" behindDoc="0" locked="0" layoutInCell="1" allowOverlap="1" wp14:anchorId="47BF9DA2" wp14:editId="1D0F36F5">
@@ -7547,7 +7911,7 @@
     <w:r>
       <w:rPr>
         <w:noProof/>
-        <w:lang w:val="en-US" w:eastAsia="en-US" w:bidi="ar-SA"/>
+        <w:lang w:eastAsia="es-EC" w:bidi="ar-SA"/>
       </w:rPr>
       <w:drawing>
         <wp:inline distT="0" distB="0" distL="0" distR="0" wp14:anchorId="2E5D3909" wp14:editId="4961CB43">
@@ -7606,7 +7970,7 @@
 </file>
 
 <file path=word/numbering.xml><?xml version="1.0" encoding="utf-8"?>
-<w:numbering xmlns:wpc="http://schemas.microsoft.com/office/word/2010/wordprocessingCanvas" xmlns:mc="http://schemas.openxmlformats.org/markup-compatibility/2006" xmlns:o="urn:schemas-microsoft-com:office:office" xmlns:r="http://schemas.openxmlformats.org/officeDocument/2006/relationships" xmlns:m="http://schemas.openxmlformats.org/officeDocument/2006/math" xmlns:v="urn:schemas-microsoft-com:vml" xmlns:wp14="http://schemas.microsoft.com/office/word/2010/wordprocessingDrawing" xmlns:wp="http://schemas.openxmlformats.org/drawingml/2006/wordprocessingDrawing" xmlns:w10="urn:schemas-microsoft-com:office:word" xmlns:w="http://schemas.openxmlformats.org/wordprocessingml/2006/main" xmlns:w14="http://schemas.microsoft.com/office/word/2010/wordml" xmlns:w15="http://schemas.microsoft.com/office/word/2012/wordml" xmlns:wpg="http://schemas.microsoft.com/office/word/2010/wordprocessingGroup" xmlns:wpi="http://schemas.microsoft.com/office/word/2010/wordprocessingInk" xmlns:wne="http://schemas.microsoft.com/office/word/2006/wordml" xmlns:wps="http://schemas.microsoft.com/office/word/2010/wordprocessingShape" mc:Ignorable="w14 w15 wp14">
+<w:numbering xmlns:wpc="http://schemas.microsoft.com/office/word/2010/wordprocessingCanvas" xmlns:mc="http://schemas.openxmlformats.org/markup-compatibility/2006" xmlns:o="urn:schemas-microsoft-com:office:office" xmlns:r="http://schemas.openxmlformats.org/officeDocument/2006/relationships" xmlns:m="http://schemas.openxmlformats.org/officeDocument/2006/math" xmlns:v="urn:schemas-microsoft-com:vml" xmlns:wp14="http://schemas.microsoft.com/office/word/2010/wordprocessingDrawing" xmlns:wp="http://schemas.openxmlformats.org/drawingml/2006/wordprocessingDrawing" xmlns:w10="urn:schemas-microsoft-com:office:word" xmlns:w="http://schemas.openxmlformats.org/wordprocessingml/2006/main" xmlns:w14="http://schemas.microsoft.com/office/word/2010/wordml" xmlns:wpg="http://schemas.microsoft.com/office/word/2010/wordprocessingGroup" xmlns:wpi="http://schemas.microsoft.com/office/word/2010/wordprocessingInk" xmlns:wne="http://schemas.microsoft.com/office/word/2006/wordml" xmlns:wps="http://schemas.microsoft.com/office/word/2010/wordprocessingShape" mc:Ignorable="w14 wp14">
   <w:abstractNum w:abstractNumId="0">
     <w:nsid w:val="03156B56"/>
     <w:multiLevelType w:val="hybridMultilevel"/>
@@ -9999,7 +10363,7 @@
 </file>
 
 <file path=word/styles.xml><?xml version="1.0" encoding="utf-8"?>
-<w:styles xmlns:mc="http://schemas.openxmlformats.org/markup-compatibility/2006" xmlns:r="http://schemas.openxmlformats.org/officeDocument/2006/relationships" xmlns:w="http://schemas.openxmlformats.org/wordprocessingml/2006/main" xmlns:w14="http://schemas.microsoft.com/office/word/2010/wordml" xmlns:w15="http://schemas.microsoft.com/office/word/2012/wordml" mc:Ignorable="w14 w15">
+<w:styles xmlns:mc="http://schemas.openxmlformats.org/markup-compatibility/2006" xmlns:r="http://schemas.openxmlformats.org/officeDocument/2006/relationships" xmlns:w="http://schemas.openxmlformats.org/wordprocessingml/2006/main" xmlns:w14="http://schemas.microsoft.com/office/word/2010/wordml" mc:Ignorable="w14">
   <w:docDefaults>
     <w:rPrDefault>
       <w:rPr>
@@ -10019,378 +10383,828 @@
       </w:pPr>
     </w:pPrDefault>
   </w:docDefaults>
-  <w:latentStyles w:defLockedState="0" w:defUIPriority="99" w:defSemiHidden="0" w:defUnhideWhenUsed="0" w:defQFormat="0" w:count="371">
-    <w:lsdException w:name="Normal" w:uiPriority="0" w:qFormat="1"/>
-    <w:lsdException w:name="heading 1" w:uiPriority="0" w:qFormat="1"/>
-    <w:lsdException w:name="heading 2" w:semiHidden="1" w:uiPriority="0" w:unhideWhenUsed="1" w:qFormat="1"/>
-    <w:lsdException w:name="heading 3" w:semiHidden="1" w:uiPriority="9" w:unhideWhenUsed="1" w:qFormat="1"/>
-    <w:lsdException w:name="heading 4" w:semiHidden="1" w:uiPriority="9" w:unhideWhenUsed="1" w:qFormat="1"/>
-    <w:lsdException w:name="heading 5" w:semiHidden="1" w:uiPriority="9" w:unhideWhenUsed="1" w:qFormat="1"/>
-    <w:lsdException w:name="heading 6" w:semiHidden="1" w:uiPriority="9" w:unhideWhenUsed="1" w:qFormat="1"/>
-    <w:lsdException w:name="heading 7" w:semiHidden="1" w:uiPriority="9" w:unhideWhenUsed="1" w:qFormat="1"/>
-    <w:lsdException w:name="heading 8" w:semiHidden="1" w:uiPriority="9" w:unhideWhenUsed="1" w:qFormat="1"/>
-    <w:lsdException w:name="heading 9" w:semiHidden="1" w:uiPriority="9" w:unhideWhenUsed="1" w:qFormat="1"/>
-    <w:lsdException w:name="index 1" w:semiHidden="1" w:unhideWhenUsed="1"/>
-    <w:lsdException w:name="index 2" w:semiHidden="1" w:unhideWhenUsed="1"/>
-    <w:lsdException w:name="index 3" w:semiHidden="1" w:unhideWhenUsed="1"/>
-    <w:lsdException w:name="index 4" w:semiHidden="1" w:unhideWhenUsed="1"/>
-    <w:lsdException w:name="index 5" w:semiHidden="1" w:unhideWhenUsed="1"/>
-    <w:lsdException w:name="index 6" w:semiHidden="1" w:unhideWhenUsed="1"/>
-    <w:lsdException w:name="index 7" w:semiHidden="1" w:unhideWhenUsed="1"/>
-    <w:lsdException w:name="index 8" w:semiHidden="1" w:unhideWhenUsed="1"/>
-    <w:lsdException w:name="index 9" w:semiHidden="1" w:unhideWhenUsed="1"/>
-    <w:lsdException w:name="toc 1" w:semiHidden="1" w:uiPriority="39" w:unhideWhenUsed="1"/>
-    <w:lsdException w:name="toc 2" w:semiHidden="1" w:uiPriority="39" w:unhideWhenUsed="1"/>
-    <w:lsdException w:name="toc 3" w:semiHidden="1" w:uiPriority="39" w:unhideWhenUsed="1"/>
-    <w:lsdException w:name="toc 4" w:semiHidden="1" w:uiPriority="39" w:unhideWhenUsed="1"/>
-    <w:lsdException w:name="toc 5" w:semiHidden="1" w:uiPriority="39" w:unhideWhenUsed="1"/>
-    <w:lsdException w:name="toc 6" w:semiHidden="1" w:uiPriority="39" w:unhideWhenUsed="1"/>
-    <w:lsdException w:name="toc 7" w:semiHidden="1" w:uiPriority="39" w:unhideWhenUsed="1"/>
-    <w:lsdException w:name="toc 8" w:semiHidden="1" w:uiPriority="39" w:unhideWhenUsed="1"/>
-    <w:lsdException w:name="toc 9" w:semiHidden="1" w:uiPriority="39" w:unhideWhenUsed="1"/>
-    <w:lsdException w:name="Normal Indent" w:semiHidden="1" w:unhideWhenUsed="1"/>
-    <w:lsdException w:name="footnote text" w:semiHidden="1" w:unhideWhenUsed="1"/>
-    <w:lsdException w:name="annotation text" w:semiHidden="1" w:unhideWhenUsed="1"/>
-    <w:lsdException w:name="header" w:semiHidden="1" w:unhideWhenUsed="1"/>
-    <w:lsdException w:name="footer" w:semiHidden="1" w:unhideWhenUsed="1"/>
-    <w:lsdException w:name="index heading" w:semiHidden="1" w:unhideWhenUsed="1"/>
-    <w:lsdException w:name="caption" w:semiHidden="1" w:uiPriority="35" w:unhideWhenUsed="1" w:qFormat="1"/>
-    <w:lsdException w:name="table of figures" w:semiHidden="1" w:unhideWhenUsed="1"/>
-    <w:lsdException w:name="envelope address" w:semiHidden="1" w:unhideWhenUsed="1"/>
-    <w:lsdException w:name="envelope return" w:semiHidden="1" w:unhideWhenUsed="1"/>
-    <w:lsdException w:name="footnote reference" w:semiHidden="1" w:unhideWhenUsed="1"/>
-    <w:lsdException w:name="annotation reference" w:semiHidden="1" w:unhideWhenUsed="1"/>
-    <w:lsdException w:name="line number" w:semiHidden="1" w:unhideWhenUsed="1"/>
-    <w:lsdException w:name="page number" w:semiHidden="1" w:unhideWhenUsed="1"/>
-    <w:lsdException w:name="endnote reference" w:semiHidden="1" w:unhideWhenUsed="1"/>
-    <w:lsdException w:name="endnote text" w:semiHidden="1" w:unhideWhenUsed="1"/>
-    <w:lsdException w:name="table of authorities" w:semiHidden="1" w:unhideWhenUsed="1"/>
-    <w:lsdException w:name="macro" w:semiHidden="1" w:unhideWhenUsed="1"/>
-    <w:lsdException w:name="toa heading" w:semiHidden="1" w:unhideWhenUsed="1"/>
-    <w:lsdException w:name="List" w:semiHidden="1" w:unhideWhenUsed="1"/>
-    <w:lsdException w:name="List Bullet" w:semiHidden="1" w:unhideWhenUsed="1"/>
-    <w:lsdException w:name="List Number" w:semiHidden="1" w:unhideWhenUsed="1"/>
-    <w:lsdException w:name="List 2" w:semiHidden="1" w:unhideWhenUsed="1"/>
-    <w:lsdException w:name="List 3" w:semiHidden="1" w:unhideWhenUsed="1"/>
-    <w:lsdException w:name="List 4" w:semiHidden="1" w:unhideWhenUsed="1"/>
-    <w:lsdException w:name="List 5" w:semiHidden="1" w:unhideWhenUsed="1"/>
-    <w:lsdException w:name="List Bullet 2" w:semiHidden="1" w:unhideWhenUsed="1"/>
-    <w:lsdException w:name="List Bullet 3" w:semiHidden="1" w:unhideWhenUsed="1"/>
-    <w:lsdException w:name="List Bullet 4" w:semiHidden="1" w:unhideWhenUsed="1"/>
-    <w:lsdException w:name="List Bullet 5" w:semiHidden="1" w:unhideWhenUsed="1"/>
-    <w:lsdException w:name="List Number 2" w:semiHidden="1" w:unhideWhenUsed="1"/>
-    <w:lsdException w:name="List Number 3" w:semiHidden="1" w:unhideWhenUsed="1"/>
-    <w:lsdException w:name="List Number 4" w:semiHidden="1" w:unhideWhenUsed="1"/>
-    <w:lsdException w:name="List Number 5" w:semiHidden="1" w:unhideWhenUsed="1"/>
-    <w:lsdException w:name="Title" w:uiPriority="10" w:qFormat="1"/>
-    <w:lsdException w:name="Closing" w:semiHidden="1" w:unhideWhenUsed="1"/>
-    <w:lsdException w:name="Signature" w:semiHidden="1" w:unhideWhenUsed="1"/>
-    <w:lsdException w:name="Default Paragraph Font" w:semiHidden="1" w:uiPriority="1" w:unhideWhenUsed="1"/>
-    <w:lsdException w:name="Body Text" w:semiHidden="1" w:unhideWhenUsed="1"/>
-    <w:lsdException w:name="Body Text Indent" w:semiHidden="1" w:unhideWhenUsed="1"/>
-    <w:lsdException w:name="List Continue" w:semiHidden="1" w:unhideWhenUsed="1"/>
-    <w:lsdException w:name="List Continue 2" w:semiHidden="1" w:unhideWhenUsed="1"/>
-    <w:lsdException w:name="List Continue 3" w:semiHidden="1" w:unhideWhenUsed="1"/>
-    <w:lsdException w:name="List Continue 4" w:semiHidden="1" w:unhideWhenUsed="1"/>
-    <w:lsdException w:name="List Continue 5" w:semiHidden="1" w:unhideWhenUsed="1"/>
-    <w:lsdException w:name="Message Header" w:semiHidden="1" w:unhideWhenUsed="1"/>
-    <w:lsdException w:name="Subtitle" w:uiPriority="11" w:qFormat="1"/>
-    <w:lsdException w:name="Salutation" w:semiHidden="1" w:unhideWhenUsed="1"/>
-    <w:lsdException w:name="Date" w:semiHidden="1" w:unhideWhenUsed="1"/>
-    <w:lsdException w:name="Body Text First Indent" w:semiHidden="1" w:unhideWhenUsed="1"/>
-    <w:lsdException w:name="Body Text First Indent 2" w:semiHidden="1" w:unhideWhenUsed="1"/>
-    <w:lsdException w:name="Note Heading" w:semiHidden="1" w:unhideWhenUsed="1"/>
-    <w:lsdException w:name="Body Text 2" w:semiHidden="1" w:unhideWhenUsed="1"/>
-    <w:lsdException w:name="Body Text 3" w:semiHidden="1" w:unhideWhenUsed="1"/>
-    <w:lsdException w:name="Body Text Indent 2" w:semiHidden="1" w:unhideWhenUsed="1"/>
-    <w:lsdException w:name="Body Text Indent 3" w:semiHidden="1" w:unhideWhenUsed="1"/>
-    <w:lsdException w:name="Block Text" w:semiHidden="1" w:unhideWhenUsed="1"/>
-    <w:lsdException w:name="Hyperlink" w:semiHidden="1" w:unhideWhenUsed="1"/>
-    <w:lsdException w:name="FollowedHyperlink" w:semiHidden="1" w:unhideWhenUsed="1"/>
-    <w:lsdException w:name="Strong" w:uiPriority="22" w:qFormat="1"/>
-    <w:lsdException w:name="Emphasis" w:uiPriority="20" w:qFormat="1"/>
-    <w:lsdException w:name="Document Map" w:semiHidden="1" w:unhideWhenUsed="1"/>
-    <w:lsdException w:name="Plain Text" w:semiHidden="1" w:unhideWhenUsed="1"/>
-    <w:lsdException w:name="E-mail Signature" w:semiHidden="1" w:unhideWhenUsed="1"/>
-    <w:lsdException w:name="HTML Top of Form" w:semiHidden="1" w:unhideWhenUsed="1"/>
-    <w:lsdException w:name="HTML Bottom of Form" w:semiHidden="1" w:unhideWhenUsed="1"/>
-    <w:lsdException w:name="Normal (Web)" w:semiHidden="1" w:unhideWhenUsed="1"/>
-    <w:lsdException w:name="HTML Acronym" w:semiHidden="1" w:unhideWhenUsed="1"/>
-    <w:lsdException w:name="HTML Address" w:semiHidden="1" w:unhideWhenUsed="1"/>
-    <w:lsdException w:name="HTML Cite" w:semiHidden="1" w:unhideWhenUsed="1"/>
-    <w:lsdException w:name="HTML Code" w:semiHidden="1" w:unhideWhenUsed="1"/>
-    <w:lsdException w:name="HTML Definition" w:semiHidden="1" w:unhideWhenUsed="1"/>
-    <w:lsdException w:name="HTML Keyboard" w:semiHidden="1" w:unhideWhenUsed="1"/>
-    <w:lsdException w:name="HTML Preformatted" w:semiHidden="1" w:unhideWhenUsed="1"/>
-    <w:lsdException w:name="HTML Sample" w:semiHidden="1" w:unhideWhenUsed="1"/>
-    <w:lsdException w:name="HTML Typewriter" w:semiHidden="1" w:unhideWhenUsed="1"/>
-    <w:lsdException w:name="HTML Variable" w:semiHidden="1" w:unhideWhenUsed="1"/>
-    <w:lsdException w:name="Normal Table" w:semiHidden="1" w:unhideWhenUsed="1"/>
-    <w:lsdException w:name="annotation subject" w:semiHidden="1" w:unhideWhenUsed="1"/>
-    <w:lsdException w:name="No List" w:semiHidden="1" w:unhideWhenUsed="1"/>
-    <w:lsdException w:name="Outline List 1" w:semiHidden="1" w:unhideWhenUsed="1"/>
-    <w:lsdException w:name="Outline List 2" w:semiHidden="1" w:unhideWhenUsed="1"/>
-    <w:lsdException w:name="Outline List 3" w:semiHidden="1" w:unhideWhenUsed="1"/>
-    <w:lsdException w:name="Table Simple 1" w:semiHidden="1" w:unhideWhenUsed="1"/>
-    <w:lsdException w:name="Table Simple 2" w:semiHidden="1" w:unhideWhenUsed="1"/>
-    <w:lsdException w:name="Table Simple 3" w:semiHidden="1" w:unhideWhenUsed="1"/>
-    <w:lsdException w:name="Table Classic 1" w:semiHidden="1" w:unhideWhenUsed="1"/>
-    <w:lsdException w:name="Table Classic 2" w:semiHidden="1" w:unhideWhenUsed="1"/>
-    <w:lsdException w:name="Table Classic 3" w:semiHidden="1" w:unhideWhenUsed="1"/>
-    <w:lsdException w:name="Table Classic 4" w:semiHidden="1" w:unhideWhenUsed="1"/>
-    <w:lsdException w:name="Table Colorful 1" w:semiHidden="1" w:unhideWhenUsed="1"/>
-    <w:lsdException w:name="Table Colorful 2" w:semiHidden="1" w:unhideWhenUsed="1"/>
-    <w:lsdException w:name="Table Colorful 3" w:semiHidden="1" w:unhideWhenUsed="1"/>
-    <w:lsdException w:name="Table Columns 1" w:semiHidden="1" w:unhideWhenUsed="1"/>
-    <w:lsdException w:name="Table Columns 2" w:semiHidden="1" w:unhideWhenUsed="1"/>
-    <w:lsdException w:name="Table Columns 3" w:semiHidden="1" w:unhideWhenUsed="1"/>
-    <w:lsdException w:name="Table Columns 4" w:semiHidden="1" w:unhideWhenUsed="1"/>
-    <w:lsdException w:name="Table Columns 5" w:semiHidden="1" w:unhideWhenUsed="1"/>
-    <w:lsdException w:name="Table Grid 1" w:semiHidden="1" w:unhideWhenUsed="1"/>
-    <w:lsdException w:name="Table Grid 2" w:semiHidden="1" w:unhideWhenUsed="1"/>
-    <w:lsdException w:name="Table Grid 3" w:semiHidden="1" w:unhideWhenUsed="1"/>
-    <w:lsdException w:name="Table Grid 4" w:semiHidden="1" w:unhideWhenUsed="1"/>
-    <w:lsdException w:name="Table Grid 5" w:semiHidden="1" w:unhideWhenUsed="1"/>
-    <w:lsdException w:name="Table Grid 6" w:semiHidden="1" w:unhideWhenUsed="1"/>
-    <w:lsdException w:name="Table Grid 7" w:semiHidden="1" w:unhideWhenUsed="1"/>
-    <w:lsdException w:name="Table Grid 8" w:semiHidden="1" w:unhideWhenUsed="1"/>
-    <w:lsdException w:name="Table List 1" w:semiHidden="1" w:unhideWhenUsed="1"/>
-    <w:lsdException w:name="Table List 2" w:semiHidden="1" w:unhideWhenUsed="1"/>
-    <w:lsdException w:name="Table List 3" w:semiHidden="1" w:unhideWhenUsed="1"/>
-    <w:lsdException w:name="Table List 4" w:semiHidden="1" w:unhideWhenUsed="1"/>
-    <w:lsdException w:name="Table List 5" w:semiHidden="1" w:unhideWhenUsed="1"/>
-    <w:lsdException w:name="Table List 6" w:semiHidden="1" w:unhideWhenUsed="1"/>
-    <w:lsdException w:name="Table List 7" w:semiHidden="1" w:unhideWhenUsed="1"/>
-    <w:lsdException w:name="Table List 8" w:semiHidden="1" w:unhideWhenUsed="1"/>
-    <w:lsdException w:name="Table 3D effects 1" w:semiHidden="1" w:unhideWhenUsed="1"/>
-    <w:lsdException w:name="Table 3D effects 2" w:semiHidden="1" w:unhideWhenUsed="1"/>
-    <w:lsdException w:name="Table 3D effects 3" w:semiHidden="1" w:unhideWhenUsed="1"/>
-    <w:lsdException w:name="Table Contemporary" w:semiHidden="1" w:unhideWhenUsed="1"/>
-    <w:lsdException w:name="Table Elegant" w:semiHidden="1" w:unhideWhenUsed="1"/>
-    <w:lsdException w:name="Table Professional" w:semiHidden="1" w:unhideWhenUsed="1"/>
-    <w:lsdException w:name="Table Subtle 1" w:semiHidden="1" w:unhideWhenUsed="1"/>
-    <w:lsdException w:name="Table Subtle 2" w:semiHidden="1" w:unhideWhenUsed="1"/>
-    <w:lsdException w:name="Table Web 1" w:semiHidden="1" w:unhideWhenUsed="1"/>
-    <w:lsdException w:name="Table Web 2" w:semiHidden="1" w:unhideWhenUsed="1"/>
-    <w:lsdException w:name="Table Web 3" w:semiHidden="1" w:unhideWhenUsed="1"/>
-    <w:lsdException w:name="Balloon Text" w:semiHidden="1" w:unhideWhenUsed="1"/>
-    <w:lsdException w:name="Table Grid" w:uiPriority="59"/>
-    <w:lsdException w:name="Table Theme" w:semiHidden="1" w:unhideWhenUsed="1"/>
-    <w:lsdException w:name="Placeholder Text" w:semiHidden="1"/>
-    <w:lsdException w:name="No Spacing" w:uiPriority="1" w:qFormat="1"/>
-    <w:lsdException w:name="Light Shading" w:uiPriority="60"/>
-    <w:lsdException w:name="Light List" w:uiPriority="61"/>
-    <w:lsdException w:name="Light Grid" w:uiPriority="62"/>
-    <w:lsdException w:name="Medium Shading 1" w:uiPriority="63"/>
-    <w:lsdException w:name="Medium Shading 2" w:uiPriority="64"/>
-    <w:lsdException w:name="Medium List 1" w:uiPriority="65"/>
-    <w:lsdException w:name="Medium List 2" w:uiPriority="66"/>
-    <w:lsdException w:name="Medium Grid 1" w:uiPriority="67"/>
-    <w:lsdException w:name="Medium Grid 2" w:uiPriority="68"/>
-    <w:lsdException w:name="Medium Grid 3" w:uiPriority="69"/>
-    <w:lsdException w:name="Dark List" w:uiPriority="70"/>
-    <w:lsdException w:name="Colorful Shading" w:uiPriority="71"/>
-    <w:lsdException w:name="Colorful List" w:uiPriority="72"/>
-    <w:lsdException w:name="Colorful Grid" w:uiPriority="73"/>
-    <w:lsdException w:name="Light Shading Accent 1" w:uiPriority="60"/>
-    <w:lsdException w:name="Light List Accent 1" w:uiPriority="61"/>
-    <w:lsdException w:name="Light Grid Accent 1" w:uiPriority="62"/>
-    <w:lsdException w:name="Medium Shading 1 Accent 1" w:uiPriority="63"/>
-    <w:lsdException w:name="Medium Shading 2 Accent 1" w:uiPriority="64"/>
-    <w:lsdException w:name="Medium List 1 Accent 1" w:uiPriority="65"/>
-    <w:lsdException w:name="Revision" w:semiHidden="1"/>
-    <w:lsdException w:name="List Paragraph" w:uiPriority="34" w:qFormat="1"/>
-    <w:lsdException w:name="Quote" w:uiPriority="29" w:qFormat="1"/>
-    <w:lsdException w:name="Intense Quote" w:uiPriority="30" w:qFormat="1"/>
-    <w:lsdException w:name="Medium List 2 Accent 1" w:uiPriority="66"/>
-    <w:lsdException w:name="Medium Grid 1 Accent 1" w:uiPriority="67"/>
-    <w:lsdException w:name="Medium Grid 2 Accent 1" w:uiPriority="68"/>
-    <w:lsdException w:name="Medium Grid 3 Accent 1" w:uiPriority="69"/>
-    <w:lsdException w:name="Dark List Accent 1" w:uiPriority="70"/>
-    <w:lsdException w:name="Colorful Shading Accent 1" w:uiPriority="71"/>
-    <w:lsdException w:name="Colorful List Accent 1" w:uiPriority="72"/>
-    <w:lsdException w:name="Colorful Grid Accent 1" w:uiPriority="73"/>
-    <w:lsdException w:name="Light Shading Accent 2" w:uiPriority="60"/>
-    <w:lsdException w:name="Light List Accent 2" w:uiPriority="61"/>
-    <w:lsdException w:name="Light Grid Accent 2" w:uiPriority="62"/>
-    <w:lsdException w:name="Medium Shading 1 Accent 2" w:uiPriority="63"/>
-    <w:lsdException w:name="Medium Shading 2 Accent 2" w:uiPriority="64"/>
-    <w:lsdException w:name="Medium List 1 Accent 2" w:uiPriority="65"/>
-    <w:lsdException w:name="Medium List 2 Accent 2" w:uiPriority="66"/>
-    <w:lsdException w:name="Medium Grid 1 Accent 2" w:uiPriority="67"/>
-    <w:lsdException w:name="Medium Grid 2 Accent 2" w:uiPriority="68"/>
-    <w:lsdException w:name="Medium Grid 3 Accent 2" w:uiPriority="69"/>
-    <w:lsdException w:name="Dark List Accent 2" w:uiPriority="70"/>
-    <w:lsdException w:name="Colorful Shading Accent 2" w:uiPriority="71"/>
-    <w:lsdException w:name="Colorful List Accent 2" w:uiPriority="72"/>
-    <w:lsdException w:name="Colorful Grid Accent 2" w:uiPriority="73"/>
-    <w:lsdException w:name="Light Shading Accent 3" w:uiPriority="60"/>
-    <w:lsdException w:name="Light List Accent 3" w:uiPriority="61"/>
-    <w:lsdException w:name="Light Grid Accent 3" w:uiPriority="62"/>
-    <w:lsdException w:name="Medium Shading 1 Accent 3" w:uiPriority="63"/>
-    <w:lsdException w:name="Medium Shading 2 Accent 3" w:uiPriority="64"/>
-    <w:lsdException w:name="Medium List 1 Accent 3" w:uiPriority="65"/>
-    <w:lsdException w:name="Medium List 2 Accent 3" w:uiPriority="66"/>
-    <w:lsdException w:name="Medium Grid 1 Accent 3" w:uiPriority="67"/>
-    <w:lsdException w:name="Medium Grid 2 Accent 3" w:uiPriority="68"/>
-    <w:lsdException w:name="Medium Grid 3 Accent 3" w:uiPriority="69"/>
-    <w:lsdException w:name="Dark List Accent 3" w:uiPriority="70"/>
-    <w:lsdException w:name="Colorful Shading Accent 3" w:uiPriority="71"/>
-    <w:lsdException w:name="Colorful List Accent 3" w:uiPriority="72"/>
-    <w:lsdException w:name="Colorful Grid Accent 3" w:uiPriority="73"/>
-    <w:lsdException w:name="Light Shading Accent 4" w:uiPriority="60"/>
-    <w:lsdException w:name="Light List Accent 4" w:uiPriority="61"/>
-    <w:lsdException w:name="Light Grid Accent 4" w:uiPriority="62"/>
-    <w:lsdException w:name="Medium Shading 1 Accent 4" w:uiPriority="63"/>
-    <w:lsdException w:name="Medium Shading 2 Accent 4" w:uiPriority="64"/>
-    <w:lsdException w:name="Medium List 1 Accent 4" w:uiPriority="65"/>
-    <w:lsdException w:name="Medium List 2 Accent 4" w:uiPriority="66"/>
-    <w:lsdException w:name="Medium Grid 1 Accent 4" w:uiPriority="67"/>
-    <w:lsdException w:name="Medium Grid 2 Accent 4" w:uiPriority="68"/>
-    <w:lsdException w:name="Medium Grid 3 Accent 4" w:uiPriority="69"/>
-    <w:lsdException w:name="Dark List Accent 4" w:uiPriority="70"/>
-    <w:lsdException w:name="Colorful Shading Accent 4" w:uiPriority="71"/>
-    <w:lsdException w:name="Colorful List Accent 4" w:uiPriority="72"/>
-    <w:lsdException w:name="Colorful Grid Accent 4" w:uiPriority="73"/>
-    <w:lsdException w:name="Light Shading Accent 5" w:uiPriority="60"/>
-    <w:lsdException w:name="Light List Accent 5" w:uiPriority="61"/>
-    <w:lsdException w:name="Light Grid Accent 5" w:uiPriority="62"/>
-    <w:lsdException w:name="Medium Shading 1 Accent 5" w:uiPriority="63"/>
-    <w:lsdException w:name="Medium Shading 2 Accent 5" w:uiPriority="64"/>
-    <w:lsdException w:name="Medium List 1 Accent 5" w:uiPriority="65"/>
-    <w:lsdException w:name="Medium List 2 Accent 5" w:uiPriority="66"/>
-    <w:lsdException w:name="Medium Grid 1 Accent 5" w:uiPriority="67"/>
-    <w:lsdException w:name="Medium Grid 2 Accent 5" w:uiPriority="68"/>
-    <w:lsdException w:name="Medium Grid 3 Accent 5" w:uiPriority="69"/>
-    <w:lsdException w:name="Dark List Accent 5" w:uiPriority="70"/>
-    <w:lsdException w:name="Colorful Shading Accent 5" w:uiPriority="71"/>
-    <w:lsdException w:name="Colorful List Accent 5" w:uiPriority="72"/>
-    <w:lsdException w:name="Colorful Grid Accent 5" w:uiPriority="73"/>
-    <w:lsdException w:name="Light Shading Accent 6" w:uiPriority="60"/>
-    <w:lsdException w:name="Light List Accent 6" w:uiPriority="61"/>
-    <w:lsdException w:name="Light Grid Accent 6" w:uiPriority="62"/>
-    <w:lsdException w:name="Medium Shading 1 Accent 6" w:uiPriority="63"/>
-    <w:lsdException w:name="Medium Shading 2 Accent 6" w:uiPriority="64"/>
-    <w:lsdException w:name="Medium List 1 Accent 6" w:uiPriority="65"/>
-    <w:lsdException w:name="Medium List 2 Accent 6" w:uiPriority="66"/>
-    <w:lsdException w:name="Medium Grid 1 Accent 6" w:uiPriority="67"/>
-    <w:lsdException w:name="Medium Grid 2 Accent 6" w:uiPriority="68"/>
-    <w:lsdException w:name="Medium Grid 3 Accent 6" w:uiPriority="69"/>
-    <w:lsdException w:name="Dark List Accent 6" w:uiPriority="70"/>
-    <w:lsdException w:name="Colorful Shading Accent 6" w:uiPriority="71"/>
-    <w:lsdException w:name="Colorful List Accent 6" w:uiPriority="72"/>
-    <w:lsdException w:name="Colorful Grid Accent 6" w:uiPriority="73"/>
-    <w:lsdException w:name="Subtle Emphasis" w:uiPriority="19" w:qFormat="1"/>
-    <w:lsdException w:name="Intense Emphasis" w:uiPriority="21" w:qFormat="1"/>
-    <w:lsdException w:name="Subtle Reference" w:uiPriority="31" w:qFormat="1"/>
-    <w:lsdException w:name="Intense Reference" w:uiPriority="32" w:qFormat="1"/>
-    <w:lsdException w:name="Book Title" w:uiPriority="33" w:qFormat="1"/>
-    <w:lsdException w:name="Bibliography" w:semiHidden="1" w:uiPriority="37" w:unhideWhenUsed="1"/>
-    <w:lsdException w:name="TOC Heading" w:semiHidden="1" w:uiPriority="39" w:unhideWhenUsed="1" w:qFormat="1"/>
-    <w:lsdException w:name="Plain Table 1" w:uiPriority="41"/>
-    <w:lsdException w:name="Plain Table 2" w:uiPriority="42"/>
-    <w:lsdException w:name="Plain Table 3" w:uiPriority="43"/>
-    <w:lsdException w:name="Plain Table 4" w:uiPriority="44"/>
-    <w:lsdException w:name="Plain Table 5" w:uiPriority="45"/>
-    <w:lsdException w:name="Grid Table Light" w:uiPriority="40"/>
-    <w:lsdException w:name="Grid Table 1 Light" w:uiPriority="46"/>
-    <w:lsdException w:name="Grid Table 2" w:uiPriority="47"/>
-    <w:lsdException w:name="Grid Table 3" w:uiPriority="48"/>
-    <w:lsdException w:name="Grid Table 4" w:uiPriority="49"/>
-    <w:lsdException w:name="Grid Table 5 Dark" w:uiPriority="50"/>
-    <w:lsdException w:name="Grid Table 6 Colorful" w:uiPriority="51"/>
-    <w:lsdException w:name="Grid Table 7 Colorful" w:uiPriority="52"/>
-    <w:lsdException w:name="Grid Table 1 Light Accent 1" w:uiPriority="46"/>
-    <w:lsdException w:name="Grid Table 2 Accent 1" w:uiPriority="47"/>
-    <w:lsdException w:name="Grid Table 3 Accent 1" w:uiPriority="48"/>
-    <w:lsdException w:name="Grid Table 4 Accent 1" w:uiPriority="49"/>
-    <w:lsdException w:name="Grid Table 5 Dark Accent 1" w:uiPriority="50"/>
-    <w:lsdException w:name="Grid Table 6 Colorful Accent 1" w:uiPriority="51"/>
-    <w:lsdException w:name="Grid Table 7 Colorful Accent 1" w:uiPriority="52"/>
-    <w:lsdException w:name="Grid Table 1 Light Accent 2" w:uiPriority="46"/>
-    <w:lsdException w:name="Grid Table 2 Accent 2" w:uiPriority="47"/>
-    <w:lsdException w:name="Grid Table 3 Accent 2" w:uiPriority="48"/>
-    <w:lsdException w:name="Grid Table 4 Accent 2" w:uiPriority="49"/>
-    <w:lsdException w:name="Grid Table 5 Dark Accent 2" w:uiPriority="50"/>
-    <w:lsdException w:name="Grid Table 6 Colorful Accent 2" w:uiPriority="51"/>
-    <w:lsdException w:name="Grid Table 7 Colorful Accent 2" w:uiPriority="52"/>
-    <w:lsdException w:name="Grid Table 1 Light Accent 3" w:uiPriority="46"/>
-    <w:lsdException w:name="Grid Table 2 Accent 3" w:uiPriority="47"/>
-    <w:lsdException w:name="Grid Table 3 Accent 3" w:uiPriority="48"/>
-    <w:lsdException w:name="Grid Table 4 Accent 3" w:uiPriority="49"/>
-    <w:lsdException w:name="Grid Table 5 Dark Accent 3" w:uiPriority="50"/>
-    <w:lsdException w:name="Grid Table 6 Colorful Accent 3" w:uiPriority="51"/>
-    <w:lsdException w:name="Grid Table 7 Colorful Accent 3" w:uiPriority="52"/>
-    <w:lsdException w:name="Grid Table 1 Light Accent 4" w:uiPriority="46"/>
-    <w:lsdException w:name="Grid Table 2 Accent 4" w:uiPriority="47"/>
-    <w:lsdException w:name="Grid Table 3 Accent 4" w:uiPriority="48"/>
-    <w:lsdException w:name="Grid Table 4 Accent 4" w:uiPriority="49"/>
-    <w:lsdException w:name="Grid Table 5 Dark Accent 4" w:uiPriority="50"/>
-    <w:lsdException w:name="Grid Table 6 Colorful Accent 4" w:uiPriority="51"/>
-    <w:lsdException w:name="Grid Table 7 Colorful Accent 4" w:uiPriority="52"/>
-    <w:lsdException w:name="Grid Table 1 Light Accent 5" w:uiPriority="46"/>
-    <w:lsdException w:name="Grid Table 2 Accent 5" w:uiPriority="47"/>
-    <w:lsdException w:name="Grid Table 3 Accent 5" w:uiPriority="48"/>
-    <w:lsdException w:name="Grid Table 4 Accent 5" w:uiPriority="49"/>
-    <w:lsdException w:name="Grid Table 5 Dark Accent 5" w:uiPriority="50"/>
-    <w:lsdException w:name="Grid Table 6 Colorful Accent 5" w:uiPriority="51"/>
-    <w:lsdException w:name="Grid Table 7 Colorful Accent 5" w:uiPriority="52"/>
-    <w:lsdException w:name="Grid Table 1 Light Accent 6" w:uiPriority="46"/>
-    <w:lsdException w:name="Grid Table 2 Accent 6" w:uiPriority="47"/>
-    <w:lsdException w:name="Grid Table 3 Accent 6" w:uiPriority="48"/>
-    <w:lsdException w:name="Grid Table 4 Accent 6" w:uiPriority="49"/>
-    <w:lsdException w:name="Grid Table 5 Dark Accent 6" w:uiPriority="50"/>
-    <w:lsdException w:name="Grid Table 6 Colorful Accent 6" w:uiPriority="51"/>
-    <w:lsdException w:name="Grid Table 7 Colorful Accent 6" w:uiPriority="52"/>
-    <w:lsdException w:name="List Table 1 Light" w:uiPriority="46"/>
-    <w:lsdException w:name="List Table 2" w:uiPriority="47"/>
-    <w:lsdException w:name="List Table 3" w:uiPriority="48"/>
-    <w:lsdException w:name="List Table 4" w:uiPriority="49"/>
-    <w:lsdException w:name="List Table 5 Dark" w:uiPriority="50"/>
-    <w:lsdException w:name="List Table 6 Colorful" w:uiPriority="51"/>
-    <w:lsdException w:name="List Table 7 Colorful" w:uiPriority="52"/>
-    <w:lsdException w:name="List Table 1 Light Accent 1" w:uiPriority="46"/>
-    <w:lsdException w:name="List Table 2 Accent 1" w:uiPriority="47"/>
-    <w:lsdException w:name="List Table 3 Accent 1" w:uiPriority="48"/>
-    <w:lsdException w:name="List Table 4 Accent 1" w:uiPriority="49"/>
-    <w:lsdException w:name="List Table 5 Dark Accent 1" w:uiPriority="50"/>
-    <w:lsdException w:name="List Table 6 Colorful Accent 1" w:uiPriority="51"/>
-    <w:lsdException w:name="List Table 7 Colorful Accent 1" w:uiPriority="52"/>
-    <w:lsdException w:name="List Table 1 Light Accent 2" w:uiPriority="46"/>
-    <w:lsdException w:name="List Table 2 Accent 2" w:uiPriority="47"/>
-    <w:lsdException w:name="List Table 3 Accent 2" w:uiPriority="48"/>
-    <w:lsdException w:name="List Table 4 Accent 2" w:uiPriority="49"/>
-    <w:lsdException w:name="List Table 5 Dark Accent 2" w:uiPriority="50"/>
-    <w:lsdException w:name="List Table 6 Colorful Accent 2" w:uiPriority="51"/>
-    <w:lsdException w:name="List Table 7 Colorful Accent 2" w:uiPriority="52"/>
-    <w:lsdException w:name="List Table 1 Light Accent 3" w:uiPriority="46"/>
-    <w:lsdException w:name="List Table 2 Accent 3" w:uiPriority="47"/>
-    <w:lsdException w:name="List Table 3 Accent 3" w:uiPriority="48"/>
-    <w:lsdException w:name="List Table 4 Accent 3" w:uiPriority="49"/>
-    <w:lsdException w:name="List Table 5 Dark Accent 3" w:uiPriority="50"/>
-    <w:lsdException w:name="List Table 6 Colorful Accent 3" w:uiPriority="51"/>
-    <w:lsdException w:name="List Table 7 Colorful Accent 3" w:uiPriority="52"/>
-    <w:lsdException w:name="List Table 1 Light Accent 4" w:uiPriority="46"/>
-    <w:lsdException w:name="List Table 2 Accent 4" w:uiPriority="47"/>
-    <w:lsdException w:name="List Table 3 Accent 4" w:uiPriority="48"/>
-    <w:lsdException w:name="List Table 4 Accent 4" w:uiPriority="49"/>
-    <w:lsdException w:name="List Table 5 Dark Accent 4" w:uiPriority="50"/>
-    <w:lsdException w:name="List Table 6 Colorful Accent 4" w:uiPriority="51"/>
-    <w:lsdException w:name="List Table 7 Colorful Accent 4" w:uiPriority="52"/>
-    <w:lsdException w:name="List Table 1 Light Accent 5" w:uiPriority="46"/>
-    <w:lsdException w:name="List Table 2 Accent 5" w:uiPriority="47"/>
-    <w:lsdException w:name="List Table 3 Accent 5" w:uiPriority="48"/>
-    <w:lsdException w:name="List Table 4 Accent 5" w:uiPriority="49"/>
-    <w:lsdException w:name="List Table 5 Dark Accent 5" w:uiPriority="50"/>
-    <w:lsdException w:name="List Table 6 Colorful Accent 5" w:uiPriority="51"/>
-    <w:lsdException w:name="List Table 7 Colorful Accent 5" w:uiPriority="52"/>
-    <w:lsdException w:name="List Table 1 Light Accent 6" w:uiPriority="46"/>
-    <w:lsdException w:name="List Table 2 Accent 6" w:uiPriority="47"/>
-    <w:lsdException w:name="List Table 3 Accent 6" w:uiPriority="48"/>
-    <w:lsdException w:name="List Table 4 Accent 6" w:uiPriority="49"/>
-    <w:lsdException w:name="List Table 5 Dark Accent 6" w:uiPriority="50"/>
-    <w:lsdException w:name="List Table 6 Colorful Accent 6" w:uiPriority="51"/>
-    <w:lsdException w:name="List Table 7 Colorful Accent 6" w:uiPriority="52"/>
+  <w:latentStyles w:defLockedState="0" w:defUIPriority="99" w:defSemiHidden="1" w:defUnhideWhenUsed="1" w:defQFormat="0" w:count="267">
+    <w:lsdException w:name="Normal" w:semiHidden="0" w:uiPriority="0" w:unhideWhenUsed="0" w:qFormat="1"/>
+    <w:lsdException w:name="heading 1" w:semiHidden="0" w:uiPriority="0" w:unhideWhenUsed="0" w:qFormat="1"/>
+    <w:lsdException w:name="heading 2" w:uiPriority="0" w:qFormat="1"/>
+    <w:lsdException w:name="heading 3" w:uiPriority="9" w:qFormat="1"/>
+    <w:lsdException w:name="heading 4" w:uiPriority="9" w:qFormat="1"/>
+    <w:lsdException w:name="heading 5" w:uiPriority="9" w:qFormat="1"/>
+    <w:lsdException w:name="heading 6" w:uiPriority="9" w:qFormat="1"/>
+    <w:lsdException w:name="heading 7" w:uiPriority="9" w:qFormat="1"/>
+    <w:lsdException w:name="heading 8" w:uiPriority="9" w:qFormat="1"/>
+    <w:lsdException w:name="heading 9" w:uiPriority="9" w:qFormat="1"/>
+    <w:lsdException w:name="toc 1" w:uiPriority="39"/>
+    <w:lsdException w:name="toc 2" w:uiPriority="39"/>
+    <w:lsdException w:name="toc 3" w:uiPriority="39"/>
+    <w:lsdException w:name="toc 4" w:uiPriority="39"/>
+    <w:lsdException w:name="toc 5" w:uiPriority="39"/>
+    <w:lsdException w:name="toc 6" w:uiPriority="39"/>
+    <w:lsdException w:name="toc 7" w:uiPriority="39"/>
+    <w:lsdException w:name="toc 8" w:uiPriority="39"/>
+    <w:lsdException w:name="toc 9" w:uiPriority="39"/>
+    <w:lsdException w:name="caption" w:uiPriority="35" w:qFormat="1"/>
+    <w:lsdException w:name="Title" w:semiHidden="0" w:uiPriority="10" w:unhideWhenUsed="0" w:qFormat="1"/>
+    <w:lsdException w:name="Default Paragraph Font" w:uiPriority="1"/>
+    <w:lsdException w:name="Subtitle" w:semiHidden="0" w:uiPriority="11" w:unhideWhenUsed="0" w:qFormat="1"/>
+    <w:lsdException w:name="Strong" w:semiHidden="0" w:uiPriority="22" w:unhideWhenUsed="0" w:qFormat="1"/>
+    <w:lsdException w:name="Emphasis" w:semiHidden="0" w:uiPriority="20" w:unhideWhenUsed="0" w:qFormat="1"/>
+    <w:lsdException w:name="Table Grid" w:semiHidden="0" w:uiPriority="59" w:unhideWhenUsed="0"/>
+    <w:lsdException w:name="Placeholder Text" w:unhideWhenUsed="0"/>
+    <w:lsdException w:name="No Spacing" w:semiHidden="0" w:uiPriority="1" w:unhideWhenUsed="0" w:qFormat="1"/>
+    <w:lsdException w:name="Light Shading" w:semiHidden="0" w:uiPriority="60" w:unhideWhenUsed="0"/>
+    <w:lsdException w:name="Light List" w:semiHidden="0" w:uiPriority="61" w:unhideWhenUsed="0"/>
+    <w:lsdException w:name="Light Grid" w:semiHidden="0" w:uiPriority="62" w:unhideWhenUsed="0"/>
+    <w:lsdException w:name="Medium Shading 1" w:semiHidden="0" w:uiPriority="63" w:unhideWhenUsed="0"/>
+    <w:lsdException w:name="Medium Shading 2" w:semiHidden="0" w:uiPriority="64" w:unhideWhenUsed="0"/>
+    <w:lsdException w:name="Medium List 1" w:semiHidden="0" w:uiPriority="65" w:unhideWhenUsed="0"/>
+    <w:lsdException w:name="Medium List 2" w:semiHidden="0" w:uiPriority="66" w:unhideWhenUsed="0"/>
+    <w:lsdException w:name="Medium Grid 1" w:semiHidden="0" w:uiPriority="67" w:unhideWhenUsed="0"/>
+    <w:lsdException w:name="Medium Grid 2" w:semiHidden="0" w:uiPriority="68" w:unhideWhenUsed="0"/>
+    <w:lsdException w:name="Medium Grid 3" w:semiHidden="0" w:uiPriority="69" w:unhideWhenUsed="0"/>
+    <w:lsdException w:name="Dark List" w:semiHidden="0" w:uiPriority="70" w:unhideWhenUsed="0"/>
+    <w:lsdException w:name="Colorful Shading" w:semiHidden="0" w:uiPriority="71" w:unhideWhenUsed="0"/>
+    <w:lsdException w:name="Colorful List" w:semiHidden="0" w:uiPriority="72" w:unhideWhenUsed="0"/>
+    <w:lsdException w:name="Colorful Grid" w:semiHidden="0" w:uiPriority="73" w:unhideWhenUsed="0"/>
+    <w:lsdException w:name="Light Shading Accent 1" w:semiHidden="0" w:uiPriority="60" w:unhideWhenUsed="0"/>
+    <w:lsdException w:name="Light List Accent 1" w:semiHidden="0" w:uiPriority="61" w:unhideWhenUsed="0"/>
+    <w:lsdException w:name="Light Grid Accent 1" w:semiHidden="0" w:uiPriority="62" w:unhideWhenUsed="0"/>
+    <w:lsdException w:name="Medium Shading 1 Accent 1" w:semiHidden="0" w:uiPriority="63" w:unhideWhenUsed="0"/>
+    <w:lsdException w:name="Medium Shading 2 Accent 1" w:semiHidden="0" w:uiPriority="64" w:unhideWhenUsed="0"/>
+    <w:lsdException w:name="Medium List 1 Accent 1" w:semiHidden="0" w:uiPriority="65" w:unhideWhenUsed="0"/>
+    <w:lsdException w:name="Revision" w:unhideWhenUsed="0"/>
+    <w:lsdException w:name="List Paragraph" w:semiHidden="0" w:uiPriority="34" w:unhideWhenUsed="0" w:qFormat="1"/>
+    <w:lsdException w:name="Quote" w:semiHidden="0" w:uiPriority="29" w:unhideWhenUsed="0" w:qFormat="1"/>
+    <w:lsdException w:name="Intense Quote" w:semiHidden="0" w:uiPriority="30" w:unhideWhenUsed="0" w:qFormat="1"/>
+    <w:lsdException w:name="Medium List 2 Accent 1" w:semiHidden="0" w:uiPriority="66" w:unhideWhenUsed="0"/>
+    <w:lsdException w:name="Medium Grid 1 Accent 1" w:semiHidden="0" w:uiPriority="67" w:unhideWhenUsed="0"/>
+    <w:lsdException w:name="Medium Grid 2 Accent 1" w:semiHidden="0" w:uiPriority="68" w:unhideWhenUsed="0"/>
+    <w:lsdException w:name="Medium Grid 3 Accent 1" w:semiHidden="0" w:uiPriority="69" w:unhideWhenUsed="0"/>
+    <w:lsdException w:name="Dark List Accent 1" w:semiHidden="0" w:uiPriority="70" w:unhideWhenUsed="0"/>
+    <w:lsdException w:name="Colorful Shading Accent 1" w:semiHidden="0" w:uiPriority="71" w:unhideWhenUsed="0"/>
+    <w:lsdException w:name="Colorful List Accent 1" w:semiHidden="0" w:uiPriority="72" w:unhideWhenUsed="0"/>
+    <w:lsdException w:name="Colorful Grid Accent 1" w:semiHidden="0" w:uiPriority="73" w:unhideWhenUsed="0"/>
+    <w:lsdException w:name="Light Shading Accent 2" w:semiHidden="0" w:uiPriority="60" w:unhideWhenUsed="0"/>
+    <w:lsdException w:name="Light List Accent 2" w:semiHidden="0" w:uiPriority="61" w:unhideWhenUsed="0"/>
+    <w:lsdException w:name="Light Grid Accent 2" w:semiHidden="0" w:uiPriority="62" w:unhideWhenUsed="0"/>
+    <w:lsdException w:name="Medium Shading 1 Accent 2" w:semiHidden="0" w:uiPriority="63" w:unhideWhenUsed="0"/>
+    <w:lsdException w:name="Medium Shading 2 Accent 2" w:semiHidden="0" w:uiPriority="64" w:unhideWhenUsed="0"/>
+    <w:lsdException w:name="Medium List 1 Accent 2" w:semiHidden="0" w:uiPriority="65" w:unhideWhenUsed="0"/>
+    <w:lsdException w:name="Medium List 2 Accent 2" w:semiHidden="0" w:uiPriority="66" w:unhideWhenUsed="0"/>
+    <w:lsdException w:name="Medium Grid 1 Accent 2" w:semiHidden="0" w:uiPriority="67" w:unhideWhenUsed="0"/>
+    <w:lsdException w:name="Medium Grid 2 Accent 2" w:semiHidden="0" w:uiPriority="68" w:unhideWhenUsed="0"/>
+    <w:lsdException w:name="Medium Grid 3 Accent 2" w:semiHidden="0" w:uiPriority="69" w:unhideWhenUsed="0"/>
+    <w:lsdException w:name="Dark List Accent 2" w:semiHidden="0" w:uiPriority="70" w:unhideWhenUsed="0"/>
+    <w:lsdException w:name="Colorful Shading Accent 2" w:semiHidden="0" w:uiPriority="71" w:unhideWhenUsed="0"/>
+    <w:lsdException w:name="Colorful List Accent 2" w:semiHidden="0" w:uiPriority="72" w:unhideWhenUsed="0"/>
+    <w:lsdException w:name="Colorful Grid Accent 2" w:semiHidden="0" w:uiPriority="73" w:unhideWhenUsed="0"/>
+    <w:lsdException w:name="Light Shading Accent 3" w:semiHidden="0" w:uiPriority="60" w:unhideWhenUsed="0"/>
+    <w:lsdException w:name="Light List Accent 3" w:semiHidden="0" w:uiPriority="61" w:unhideWhenUsed="0"/>
+    <w:lsdException w:name="Light Grid Accent 3" w:semiHidden="0" w:uiPriority="62" w:unhideWhenUsed="0"/>
+    <w:lsdException w:name="Medium Shading 1 Accent 3" w:semiHidden="0" w:uiPriority="63" w:unhideWhenUsed="0"/>
+    <w:lsdException w:name="Medium Shading 2 Accent 3" w:semiHidden="0" w:uiPriority="64" w:unhideWhenUsed="0"/>
+    <w:lsdException w:name="Medium List 1 Accent 3" w:semiHidden="0" w:uiPriority="65" w:unhideWhenUsed="0"/>
+    <w:lsdException w:name="Medium List 2 Accent 3" w:semiHidden="0" w:uiPriority="66" w:unhideWhenUsed="0"/>
+    <w:lsdException w:name="Medium Grid 1 Accent 3" w:semiHidden="0" w:uiPriority="67" w:unhideWhenUsed="0"/>
+    <w:lsdException w:name="Medium Grid 2 Accent 3" w:semiHidden="0" w:uiPriority="68" w:unhideWhenUsed="0"/>
+    <w:lsdException w:name="Medium Grid 3 Accent 3" w:semiHidden="0" w:uiPriority="69" w:unhideWhenUsed="0"/>
+    <w:lsdException w:name="Dark List Accent 3" w:semiHidden="0" w:uiPriority="70" w:unhideWhenUsed="0"/>
+    <w:lsdException w:name="Colorful Shading Accent 3" w:semiHidden="0" w:uiPriority="71" w:unhideWhenUsed="0"/>
+    <w:lsdException w:name="Colorful List Accent 3" w:semiHidden="0" w:uiPriority="72" w:unhideWhenUsed="0"/>
+    <w:lsdException w:name="Colorful Grid Accent 3" w:semiHidden="0" w:uiPriority="73" w:unhideWhenUsed="0"/>
+    <w:lsdException w:name="Light Shading Accent 4" w:semiHidden="0" w:uiPriority="60" w:unhideWhenUsed="0"/>
+    <w:lsdException w:name="Light List Accent 4" w:semiHidden="0" w:uiPriority="61" w:unhideWhenUsed="0"/>
+    <w:lsdException w:name="Light Grid Accent 4" w:semiHidden="0" w:uiPriority="62" w:unhideWhenUsed="0"/>
+    <w:lsdException w:name="Medium Shading 1 Accent 4" w:semiHidden="0" w:uiPriority="63" w:unhideWhenUsed="0"/>
+    <w:lsdException w:name="Medium Shading 2 Accent 4" w:semiHidden="0" w:uiPriority="64" w:unhideWhenUsed="0"/>
+    <w:lsdException w:name="Medium List 1 Accent 4" w:semiHidden="0" w:uiPriority="65" w:unhideWhenUsed="0"/>
+    <w:lsdException w:name="Medium List 2 Accent 4" w:semiHidden="0" w:uiPriority="66" w:unhideWhenUsed="0"/>
+    <w:lsdException w:name="Medium Grid 1 Accent 4" w:semiHidden="0" w:uiPriority="67" w:unhideWhenUsed="0"/>
+    <w:lsdException w:name="Medium Grid 2 Accent 4" w:semiHidden="0" w:uiPriority="68" w:unhideWhenUsed="0"/>
+    <w:lsdException w:name="Medium Grid 3 Accent 4" w:semiHidden="0" w:uiPriority="69" w:unhideWhenUsed="0"/>
+    <w:lsdException w:name="Dark List Accent 4" w:semiHidden="0" w:uiPriority="70" w:unhideWhenUsed="0"/>
+    <w:lsdException w:name="Colorful Shading Accent 4" w:semiHidden="0" w:uiPriority="71" w:unhideWhenUsed="0"/>
+    <w:lsdException w:name="Colorful List Accent 4" w:semiHidden="0" w:uiPriority="72" w:unhideWhenUsed="0"/>
+    <w:lsdException w:name="Colorful Grid Accent 4" w:semiHidden="0" w:uiPriority="73" w:unhideWhenUsed="0"/>
+    <w:lsdException w:name="Light Shading Accent 5" w:semiHidden="0" w:uiPriority="60" w:unhideWhenUsed="0"/>
+    <w:lsdException w:name="Light List Accent 5" w:semiHidden="0" w:uiPriority="61" w:unhideWhenUsed="0"/>
+    <w:lsdException w:name="Light Grid Accent 5" w:semiHidden="0" w:uiPriority="62" w:unhideWhenUsed="0"/>
+    <w:lsdException w:name="Medium Shading 1 Accent 5" w:semiHidden="0" w:uiPriority="63" w:unhideWhenUsed="0"/>
+    <w:lsdException w:name="Medium Shading 2 Accent 5" w:semiHidden="0" w:uiPriority="64" w:unhideWhenUsed="0"/>
+    <w:lsdException w:name="Medium List 1 Accent 5" w:semiHidden="0" w:uiPriority="65" w:unhideWhenUsed="0"/>
+    <w:lsdException w:name="Medium List 2 Accent 5" w:semiHidden="0" w:uiPriority="66" w:unhideWhenUsed="0"/>
+    <w:lsdException w:name="Medium Grid 1 Accent 5" w:semiHidden="0" w:uiPriority="67" w:unhideWhenUsed="0"/>
+    <w:lsdException w:name="Medium Grid 2 Accent 5" w:semiHidden="0" w:uiPriority="68" w:unhideWhenUsed="0"/>
+    <w:lsdException w:name="Medium Grid 3 Accent 5" w:semiHidden="0" w:uiPriority="69" w:unhideWhenUsed="0"/>
+    <w:lsdException w:name="Dark List Accent 5" w:semiHidden="0" w:uiPriority="70" w:unhideWhenUsed="0"/>
+    <w:lsdException w:name="Colorful Shading Accent 5" w:semiHidden="0" w:uiPriority="71" w:unhideWhenUsed="0"/>
+    <w:lsdException w:name="Colorful List Accent 5" w:semiHidden="0" w:uiPriority="72" w:unhideWhenUsed="0"/>
+    <w:lsdException w:name="Colorful Grid Accent 5" w:semiHidden="0" w:uiPriority="73" w:unhideWhenUsed="0"/>
+    <w:lsdException w:name="Light Shading Accent 6" w:semiHidden="0" w:uiPriority="60" w:unhideWhenUsed="0"/>
+    <w:lsdException w:name="Light List Accent 6" w:semiHidden="0" w:uiPriority="61" w:unhideWhenUsed="0"/>
+    <w:lsdException w:name="Light Grid Accent 6" w:semiHidden="0" w:uiPriority="62" w:unhideWhenUsed="0"/>
+    <w:lsdException w:name="Medium Shading 1 Accent 6" w:semiHidden="0" w:uiPriority="63" w:unhideWhenUsed="0"/>
+    <w:lsdException w:name="Medium Shading 2 Accent 6" w:semiHidden="0" w:uiPriority="64" w:unhideWhenUsed="0"/>
+    <w:lsdException w:name="Medium List 1 Accent 6" w:semiHidden="0" w:uiPriority="65" w:unhideWhenUsed="0"/>
+    <w:lsdException w:name="Medium List 2 Accent 6" w:semiHidden="0" w:uiPriority="66" w:unhideWhenUsed="0"/>
+    <w:lsdException w:name="Medium Grid 1 Accent 6" w:semiHidden="0" w:uiPriority="67" w:unhideWhenUsed="0"/>
+    <w:lsdException w:name="Medium Grid 2 Accent 6" w:semiHidden="0" w:uiPriority="68" w:unhideWhenUsed="0"/>
+    <w:lsdException w:name="Medium Grid 3 Accent 6" w:semiHidden="0" w:uiPriority="69" w:unhideWhenUsed="0"/>
+    <w:lsdException w:name="Dark List Accent 6" w:semiHidden="0" w:uiPriority="70" w:unhideWhenUsed="0"/>
+    <w:lsdException w:name="Colorful Shading Accent 6" w:semiHidden="0" w:uiPriority="71" w:unhideWhenUsed="0"/>
+    <w:lsdException w:name="Colorful List Accent 6" w:semiHidden="0" w:uiPriority="72" w:unhideWhenUsed="0"/>
+    <w:lsdException w:name="Colorful Grid Accent 6" w:semiHidden="0" w:uiPriority="73" w:unhideWhenUsed="0"/>
+    <w:lsdException w:name="Subtle Emphasis" w:semiHidden="0" w:uiPriority="19" w:unhideWhenUsed="0" w:qFormat="1"/>
+    <w:lsdException w:name="Intense Emphasis" w:semiHidden="0" w:uiPriority="21" w:unhideWhenUsed="0" w:qFormat="1"/>
+    <w:lsdException w:name="Subtle Reference" w:semiHidden="0" w:uiPriority="31" w:unhideWhenUsed="0" w:qFormat="1"/>
+    <w:lsdException w:name="Intense Reference" w:semiHidden="0" w:uiPriority="32" w:unhideWhenUsed="0" w:qFormat="1"/>
+    <w:lsdException w:name="Book Title" w:semiHidden="0" w:uiPriority="33" w:unhideWhenUsed="0" w:qFormat="1"/>
+    <w:lsdException w:name="Bibliography" w:uiPriority="37"/>
+    <w:lsdException w:name="TOC Heading" w:uiPriority="39" w:qFormat="1"/>
+  </w:latentStyles>
+  <w:style w:type="paragraph" w:default="1" w:styleId="Normal">
+    <w:name w:val="Normal"/>
+    <w:qFormat/>
+    <w:rsid w:val="00B162CB"/>
+  </w:style>
+  <w:style w:type="paragraph" w:styleId="Ttulo1">
+    <w:name w:val="heading 1"/>
+    <w:basedOn w:val="Normal"/>
+    <w:next w:val="Normal"/>
+    <w:link w:val="Ttulo1Car"/>
+    <w:rsid w:val="00B23BA3"/>
+    <w:pPr>
+      <w:keepNext/>
+      <w:keepLines/>
+      <w:widowControl/>
+      <w:suppressAutoHyphens w:val="0"/>
+      <w:autoSpaceDN/>
+      <w:spacing w:before="200" w:line="276" w:lineRule="auto"/>
+      <w:textAlignment w:val="auto"/>
+      <w:outlineLvl w:val="0"/>
+    </w:pPr>
+    <w:rPr>
+      <w:rFonts w:ascii="Trebuchet MS" w:eastAsia="Trebuchet MS" w:hAnsi="Trebuchet MS" w:cs="Trebuchet MS"/>
+      <w:color w:val="000000"/>
+      <w:kern w:val="0"/>
+      <w:sz w:val="32"/>
+      <w:szCs w:val="32"/>
+      <w:lang w:val="es-ES_tradnl" w:eastAsia="es-ES_tradnl" w:bidi="ar-SA"/>
+    </w:rPr>
+  </w:style>
+  <w:style w:type="paragraph" w:styleId="Ttulo2">
+    <w:name w:val="heading 2"/>
+    <w:basedOn w:val="Normal"/>
+    <w:next w:val="Normal"/>
+    <w:link w:val="Ttulo2Car"/>
+    <w:qFormat/>
+    <w:rsid w:val="00B23BA3"/>
+    <w:pPr>
+      <w:keepNext/>
+      <w:keepLines/>
+      <w:widowControl/>
+      <w:suppressAutoHyphens w:val="0"/>
+      <w:autoSpaceDN/>
+      <w:spacing w:before="200" w:line="276" w:lineRule="auto"/>
+      <w:textAlignment w:val="auto"/>
+      <w:outlineLvl w:val="1"/>
+    </w:pPr>
+    <w:rPr>
+      <w:rFonts w:ascii="Trebuchet MS" w:eastAsia="Trebuchet MS" w:hAnsi="Trebuchet MS" w:cs="Trebuchet MS"/>
+      <w:b/>
+      <w:color w:val="000000"/>
+      <w:kern w:val="0"/>
+      <w:sz w:val="26"/>
+      <w:szCs w:val="26"/>
+      <w:lang w:val="es-ES_tradnl" w:eastAsia="es-ES_tradnl" w:bidi="ar-SA"/>
+    </w:rPr>
+  </w:style>
+  <w:style w:type="character" w:default="1" w:styleId="Fuentedeprrafopredeter">
+    <w:name w:val="Default Paragraph Font"/>
+    <w:uiPriority w:val="1"/>
+    <w:semiHidden/>
+    <w:unhideWhenUsed/>
+  </w:style>
+  <w:style w:type="table" w:default="1" w:styleId="Tablanormal">
+    <w:name w:val="Normal Table"/>
+    <w:uiPriority w:val="99"/>
+    <w:semiHidden/>
+    <w:unhideWhenUsed/>
+    <w:tblPr>
+      <w:tblInd w:w="0" w:type="dxa"/>
+      <w:tblCellMar>
+        <w:top w:w="0" w:type="dxa"/>
+        <w:left w:w="108" w:type="dxa"/>
+        <w:bottom w:w="0" w:type="dxa"/>
+        <w:right w:w="108" w:type="dxa"/>
+      </w:tblCellMar>
+    </w:tblPr>
+  </w:style>
+  <w:style w:type="numbering" w:default="1" w:styleId="Sinlista">
+    <w:name w:val="No List"/>
+    <w:uiPriority w:val="99"/>
+    <w:semiHidden/>
+    <w:unhideWhenUsed/>
+  </w:style>
+  <w:style w:type="paragraph" w:customStyle="1" w:styleId="Standard">
+    <w:name w:val="Standard"/>
+    <w:rsid w:val="00BC7471"/>
+  </w:style>
+  <w:style w:type="paragraph" w:customStyle="1" w:styleId="Heading">
+    <w:name w:val="Heading"/>
+    <w:basedOn w:val="Standard"/>
+    <w:next w:val="Textbody"/>
+    <w:rsid w:val="00BC7471"/>
+    <w:pPr>
+      <w:keepNext/>
+      <w:spacing w:before="240" w:after="120"/>
+    </w:pPr>
+    <w:rPr>
+      <w:rFonts w:ascii="Liberation Sans" w:hAnsi="Liberation Sans"/>
+      <w:sz w:val="28"/>
+      <w:szCs w:val="28"/>
+    </w:rPr>
+  </w:style>
+  <w:style w:type="paragraph" w:customStyle="1" w:styleId="Textbody">
+    <w:name w:val="Text body"/>
+    <w:basedOn w:val="Standard"/>
+    <w:rsid w:val="00BC7471"/>
+    <w:pPr>
+      <w:spacing w:after="120"/>
+    </w:pPr>
+  </w:style>
+  <w:style w:type="paragraph" w:styleId="Lista">
+    <w:name w:val="List"/>
+    <w:basedOn w:val="Textbody"/>
+    <w:rsid w:val="00BC7471"/>
+  </w:style>
+  <w:style w:type="paragraph" w:customStyle="1" w:styleId="Epgrafe1">
+    <w:name w:val="Epígrafe1"/>
+    <w:basedOn w:val="Standard"/>
+    <w:rsid w:val="00BC7471"/>
+    <w:pPr>
+      <w:suppressLineNumbers/>
+      <w:spacing w:before="120" w:after="120"/>
+    </w:pPr>
+    <w:rPr>
+      <w:i/>
+      <w:iCs/>
+    </w:rPr>
+  </w:style>
+  <w:style w:type="paragraph" w:customStyle="1" w:styleId="Index">
+    <w:name w:val="Index"/>
+    <w:basedOn w:val="Standard"/>
+    <w:rsid w:val="00BC7471"/>
+    <w:pPr>
+      <w:suppressLineNumbers/>
+    </w:pPr>
+  </w:style>
+  <w:style w:type="character" w:customStyle="1" w:styleId="WW8Num1z0">
+    <w:name w:val="WW8Num1z0"/>
+    <w:rsid w:val="00BC7471"/>
+    <w:rPr>
+      <w:rFonts w:ascii="Symbol" w:hAnsi="Symbol" w:cs="OpenSymbol, 'Arial Unicode MS'"/>
+    </w:rPr>
+  </w:style>
+  <w:style w:type="character" w:customStyle="1" w:styleId="Absatz-Standardschriftart">
+    <w:name w:val="Absatz-Standardschriftart"/>
+    <w:rsid w:val="00BC7471"/>
+  </w:style>
+  <w:style w:type="character" w:customStyle="1" w:styleId="WW-Absatz-Standardschriftart">
+    <w:name w:val="WW-Absatz-Standardschriftart"/>
+    <w:rsid w:val="00BC7471"/>
+  </w:style>
+  <w:style w:type="character" w:customStyle="1" w:styleId="WW-Absatz-Standardschriftart1">
+    <w:name w:val="WW-Absatz-Standardschriftart1"/>
+    <w:rsid w:val="00BC7471"/>
+  </w:style>
+  <w:style w:type="character" w:customStyle="1" w:styleId="WW-Absatz-Standardschriftart11">
+    <w:name w:val="WW-Absatz-Standardschriftart11"/>
+    <w:rsid w:val="00BC7471"/>
+  </w:style>
+  <w:style w:type="character" w:customStyle="1" w:styleId="WW-Absatz-Standardschriftart111">
+    <w:name w:val="WW-Absatz-Standardschriftart111"/>
+    <w:rsid w:val="00BC7471"/>
+  </w:style>
+  <w:style w:type="character" w:customStyle="1" w:styleId="WW-Absatz-Standardschriftart1111">
+    <w:name w:val="WW-Absatz-Standardschriftart1111"/>
+    <w:rsid w:val="00BC7471"/>
+  </w:style>
+  <w:style w:type="character" w:customStyle="1" w:styleId="WW-Absatz-Standardschriftart11111">
+    <w:name w:val="WW-Absatz-Standardschriftart11111"/>
+    <w:rsid w:val="00BC7471"/>
+  </w:style>
+  <w:style w:type="character" w:customStyle="1" w:styleId="WW-Absatz-Standardschriftart111111">
+    <w:name w:val="WW-Absatz-Standardschriftart111111"/>
+    <w:rsid w:val="00BC7471"/>
+  </w:style>
+  <w:style w:type="character" w:customStyle="1" w:styleId="WW-Absatz-Standardschriftart1111111">
+    <w:name w:val="WW-Absatz-Standardschriftart1111111"/>
+    <w:rsid w:val="00BC7471"/>
+  </w:style>
+  <w:style w:type="character" w:customStyle="1" w:styleId="WW-Absatz-Standardschriftart11111111">
+    <w:name w:val="WW-Absatz-Standardschriftart11111111"/>
+    <w:rsid w:val="00BC7471"/>
+  </w:style>
+  <w:style w:type="character" w:customStyle="1" w:styleId="WW-Absatz-Standardschriftart111111111">
+    <w:name w:val="WW-Absatz-Standardschriftart111111111"/>
+    <w:rsid w:val="00BC7471"/>
+  </w:style>
+  <w:style w:type="character" w:customStyle="1" w:styleId="BulletSymbols">
+    <w:name w:val="Bullet Symbols"/>
+    <w:rsid w:val="00BC7471"/>
+    <w:rPr>
+      <w:rFonts w:ascii="OpenSymbol, 'Arial Unicode MS'" w:eastAsia="OpenSymbol, 'Arial Unicode MS'" w:hAnsi="OpenSymbol, 'Arial Unicode MS'" w:cs="OpenSymbol, 'Arial Unicode MS'"/>
+    </w:rPr>
+  </w:style>
+  <w:style w:type="numbering" w:customStyle="1" w:styleId="WW8Num1">
+    <w:name w:val="WW8Num1"/>
+    <w:basedOn w:val="Sinlista"/>
+    <w:rsid w:val="00BC7471"/>
+    <w:pPr>
+      <w:numPr>
+        <w:numId w:val="1"/>
+      </w:numPr>
+    </w:pPr>
+  </w:style>
+  <w:style w:type="numbering" w:customStyle="1" w:styleId="WW8Num2">
+    <w:name w:val="WW8Num2"/>
+    <w:basedOn w:val="Sinlista"/>
+    <w:rsid w:val="00BC7471"/>
+    <w:pPr>
+      <w:numPr>
+        <w:numId w:val="2"/>
+      </w:numPr>
+    </w:pPr>
+  </w:style>
+  <w:style w:type="paragraph" w:styleId="Textodeglobo">
+    <w:name w:val="Balloon Text"/>
+    <w:basedOn w:val="Normal"/>
+    <w:link w:val="TextodegloboCar"/>
+    <w:uiPriority w:val="99"/>
+    <w:semiHidden/>
+    <w:unhideWhenUsed/>
+    <w:rsid w:val="00E65D10"/>
+    <w:rPr>
+      <w:rFonts w:ascii="Tahoma" w:hAnsi="Tahoma" w:cs="Mangal"/>
+      <w:sz w:val="16"/>
+      <w:szCs w:val="14"/>
+    </w:rPr>
+  </w:style>
+  <w:style w:type="character" w:customStyle="1" w:styleId="TextodegloboCar">
+    <w:name w:val="Texto de globo Car"/>
+    <w:basedOn w:val="Fuentedeprrafopredeter"/>
+    <w:link w:val="Textodeglobo"/>
+    <w:uiPriority w:val="99"/>
+    <w:semiHidden/>
+    <w:rsid w:val="00E65D10"/>
+    <w:rPr>
+      <w:rFonts w:ascii="Tahoma" w:hAnsi="Tahoma" w:cs="Mangal"/>
+      <w:sz w:val="16"/>
+      <w:szCs w:val="14"/>
+    </w:rPr>
+  </w:style>
+  <w:style w:type="paragraph" w:styleId="Encabezado">
+    <w:name w:val="header"/>
+    <w:basedOn w:val="Normal"/>
+    <w:link w:val="EncabezadoCar"/>
+    <w:uiPriority w:val="99"/>
+    <w:unhideWhenUsed/>
+    <w:rsid w:val="0085441F"/>
+    <w:pPr>
+      <w:tabs>
+        <w:tab w:val="center" w:pos="4252"/>
+        <w:tab w:val="right" w:pos="8504"/>
+      </w:tabs>
+    </w:pPr>
+    <w:rPr>
+      <w:rFonts w:cs="Mangal"/>
+      <w:szCs w:val="21"/>
+    </w:rPr>
+  </w:style>
+  <w:style w:type="character" w:customStyle="1" w:styleId="EncabezadoCar">
+    <w:name w:val="Encabezado Car"/>
+    <w:basedOn w:val="Fuentedeprrafopredeter"/>
+    <w:link w:val="Encabezado"/>
+    <w:uiPriority w:val="99"/>
+    <w:rsid w:val="0085441F"/>
+    <w:rPr>
+      <w:rFonts w:cs="Mangal"/>
+      <w:szCs w:val="21"/>
+    </w:rPr>
+  </w:style>
+  <w:style w:type="paragraph" w:styleId="Piedepgina">
+    <w:name w:val="footer"/>
+    <w:basedOn w:val="Normal"/>
+    <w:link w:val="PiedepginaCar"/>
+    <w:uiPriority w:val="99"/>
+    <w:unhideWhenUsed/>
+    <w:rsid w:val="0085441F"/>
+    <w:pPr>
+      <w:tabs>
+        <w:tab w:val="center" w:pos="4252"/>
+        <w:tab w:val="right" w:pos="8504"/>
+      </w:tabs>
+    </w:pPr>
+    <w:rPr>
+      <w:rFonts w:cs="Mangal"/>
+      <w:szCs w:val="21"/>
+    </w:rPr>
+  </w:style>
+  <w:style w:type="character" w:customStyle="1" w:styleId="PiedepginaCar">
+    <w:name w:val="Pie de página Car"/>
+    <w:basedOn w:val="Fuentedeprrafopredeter"/>
+    <w:link w:val="Piedepgina"/>
+    <w:uiPriority w:val="99"/>
+    <w:rsid w:val="0085441F"/>
+    <w:rPr>
+      <w:rFonts w:cs="Mangal"/>
+      <w:szCs w:val="21"/>
+    </w:rPr>
+  </w:style>
+  <w:style w:type="character" w:customStyle="1" w:styleId="Ttulo1Car">
+    <w:name w:val="Título 1 Car"/>
+    <w:basedOn w:val="Fuentedeprrafopredeter"/>
+    <w:link w:val="Ttulo1"/>
+    <w:rsid w:val="00B23BA3"/>
+    <w:rPr>
+      <w:rFonts w:ascii="Trebuchet MS" w:eastAsia="Trebuchet MS" w:hAnsi="Trebuchet MS" w:cs="Trebuchet MS"/>
+      <w:color w:val="000000"/>
+      <w:kern w:val="0"/>
+      <w:sz w:val="32"/>
+      <w:szCs w:val="32"/>
+      <w:lang w:val="es-ES_tradnl" w:eastAsia="es-ES_tradnl" w:bidi="ar-SA"/>
+    </w:rPr>
+  </w:style>
+  <w:style w:type="character" w:customStyle="1" w:styleId="Ttulo2Car">
+    <w:name w:val="Título 2 Car"/>
+    <w:basedOn w:val="Fuentedeprrafopredeter"/>
+    <w:link w:val="Ttulo2"/>
+    <w:rsid w:val="00B23BA3"/>
+    <w:rPr>
+      <w:rFonts w:ascii="Trebuchet MS" w:eastAsia="Trebuchet MS" w:hAnsi="Trebuchet MS" w:cs="Trebuchet MS"/>
+      <w:b/>
+      <w:color w:val="000000"/>
+      <w:kern w:val="0"/>
+      <w:sz w:val="26"/>
+      <w:szCs w:val="26"/>
+      <w:lang w:val="es-ES_tradnl" w:eastAsia="es-ES_tradnl" w:bidi="ar-SA"/>
+    </w:rPr>
+  </w:style>
+  <w:style w:type="paragraph" w:styleId="Prrafodelista">
+    <w:name w:val="List Paragraph"/>
+    <w:basedOn w:val="Normal"/>
+    <w:uiPriority w:val="34"/>
+    <w:qFormat/>
+    <w:rsid w:val="00B23BA3"/>
+    <w:pPr>
+      <w:widowControl/>
+      <w:suppressAutoHyphens w:val="0"/>
+      <w:autoSpaceDN/>
+      <w:spacing w:after="160" w:line="259" w:lineRule="auto"/>
+      <w:ind w:left="720"/>
+      <w:contextualSpacing/>
+      <w:textAlignment w:val="auto"/>
+    </w:pPr>
+    <w:rPr>
+      <w:rFonts w:asciiTheme="minorHAnsi" w:eastAsiaTheme="minorHAnsi" w:hAnsiTheme="minorHAnsi" w:cstheme="minorBidi"/>
+      <w:kern w:val="0"/>
+      <w:sz w:val="22"/>
+      <w:szCs w:val="22"/>
+      <w:lang w:eastAsia="en-US" w:bidi="ar-SA"/>
+    </w:rPr>
+  </w:style>
+  <w:style w:type="paragraph" w:styleId="TtulodeTDC">
+    <w:name w:val="TOC Heading"/>
+    <w:basedOn w:val="Ttulo1"/>
+    <w:next w:val="Normal"/>
+    <w:uiPriority w:val="39"/>
+    <w:unhideWhenUsed/>
+    <w:qFormat/>
+    <w:rsid w:val="00B23BA3"/>
+    <w:pPr>
+      <w:spacing w:before="240" w:line="259" w:lineRule="auto"/>
+      <w:outlineLvl w:val="9"/>
+    </w:pPr>
+    <w:rPr>
+      <w:rFonts w:asciiTheme="majorHAnsi" w:eastAsiaTheme="majorEastAsia" w:hAnsiTheme="majorHAnsi" w:cstheme="majorBidi"/>
+      <w:color w:val="365F91" w:themeColor="accent1" w:themeShade="BF"/>
+      <w:lang w:val="es-EC" w:eastAsia="es-EC"/>
+    </w:rPr>
+  </w:style>
+  <w:style w:type="paragraph" w:styleId="TDC1">
+    <w:name w:val="toc 1"/>
+    <w:basedOn w:val="Normal"/>
+    <w:next w:val="Normal"/>
+    <w:autoRedefine/>
+    <w:uiPriority w:val="39"/>
+    <w:unhideWhenUsed/>
+    <w:rsid w:val="00B23BA3"/>
+    <w:pPr>
+      <w:spacing w:after="100"/>
+    </w:pPr>
+    <w:rPr>
+      <w:rFonts w:cs="Mangal"/>
+      <w:szCs w:val="21"/>
+    </w:rPr>
+  </w:style>
+  <w:style w:type="paragraph" w:styleId="TDC2">
+    <w:name w:val="toc 2"/>
+    <w:basedOn w:val="Normal"/>
+    <w:next w:val="Normal"/>
+    <w:autoRedefine/>
+    <w:uiPriority w:val="39"/>
+    <w:unhideWhenUsed/>
+    <w:rsid w:val="00B23BA3"/>
+    <w:pPr>
+      <w:spacing w:after="100"/>
+      <w:ind w:left="240"/>
+    </w:pPr>
+    <w:rPr>
+      <w:rFonts w:cs="Mangal"/>
+      <w:szCs w:val="21"/>
+    </w:rPr>
+  </w:style>
+  <w:style w:type="character" w:styleId="Hipervnculo">
+    <w:name w:val="Hyperlink"/>
+    <w:basedOn w:val="Fuentedeprrafopredeter"/>
+    <w:uiPriority w:val="99"/>
+    <w:unhideWhenUsed/>
+    <w:rsid w:val="00B23BA3"/>
+    <w:rPr>
+      <w:color w:val="0000FF" w:themeColor="hyperlink"/>
+      <w:u w:val="single"/>
+    </w:rPr>
+  </w:style>
+  <w:style w:type="character" w:customStyle="1" w:styleId="apple-converted-space">
+    <w:name w:val="apple-converted-space"/>
+    <w:rsid w:val="00DE6060"/>
+  </w:style>
+  <w:style w:type="paragraph" w:customStyle="1" w:styleId="Normal1">
+    <w:name w:val="Normal1"/>
+    <w:rsid w:val="00DE6060"/>
+    <w:pPr>
+      <w:widowControl/>
+      <w:suppressAutoHyphens w:val="0"/>
+      <w:autoSpaceDN/>
+      <w:spacing w:line="276" w:lineRule="auto"/>
+      <w:textAlignment w:val="auto"/>
+    </w:pPr>
+    <w:rPr>
+      <w:rFonts w:ascii="Arial" w:eastAsia="Arial" w:hAnsi="Arial" w:cs="Arial"/>
+      <w:color w:val="000000"/>
+      <w:kern w:val="0"/>
+      <w:sz w:val="22"/>
+      <w:szCs w:val="22"/>
+      <w:lang w:val="es-ES_tradnl" w:eastAsia="es-ES" w:bidi="ar-SA"/>
+    </w:rPr>
+  </w:style>
+  <w:style w:type="character" w:styleId="Textoennegrita">
+    <w:name w:val="Strong"/>
+    <w:uiPriority w:val="22"/>
+    <w:qFormat/>
+    <w:rsid w:val="00DE6060"/>
+    <w:rPr>
+      <w:b/>
+      <w:bCs/>
+    </w:rPr>
+  </w:style>
+  <w:style w:type="paragraph" w:customStyle="1" w:styleId="TableText">
+    <w:name w:val="Table Text"/>
+    <w:basedOn w:val="Normal"/>
+    <w:rsid w:val="00DE6060"/>
+    <w:pPr>
+      <w:widowControl/>
+      <w:tabs>
+        <w:tab w:val="left" w:pos="1260"/>
+      </w:tabs>
+      <w:suppressAutoHyphens w:val="0"/>
+      <w:overflowPunct w:val="0"/>
+      <w:autoSpaceDE w:val="0"/>
+      <w:adjustRightInd w:val="0"/>
+      <w:spacing w:before="220" w:after="60"/>
+    </w:pPr>
+    <w:rPr>
+      <w:rFonts w:ascii="Times New Roman" w:eastAsia="Times New Roman" w:hAnsi="Times New Roman" w:cs="Times New Roman"/>
+      <w:b/>
+      <w:color w:val="000000"/>
+      <w:kern w:val="0"/>
+      <w:sz w:val="20"/>
+      <w:szCs w:val="20"/>
+      <w:lang w:val="en-US" w:eastAsia="en-US" w:bidi="ar-SA"/>
+    </w:rPr>
+  </w:style>
+  <w:style w:type="paragraph" w:customStyle="1" w:styleId="TableTextJustified">
+    <w:name w:val="Table Text Justified"/>
+    <w:basedOn w:val="TableText"/>
+    <w:rsid w:val="00DE6060"/>
+    <w:pPr>
+      <w:jc w:val="both"/>
+    </w:pPr>
+    <w:rPr>
+      <w:b w:val="0"/>
+    </w:rPr>
+  </w:style>
+  <w:style w:type="paragraph" w:styleId="Bibliografa">
+    <w:name w:val="Bibliography"/>
+    <w:basedOn w:val="Normal"/>
+    <w:next w:val="Normal"/>
+    <w:uiPriority w:val="37"/>
+    <w:unhideWhenUsed/>
+    <w:rsid w:val="00DE6060"/>
+    <w:pPr>
+      <w:widowControl/>
+      <w:suppressAutoHyphens w:val="0"/>
+      <w:autoSpaceDN/>
+      <w:textAlignment w:val="auto"/>
+    </w:pPr>
+    <w:rPr>
+      <w:rFonts w:ascii="Times New Roman" w:eastAsia="Times New Roman" w:hAnsi="Times New Roman" w:cs="Times New Roman"/>
+      <w:kern w:val="0"/>
+      <w:lang w:eastAsia="es-ES" w:bidi="ar-SA"/>
+    </w:rPr>
+  </w:style>
+  <w:style w:type="paragraph" w:styleId="NormalWeb">
+    <w:name w:val="Normal (Web)"/>
+    <w:basedOn w:val="Normal"/>
+    <w:uiPriority w:val="99"/>
+    <w:unhideWhenUsed/>
+    <w:rsid w:val="00EC0A9C"/>
+    <w:pPr>
+      <w:widowControl/>
+      <w:suppressAutoHyphens w:val="0"/>
+      <w:autoSpaceDN/>
+      <w:spacing w:before="100" w:beforeAutospacing="1" w:after="100" w:afterAutospacing="1"/>
+      <w:textAlignment w:val="auto"/>
+    </w:pPr>
+    <w:rPr>
+      <w:rFonts w:ascii="Times New Roman" w:eastAsia="Times New Roman" w:hAnsi="Times New Roman" w:cs="Times New Roman"/>
+      <w:kern w:val="0"/>
+      <w:lang w:val="es-ES" w:eastAsia="es-ES" w:bidi="ar-SA"/>
+    </w:rPr>
+  </w:style>
+</w:styles>
+</file>
+
+<file path=word/stylesWithEffects.xml><?xml version="1.0" encoding="utf-8"?>
+<w:styles xmlns:wpc="http://schemas.microsoft.com/office/word/2010/wordprocessingCanvas" xmlns:mc="http://schemas.openxmlformats.org/markup-compatibility/2006" xmlns:o="urn:schemas-microsoft-com:office:office" xmlns:r="http://schemas.openxmlformats.org/officeDocument/2006/relationships" xmlns:m="http://schemas.openxmlformats.org/officeDocument/2006/math" xmlns:v="urn:schemas-microsoft-com:vml" xmlns:wp14="http://schemas.microsoft.com/office/word/2010/wordprocessingDrawing" xmlns:wp="http://schemas.openxmlformats.org/drawingml/2006/wordprocessingDrawing" xmlns:w10="urn:schemas-microsoft-com:office:word" xmlns:w="http://schemas.openxmlformats.org/wordprocessingml/2006/main" xmlns:w14="http://schemas.microsoft.com/office/word/2010/wordml" xmlns:wpg="http://schemas.microsoft.com/office/word/2010/wordprocessingGroup" xmlns:wpi="http://schemas.microsoft.com/office/word/2010/wordprocessingInk" xmlns:wne="http://schemas.microsoft.com/office/word/2006/wordml" xmlns:wps="http://schemas.microsoft.com/office/word/2010/wordprocessingShape" mc:Ignorable="w14 wp14">
+  <w:docDefaults>
+    <w:rPrDefault>
+      <w:rPr>
+        <w:rFonts w:ascii="Liberation Serif" w:eastAsia="DejaVu Sans" w:hAnsi="Liberation Serif" w:cs="DejaVu Sans"/>
+        <w:kern w:val="3"/>
+        <w:sz w:val="24"/>
+        <w:szCs w:val="24"/>
+        <w:lang w:val="es-EC" w:eastAsia="zh-CN" w:bidi="hi-IN"/>
+      </w:rPr>
+    </w:rPrDefault>
+    <w:pPrDefault>
+      <w:pPr>
+        <w:widowControl w:val="0"/>
+        <w:suppressAutoHyphens/>
+        <w:autoSpaceDN w:val="0"/>
+        <w:textAlignment w:val="baseline"/>
+      </w:pPr>
+    </w:pPrDefault>
+  </w:docDefaults>
+  <w:latentStyles w:defLockedState="0" w:defUIPriority="99" w:defSemiHidden="1" w:defUnhideWhenUsed="1" w:defQFormat="0" w:count="267">
+    <w:lsdException w:name="Normal" w:semiHidden="0" w:uiPriority="0" w:unhideWhenUsed="0" w:qFormat="1"/>
+    <w:lsdException w:name="heading 1" w:semiHidden="0" w:uiPriority="0" w:unhideWhenUsed="0" w:qFormat="1"/>
+    <w:lsdException w:name="heading 2" w:uiPriority="0" w:qFormat="1"/>
+    <w:lsdException w:name="heading 3" w:uiPriority="9" w:qFormat="1"/>
+    <w:lsdException w:name="heading 4" w:uiPriority="9" w:qFormat="1"/>
+    <w:lsdException w:name="heading 5" w:uiPriority="9" w:qFormat="1"/>
+    <w:lsdException w:name="heading 6" w:uiPriority="9" w:qFormat="1"/>
+    <w:lsdException w:name="heading 7" w:uiPriority="9" w:qFormat="1"/>
+    <w:lsdException w:name="heading 8" w:uiPriority="9" w:qFormat="1"/>
+    <w:lsdException w:name="heading 9" w:uiPriority="9" w:qFormat="1"/>
+    <w:lsdException w:name="toc 1" w:uiPriority="39"/>
+    <w:lsdException w:name="toc 2" w:uiPriority="39"/>
+    <w:lsdException w:name="toc 3" w:uiPriority="39"/>
+    <w:lsdException w:name="toc 4" w:uiPriority="39"/>
+    <w:lsdException w:name="toc 5" w:uiPriority="39"/>
+    <w:lsdException w:name="toc 6" w:uiPriority="39"/>
+    <w:lsdException w:name="toc 7" w:uiPriority="39"/>
+    <w:lsdException w:name="toc 8" w:uiPriority="39"/>
+    <w:lsdException w:name="toc 9" w:uiPriority="39"/>
+    <w:lsdException w:name="caption" w:uiPriority="35" w:qFormat="1"/>
+    <w:lsdException w:name="Title" w:semiHidden="0" w:uiPriority="10" w:unhideWhenUsed="0" w:qFormat="1"/>
+    <w:lsdException w:name="Default Paragraph Font" w:uiPriority="1"/>
+    <w:lsdException w:name="Subtitle" w:semiHidden="0" w:uiPriority="11" w:unhideWhenUsed="0" w:qFormat="1"/>
+    <w:lsdException w:name="Strong" w:semiHidden="0" w:uiPriority="22" w:unhideWhenUsed="0" w:qFormat="1"/>
+    <w:lsdException w:name="Emphasis" w:semiHidden="0" w:uiPriority="20" w:unhideWhenUsed="0" w:qFormat="1"/>
+    <w:lsdException w:name="Table Grid" w:semiHidden="0" w:uiPriority="59" w:unhideWhenUsed="0"/>
+    <w:lsdException w:name="Placeholder Text" w:unhideWhenUsed="0"/>
+    <w:lsdException w:name="No Spacing" w:semiHidden="0" w:uiPriority="1" w:unhideWhenUsed="0" w:qFormat="1"/>
+    <w:lsdException w:name="Light Shading" w:semiHidden="0" w:uiPriority="60" w:unhideWhenUsed="0"/>
+    <w:lsdException w:name="Light List" w:semiHidden="0" w:uiPriority="61" w:unhideWhenUsed="0"/>
+    <w:lsdException w:name="Light Grid" w:semiHidden="0" w:uiPriority="62" w:unhideWhenUsed="0"/>
+    <w:lsdException w:name="Medium Shading 1" w:semiHidden="0" w:uiPriority="63" w:unhideWhenUsed="0"/>
+    <w:lsdException w:name="Medium Shading 2" w:semiHidden="0" w:uiPriority="64" w:unhideWhenUsed="0"/>
+    <w:lsdException w:name="Medium List 1" w:semiHidden="0" w:uiPriority="65" w:unhideWhenUsed="0"/>
+    <w:lsdException w:name="Medium List 2" w:semiHidden="0" w:uiPriority="66" w:unhideWhenUsed="0"/>
+    <w:lsdException w:name="Medium Grid 1" w:semiHidden="0" w:uiPriority="67" w:unhideWhenUsed="0"/>
+    <w:lsdException w:name="Medium Grid 2" w:semiHidden="0" w:uiPriority="68" w:unhideWhenUsed="0"/>
+    <w:lsdException w:name="Medium Grid 3" w:semiHidden="0" w:uiPriority="69" w:unhideWhenUsed="0"/>
+    <w:lsdException w:name="Dark List" w:semiHidden="0" w:uiPriority="70" w:unhideWhenUsed="0"/>
+    <w:lsdException w:name="Colorful Shading" w:semiHidden="0" w:uiPriority="71" w:unhideWhenUsed="0"/>
+    <w:lsdException w:name="Colorful List" w:semiHidden="0" w:uiPriority="72" w:unhideWhenUsed="0"/>
+    <w:lsdException w:name="Colorful Grid" w:semiHidden="0" w:uiPriority="73" w:unhideWhenUsed="0"/>
+    <w:lsdException w:name="Light Shading Accent 1" w:semiHidden="0" w:uiPriority="60" w:unhideWhenUsed="0"/>
+    <w:lsdException w:name="Light List Accent 1" w:semiHidden="0" w:uiPriority="61" w:unhideWhenUsed="0"/>
+    <w:lsdException w:name="Light Grid Accent 1" w:semiHidden="0" w:uiPriority="62" w:unhideWhenUsed="0"/>
+    <w:lsdException w:name="Medium Shading 1 Accent 1" w:semiHidden="0" w:uiPriority="63" w:unhideWhenUsed="0"/>
+    <w:lsdException w:name="Medium Shading 2 Accent 1" w:semiHidden="0" w:uiPriority="64" w:unhideWhenUsed="0"/>
+    <w:lsdException w:name="Medium List 1 Accent 1" w:semiHidden="0" w:uiPriority="65" w:unhideWhenUsed="0"/>
+    <w:lsdException w:name="Revision" w:unhideWhenUsed="0"/>
+    <w:lsdException w:name="List Paragraph" w:semiHidden="0" w:uiPriority="34" w:unhideWhenUsed="0" w:qFormat="1"/>
+    <w:lsdException w:name="Quote" w:semiHidden="0" w:uiPriority="29" w:unhideWhenUsed="0" w:qFormat="1"/>
+    <w:lsdException w:name="Intense Quote" w:semiHidden="0" w:uiPriority="30" w:unhideWhenUsed="0" w:qFormat="1"/>
+    <w:lsdException w:name="Medium List 2 Accent 1" w:semiHidden="0" w:uiPriority="66" w:unhideWhenUsed="0"/>
+    <w:lsdException w:name="Medium Grid 1 Accent 1" w:semiHidden="0" w:uiPriority="67" w:unhideWhenUsed="0"/>
+    <w:lsdException w:name="Medium Grid 2 Accent 1" w:semiHidden="0" w:uiPriority="68" w:unhideWhenUsed="0"/>
+    <w:lsdException w:name="Medium Grid 3 Accent 1" w:semiHidden="0" w:uiPriority="69" w:unhideWhenUsed="0"/>
+    <w:lsdException w:name="Dark List Accent 1" w:semiHidden="0" w:uiPriority="70" w:unhideWhenUsed="0"/>
+    <w:lsdException w:name="Colorful Shading Accent 1" w:semiHidden="0" w:uiPriority="71" w:unhideWhenUsed="0"/>
+    <w:lsdException w:name="Colorful List Accent 1" w:semiHidden="0" w:uiPriority="72" w:unhideWhenUsed="0"/>
+    <w:lsdException w:name="Colorful Grid Accent 1" w:semiHidden="0" w:uiPriority="73" w:unhideWhenUsed="0"/>
+    <w:lsdException w:name="Light Shading Accent 2" w:semiHidden="0" w:uiPriority="60" w:unhideWhenUsed="0"/>
+    <w:lsdException w:name="Light List Accent 2" w:semiHidden="0" w:uiPriority="61" w:unhideWhenUsed="0"/>
+    <w:lsdException w:name="Light Grid Accent 2" w:semiHidden="0" w:uiPriority="62" w:unhideWhenUsed="0"/>
+    <w:lsdException w:name="Medium Shading 1 Accent 2" w:semiHidden="0" w:uiPriority="63" w:unhideWhenUsed="0"/>
+    <w:lsdException w:name="Medium Shading 2 Accent 2" w:semiHidden="0" w:uiPriority="64" w:unhideWhenUsed="0"/>
+    <w:lsdException w:name="Medium List 1 Accent 2" w:semiHidden="0" w:uiPriority="65" w:unhideWhenUsed="0"/>
+    <w:lsdException w:name="Medium List 2 Accent 2" w:semiHidden="0" w:uiPriority="66" w:unhideWhenUsed="0"/>
+    <w:lsdException w:name="Medium Grid 1 Accent 2" w:semiHidden="0" w:uiPriority="67" w:unhideWhenUsed="0"/>
+    <w:lsdException w:name="Medium Grid 2 Accent 2" w:semiHidden="0" w:uiPriority="68" w:unhideWhenUsed="0"/>
+    <w:lsdException w:name="Medium Grid 3 Accent 2" w:semiHidden="0" w:uiPriority="69" w:unhideWhenUsed="0"/>
+    <w:lsdException w:name="Dark List Accent 2" w:semiHidden="0" w:uiPriority="70" w:unhideWhenUsed="0"/>
+    <w:lsdException w:name="Colorful Shading Accent 2" w:semiHidden="0" w:uiPriority="71" w:unhideWhenUsed="0"/>
+    <w:lsdException w:name="Colorful List Accent 2" w:semiHidden="0" w:uiPriority="72" w:unhideWhenUsed="0"/>
+    <w:lsdException w:name="Colorful Grid Accent 2" w:semiHidden="0" w:uiPriority="73" w:unhideWhenUsed="0"/>
+    <w:lsdException w:name="Light Shading Accent 3" w:semiHidden="0" w:uiPriority="60" w:unhideWhenUsed="0"/>
+    <w:lsdException w:name="Light List Accent 3" w:semiHidden="0" w:uiPriority="61" w:unhideWhenUsed="0"/>
+    <w:lsdException w:name="Light Grid Accent 3" w:semiHidden="0" w:uiPriority="62" w:unhideWhenUsed="0"/>
+    <w:lsdException w:name="Medium Shading 1 Accent 3" w:semiHidden="0" w:uiPriority="63" w:unhideWhenUsed="0"/>
+    <w:lsdException w:name="Medium Shading 2 Accent 3" w:semiHidden="0" w:uiPriority="64" w:unhideWhenUsed="0"/>
+    <w:lsdException w:name="Medium List 1 Accent 3" w:semiHidden="0" w:uiPriority="65" w:unhideWhenUsed="0"/>
+    <w:lsdException w:name="Medium List 2 Accent 3" w:semiHidden="0" w:uiPriority="66" w:unhideWhenUsed="0"/>
+    <w:lsdException w:name="Medium Grid 1 Accent 3" w:semiHidden="0" w:uiPriority="67" w:unhideWhenUsed="0"/>
+    <w:lsdException w:name="Medium Grid 2 Accent 3" w:semiHidden="0" w:uiPriority="68" w:unhideWhenUsed="0"/>
+    <w:lsdException w:name="Medium Grid 3 Accent 3" w:semiHidden="0" w:uiPriority="69" w:unhideWhenUsed="0"/>
+    <w:lsdException w:name="Dark List Accent 3" w:semiHidden="0" w:uiPriority="70" w:unhideWhenUsed="0"/>
+    <w:lsdException w:name="Colorful Shading Accent 3" w:semiHidden="0" w:uiPriority="71" w:unhideWhenUsed="0"/>
+    <w:lsdException w:name="Colorful List Accent 3" w:semiHidden="0" w:uiPriority="72" w:unhideWhenUsed="0"/>
+    <w:lsdException w:name="Colorful Grid Accent 3" w:semiHidden="0" w:uiPriority="73" w:unhideWhenUsed="0"/>
+    <w:lsdException w:name="Light Shading Accent 4" w:semiHidden="0" w:uiPriority="60" w:unhideWhenUsed="0"/>
+    <w:lsdException w:name="Light List Accent 4" w:semiHidden="0" w:uiPriority="61" w:unhideWhenUsed="0"/>
+    <w:lsdException w:name="Light Grid Accent 4" w:semiHidden="0" w:uiPriority="62" w:unhideWhenUsed="0"/>
+    <w:lsdException w:name="Medium Shading 1 Accent 4" w:semiHidden="0" w:uiPriority="63" w:unhideWhenUsed="0"/>
+    <w:lsdException w:name="Medium Shading 2 Accent 4" w:semiHidden="0" w:uiPriority="64" w:unhideWhenUsed="0"/>
+    <w:lsdException w:name="Medium List 1 Accent 4" w:semiHidden="0" w:uiPriority="65" w:unhideWhenUsed="0"/>
+    <w:lsdException w:name="Medium List 2 Accent 4" w:semiHidden="0" w:uiPriority="66" w:unhideWhenUsed="0"/>
+    <w:lsdException w:name="Medium Grid 1 Accent 4" w:semiHidden="0" w:uiPriority="67" w:unhideWhenUsed="0"/>
+    <w:lsdException w:name="Medium Grid 2 Accent 4" w:semiHidden="0" w:uiPriority="68" w:unhideWhenUsed="0"/>
+    <w:lsdException w:name="Medium Grid 3 Accent 4" w:semiHidden="0" w:uiPriority="69" w:unhideWhenUsed="0"/>
+    <w:lsdException w:name="Dark List Accent 4" w:semiHidden="0" w:uiPriority="70" w:unhideWhenUsed="0"/>
+    <w:lsdException w:name="Colorful Shading Accent 4" w:semiHidden="0" w:uiPriority="71" w:unhideWhenUsed="0"/>
+    <w:lsdException w:name="Colorful List Accent 4" w:semiHidden="0" w:uiPriority="72" w:unhideWhenUsed="0"/>
+    <w:lsdException w:name="Colorful Grid Accent 4" w:semiHidden="0" w:uiPriority="73" w:unhideWhenUsed="0"/>
+    <w:lsdException w:name="Light Shading Accent 5" w:semiHidden="0" w:uiPriority="60" w:unhideWhenUsed="0"/>
+    <w:lsdException w:name="Light List Accent 5" w:semiHidden="0" w:uiPriority="61" w:unhideWhenUsed="0"/>
+    <w:lsdException w:name="Light Grid Accent 5" w:semiHidden="0" w:uiPriority="62" w:unhideWhenUsed="0"/>
+    <w:lsdException w:name="Medium Shading 1 Accent 5" w:semiHidden="0" w:uiPriority="63" w:unhideWhenUsed="0"/>
+    <w:lsdException w:name="Medium Shading 2 Accent 5" w:semiHidden="0" w:uiPriority="64" w:unhideWhenUsed="0"/>
+    <w:lsdException w:name="Medium List 1 Accent 5" w:semiHidden="0" w:uiPriority="65" w:unhideWhenUsed="0"/>
+    <w:lsdException w:name="Medium List 2 Accent 5" w:semiHidden="0" w:uiPriority="66" w:unhideWhenUsed="0"/>
+    <w:lsdException w:name="Medium Grid 1 Accent 5" w:semiHidden="0" w:uiPriority="67" w:unhideWhenUsed="0"/>
+    <w:lsdException w:name="Medium Grid 2 Accent 5" w:semiHidden="0" w:uiPriority="68" w:unhideWhenUsed="0"/>
+    <w:lsdException w:name="Medium Grid 3 Accent 5" w:semiHidden="0" w:uiPriority="69" w:unhideWhenUsed="0"/>
+    <w:lsdException w:name="Dark List Accent 5" w:semiHidden="0" w:uiPriority="70" w:unhideWhenUsed="0"/>
+    <w:lsdException w:name="Colorful Shading Accent 5" w:semiHidden="0" w:uiPriority="71" w:unhideWhenUsed="0"/>
+    <w:lsdException w:name="Colorful List Accent 5" w:semiHidden="0" w:uiPriority="72" w:unhideWhenUsed="0"/>
+    <w:lsdException w:name="Colorful Grid Accent 5" w:semiHidden="0" w:uiPriority="73" w:unhideWhenUsed="0"/>
+    <w:lsdException w:name="Light Shading Accent 6" w:semiHidden="0" w:uiPriority="60" w:unhideWhenUsed="0"/>
+    <w:lsdException w:name="Light List Accent 6" w:semiHidden="0" w:uiPriority="61" w:unhideWhenUsed="0"/>
+    <w:lsdException w:name="Light Grid Accent 6" w:semiHidden="0" w:uiPriority="62" w:unhideWhenUsed="0"/>
+    <w:lsdException w:name="Medium Shading 1 Accent 6" w:semiHidden="0" w:uiPriority="63" w:unhideWhenUsed="0"/>
+    <w:lsdException w:name="Medium Shading 2 Accent 6" w:semiHidden="0" w:uiPriority="64" w:unhideWhenUsed="0"/>
+    <w:lsdException w:name="Medium List 1 Accent 6" w:semiHidden="0" w:uiPriority="65" w:unhideWhenUsed="0"/>
+    <w:lsdException w:name="Medium List 2 Accent 6" w:semiHidden="0" w:uiPriority="66" w:unhideWhenUsed="0"/>
+    <w:lsdException w:name="Medium Grid 1 Accent 6" w:semiHidden="0" w:uiPriority="67" w:unhideWhenUsed="0"/>
+    <w:lsdException w:name="Medium Grid 2 Accent 6" w:semiHidden="0" w:uiPriority="68" w:unhideWhenUsed="0"/>
+    <w:lsdException w:name="Medium Grid 3 Accent 6" w:semiHidden="0" w:uiPriority="69" w:unhideWhenUsed="0"/>
+    <w:lsdException w:name="Dark List Accent 6" w:semiHidden="0" w:uiPriority="70" w:unhideWhenUsed="0"/>
+    <w:lsdException w:name="Colorful Shading Accent 6" w:semiHidden="0" w:uiPriority="71" w:unhideWhenUsed="0"/>
+    <w:lsdException w:name="Colorful List Accent 6" w:semiHidden="0" w:uiPriority="72" w:unhideWhenUsed="0"/>
+    <w:lsdException w:name="Colorful Grid Accent 6" w:semiHidden="0" w:uiPriority="73" w:unhideWhenUsed="0"/>
+    <w:lsdException w:name="Subtle Emphasis" w:semiHidden="0" w:uiPriority="19" w:unhideWhenUsed="0" w:qFormat="1"/>
+    <w:lsdException w:name="Intense Emphasis" w:semiHidden="0" w:uiPriority="21" w:unhideWhenUsed="0" w:qFormat="1"/>
+    <w:lsdException w:name="Subtle Reference" w:semiHidden="0" w:uiPriority="31" w:unhideWhenUsed="0" w:qFormat="1"/>
+    <w:lsdException w:name="Intense Reference" w:semiHidden="0" w:uiPriority="32" w:unhideWhenUsed="0" w:qFormat="1"/>
+    <w:lsdException w:name="Book Title" w:semiHidden="0" w:uiPriority="33" w:unhideWhenUsed="0" w:qFormat="1"/>
+    <w:lsdException w:name="Bibliography" w:uiPriority="37"/>
+    <w:lsdException w:name="TOC Heading" w:uiPriority="39" w:qFormat="1"/>
   </w:latentStyles>
   <w:style w:type="paragraph" w:default="1" w:styleId="Normal">
     <w:name w:val="Normal"/>
@@ -11204,7 +12018,7 @@
 </file>
 
 <file path=customXml/itemProps1.xml><?xml version="1.0" encoding="utf-8"?>
-<ds:datastoreItem xmlns:ds="http://schemas.openxmlformats.org/officeDocument/2006/customXml" ds:itemID="{D0B970BD-F57D-49E2-9FCD-603104799132}">
+<ds:datastoreItem xmlns:ds="http://schemas.openxmlformats.org/officeDocument/2006/customXml" ds:itemID="{47CA6594-8B9F-4457-9397-C04F315D852F}">
   <ds:schemaRefs>
     <ds:schemaRef ds:uri="http://schemas.openxmlformats.org/officeDocument/2006/bibliography"/>
   </ds:schemaRefs>

--- a/PerfilDelProyecto_Barro_Calero_Carrera.docx
+++ b/PerfilDelProyecto_Barro_Calero_Carrera.docx
@@ -5468,14 +5468,26 @@
           <w:numId w:val="20"/>
         </w:numPr>
         <w:jc w:val="both"/>
-      </w:pPr>
-      <w:r>
+        <w:rPr>
+          <w:sz w:val="24"/>
+        </w:rPr>
+      </w:pPr>
+      <w:r>
+        <w:rPr>
+          <w:sz w:val="24"/>
+        </w:rPr>
         <w:t>Mejorar la planificación de los proyectos desarrollados en el IGM (Instituto Geográf</w:t>
       </w:r>
       <w:r>
+        <w:rPr>
+          <w:sz w:val="24"/>
+        </w:rPr>
         <w:t>i</w:t>
       </w:r>
       <w:r>
+        <w:rPr>
+          <w:sz w:val="24"/>
+        </w:rPr>
         <w:t>co Militar)</w:t>
       </w:r>
     </w:p>
@@ -5487,15 +5499,27 @@
           <w:numId w:val="20"/>
         </w:numPr>
         <w:jc w:val="both"/>
-      </w:pPr>
-      <w:r>
-        <w:t>Mejorar de manera general la gestión y administración de los proyectos desarroll</w:t>
-      </w:r>
-      <w:r>
+        <w:rPr>
+          <w:sz w:val="24"/>
+        </w:rPr>
+      </w:pPr>
+      <w:r>
+        <w:rPr>
+          <w:sz w:val="24"/>
+        </w:rPr>
+        <w:t>Mejorar de manera general la gestión y administración de los proyectos des</w:t>
+      </w:r>
+      <w:r>
+        <w:rPr>
+          <w:sz w:val="24"/>
+        </w:rPr>
         <w:t>a</w:t>
       </w:r>
       <w:r>
-        <w:t>dos en el IGM.</w:t>
+        <w:rPr>
+          <w:sz w:val="24"/>
+        </w:rPr>
+        <w:t>rrollados en el IGM.</w:t>
       </w:r>
     </w:p>
     <w:p>
@@ -5506,14 +5530,26 @@
           <w:numId w:val="20"/>
         </w:numPr>
         <w:jc w:val="both"/>
-      </w:pPr>
-      <w:r>
+        <w:rPr>
+          <w:sz w:val="24"/>
+        </w:rPr>
+      </w:pPr>
+      <w:r>
+        <w:rPr>
+          <w:sz w:val="24"/>
+        </w:rPr>
         <w:t>Proporcionar una herramienta orientada a la WEB que facilite y automatice la planif</w:t>
       </w:r>
       <w:r>
+        <w:rPr>
+          <w:sz w:val="24"/>
+        </w:rPr>
         <w:t>i</w:t>
       </w:r>
       <w:r>
+        <w:rPr>
+          <w:sz w:val="24"/>
+        </w:rPr>
         <w:t>cación y administración de proyectos en el IGM.</w:t>
       </w:r>
     </w:p>
@@ -5526,18 +5562,31 @@
         </w:numPr>
         <w:jc w:val="both"/>
         <w:rPr>
+          <w:sz w:val="28"/>
+          <w:szCs w:val="24"/>
+        </w:rPr>
+      </w:pPr>
+      <w:r>
+        <w:rPr>
           <w:sz w:val="24"/>
-          <w:szCs w:val="24"/>
-        </w:rPr>
-      </w:pPr>
-      <w:r>
-        <w:t>Guardar la información de cada uno de los proyectos realizados de una manera fácil y accesible.</w:t>
-      </w:r>
-      <w:bookmarkStart w:id="24" w:name="_GoBack"/>
-      <w:bookmarkEnd w:id="24"/>
+        </w:rPr>
+        <w:t>Guardar la información de cada uno de los proyectos realizados de una m</w:t>
+      </w:r>
       <w:r>
         <w:rPr>
           <w:sz w:val="24"/>
+        </w:rPr>
+        <w:t>a</w:t>
+      </w:r>
+      <w:r>
+        <w:rPr>
+          <w:sz w:val="24"/>
+        </w:rPr>
+        <w:t>nera fácil y accesible.</w:t>
+      </w:r>
+      <w:r>
+        <w:rPr>
+          <w:sz w:val="28"/>
           <w:szCs w:val="24"/>
         </w:rPr>
         <w:t xml:space="preserve"> </w:t>
@@ -5566,9 +5615,9 @@
           <w:lang w:val="es-EC"/>
         </w:rPr>
       </w:pPr>
-      <w:bookmarkStart w:id="25" w:name="_Toc484086893"/>
-      <w:bookmarkStart w:id="26" w:name="_Toc484087337"/>
-      <w:bookmarkStart w:id="27" w:name="_Toc328321471"/>
+      <w:bookmarkStart w:id="24" w:name="_Toc484086893"/>
+      <w:bookmarkStart w:id="25" w:name="_Toc484087337"/>
+      <w:bookmarkStart w:id="26" w:name="_Toc328321471"/>
       <w:r>
         <w:rPr>
           <w:rFonts w:ascii="Arial" w:hAnsi="Arial" w:cs="Arial"/>
@@ -5576,24 +5625,74 @@
         </w:rPr>
         <w:t>DEFINICIÓN DE LA INVESTIGACIÓN</w:t>
       </w:r>
+      <w:bookmarkEnd w:id="24"/>
       <w:bookmarkEnd w:id="25"/>
+      <w:r>
+        <w:rPr>
+          <w:rFonts w:ascii="Arial" w:hAnsi="Arial" w:cs="Arial"/>
+          <w:lang w:val="es-EC"/>
+        </w:rPr>
+        <w:t xml:space="preserve"> </w:t>
+      </w:r>
       <w:bookmarkEnd w:id="26"/>
-      <w:r>
-        <w:rPr>
-          <w:rFonts w:ascii="Arial" w:hAnsi="Arial" w:cs="Arial"/>
-          <w:lang w:val="es-EC"/>
-        </w:rPr>
-        <w:t xml:space="preserve"> </w:t>
-      </w:r>
+    </w:p>
+    <w:p>
+      <w:pPr>
+        <w:spacing w:line="276" w:lineRule="auto"/>
+        <w:rPr>
+          <w:rFonts w:ascii="Arial" w:hAnsi="Arial" w:cs="Arial"/>
+        </w:rPr>
+      </w:pPr>
+      <w:r>
+        <w:rPr>
+          <w:rFonts w:ascii="Arial" w:hAnsi="Arial" w:cs="Arial"/>
+        </w:rPr>
+        <w:t xml:space="preserve">En primer lugar el presente proyecto está enfocado al área de desarrollo, por lo que en sí no existe investigación de ningún tipo ya sea descriptiva, </w:t>
+      </w:r>
+      <w:proofErr w:type="spellStart"/>
+      <w:r>
+        <w:rPr>
+          <w:rFonts w:ascii="Arial" w:hAnsi="Arial" w:cs="Arial"/>
+        </w:rPr>
+        <w:t>explorativa</w:t>
+      </w:r>
+      <w:proofErr w:type="spellEnd"/>
+      <w:r>
+        <w:rPr>
+          <w:rFonts w:ascii="Arial" w:hAnsi="Arial" w:cs="Arial"/>
+        </w:rPr>
+        <w:t xml:space="preserve"> o explicativa como tal y por ello tampoco se define una hipótesis.</w:t>
+      </w:r>
+    </w:p>
+    <w:p>
+      <w:pPr>
+        <w:spacing w:line="276" w:lineRule="auto"/>
+        <w:rPr>
+          <w:rFonts w:ascii="Arial" w:hAnsi="Arial" w:cs="Arial"/>
+        </w:rPr>
+      </w:pPr>
+    </w:p>
+    <w:p>
+      <w:pPr>
+        <w:spacing w:line="276" w:lineRule="auto"/>
+        <w:rPr>
+          <w:rFonts w:ascii="Arial" w:hAnsi="Arial" w:cs="Arial"/>
+        </w:rPr>
+      </w:pPr>
+      <w:r>
+        <w:rPr>
+          <w:rFonts w:ascii="Arial" w:hAnsi="Arial" w:cs="Arial"/>
+        </w:rPr>
+        <w:t>En segundo lugar al ser un proyecto de desarrollo se van a usar medios y herramientas ya definidas para lograr el objetivo y el alcance además de consultas bibliográficas para cualquier tipo de duda existente</w:t>
+      </w:r>
+      <w:bookmarkStart w:id="27" w:name="_GoBack"/>
       <w:bookmarkEnd w:id="27"/>
-    </w:p>
-    <w:p>
-      <w:pPr>
-        <w:spacing w:line="276" w:lineRule="auto"/>
-        <w:rPr>
-          <w:rFonts w:ascii="Arial" w:hAnsi="Arial" w:cs="Arial"/>
-        </w:rPr>
-      </w:pPr>
+      <w:r>
+        <w:rPr>
+          <w:rFonts w:ascii="Arial" w:hAnsi="Arial" w:cs="Arial"/>
+        </w:rPr>
+        <w:t>.</w:t>
+      </w:r>
     </w:p>
     <w:p>
       <w:pPr>
@@ -5655,8 +5754,9 @@
           <w:noProof/>
           <w:lang w:val="es-EC" w:eastAsia="es-EC"/>
         </w:rPr>
+        <w:lastRenderedPageBreak/>
         <w:drawing>
-          <wp:inline distT="0" distB="0" distL="0" distR="0">
+          <wp:inline distT="0" distB="0" distL="0" distR="0" wp14:anchorId="74879270" wp14:editId="1009B90B">
             <wp:extent cx="6425565" cy="3366276"/>
             <wp:effectExtent l="0" t="0" r="0" b="5715"/>
             <wp:docPr id="9" name="Imagen 9"/>
@@ -6258,8 +6358,8 @@
         <w:tblLook w:val="04A0" w:firstRow="1" w:lastRow="0" w:firstColumn="1" w:lastColumn="0" w:noHBand="0" w:noVBand="1"/>
       </w:tblPr>
       <w:tblGrid>
-        <w:gridCol w:w="4322"/>
-        <w:gridCol w:w="4322"/>
+        <w:gridCol w:w="3919"/>
+        <w:gridCol w:w="3922"/>
       </w:tblGrid>
       <w:tr>
         <w:tc>
@@ -6288,6 +6388,7 @@
                 <w:b/>
                 <w:bCs/>
               </w:rPr>
+              <w:lastRenderedPageBreak/>
               <w:t>Componente</w:t>
             </w:r>
           </w:p>
@@ -6528,19 +6629,50 @@
               <w:rPr>
                 <w:rFonts w:ascii="Arial" w:hAnsi="Arial" w:cs="Arial"/>
                 <w:bCs/>
+                <w:lang w:val="en-US"/>
               </w:rPr>
             </w:pPr>
+            <w:proofErr w:type="spellStart"/>
             <w:r>
               <w:rPr>
                 <w:rFonts w:ascii="Arial" w:hAnsi="Arial" w:cs="Arial"/>
                 <w:bCs/>
-              </w:rPr>
-              <w:t>ADOBE DREAMWEAVER</w:t>
-            </w:r>
+                <w:lang w:val="en-US"/>
+              </w:rPr>
+              <w:t>Netbeans</w:t>
+            </w:r>
+            <w:proofErr w:type="spellEnd"/>
             <w:r>
               <w:rPr>
                 <w:rFonts w:ascii="Arial" w:hAnsi="Arial" w:cs="Arial"/>
                 <w:bCs/>
+                <w:lang w:val="en-US"/>
+              </w:rPr>
+              <w:t xml:space="preserve"> con plug-in </w:t>
+            </w:r>
+            <w:proofErr w:type="spellStart"/>
+            <w:r>
+              <w:rPr>
+                <w:rFonts w:ascii="Arial" w:hAnsi="Arial" w:cs="Arial"/>
+                <w:bCs/>
+                <w:lang w:val="en-US"/>
+              </w:rPr>
+              <w:t>para</w:t>
+            </w:r>
+            <w:proofErr w:type="spellEnd"/>
+            <w:r>
+              <w:rPr>
+                <w:rFonts w:ascii="Arial" w:hAnsi="Arial" w:cs="Arial"/>
+                <w:bCs/>
+                <w:lang w:val="en-US"/>
+              </w:rPr>
+              <w:t xml:space="preserve"> PHP</w:t>
+            </w:r>
+            <w:r>
+              <w:rPr>
+                <w:rFonts w:ascii="Arial" w:hAnsi="Arial" w:cs="Arial"/>
+                <w:bCs/>
+                <w:lang w:val="en-US"/>
               </w:rPr>
               <w:t xml:space="preserve"> </w:t>
             </w:r>
@@ -6884,7 +7016,6 @@
           <w:rFonts w:ascii="Arial" w:hAnsi="Arial" w:cs="Arial"/>
           <w:lang w:val="es-CR"/>
         </w:rPr>
-        <w:lastRenderedPageBreak/>
         <w:t>El uso de productos libres y gratuitos contribuyen a reducir el costo del pr</w:t>
       </w:r>
       <w:r>
@@ -7465,6 +7596,7 @@
                 <w:sz w:val="24"/>
                 <w:szCs w:val="24"/>
               </w:rPr>
+              <w:lastRenderedPageBreak/>
               <w:t>IGM</w:t>
             </w:r>
           </w:p>
@@ -12018,7 +12150,7 @@
 </file>
 
 <file path=customXml/itemProps1.xml><?xml version="1.0" encoding="utf-8"?>
-<ds:datastoreItem xmlns:ds="http://schemas.openxmlformats.org/officeDocument/2006/customXml" ds:itemID="{47CA6594-8B9F-4457-9397-C04F315D852F}">
+<ds:datastoreItem xmlns:ds="http://schemas.openxmlformats.org/officeDocument/2006/customXml" ds:itemID="{530ABB5A-24B4-4C61-A3C6-88755DA57C74}">
   <ds:schemaRefs>
     <ds:schemaRef ds:uri="http://schemas.openxmlformats.org/officeDocument/2006/bibliography"/>
   </ds:schemaRefs>

--- a/PerfilDelProyecto_Barro_Calero_Carrera.docx
+++ b/PerfilDelProyecto_Barro_Calero_Carrera.docx
@@ -4305,23 +4305,7 @@
           <w:lang w:val="es-EC"/>
         </w:rPr>
         <w:lastRenderedPageBreak/>
-        <w:t>final de la página varía de una petición a otra en función de las acci</w:t>
-      </w:r>
-      <w:r>
-        <w:rPr>
-          <w:rFonts w:ascii="Arial" w:hAnsi="Arial" w:cs="Arial"/>
-          <w:bCs/>
-          <w:lang w:val="es-EC"/>
-        </w:rPr>
-        <w:t>o</w:t>
-      </w:r>
-      <w:r>
-        <w:rPr>
-          <w:rFonts w:ascii="Arial" w:hAnsi="Arial" w:cs="Arial"/>
-          <w:bCs/>
-          <w:lang w:val="es-EC"/>
-        </w:rPr>
-        <w:t>nes del visita</w:t>
+        <w:t>final de la página varía de una petición a otra en función de las acciones del visita</w:t>
       </w:r>
       <w:r>
         <w:rPr>
@@ -5683,15 +5667,7 @@
         <w:rPr>
           <w:rFonts w:ascii="Arial" w:hAnsi="Arial" w:cs="Arial"/>
         </w:rPr>
-        <w:t>En segundo lugar al ser un proyecto de desarrollo se van a usar medios y herramientas ya definidas para lograr el objetivo y el alcance además de consultas bibliográficas para cualquier tipo de duda existente</w:t>
-      </w:r>
-      <w:bookmarkStart w:id="27" w:name="_GoBack"/>
-      <w:bookmarkEnd w:id="27"/>
-      <w:r>
-        <w:rPr>
-          <w:rFonts w:ascii="Arial" w:hAnsi="Arial" w:cs="Arial"/>
-        </w:rPr>
-        <w:t>.</w:t>
+        <w:t>En segundo lugar al ser un proyecto de desarrollo se van a usar medios y herramientas ya definidas para lograr el objetivo y el alcance además de consultas bibliográficas para cualquier tipo de duda existente.</w:t>
       </w:r>
     </w:p>
     <w:p>
@@ -5716,7 +5692,7 @@
           <w:rFonts w:ascii="Arial" w:hAnsi="Arial" w:cs="Arial"/>
         </w:rPr>
       </w:pPr>
-      <w:bookmarkStart w:id="28" w:name="_Toc328321473"/>
+      <w:bookmarkStart w:id="27" w:name="_Toc328321473"/>
       <w:r>
         <w:rPr>
           <w:rFonts w:ascii="Arial" w:hAnsi="Arial" w:cs="Arial"/>
@@ -5731,7 +5707,7 @@
         </w:rPr>
         <w:t xml:space="preserve"> </w:t>
       </w:r>
-      <w:bookmarkEnd w:id="28"/>
+      <w:bookmarkEnd w:id="27"/>
     </w:p>
     <w:p>
       <w:pPr>
@@ -5912,9 +5888,9 @@
           <w:lang w:val="es-EC"/>
         </w:rPr>
       </w:pPr>
-      <w:bookmarkStart w:id="29" w:name="_Toc328321474"/>
-      <w:bookmarkStart w:id="30" w:name="_Toc484086895"/>
-      <w:bookmarkStart w:id="31" w:name="_Toc484087339"/>
+      <w:bookmarkStart w:id="28" w:name="_Toc328321474"/>
+      <w:bookmarkStart w:id="29" w:name="_Toc484086895"/>
+      <w:bookmarkStart w:id="30" w:name="_Toc484087339"/>
       <w:r>
         <w:rPr>
           <w:rFonts w:ascii="Arial" w:hAnsi="Arial" w:cs="Arial"/>
@@ -5922,9 +5898,9 @@
         </w:rPr>
         <w:t>HERRAMIENTAS</w:t>
       </w:r>
+      <w:bookmarkEnd w:id="28"/>
       <w:bookmarkEnd w:id="29"/>
       <w:bookmarkEnd w:id="30"/>
-      <w:bookmarkEnd w:id="31"/>
     </w:p>
     <w:p>
       <w:pPr>
@@ -6272,6 +6248,108 @@
           </w:p>
         </w:tc>
       </w:tr>
+      <w:tr>
+        <w:tc>
+          <w:tcPr>
+            <w:tcW w:w="4322" w:type="dxa"/>
+            <w:shd w:val="clear" w:color="auto" w:fill="auto"/>
+          </w:tcPr>
+          <w:p>
+            <w:pPr>
+              <w:spacing w:line="276" w:lineRule="auto"/>
+              <w:rPr>
+                <w:rFonts w:ascii="Arial" w:hAnsi="Arial" w:cs="Arial"/>
+                <w:b/>
+                <w:bCs/>
+              </w:rPr>
+            </w:pPr>
+            <w:r>
+              <w:rPr>
+                <w:rFonts w:ascii="Arial" w:hAnsi="Arial" w:cs="Arial"/>
+                <w:b/>
+                <w:bCs/>
+              </w:rPr>
+              <w:t>PC escritorio</w:t>
+            </w:r>
+          </w:p>
+        </w:tc>
+        <w:tc>
+          <w:tcPr>
+            <w:tcW w:w="4322" w:type="dxa"/>
+            <w:shd w:val="clear" w:color="auto" w:fill="auto"/>
+          </w:tcPr>
+          <w:p>
+            <w:pPr>
+              <w:spacing w:line="276" w:lineRule="auto"/>
+              <w:rPr>
+                <w:rFonts w:ascii="Arial" w:hAnsi="Arial" w:cs="Arial"/>
+              </w:rPr>
+            </w:pPr>
+            <w:r>
+              <w:rPr>
+                <w:rFonts w:ascii="Arial" w:hAnsi="Arial" w:cs="Arial"/>
+              </w:rPr>
+              <w:t xml:space="preserve">Intel </w:t>
+            </w:r>
+            <w:proofErr w:type="spellStart"/>
+            <w:r>
+              <w:rPr>
+                <w:rFonts w:ascii="Arial" w:hAnsi="Arial" w:cs="Arial"/>
+              </w:rPr>
+              <w:t>Core</w:t>
+            </w:r>
+            <w:proofErr w:type="spellEnd"/>
+            <w:r>
+              <w:rPr>
+                <w:rFonts w:ascii="Arial" w:hAnsi="Arial" w:cs="Arial"/>
+              </w:rPr>
+              <w:t xml:space="preserve"> Dos-DUO</w:t>
+            </w:r>
+          </w:p>
+          <w:p>
+            <w:pPr>
+              <w:spacing w:line="276" w:lineRule="auto"/>
+              <w:rPr>
+                <w:rFonts w:ascii="Arial" w:hAnsi="Arial" w:cs="Arial"/>
+              </w:rPr>
+            </w:pPr>
+            <w:r>
+              <w:rPr>
+                <w:rFonts w:ascii="Arial" w:hAnsi="Arial" w:cs="Arial"/>
+              </w:rPr>
+              <w:t xml:space="preserve">Memoria </w:t>
+            </w:r>
+            <w:proofErr w:type="spellStart"/>
+            <w:r>
+              <w:rPr>
+                <w:rFonts w:ascii="Arial" w:hAnsi="Arial" w:cs="Arial"/>
+              </w:rPr>
+              <w:t>Ram</w:t>
+            </w:r>
+            <w:proofErr w:type="spellEnd"/>
+            <w:r>
+              <w:rPr>
+                <w:rFonts w:ascii="Arial" w:hAnsi="Arial" w:cs="Arial"/>
+              </w:rPr>
+              <w:t xml:space="preserve"> 1.5 Gb</w:t>
+            </w:r>
+          </w:p>
+          <w:p>
+            <w:pPr>
+              <w:spacing w:line="276" w:lineRule="auto"/>
+              <w:rPr>
+                <w:rFonts w:ascii="Arial" w:hAnsi="Arial" w:cs="Arial"/>
+              </w:rPr>
+            </w:pPr>
+            <w:r>
+              <w:rPr>
+                <w:rFonts w:ascii="Arial" w:hAnsi="Arial" w:cs="Arial"/>
+              </w:rPr>
+              <w:t>Disco 320 GB</w:t>
+            </w:r>
+          </w:p>
+        </w:tc>
+      </w:tr>
     </w:tbl>
     <w:p>
       <w:pPr>
@@ -6294,6 +6372,7 @@
           <w:shd w:val="clear" w:color="auto" w:fill="FFFFFF"/>
           <w:lang w:val="es-EC" w:eastAsia="es-EC"/>
         </w:rPr>
+        <w:lastRenderedPageBreak/>
         <w:t>Hardware a usarse en el desarrollo del proyecto</w:t>
       </w:r>
     </w:p>
@@ -6358,8 +6437,8 @@
         <w:tblLook w:val="04A0" w:firstRow="1" w:lastRow="0" w:firstColumn="1" w:lastColumn="0" w:noHBand="0" w:noVBand="1"/>
       </w:tblPr>
       <w:tblGrid>
-        <w:gridCol w:w="3919"/>
-        <w:gridCol w:w="3922"/>
+        <w:gridCol w:w="4322"/>
+        <w:gridCol w:w="4322"/>
       </w:tblGrid>
       <w:tr>
         <w:tc>
@@ -6388,7 +6467,6 @@
                 <w:b/>
                 <w:bCs/>
               </w:rPr>
-              <w:lastRenderedPageBreak/>
               <w:t>Componente</w:t>
             </w:r>
           </w:p>
@@ -6629,7 +6707,6 @@
               <w:rPr>
                 <w:rFonts w:ascii="Arial" w:hAnsi="Arial" w:cs="Arial"/>
                 <w:bCs/>
-                <w:lang w:val="en-US"/>
               </w:rPr>
             </w:pPr>
             <w:proofErr w:type="spellStart"/>
@@ -6637,7 +6714,6 @@
               <w:rPr>
                 <w:rFonts w:ascii="Arial" w:hAnsi="Arial" w:cs="Arial"/>
                 <w:bCs/>
-                <w:lang w:val="en-US"/>
               </w:rPr>
               <w:t>Netbeans</w:t>
             </w:r>
@@ -6646,36 +6722,113 @@
               <w:rPr>
                 <w:rFonts w:ascii="Arial" w:hAnsi="Arial" w:cs="Arial"/>
                 <w:bCs/>
-                <w:lang w:val="en-US"/>
-              </w:rPr>
-              <w:t xml:space="preserve"> con plug-in </w:t>
+              </w:rPr>
+              <w:t xml:space="preserve"> IDE 8.</w:t>
+            </w:r>
+            <w:r>
+              <w:rPr>
+                <w:rFonts w:ascii="Arial" w:hAnsi="Arial" w:cs="Arial"/>
+                <w:bCs/>
+              </w:rPr>
+              <w:t>2</w:t>
+            </w:r>
+            <w:r>
+              <w:rPr>
+                <w:rFonts w:ascii="Arial" w:hAnsi="Arial" w:cs="Arial"/>
+                <w:bCs/>
+              </w:rPr>
+              <w:t xml:space="preserve"> con </w:t>
             </w:r>
             <w:proofErr w:type="spellStart"/>
             <w:r>
               <w:rPr>
                 <w:rFonts w:ascii="Arial" w:hAnsi="Arial" w:cs="Arial"/>
                 <w:bCs/>
-                <w:lang w:val="en-US"/>
-              </w:rPr>
-              <w:t>para</w:t>
+              </w:rPr>
+              <w:t>plug</w:t>
             </w:r>
             <w:proofErr w:type="spellEnd"/>
             <w:r>
               <w:rPr>
                 <w:rFonts w:ascii="Arial" w:hAnsi="Arial" w:cs="Arial"/>
                 <w:bCs/>
-                <w:lang w:val="en-US"/>
+              </w:rPr>
+              <w:t>-in para PHP</w:t>
+            </w:r>
+            <w:r>
+              <w:rPr>
+                <w:rFonts w:ascii="Arial" w:hAnsi="Arial" w:cs="Arial"/>
+                <w:bCs/>
+              </w:rPr>
+              <w:t xml:space="preserve"> </w:t>
+            </w:r>
+          </w:p>
+        </w:tc>
+      </w:tr>
+      <w:tr>
+        <w:tc>
+          <w:tcPr>
+            <w:tcW w:w="4322" w:type="dxa"/>
+            <w:shd w:val="clear" w:color="auto" w:fill="auto"/>
+          </w:tcPr>
+          <w:p>
+            <w:pPr>
+              <w:spacing w:line="276" w:lineRule="auto"/>
+              <w:rPr>
+                <w:rFonts w:ascii="Arial" w:hAnsi="Arial" w:cs="Arial"/>
+                <w:b/>
+                <w:bCs/>
+              </w:rPr>
+            </w:pPr>
+            <w:proofErr w:type="spellStart"/>
+            <w:r>
+              <w:rPr>
+                <w:rFonts w:ascii="Arial" w:hAnsi="Arial" w:cs="Arial"/>
+                <w:b/>
+                <w:bCs/>
+              </w:rPr>
+              <w:t>Plugin</w:t>
+            </w:r>
+            <w:proofErr w:type="spellEnd"/>
+            <w:r>
+              <w:rPr>
+                <w:rFonts w:ascii="Arial" w:hAnsi="Arial" w:cs="Arial"/>
+                <w:b/>
+                <w:bCs/>
               </w:rPr>
               <w:t xml:space="preserve"> PHP</w:t>
             </w:r>
-            <w:r>
+          </w:p>
+        </w:tc>
+        <w:tc>
+          <w:tcPr>
+            <w:tcW w:w="4322" w:type="dxa"/>
+            <w:shd w:val="clear" w:color="auto" w:fill="auto"/>
+          </w:tcPr>
+          <w:p>
+            <w:pPr>
+              <w:spacing w:line="276" w:lineRule="auto"/>
               <w:rPr>
                 <w:rFonts w:ascii="Arial" w:hAnsi="Arial" w:cs="Arial"/>
                 <w:bCs/>
-                <w:lang w:val="en-US"/>
-              </w:rPr>
-              <w:t xml:space="preserve"> </w:t>
-            </w:r>
+              </w:rPr>
+            </w:pPr>
+            <w:r>
+              <w:rPr>
+                <w:rFonts w:ascii="Arial" w:hAnsi="Arial" w:cs="Arial"/>
+                <w:bCs/>
+              </w:rPr>
+              <w:t xml:space="preserve">Kan </w:t>
+            </w:r>
+            <w:proofErr w:type="spellStart"/>
+            <w:r>
+              <w:rPr>
+                <w:rFonts w:ascii="Arial" w:hAnsi="Arial" w:cs="Arial"/>
+                <w:bCs/>
+              </w:rPr>
+              <w:t>Board</w:t>
+            </w:r>
+            <w:proofErr w:type="spellEnd"/>
           </w:p>
         </w:tc>
       </w:tr>
@@ -6728,9 +6881,9 @@
           <w:lang w:val="es-EC"/>
         </w:rPr>
       </w:pPr>
-      <w:bookmarkStart w:id="32" w:name="_Toc328321475"/>
-      <w:bookmarkStart w:id="33" w:name="_Toc484086896"/>
-      <w:bookmarkStart w:id="34" w:name="_Toc484087340"/>
+      <w:bookmarkStart w:id="31" w:name="_Toc328321475"/>
+      <w:bookmarkStart w:id="32" w:name="_Toc484086896"/>
+      <w:bookmarkStart w:id="33" w:name="_Toc484087340"/>
       <w:r>
         <w:rPr>
           <w:rFonts w:ascii="Arial" w:hAnsi="Arial" w:cs="Arial"/>
@@ -6738,9 +6891,9 @@
         </w:rPr>
         <w:t>FACTIBILIDAD DEL PROYECTO</w:t>
       </w:r>
+      <w:bookmarkEnd w:id="31"/>
       <w:bookmarkEnd w:id="32"/>
       <w:bookmarkEnd w:id="33"/>
-      <w:bookmarkEnd w:id="34"/>
     </w:p>
     <w:p>
       <w:pPr>
@@ -6752,6 +6905,1256 @@
           <w:bCs/>
         </w:rPr>
       </w:pPr>
+    </w:p>
+    <w:p>
+      <w:pPr>
+        <w:pStyle w:val="Normal1"/>
+        <w:jc w:val="both"/>
+        <w:rPr>
+          <w:rFonts w:eastAsia="Times New Roman"/>
+          <w:b/>
+          <w:sz w:val="24"/>
+          <w:szCs w:val="24"/>
+          <w:shd w:val="clear" w:color="auto" w:fill="FFFFFF"/>
+          <w:lang w:val="es-EC" w:eastAsia="es-EC"/>
+        </w:rPr>
+      </w:pPr>
+      <w:r>
+        <w:rPr>
+          <w:rFonts w:eastAsia="Times New Roman"/>
+          <w:b/>
+          <w:sz w:val="24"/>
+          <w:szCs w:val="24"/>
+          <w:shd w:val="clear" w:color="auto" w:fill="FFFFFF"/>
+          <w:lang w:val="es-EC" w:eastAsia="es-EC"/>
+        </w:rPr>
+        <w:t>TÉCNICA</w:t>
+      </w:r>
+    </w:p>
+    <w:p>
+      <w:pPr>
+        <w:spacing w:line="276" w:lineRule="auto"/>
+        <w:jc w:val="both"/>
+        <w:rPr>
+          <w:rFonts w:ascii="Arial" w:hAnsi="Arial" w:cs="Arial"/>
+          <w:shd w:val="clear" w:color="auto" w:fill="FFFFFF"/>
+          <w:lang w:eastAsia="es-EC"/>
+        </w:rPr>
+      </w:pPr>
+      <w:r>
+        <w:rPr>
+          <w:rFonts w:ascii="Arial" w:hAnsi="Arial" w:cs="Arial"/>
+        </w:rPr>
+        <w:t>Para el desarrollo del proyecto se cuenta con los su</w:t>
+      </w:r>
+      <w:r>
+        <w:rPr>
+          <w:rFonts w:ascii="Arial" w:hAnsi="Arial" w:cs="Arial"/>
+        </w:rPr>
+        <w:t>ficientes recursos de hardware que pertenecen</w:t>
+      </w:r>
+      <w:r>
+        <w:rPr>
+          <w:rFonts w:ascii="Arial" w:hAnsi="Arial" w:cs="Arial"/>
+        </w:rPr>
+        <w:t xml:space="preserve"> a los alumnos desarrolladores</w:t>
+      </w:r>
+      <w:r>
+        <w:rPr>
+          <w:rFonts w:ascii="Arial" w:hAnsi="Arial" w:cs="Arial"/>
+        </w:rPr>
+        <w:t xml:space="preserve"> de Software</w:t>
+      </w:r>
+      <w:r>
+        <w:rPr>
+          <w:rFonts w:ascii="Arial" w:hAnsi="Arial" w:cs="Arial"/>
+        </w:rPr>
+        <w:t xml:space="preserve"> de la Universidad de las </w:t>
+      </w:r>
+      <w:r>
+        <w:rPr>
+          <w:rFonts w:ascii="Arial" w:hAnsi="Arial" w:cs="Arial"/>
+        </w:rPr>
+        <w:t xml:space="preserve">Fuerzas Armadas ESPE, </w:t>
+      </w:r>
+      <w:r>
+        <w:rPr>
+          <w:rFonts w:ascii="Arial" w:hAnsi="Arial" w:cs="Arial"/>
+        </w:rPr>
+        <w:t xml:space="preserve">además </w:t>
+      </w:r>
+      <w:r>
+        <w:rPr>
+          <w:rFonts w:ascii="Arial" w:hAnsi="Arial" w:cs="Arial"/>
+        </w:rPr>
+        <w:t xml:space="preserve">se cuenta </w:t>
+      </w:r>
+      <w:r>
+        <w:rPr>
+          <w:rFonts w:ascii="Arial" w:hAnsi="Arial" w:cs="Arial"/>
+        </w:rPr>
+        <w:t xml:space="preserve">con software libre para las herramientas de desarrollo de software. </w:t>
+      </w:r>
+    </w:p>
+    <w:p>
+      <w:pPr>
+        <w:pStyle w:val="Normal1"/>
+        <w:ind w:left="708" w:hanging="708"/>
+        <w:jc w:val="center"/>
+        <w:rPr>
+          <w:rFonts w:eastAsia="Times New Roman"/>
+          <w:sz w:val="24"/>
+          <w:szCs w:val="24"/>
+          <w:shd w:val="clear" w:color="auto" w:fill="FFFFFF"/>
+          <w:lang w:val="es-EC" w:eastAsia="es-EC"/>
+        </w:rPr>
+      </w:pPr>
+    </w:p>
+    <w:p>
+      <w:pPr>
+        <w:pStyle w:val="Normal1"/>
+        <w:jc w:val="both"/>
+        <w:rPr>
+          <w:rFonts w:eastAsia="Times New Roman"/>
+          <w:sz w:val="24"/>
+          <w:szCs w:val="24"/>
+          <w:shd w:val="clear" w:color="auto" w:fill="FFFFFF"/>
+          <w:lang w:val="es-EC" w:eastAsia="es-EC"/>
+        </w:rPr>
+      </w:pPr>
+      <w:r>
+        <w:rPr>
+          <w:rFonts w:eastAsia="Times New Roman"/>
+          <w:sz w:val="24"/>
+          <w:szCs w:val="24"/>
+          <w:shd w:val="clear" w:color="auto" w:fill="FFFFFF"/>
+          <w:lang w:val="es-EC" w:eastAsia="es-EC"/>
+        </w:rPr>
+        <w:tab/>
+      </w:r>
+    </w:p>
+    <w:p>
+      <w:pPr>
+        <w:pStyle w:val="Normal1"/>
+        <w:jc w:val="both"/>
+        <w:rPr>
+          <w:rFonts w:eastAsia="Times New Roman"/>
+          <w:b/>
+          <w:sz w:val="24"/>
+          <w:szCs w:val="24"/>
+          <w:shd w:val="clear" w:color="auto" w:fill="FFFFFF"/>
+          <w:lang w:val="es-EC" w:eastAsia="es-EC"/>
+        </w:rPr>
+      </w:pPr>
+      <w:r>
+        <w:rPr>
+          <w:rFonts w:eastAsia="Times New Roman"/>
+          <w:b/>
+          <w:sz w:val="24"/>
+          <w:szCs w:val="24"/>
+          <w:shd w:val="clear" w:color="auto" w:fill="FFFFFF"/>
+          <w:lang w:val="es-EC" w:eastAsia="es-EC"/>
+        </w:rPr>
+        <w:t>ECONÓMICA</w:t>
+      </w:r>
+    </w:p>
+    <w:p>
+      <w:pPr>
+        <w:pStyle w:val="Normal1"/>
+        <w:jc w:val="both"/>
+        <w:rPr>
+          <w:rFonts w:eastAsia="Times New Roman"/>
+          <w:sz w:val="24"/>
+          <w:szCs w:val="24"/>
+          <w:shd w:val="clear" w:color="auto" w:fill="FFFFFF"/>
+          <w:lang w:val="es-EC" w:eastAsia="es-EC"/>
+        </w:rPr>
+      </w:pPr>
+      <w:r>
+        <w:rPr>
+          <w:rFonts w:eastAsia="Times New Roman"/>
+          <w:sz w:val="24"/>
+          <w:szCs w:val="24"/>
+          <w:shd w:val="clear" w:color="auto" w:fill="FFFFFF"/>
+          <w:lang w:val="es-EC" w:eastAsia="es-EC"/>
+        </w:rPr>
+        <w:t xml:space="preserve">El proyecto es económicamente viable puesto que </w:t>
+      </w:r>
+      <w:r>
+        <w:rPr>
+          <w:rFonts w:eastAsia="Times New Roman"/>
+          <w:sz w:val="24"/>
+          <w:szCs w:val="24"/>
+          <w:shd w:val="clear" w:color="auto" w:fill="FFFFFF"/>
+          <w:lang w:val="es-EC" w:eastAsia="es-EC"/>
+        </w:rPr>
+        <w:t>el proyecto en sí no requiere de gastos elevados, además en lo ya expuesto anteriormente se cuenta con las herr</w:t>
+      </w:r>
+      <w:r>
+        <w:rPr>
+          <w:rFonts w:eastAsia="Times New Roman"/>
+          <w:sz w:val="24"/>
+          <w:szCs w:val="24"/>
+          <w:shd w:val="clear" w:color="auto" w:fill="FFFFFF"/>
+          <w:lang w:val="es-EC" w:eastAsia="es-EC"/>
+        </w:rPr>
+        <w:t>a</w:t>
+      </w:r>
+      <w:r>
+        <w:rPr>
+          <w:rFonts w:eastAsia="Times New Roman"/>
+          <w:sz w:val="24"/>
+          <w:szCs w:val="24"/>
+          <w:shd w:val="clear" w:color="auto" w:fill="FFFFFF"/>
+          <w:lang w:val="es-EC" w:eastAsia="es-EC"/>
+        </w:rPr>
+        <w:t>mientas necesarias para el desarrollo del proyecto</w:t>
+      </w:r>
+    </w:p>
+    <w:p>
+      <w:pPr>
+        <w:spacing w:line="276" w:lineRule="auto"/>
+        <w:rPr>
+          <w:rFonts w:ascii="Arial" w:hAnsi="Arial" w:cs="Arial"/>
+          <w:b/>
+          <w:bCs/>
+        </w:rPr>
+      </w:pPr>
+    </w:p>
+    <w:tbl>
+      <w:tblPr>
+        <w:tblW w:w="0" w:type="auto"/>
+        <w:jc w:val="center"/>
+        <w:tblBorders>
+          <w:top w:val="single" w:sz="4" w:space="0" w:color="9CC2E5"/>
+          <w:left w:val="single" w:sz="4" w:space="0" w:color="9CC2E5"/>
+          <w:bottom w:val="single" w:sz="4" w:space="0" w:color="9CC2E5"/>
+          <w:right w:val="single" w:sz="4" w:space="0" w:color="9CC2E5"/>
+          <w:insideH w:val="single" w:sz="4" w:space="0" w:color="9CC2E5"/>
+          <w:insideV w:val="single" w:sz="4" w:space="0" w:color="9CC2E5"/>
+        </w:tblBorders>
+        <w:tblLook w:val="04A0" w:firstRow="1" w:lastRow="0" w:firstColumn="1" w:lastColumn="0" w:noHBand="0" w:noVBand="1"/>
+      </w:tblPr>
+      <w:tblGrid>
+        <w:gridCol w:w="5495"/>
+        <w:gridCol w:w="1701"/>
+      </w:tblGrid>
+      <w:tr>
+        <w:trPr>
+          <w:jc w:val="center"/>
+        </w:trPr>
+        <w:tc>
+          <w:tcPr>
+            <w:tcW w:w="5495" w:type="dxa"/>
+            <w:tcBorders>
+              <w:top w:val="single" w:sz="4" w:space="0" w:color="5B9BD5"/>
+              <w:left w:val="single" w:sz="4" w:space="0" w:color="5B9BD5"/>
+              <w:bottom w:val="single" w:sz="4" w:space="0" w:color="5B9BD5"/>
+              <w:right w:val="nil"/>
+            </w:tcBorders>
+            <w:shd w:val="clear" w:color="auto" w:fill="5B9BD5"/>
+          </w:tcPr>
+          <w:p>
+            <w:pPr>
+              <w:spacing w:line="276" w:lineRule="auto"/>
+              <w:rPr>
+                <w:rFonts w:ascii="Arial" w:hAnsi="Arial" w:cs="Arial"/>
+                <w:b/>
+                <w:bCs/>
+              </w:rPr>
+            </w:pPr>
+            <w:r>
+              <w:rPr>
+                <w:rFonts w:ascii="Arial" w:hAnsi="Arial" w:cs="Arial"/>
+                <w:b/>
+                <w:bCs/>
+              </w:rPr>
+              <w:t xml:space="preserve">Descripción </w:t>
+            </w:r>
+          </w:p>
+        </w:tc>
+        <w:tc>
+          <w:tcPr>
+            <w:tcW w:w="1701" w:type="dxa"/>
+            <w:tcBorders>
+              <w:top w:val="single" w:sz="4" w:space="0" w:color="5B9BD5"/>
+              <w:left w:val="nil"/>
+              <w:bottom w:val="single" w:sz="4" w:space="0" w:color="5B9BD5"/>
+              <w:right w:val="nil"/>
+            </w:tcBorders>
+            <w:shd w:val="clear" w:color="auto" w:fill="5B9BD5"/>
+          </w:tcPr>
+          <w:p>
+            <w:pPr>
+              <w:spacing w:line="276" w:lineRule="auto"/>
+              <w:rPr>
+                <w:rFonts w:ascii="Arial" w:hAnsi="Arial" w:cs="Arial"/>
+                <w:b/>
+                <w:bCs/>
+              </w:rPr>
+            </w:pPr>
+            <w:r>
+              <w:rPr>
+                <w:rFonts w:ascii="Arial" w:hAnsi="Arial" w:cs="Arial"/>
+                <w:b/>
+                <w:bCs/>
+              </w:rPr>
+              <w:t>Valor</w:t>
+            </w:r>
+          </w:p>
+        </w:tc>
+      </w:tr>
+      <w:tr>
+        <w:trPr>
+          <w:jc w:val="center"/>
+        </w:trPr>
+        <w:tc>
+          <w:tcPr>
+            <w:tcW w:w="5495" w:type="dxa"/>
+            <w:shd w:val="clear" w:color="auto" w:fill="DEEAF6"/>
+          </w:tcPr>
+          <w:p>
+            <w:pPr>
+              <w:spacing w:line="276" w:lineRule="auto"/>
+              <w:rPr>
+                <w:rFonts w:ascii="Arial" w:hAnsi="Arial" w:cs="Arial"/>
+                <w:b/>
+                <w:bCs/>
+              </w:rPr>
+            </w:pPr>
+            <w:r>
+              <w:rPr>
+                <w:rFonts w:ascii="Arial" w:hAnsi="Arial" w:cs="Arial"/>
+                <w:b/>
+                <w:bCs/>
+              </w:rPr>
+              <w:t>Recursos Humanos</w:t>
+            </w:r>
+          </w:p>
+        </w:tc>
+        <w:tc>
+          <w:tcPr>
+            <w:tcW w:w="1701" w:type="dxa"/>
+            <w:shd w:val="clear" w:color="auto" w:fill="DEEAF6"/>
+          </w:tcPr>
+          <w:p>
+            <w:pPr>
+              <w:spacing w:line="276" w:lineRule="auto"/>
+              <w:rPr>
+                <w:rFonts w:ascii="Arial" w:hAnsi="Arial" w:cs="Arial"/>
+              </w:rPr>
+            </w:pPr>
+          </w:p>
+        </w:tc>
+      </w:tr>
+      <w:tr>
+        <w:trPr>
+          <w:jc w:val="center"/>
+        </w:trPr>
+        <w:tc>
+          <w:tcPr>
+            <w:tcW w:w="5495" w:type="dxa"/>
+            <w:shd w:val="clear" w:color="auto" w:fill="auto"/>
+          </w:tcPr>
+          <w:p>
+            <w:pPr>
+              <w:spacing w:line="276" w:lineRule="auto"/>
+              <w:rPr>
+                <w:rFonts w:ascii="Arial" w:hAnsi="Arial" w:cs="Arial"/>
+                <w:bCs/>
+              </w:rPr>
+            </w:pPr>
+            <w:r>
+              <w:rPr>
+                <w:rFonts w:ascii="Arial" w:hAnsi="Arial" w:cs="Arial"/>
+                <w:bCs/>
+              </w:rPr>
+              <w:t xml:space="preserve">Alumnos de la </w:t>
+            </w:r>
+            <w:r>
+              <w:rPr>
+                <w:rFonts w:ascii="Arial" w:hAnsi="Arial" w:cs="Arial"/>
+                <w:bCs/>
+              </w:rPr>
+              <w:t>Universidad de las Fuerzas Armadas ESPE</w:t>
+            </w:r>
+            <w:r>
+              <w:rPr>
+                <w:rFonts w:ascii="Arial" w:hAnsi="Arial" w:cs="Arial"/>
+                <w:bCs/>
+              </w:rPr>
+              <w:t xml:space="preserve"> (Desarrolladores)</w:t>
+            </w:r>
+          </w:p>
+        </w:tc>
+        <w:tc>
+          <w:tcPr>
+            <w:tcW w:w="1701" w:type="dxa"/>
+            <w:shd w:val="clear" w:color="auto" w:fill="auto"/>
+          </w:tcPr>
+          <w:p>
+            <w:pPr>
+              <w:spacing w:line="276" w:lineRule="auto"/>
+              <w:rPr>
+                <w:rFonts w:ascii="Arial" w:hAnsi="Arial" w:cs="Arial"/>
+              </w:rPr>
+            </w:pPr>
+            <w:r>
+              <w:rPr>
+                <w:rFonts w:ascii="Arial" w:hAnsi="Arial" w:cs="Arial"/>
+              </w:rPr>
+              <w:t xml:space="preserve">$ </w:t>
+            </w:r>
+            <w:r>
+              <w:rPr>
+                <w:rFonts w:ascii="Arial" w:hAnsi="Arial" w:cs="Arial"/>
+              </w:rPr>
+              <w:t>0</w:t>
+            </w:r>
+          </w:p>
+        </w:tc>
+      </w:tr>
+      <w:tr>
+        <w:trPr>
+          <w:jc w:val="center"/>
+        </w:trPr>
+        <w:tc>
+          <w:tcPr>
+            <w:tcW w:w="5495" w:type="dxa"/>
+            <w:shd w:val="clear" w:color="auto" w:fill="auto"/>
+          </w:tcPr>
+          <w:p>
+            <w:pPr>
+              <w:spacing w:line="276" w:lineRule="auto"/>
+              <w:rPr>
+                <w:rFonts w:ascii="Arial" w:hAnsi="Arial" w:cs="Arial"/>
+                <w:b/>
+                <w:bCs/>
+              </w:rPr>
+            </w:pPr>
+            <w:r>
+              <w:rPr>
+                <w:rFonts w:ascii="Arial" w:hAnsi="Arial" w:cs="Arial"/>
+                <w:b/>
+                <w:bCs/>
+              </w:rPr>
+              <w:t>Hardware</w:t>
+            </w:r>
+          </w:p>
+        </w:tc>
+        <w:tc>
+          <w:tcPr>
+            <w:tcW w:w="1701" w:type="dxa"/>
+            <w:shd w:val="clear" w:color="auto" w:fill="auto"/>
+          </w:tcPr>
+          <w:p>
+            <w:pPr>
+              <w:spacing w:line="276" w:lineRule="auto"/>
+              <w:rPr>
+                <w:rFonts w:ascii="Arial" w:hAnsi="Arial" w:cs="Arial"/>
+              </w:rPr>
+            </w:pPr>
+          </w:p>
+        </w:tc>
+      </w:tr>
+      <w:tr>
+        <w:trPr>
+          <w:jc w:val="center"/>
+        </w:trPr>
+        <w:tc>
+          <w:tcPr>
+            <w:tcW w:w="5495" w:type="dxa"/>
+            <w:shd w:val="clear" w:color="auto" w:fill="DEEAF6"/>
+          </w:tcPr>
+          <w:p>
+            <w:pPr>
+              <w:spacing w:line="276" w:lineRule="auto"/>
+              <w:rPr>
+                <w:rFonts w:ascii="Arial" w:hAnsi="Arial" w:cs="Arial"/>
+                <w:bCs/>
+              </w:rPr>
+            </w:pPr>
+            <w:r>
+              <w:rPr>
+                <w:rFonts w:ascii="Arial" w:hAnsi="Arial" w:cs="Arial"/>
+                <w:bCs/>
+              </w:rPr>
+              <w:t xml:space="preserve">DELL </w:t>
+            </w:r>
+            <w:proofErr w:type="spellStart"/>
+            <w:r>
+              <w:rPr>
+                <w:rFonts w:ascii="Arial" w:hAnsi="Arial" w:cs="Arial"/>
+                <w:bCs/>
+              </w:rPr>
+              <w:t>Inspiron</w:t>
+            </w:r>
+            <w:proofErr w:type="spellEnd"/>
+            <w:r>
+              <w:rPr>
+                <w:rFonts w:ascii="Arial" w:hAnsi="Arial" w:cs="Arial"/>
+                <w:bCs/>
+              </w:rPr>
+              <w:t xml:space="preserve"> 15 5000 Series</w:t>
+            </w:r>
+          </w:p>
+        </w:tc>
+        <w:tc>
+          <w:tcPr>
+            <w:tcW w:w="1701" w:type="dxa"/>
+            <w:shd w:val="clear" w:color="auto" w:fill="DEEAF6"/>
+          </w:tcPr>
+          <w:p>
+            <w:pPr>
+              <w:spacing w:line="276" w:lineRule="auto"/>
+              <w:rPr>
+                <w:rFonts w:ascii="Arial" w:hAnsi="Arial" w:cs="Arial"/>
+              </w:rPr>
+            </w:pPr>
+            <w:r>
+              <w:rPr>
+                <w:rFonts w:ascii="Arial" w:hAnsi="Arial" w:cs="Arial"/>
+              </w:rPr>
+              <w:t>$0</w:t>
+            </w:r>
+          </w:p>
+        </w:tc>
+      </w:tr>
+      <w:tr>
+        <w:trPr>
+          <w:jc w:val="center"/>
+        </w:trPr>
+        <w:tc>
+          <w:tcPr>
+            <w:tcW w:w="5495" w:type="dxa"/>
+            <w:shd w:val="clear" w:color="auto" w:fill="auto"/>
+          </w:tcPr>
+          <w:p>
+            <w:pPr>
+              <w:spacing w:line="276" w:lineRule="auto"/>
+              <w:rPr>
+                <w:rFonts w:ascii="Arial" w:hAnsi="Arial" w:cs="Arial"/>
+                <w:bCs/>
+              </w:rPr>
+            </w:pPr>
+            <w:r>
+              <w:rPr>
+                <w:rFonts w:ascii="Arial" w:hAnsi="Arial" w:cs="Arial"/>
+                <w:bCs/>
+              </w:rPr>
+              <w:t>ASUS GL702Nuc 2</w:t>
+            </w:r>
+          </w:p>
+        </w:tc>
+        <w:tc>
+          <w:tcPr>
+            <w:tcW w:w="1701" w:type="dxa"/>
+            <w:shd w:val="clear" w:color="auto" w:fill="auto"/>
+          </w:tcPr>
+          <w:p>
+            <w:pPr>
+              <w:spacing w:line="276" w:lineRule="auto"/>
+              <w:rPr>
+                <w:rFonts w:ascii="Arial" w:hAnsi="Arial" w:cs="Arial"/>
+              </w:rPr>
+            </w:pPr>
+            <w:r>
+              <w:rPr>
+                <w:rFonts w:ascii="Arial" w:hAnsi="Arial" w:cs="Arial"/>
+              </w:rPr>
+              <w:t>$0</w:t>
+            </w:r>
+          </w:p>
+        </w:tc>
+      </w:tr>
+      <w:tr>
+        <w:trPr>
+          <w:jc w:val="center"/>
+        </w:trPr>
+        <w:tc>
+          <w:tcPr>
+            <w:tcW w:w="5495" w:type="dxa"/>
+            <w:shd w:val="clear" w:color="auto" w:fill="auto"/>
+          </w:tcPr>
+          <w:p>
+            <w:pPr>
+              <w:spacing w:line="276" w:lineRule="auto"/>
+              <w:rPr>
+                <w:rFonts w:ascii="Arial" w:hAnsi="Arial" w:cs="Arial"/>
+                <w:bCs/>
+              </w:rPr>
+            </w:pPr>
+            <w:r>
+              <w:rPr>
+                <w:rFonts w:ascii="Arial" w:hAnsi="Arial" w:cs="Arial"/>
+                <w:bCs/>
+              </w:rPr>
+              <w:t xml:space="preserve">PC de </w:t>
+            </w:r>
+            <w:proofErr w:type="spellStart"/>
+            <w:r>
+              <w:rPr>
+                <w:rFonts w:ascii="Arial" w:hAnsi="Arial" w:cs="Arial"/>
+                <w:bCs/>
+              </w:rPr>
+              <w:t>escritoro</w:t>
+            </w:r>
+            <w:proofErr w:type="spellEnd"/>
+          </w:p>
+        </w:tc>
+        <w:tc>
+          <w:tcPr>
+            <w:tcW w:w="1701" w:type="dxa"/>
+            <w:shd w:val="clear" w:color="auto" w:fill="auto"/>
+          </w:tcPr>
+          <w:p>
+            <w:pPr>
+              <w:spacing w:line="276" w:lineRule="auto"/>
+              <w:rPr>
+                <w:rFonts w:ascii="Arial" w:hAnsi="Arial" w:cs="Arial"/>
+              </w:rPr>
+            </w:pPr>
+            <w:r>
+              <w:rPr>
+                <w:rFonts w:ascii="Arial" w:hAnsi="Arial" w:cs="Arial"/>
+              </w:rPr>
+              <w:t>$0</w:t>
+            </w:r>
+          </w:p>
+        </w:tc>
+      </w:tr>
+      <w:tr>
+        <w:trPr>
+          <w:jc w:val="center"/>
+        </w:trPr>
+        <w:tc>
+          <w:tcPr>
+            <w:tcW w:w="5495" w:type="dxa"/>
+            <w:shd w:val="clear" w:color="auto" w:fill="DEEAF6"/>
+          </w:tcPr>
+          <w:p>
+            <w:pPr>
+              <w:spacing w:line="276" w:lineRule="auto"/>
+              <w:rPr>
+                <w:rFonts w:ascii="Arial" w:hAnsi="Arial" w:cs="Arial"/>
+                <w:b/>
+                <w:bCs/>
+              </w:rPr>
+            </w:pPr>
+            <w:r>
+              <w:rPr>
+                <w:rFonts w:ascii="Arial" w:hAnsi="Arial" w:cs="Arial"/>
+                <w:b/>
+                <w:bCs/>
+              </w:rPr>
+              <w:t>Software</w:t>
+            </w:r>
+          </w:p>
+        </w:tc>
+        <w:tc>
+          <w:tcPr>
+            <w:tcW w:w="1701" w:type="dxa"/>
+            <w:shd w:val="clear" w:color="auto" w:fill="DEEAF6"/>
+          </w:tcPr>
+          <w:p>
+            <w:pPr>
+              <w:spacing w:line="276" w:lineRule="auto"/>
+              <w:rPr>
+                <w:rFonts w:ascii="Arial" w:hAnsi="Arial" w:cs="Arial"/>
+              </w:rPr>
+            </w:pPr>
+          </w:p>
+        </w:tc>
+      </w:tr>
+      <w:tr>
+        <w:trPr>
+          <w:jc w:val="center"/>
+        </w:trPr>
+        <w:tc>
+          <w:tcPr>
+            <w:tcW w:w="5495" w:type="dxa"/>
+            <w:shd w:val="clear" w:color="auto" w:fill="auto"/>
+          </w:tcPr>
+          <w:p>
+            <w:pPr>
+              <w:spacing w:line="276" w:lineRule="auto"/>
+              <w:rPr>
+                <w:rFonts w:ascii="Arial" w:hAnsi="Arial" w:cs="Arial"/>
+                <w:bCs/>
+              </w:rPr>
+            </w:pPr>
+            <w:r>
+              <w:rPr>
+                <w:rFonts w:ascii="Arial" w:hAnsi="Arial" w:cs="Arial"/>
+                <w:bCs/>
+              </w:rPr>
+              <w:t xml:space="preserve">Navegador </w:t>
+            </w:r>
+          </w:p>
+        </w:tc>
+        <w:tc>
+          <w:tcPr>
+            <w:tcW w:w="1701" w:type="dxa"/>
+            <w:shd w:val="clear" w:color="auto" w:fill="auto"/>
+          </w:tcPr>
+          <w:p>
+            <w:pPr>
+              <w:spacing w:line="276" w:lineRule="auto"/>
+              <w:rPr>
+                <w:rFonts w:ascii="Arial" w:hAnsi="Arial" w:cs="Arial"/>
+              </w:rPr>
+            </w:pPr>
+            <w:r>
+              <w:rPr>
+                <w:rFonts w:ascii="Arial" w:hAnsi="Arial" w:cs="Arial"/>
+              </w:rPr>
+              <w:t>$0</w:t>
+            </w:r>
+          </w:p>
+        </w:tc>
+      </w:tr>
+      <w:tr>
+        <w:trPr>
+          <w:jc w:val="center"/>
+        </w:trPr>
+        <w:tc>
+          <w:tcPr>
+            <w:tcW w:w="5495" w:type="dxa"/>
+            <w:shd w:val="clear" w:color="auto" w:fill="DEEAF6"/>
+          </w:tcPr>
+          <w:p>
+            <w:pPr>
+              <w:spacing w:line="276" w:lineRule="auto"/>
+              <w:rPr>
+                <w:rFonts w:ascii="Arial" w:hAnsi="Arial" w:cs="Arial"/>
+                <w:bCs/>
+              </w:rPr>
+            </w:pPr>
+            <w:r>
+              <w:rPr>
+                <w:rFonts w:ascii="Arial" w:hAnsi="Arial" w:cs="Arial"/>
+                <w:bCs/>
+              </w:rPr>
+              <w:t xml:space="preserve">Apache </w:t>
+            </w:r>
+          </w:p>
+        </w:tc>
+        <w:tc>
+          <w:tcPr>
+            <w:tcW w:w="1701" w:type="dxa"/>
+            <w:shd w:val="clear" w:color="auto" w:fill="DEEAF6"/>
+          </w:tcPr>
+          <w:p>
+            <w:pPr>
+              <w:spacing w:line="276" w:lineRule="auto"/>
+              <w:rPr>
+                <w:rFonts w:ascii="Arial" w:hAnsi="Arial" w:cs="Arial"/>
+              </w:rPr>
+            </w:pPr>
+            <w:r>
+              <w:rPr>
+                <w:rFonts w:ascii="Arial" w:hAnsi="Arial" w:cs="Arial"/>
+              </w:rPr>
+              <w:t>$0</w:t>
+            </w:r>
+          </w:p>
+        </w:tc>
+      </w:tr>
+      <w:tr>
+        <w:trPr>
+          <w:jc w:val="center"/>
+        </w:trPr>
+        <w:tc>
+          <w:tcPr>
+            <w:tcW w:w="5495" w:type="dxa"/>
+            <w:shd w:val="clear" w:color="auto" w:fill="auto"/>
+          </w:tcPr>
+          <w:p>
+            <w:pPr>
+              <w:spacing w:line="276" w:lineRule="auto"/>
+              <w:rPr>
+                <w:rFonts w:ascii="Arial" w:hAnsi="Arial" w:cs="Arial"/>
+                <w:bCs/>
+              </w:rPr>
+            </w:pPr>
+            <w:proofErr w:type="spellStart"/>
+            <w:r>
+              <w:rPr>
+                <w:rFonts w:ascii="Arial" w:hAnsi="Arial" w:cs="Arial"/>
+                <w:bCs/>
+              </w:rPr>
+              <w:t>MySQL</w:t>
+            </w:r>
+            <w:proofErr w:type="spellEnd"/>
+            <w:r>
+              <w:rPr>
+                <w:rFonts w:ascii="Arial" w:hAnsi="Arial" w:cs="Arial"/>
+                <w:bCs/>
+              </w:rPr>
+              <w:t xml:space="preserve"> </w:t>
+            </w:r>
+            <w:r>
+              <w:rPr>
+                <w:rFonts w:ascii="Arial" w:hAnsi="Arial" w:cs="Arial"/>
+                <w:bCs/>
+              </w:rPr>
+              <w:t>5.0</w:t>
+            </w:r>
+          </w:p>
+        </w:tc>
+        <w:tc>
+          <w:tcPr>
+            <w:tcW w:w="1701" w:type="dxa"/>
+            <w:shd w:val="clear" w:color="auto" w:fill="auto"/>
+          </w:tcPr>
+          <w:p>
+            <w:pPr>
+              <w:spacing w:line="276" w:lineRule="auto"/>
+              <w:rPr>
+                <w:rFonts w:ascii="Arial" w:hAnsi="Arial" w:cs="Arial"/>
+              </w:rPr>
+            </w:pPr>
+            <w:r>
+              <w:rPr>
+                <w:rFonts w:ascii="Arial" w:hAnsi="Arial" w:cs="Arial"/>
+              </w:rPr>
+              <w:t>$0</w:t>
+            </w:r>
+          </w:p>
+        </w:tc>
+      </w:tr>
+      <w:tr>
+        <w:trPr>
+          <w:jc w:val="center"/>
+        </w:trPr>
+        <w:tc>
+          <w:tcPr>
+            <w:tcW w:w="5495" w:type="dxa"/>
+            <w:shd w:val="clear" w:color="auto" w:fill="DEEAF6"/>
+          </w:tcPr>
+          <w:p>
+            <w:pPr>
+              <w:spacing w:line="276" w:lineRule="auto"/>
+              <w:rPr>
+                <w:rFonts w:ascii="Arial" w:hAnsi="Arial" w:cs="Arial"/>
+                <w:bCs/>
+              </w:rPr>
+            </w:pPr>
+            <w:proofErr w:type="spellStart"/>
+            <w:r>
+              <w:rPr>
+                <w:rFonts w:ascii="Arial" w:hAnsi="Arial" w:cs="Arial"/>
+                <w:bCs/>
+              </w:rPr>
+              <w:t>NetBeans</w:t>
+            </w:r>
+            <w:proofErr w:type="spellEnd"/>
+            <w:r>
+              <w:rPr>
+                <w:rFonts w:ascii="Arial" w:hAnsi="Arial" w:cs="Arial"/>
+                <w:bCs/>
+              </w:rPr>
+              <w:t xml:space="preserve"> </w:t>
+            </w:r>
+            <w:r>
+              <w:rPr>
+                <w:rFonts w:ascii="Arial" w:hAnsi="Arial" w:cs="Arial"/>
+                <w:bCs/>
+              </w:rPr>
+              <w:t>IDE 8.2</w:t>
+            </w:r>
+          </w:p>
+        </w:tc>
+        <w:tc>
+          <w:tcPr>
+            <w:tcW w:w="1701" w:type="dxa"/>
+            <w:shd w:val="clear" w:color="auto" w:fill="DEEAF6"/>
+          </w:tcPr>
+          <w:p>
+            <w:pPr>
+              <w:spacing w:line="276" w:lineRule="auto"/>
+              <w:rPr>
+                <w:rFonts w:ascii="Arial" w:hAnsi="Arial" w:cs="Arial"/>
+              </w:rPr>
+            </w:pPr>
+            <w:r>
+              <w:rPr>
+                <w:rFonts w:ascii="Arial" w:hAnsi="Arial" w:cs="Arial"/>
+              </w:rPr>
+              <w:t>$0</w:t>
+            </w:r>
+          </w:p>
+        </w:tc>
+      </w:tr>
+      <w:tr>
+        <w:trPr>
+          <w:trHeight w:val="70"/>
+          <w:jc w:val="center"/>
+        </w:trPr>
+        <w:tc>
+          <w:tcPr>
+            <w:tcW w:w="5495" w:type="dxa"/>
+            <w:shd w:val="clear" w:color="auto" w:fill="auto"/>
+          </w:tcPr>
+          <w:p>
+            <w:pPr>
+              <w:spacing w:line="276" w:lineRule="auto"/>
+              <w:rPr>
+                <w:rFonts w:ascii="Arial" w:hAnsi="Arial" w:cs="Arial"/>
+                <w:bCs/>
+              </w:rPr>
+            </w:pPr>
+            <w:r>
+              <w:rPr>
+                <w:rFonts w:ascii="Arial" w:hAnsi="Arial" w:cs="Arial"/>
+                <w:bCs/>
+              </w:rPr>
+              <w:t xml:space="preserve">Kan </w:t>
+            </w:r>
+            <w:proofErr w:type="spellStart"/>
+            <w:r>
+              <w:rPr>
+                <w:rFonts w:ascii="Arial" w:hAnsi="Arial" w:cs="Arial"/>
+                <w:bCs/>
+              </w:rPr>
+              <w:t>Board</w:t>
+            </w:r>
+            <w:proofErr w:type="spellEnd"/>
+            <w:r>
+              <w:rPr>
+                <w:rFonts w:ascii="Arial" w:hAnsi="Arial" w:cs="Arial"/>
+                <w:bCs/>
+              </w:rPr>
+              <w:t xml:space="preserve"> </w:t>
+            </w:r>
+          </w:p>
+        </w:tc>
+        <w:tc>
+          <w:tcPr>
+            <w:tcW w:w="1701" w:type="dxa"/>
+            <w:shd w:val="clear" w:color="auto" w:fill="auto"/>
+          </w:tcPr>
+          <w:p>
+            <w:pPr>
+              <w:spacing w:line="276" w:lineRule="auto"/>
+              <w:rPr>
+                <w:rFonts w:ascii="Arial" w:hAnsi="Arial" w:cs="Arial"/>
+              </w:rPr>
+            </w:pPr>
+            <w:r>
+              <w:rPr>
+                <w:rFonts w:ascii="Arial" w:hAnsi="Arial" w:cs="Arial"/>
+              </w:rPr>
+              <w:t>$0</w:t>
+            </w:r>
+          </w:p>
+        </w:tc>
+      </w:tr>
+      <w:tr>
+        <w:trPr>
+          <w:jc w:val="center"/>
+        </w:trPr>
+        <w:tc>
+          <w:tcPr>
+            <w:tcW w:w="5495" w:type="dxa"/>
+            <w:shd w:val="clear" w:color="auto" w:fill="DEEAF6"/>
+          </w:tcPr>
+          <w:p>
+            <w:pPr>
+              <w:spacing w:line="276" w:lineRule="auto"/>
+              <w:rPr>
+                <w:rFonts w:ascii="Arial" w:hAnsi="Arial" w:cs="Arial"/>
+                <w:bCs/>
+              </w:rPr>
+            </w:pPr>
+            <w:r>
+              <w:rPr>
+                <w:rFonts w:ascii="Arial" w:hAnsi="Arial" w:cs="Arial"/>
+                <w:bCs/>
+              </w:rPr>
+              <w:t>Otros</w:t>
+            </w:r>
+          </w:p>
+        </w:tc>
+        <w:tc>
+          <w:tcPr>
+            <w:tcW w:w="1701" w:type="dxa"/>
+            <w:shd w:val="clear" w:color="auto" w:fill="DEEAF6"/>
+          </w:tcPr>
+          <w:p>
+            <w:pPr>
+              <w:spacing w:line="276" w:lineRule="auto"/>
+              <w:rPr>
+                <w:rFonts w:ascii="Arial" w:hAnsi="Arial" w:cs="Arial"/>
+              </w:rPr>
+            </w:pPr>
+            <w:r>
+              <w:rPr>
+                <w:rFonts w:ascii="Arial" w:hAnsi="Arial" w:cs="Arial"/>
+              </w:rPr>
+              <w:t>$50</w:t>
+            </w:r>
+          </w:p>
+        </w:tc>
+      </w:tr>
+      <w:tr>
+        <w:trPr>
+          <w:jc w:val="center"/>
+        </w:trPr>
+        <w:tc>
+          <w:tcPr>
+            <w:tcW w:w="5495" w:type="dxa"/>
+            <w:shd w:val="clear" w:color="auto" w:fill="auto"/>
+          </w:tcPr>
+          <w:p>
+            <w:pPr>
+              <w:spacing w:line="276" w:lineRule="auto"/>
+              <w:rPr>
+                <w:rFonts w:ascii="Arial" w:hAnsi="Arial" w:cs="Arial"/>
+                <w:b/>
+                <w:bCs/>
+              </w:rPr>
+            </w:pPr>
+            <w:r>
+              <w:rPr>
+                <w:rFonts w:ascii="Arial" w:hAnsi="Arial" w:cs="Arial"/>
+                <w:b/>
+                <w:bCs/>
+              </w:rPr>
+              <w:t>Total</w:t>
+            </w:r>
+          </w:p>
+        </w:tc>
+        <w:tc>
+          <w:tcPr>
+            <w:tcW w:w="1701" w:type="dxa"/>
+            <w:shd w:val="clear" w:color="auto" w:fill="auto"/>
+          </w:tcPr>
+          <w:p>
+            <w:pPr>
+              <w:spacing w:line="276" w:lineRule="auto"/>
+              <w:rPr>
+                <w:rFonts w:ascii="Arial" w:hAnsi="Arial" w:cs="Arial"/>
+              </w:rPr>
+            </w:pPr>
+            <w:r>
+              <w:rPr>
+                <w:rFonts w:ascii="Arial" w:hAnsi="Arial" w:cs="Arial"/>
+              </w:rPr>
+              <w:t>$50</w:t>
+            </w:r>
+          </w:p>
+        </w:tc>
+      </w:tr>
+    </w:tbl>
+    <w:p>
+      <w:pPr>
+        <w:pStyle w:val="Normal1"/>
+        <w:jc w:val="center"/>
+        <w:rPr>
+          <w:rFonts w:eastAsia="Times New Roman"/>
+          <w:sz w:val="24"/>
+          <w:szCs w:val="24"/>
+          <w:shd w:val="clear" w:color="auto" w:fill="FFFFFF"/>
+          <w:lang w:val="es-EC" w:eastAsia="es-EC"/>
+        </w:rPr>
+      </w:pPr>
+      <w:r>
+        <w:rPr>
+          <w:rFonts w:eastAsia="Times New Roman"/>
+          <w:sz w:val="24"/>
+          <w:szCs w:val="24"/>
+          <w:shd w:val="clear" w:color="auto" w:fill="FFFFFF"/>
+          <w:lang w:val="es-EC" w:eastAsia="es-EC"/>
+        </w:rPr>
+        <w:lastRenderedPageBreak/>
+        <w:t>Costos para el desarrollo del proyecto</w:t>
+      </w:r>
+    </w:p>
+    <w:p>
+      <w:pPr>
+        <w:pStyle w:val="Normal1"/>
+        <w:jc w:val="center"/>
+        <w:rPr>
+          <w:rFonts w:eastAsia="Times New Roman"/>
+          <w:sz w:val="24"/>
+          <w:szCs w:val="24"/>
+          <w:shd w:val="clear" w:color="auto" w:fill="FFFFFF"/>
+          <w:lang w:val="es-EC" w:eastAsia="es-EC"/>
+        </w:rPr>
+      </w:pPr>
+    </w:p>
+    <w:p>
+      <w:pPr>
+        <w:pStyle w:val="Normal1"/>
+        <w:jc w:val="both"/>
+        <w:rPr>
+          <w:rFonts w:eastAsia="Times New Roman"/>
+          <w:sz w:val="24"/>
+          <w:szCs w:val="24"/>
+          <w:shd w:val="clear" w:color="auto" w:fill="FFFFFF"/>
+          <w:lang w:val="es-EC" w:eastAsia="es-EC"/>
+        </w:rPr>
+      </w:pPr>
+      <w:r>
+        <w:rPr>
+          <w:rFonts w:eastAsia="Times New Roman"/>
+          <w:sz w:val="24"/>
+          <w:szCs w:val="24"/>
+          <w:shd w:val="clear" w:color="auto" w:fill="FFFFFF"/>
+          <w:lang w:val="es-EC" w:eastAsia="es-EC"/>
+        </w:rPr>
+        <w:t>Los gastos en los que se incurrirá durante el desarrollo del presente proyecto</w:t>
+      </w:r>
+      <w:r>
+        <w:rPr>
+          <w:rFonts w:eastAsia="Times New Roman"/>
+          <w:sz w:val="24"/>
+          <w:szCs w:val="24"/>
+          <w:shd w:val="clear" w:color="auto" w:fill="FFFFFF"/>
+          <w:lang w:val="es-EC" w:eastAsia="es-EC"/>
+        </w:rPr>
+        <w:t xml:space="preserve"> al no influir directamente con el proyecto, serán asumidos por el grupo de desarrolladores, salvo el cambio de algún requisito en el que se necesite Hardware o Software extra.</w:t>
+      </w:r>
+    </w:p>
+    <w:p>
+      <w:pPr>
+        <w:pStyle w:val="Normal1"/>
+        <w:jc w:val="both"/>
+        <w:rPr>
+          <w:rFonts w:eastAsia="Times New Roman"/>
+          <w:sz w:val="24"/>
+          <w:szCs w:val="24"/>
+          <w:shd w:val="clear" w:color="auto" w:fill="FFFFFF"/>
+          <w:lang w:val="es-EC" w:eastAsia="es-EC"/>
+        </w:rPr>
+      </w:pPr>
+    </w:p>
+    <w:p>
+      <w:pPr>
+        <w:pStyle w:val="Normal1"/>
+        <w:jc w:val="both"/>
+        <w:rPr>
+          <w:rFonts w:eastAsia="Times New Roman"/>
+          <w:b/>
+          <w:sz w:val="24"/>
+          <w:szCs w:val="24"/>
+          <w:shd w:val="clear" w:color="auto" w:fill="FFFFFF"/>
+          <w:lang w:val="es-EC" w:eastAsia="es-EC"/>
+        </w:rPr>
+      </w:pPr>
+      <w:r>
+        <w:rPr>
+          <w:rFonts w:eastAsia="Times New Roman"/>
+          <w:b/>
+          <w:sz w:val="24"/>
+          <w:szCs w:val="24"/>
+          <w:shd w:val="clear" w:color="auto" w:fill="FFFFFF"/>
+          <w:lang w:val="es-EC" w:eastAsia="es-EC"/>
+        </w:rPr>
+        <w:t>OPERATIVA</w:t>
+      </w:r>
+    </w:p>
+    <w:p>
+      <w:pPr>
+        <w:spacing w:line="276" w:lineRule="auto"/>
+        <w:jc w:val="both"/>
+        <w:rPr>
+          <w:rFonts w:ascii="Arial" w:hAnsi="Arial" w:cs="Arial"/>
+          <w:color w:val="000000"/>
+          <w:shd w:val="clear" w:color="auto" w:fill="FFFFFF"/>
+          <w:lang w:eastAsia="es-EC"/>
+        </w:rPr>
+      </w:pPr>
+      <w:r>
+        <w:rPr>
+          <w:rFonts w:ascii="Arial" w:hAnsi="Arial" w:cs="Arial"/>
+          <w:color w:val="000000"/>
+          <w:shd w:val="clear" w:color="auto" w:fill="FFFFFF"/>
+          <w:lang w:eastAsia="es-EC"/>
+        </w:rPr>
+        <w:t>El proyecto es viable gracias al apoyo del Docente de la ma</w:t>
+      </w:r>
+      <w:r>
+        <w:rPr>
+          <w:rFonts w:ascii="Arial" w:hAnsi="Arial" w:cs="Arial"/>
+          <w:color w:val="000000"/>
+          <w:shd w:val="clear" w:color="auto" w:fill="FFFFFF"/>
+          <w:lang w:eastAsia="es-EC"/>
+        </w:rPr>
+        <w:t xml:space="preserve">teria de Proyecto Integrador II, </w:t>
+      </w:r>
+      <w:r>
+        <w:rPr>
+          <w:rFonts w:ascii="Arial" w:hAnsi="Arial" w:cs="Arial"/>
+          <w:color w:val="000000"/>
+          <w:shd w:val="clear" w:color="auto" w:fill="FFFFFF"/>
+          <w:lang w:eastAsia="es-EC"/>
+        </w:rPr>
+        <w:t xml:space="preserve">quien brinda asesoría técnica para el desarrollo e implantación del caso de estudio. </w:t>
+      </w:r>
+    </w:p>
+    <w:p>
+      <w:pPr>
+        <w:spacing w:line="276" w:lineRule="auto"/>
+        <w:jc w:val="both"/>
+        <w:rPr>
+          <w:rFonts w:ascii="Arial" w:hAnsi="Arial" w:cs="Arial"/>
+          <w:color w:val="000000"/>
+          <w:shd w:val="clear" w:color="auto" w:fill="FFFFFF"/>
+          <w:lang w:eastAsia="es-EC"/>
+        </w:rPr>
+      </w:pPr>
+    </w:p>
+    <w:p>
+      <w:pPr>
+        <w:spacing w:line="276" w:lineRule="auto"/>
+        <w:jc w:val="both"/>
+        <w:rPr>
+          <w:rFonts w:ascii="Arial" w:hAnsi="Arial" w:cs="Arial"/>
+          <w:color w:val="000000"/>
+          <w:shd w:val="clear" w:color="auto" w:fill="FFFFFF"/>
+          <w:lang w:eastAsia="es-EC"/>
+        </w:rPr>
+      </w:pPr>
+      <w:r>
+        <w:rPr>
+          <w:rFonts w:ascii="Arial" w:hAnsi="Arial" w:cs="Arial"/>
+          <w:color w:val="000000"/>
+          <w:shd w:val="clear" w:color="auto" w:fill="FFFFFF"/>
+          <w:lang w:eastAsia="es-EC"/>
+        </w:rPr>
+        <w:t xml:space="preserve">La Asesoría Técnica es brindada por parte </w:t>
+      </w:r>
+      <w:r>
+        <w:rPr>
+          <w:rFonts w:ascii="Arial" w:hAnsi="Arial" w:cs="Arial"/>
+          <w:color w:val="000000"/>
+          <w:shd w:val="clear" w:color="auto" w:fill="FFFFFF"/>
+          <w:lang w:eastAsia="es-EC"/>
+        </w:rPr>
+        <w:t>de la Ing. Jenny Ruiz</w:t>
+      </w:r>
+      <w:r>
+        <w:rPr>
+          <w:rFonts w:ascii="Arial" w:hAnsi="Arial" w:cs="Arial"/>
+          <w:color w:val="000000"/>
+          <w:shd w:val="clear" w:color="auto" w:fill="FFFFFF"/>
+          <w:lang w:eastAsia="es-EC"/>
+        </w:rPr>
+        <w:t xml:space="preserve">, docente </w:t>
+      </w:r>
+      <w:bookmarkStart w:id="34" w:name="_GoBack"/>
+      <w:bookmarkEnd w:id="34"/>
+      <w:r>
+        <w:rPr>
+          <w:rFonts w:ascii="Arial" w:hAnsi="Arial" w:cs="Arial"/>
+          <w:color w:val="000000"/>
+          <w:shd w:val="clear" w:color="auto" w:fill="FFFFFF"/>
+          <w:lang w:eastAsia="es-EC"/>
+        </w:rPr>
+        <w:t>de la Universidad de las Fuerzas Armadas ESPE.</w:t>
+      </w:r>
     </w:p>
     <w:p>
       <w:pPr>
@@ -7504,6 +8907,7 @@
                 <w:b/>
                 <w:lang w:val="en-US"/>
               </w:rPr>
+              <w:lastRenderedPageBreak/>
               <w:t>GNU</w:t>
             </w:r>
           </w:p>
@@ -7596,7 +9000,6 @@
                 <w:sz w:val="24"/>
                 <w:szCs w:val="24"/>
               </w:rPr>
-              <w:lastRenderedPageBreak/>
               <w:t>IGM</w:t>
             </w:r>
           </w:p>
@@ -12150,7 +13553,7 @@
 </file>
 
 <file path=customXml/itemProps1.xml><?xml version="1.0" encoding="utf-8"?>
-<ds:datastoreItem xmlns:ds="http://schemas.openxmlformats.org/officeDocument/2006/customXml" ds:itemID="{530ABB5A-24B4-4C61-A3C6-88755DA57C74}">
+<ds:datastoreItem xmlns:ds="http://schemas.openxmlformats.org/officeDocument/2006/customXml" ds:itemID="{4DE54361-8378-4353-8655-C363E35E7D1C}">
   <ds:schemaRefs>
     <ds:schemaRef ds:uri="http://schemas.openxmlformats.org/officeDocument/2006/bibliography"/>
   </ds:schemaRefs>

--- a/PerfilDelProyecto_Barro_Calero_Carrera.docx
+++ b/PerfilDelProyecto_Barro_Calero_Carrera.docx
@@ -2712,7 +2712,23 @@
                 <w:rFonts w:ascii="Arial" w:hAnsi="Arial" w:cs="Arial"/>
                 <w:noProof/>
               </w:rPr>
-              <w:t>BIBLIOGRAFIA PRELIMINAR</w:t>
+              <w:t>BIBLIOGRAFIA PR</w:t>
+            </w:r>
+            <w:r>
+              <w:rPr>
+                <w:rStyle w:val="Hipervnculo"/>
+                <w:rFonts w:ascii="Arial" w:hAnsi="Arial" w:cs="Arial"/>
+                <w:noProof/>
+              </w:rPr>
+              <w:t>E</w:t>
+            </w:r>
+            <w:r>
+              <w:rPr>
+                <w:rStyle w:val="Hipervnculo"/>
+                <w:rFonts w:ascii="Arial" w:hAnsi="Arial" w:cs="Arial"/>
+                <w:noProof/>
+              </w:rPr>
+              <w:t>LIMINAR</w:t>
             </w:r>
             <w:r>
               <w:rPr>
@@ -3237,14 +3253,12 @@
         </w:rPr>
         <w:t xml:space="preserve">Actualmente, la elaboración de las páginas Web se ha vuelto una herramienta indispensable en organizaciones, es por esto que es fundamental que dichas </w:t>
       </w:r>
-      <w:proofErr w:type="gramStart"/>
-      <w:r>
-        <w:rPr>
-          <w:rFonts w:ascii="Arial" w:hAnsi="Arial" w:cs="Arial"/>
-        </w:rPr>
-        <w:t>paginas</w:t>
-      </w:r>
-      <w:proofErr w:type="gramEnd"/>
+      <w:r>
+        <w:rPr>
+          <w:rFonts w:ascii="Arial" w:hAnsi="Arial" w:cs="Arial"/>
+        </w:rPr>
+        <w:t>páginas</w:t>
+      </w:r>
       <w:r>
         <w:rPr>
           <w:rFonts w:ascii="Arial" w:hAnsi="Arial" w:cs="Arial"/>
@@ -4350,6 +4364,7 @@
           <w:rFonts w:ascii="Arial" w:hAnsi="Arial" w:cs="Arial"/>
           <w:b/>
           <w:bCs/>
+          <w:lang w:val="en-US"/>
         </w:rPr>
       </w:pPr>
       <w:r>
@@ -4357,6 +4372,7 @@
           <w:rFonts w:ascii="Arial" w:hAnsi="Arial" w:cs="Arial"/>
           <w:b/>
           <w:bCs/>
+          <w:lang w:val="en-US"/>
         </w:rPr>
         <w:t>PHP (</w:t>
       </w:r>
@@ -4366,6 +4382,7 @@
           <w:rFonts w:ascii="Arial" w:hAnsi="Arial" w:cs="Arial"/>
           <w:b/>
           <w:bCs/>
+          <w:lang w:val="en-US"/>
         </w:rPr>
         <w:t>HyperText</w:t>
       </w:r>
@@ -4375,26 +4392,38 @@
           <w:rFonts w:ascii="Arial" w:hAnsi="Arial" w:cs="Arial"/>
           <w:b/>
           <w:bCs/>
-        </w:rPr>
-        <w:t xml:space="preserve"> Pre-</w:t>
-      </w:r>
-      <w:proofErr w:type="spellStart"/>
+          <w:lang w:val="en-US"/>
+        </w:rPr>
+        <w:t xml:space="preserve"> Pre-Processor)</w:t>
+      </w:r>
       <w:r>
         <w:rPr>
           <w:rFonts w:ascii="Arial" w:hAnsi="Arial" w:cs="Arial"/>
           <w:b/>
           <w:bCs/>
-        </w:rPr>
-        <w:t>Processor</w:t>
-      </w:r>
-      <w:proofErr w:type="spellEnd"/>
+          <w:lang w:val="en-US"/>
+        </w:rPr>
+        <w:t xml:space="preserve"> (Standard </w:t>
+      </w:r>
+      <w:proofErr w:type="gramStart"/>
       <w:r>
         <w:rPr>
           <w:rFonts w:ascii="Arial" w:hAnsi="Arial" w:cs="Arial"/>
           <w:b/>
           <w:bCs/>
-        </w:rPr>
-        <w:t>)</w:t>
+          <w:lang w:val="en-US"/>
+        </w:rPr>
+        <w:t>The</w:t>
+      </w:r>
+      <w:proofErr w:type="gramEnd"/>
+      <w:r>
+        <w:rPr>
+          <w:rFonts w:ascii="Arial" w:hAnsi="Arial" w:cs="Arial"/>
+          <w:b/>
+          <w:bCs/>
+          <w:lang w:val="en-US"/>
+        </w:rPr>
+        <w:t xml:space="preserve"> PHP Group)</w:t>
       </w:r>
     </w:p>
     <w:p>
@@ -4741,15 +4770,33 @@
         <w:jc w:val="both"/>
         <w:rPr>
           <w:rFonts w:ascii="Arial" w:hAnsi="Arial" w:cs="Arial"/>
-          <w:b/>
-        </w:rPr>
-      </w:pPr>
-      <w:r>
-        <w:rPr>
-          <w:rFonts w:ascii="Arial" w:hAnsi="Arial" w:cs="Arial"/>
-          <w:b/>
-        </w:rPr>
-        <w:t>Bases de Datos Relacionales</w:t>
+        </w:rPr>
+      </w:pPr>
+      <w:r>
+        <w:rPr>
+          <w:rFonts w:ascii="Arial" w:hAnsi="Arial" w:cs="Arial"/>
+        </w:rPr>
+        <w:t>(</w:t>
+      </w:r>
+      <w:proofErr w:type="spellStart"/>
+      <w:r>
+        <w:rPr>
+          <w:rFonts w:ascii="Arial" w:hAnsi="Arial" w:cs="Arial"/>
+        </w:rPr>
+        <w:t>Anon</w:t>
+      </w:r>
+      <w:proofErr w:type="spellEnd"/>
+      <w:r>
+        <w:rPr>
+          <w:rFonts w:ascii="Arial" w:hAnsi="Arial" w:cs="Arial"/>
+        </w:rPr>
+        <w:t>, 2017)</w:t>
+      </w:r>
+      <w:r>
+        <w:rPr>
+          <w:rFonts w:ascii="Arial" w:hAnsi="Arial" w:cs="Arial"/>
+        </w:rPr>
+        <w:t>.</w:t>
       </w:r>
     </w:p>
     <w:p>
@@ -4758,196 +4805,15 @@
         <w:jc w:val="both"/>
         <w:rPr>
           <w:rFonts w:ascii="Arial" w:hAnsi="Arial" w:cs="Arial"/>
-          <w:lang w:val="es-EC"/>
-        </w:rPr>
-      </w:pPr>
-      <w:r>
-        <w:rPr>
-          <w:rFonts w:ascii="Arial" w:hAnsi="Arial" w:cs="Arial"/>
-          <w:lang w:val="es-EC"/>
-        </w:rPr>
-        <w:t>Existen muchos tipos de base de datos en función del modo en que almacenan y acceden a la información que guardan: Relacional, jerárquica, en la red, orientada a objetos, etc. Ejemplos de gestores de bases de datos relacionales o RDBMS (</w:t>
-      </w:r>
-      <w:proofErr w:type="spellStart"/>
-      <w:r>
-        <w:rPr>
-          <w:rFonts w:ascii="Arial" w:hAnsi="Arial" w:cs="Arial"/>
-          <w:lang w:val="es-EC"/>
-        </w:rPr>
-        <w:t>Rel</w:t>
-      </w:r>
-      <w:r>
-        <w:rPr>
-          <w:rFonts w:ascii="Arial" w:hAnsi="Arial" w:cs="Arial"/>
-          <w:lang w:val="es-EC"/>
-        </w:rPr>
-        <w:t>a</w:t>
-      </w:r>
-      <w:r>
-        <w:rPr>
-          <w:rFonts w:ascii="Arial" w:hAnsi="Arial" w:cs="Arial"/>
-          <w:lang w:val="es-EC"/>
-        </w:rPr>
-        <w:t>tional</w:t>
-      </w:r>
-      <w:proofErr w:type="spellEnd"/>
-      <w:r>
-        <w:rPr>
-          <w:rFonts w:ascii="Arial" w:hAnsi="Arial" w:cs="Arial"/>
-          <w:lang w:val="es-EC"/>
-        </w:rPr>
-        <w:t xml:space="preserve"> </w:t>
-      </w:r>
-      <w:proofErr w:type="spellStart"/>
-      <w:r>
-        <w:rPr>
-          <w:rFonts w:ascii="Arial" w:hAnsi="Arial" w:cs="Arial"/>
-          <w:lang w:val="es-EC"/>
-        </w:rPr>
-        <w:t>Database</w:t>
-      </w:r>
-      <w:proofErr w:type="spellEnd"/>
-      <w:r>
-        <w:rPr>
-          <w:rFonts w:ascii="Arial" w:hAnsi="Arial" w:cs="Arial"/>
-          <w:lang w:val="es-EC"/>
-        </w:rPr>
-        <w:t xml:space="preserve"> Management </w:t>
-      </w:r>
-      <w:proofErr w:type="spellStart"/>
-      <w:r>
-        <w:rPr>
-          <w:rFonts w:ascii="Arial" w:hAnsi="Arial" w:cs="Arial"/>
-          <w:lang w:val="es-EC"/>
-        </w:rPr>
-        <w:t>System</w:t>
-      </w:r>
-      <w:proofErr w:type="spellEnd"/>
-      <w:r>
-        <w:rPr>
-          <w:rFonts w:ascii="Arial" w:hAnsi="Arial" w:cs="Arial"/>
-          <w:lang w:val="es-EC"/>
-        </w:rPr>
-        <w:t xml:space="preserve">) hay muchos: </w:t>
-      </w:r>
-      <w:proofErr w:type="spellStart"/>
-      <w:r>
-        <w:rPr>
-          <w:rFonts w:ascii="Arial" w:hAnsi="Arial" w:cs="Arial"/>
-          <w:lang w:val="es-EC"/>
-        </w:rPr>
-        <w:t>MySQL</w:t>
-      </w:r>
-      <w:proofErr w:type="spellEnd"/>
-      <w:r>
-        <w:rPr>
-          <w:rFonts w:ascii="Arial" w:hAnsi="Arial" w:cs="Arial"/>
-          <w:lang w:val="es-EC"/>
-        </w:rPr>
-        <w:t xml:space="preserve">, </w:t>
-      </w:r>
-      <w:proofErr w:type="spellStart"/>
-      <w:r>
-        <w:rPr>
-          <w:rFonts w:ascii="Arial" w:hAnsi="Arial" w:cs="Arial"/>
-          <w:lang w:val="es-EC"/>
-        </w:rPr>
-        <w:t>SQLite</w:t>
-      </w:r>
-      <w:proofErr w:type="spellEnd"/>
-      <w:r>
-        <w:rPr>
-          <w:rFonts w:ascii="Arial" w:hAnsi="Arial" w:cs="Arial"/>
-          <w:lang w:val="es-EC"/>
-        </w:rPr>
-        <w:t xml:space="preserve">, </w:t>
-      </w:r>
-      <w:proofErr w:type="spellStart"/>
-      <w:r>
-        <w:rPr>
-          <w:rFonts w:ascii="Arial" w:hAnsi="Arial" w:cs="Arial"/>
-          <w:lang w:val="es-EC"/>
-        </w:rPr>
-        <w:t>Orale</w:t>
-      </w:r>
-      <w:proofErr w:type="spellEnd"/>
-      <w:r>
-        <w:rPr>
-          <w:rFonts w:ascii="Arial" w:hAnsi="Arial" w:cs="Arial"/>
-          <w:lang w:val="es-EC"/>
-        </w:rPr>
-        <w:t xml:space="preserve">, </w:t>
-      </w:r>
-      <w:proofErr w:type="spellStart"/>
-      <w:r>
-        <w:rPr>
-          <w:rFonts w:ascii="Arial" w:hAnsi="Arial" w:cs="Arial"/>
-          <w:lang w:val="es-EC"/>
-        </w:rPr>
-        <w:t>Informix</w:t>
-      </w:r>
-      <w:proofErr w:type="spellEnd"/>
-      <w:r>
-        <w:rPr>
-          <w:rFonts w:ascii="Arial" w:hAnsi="Arial" w:cs="Arial"/>
-          <w:lang w:val="es-EC"/>
-        </w:rPr>
-        <w:t xml:space="preserve">, </w:t>
-      </w:r>
-      <w:proofErr w:type="spellStart"/>
-      <w:r>
-        <w:rPr>
-          <w:rFonts w:ascii="Arial" w:hAnsi="Arial" w:cs="Arial"/>
-          <w:lang w:val="es-EC"/>
-        </w:rPr>
-        <w:t>SyBase</w:t>
-      </w:r>
-      <w:proofErr w:type="spellEnd"/>
-      <w:r>
-        <w:rPr>
-          <w:rFonts w:ascii="Arial" w:hAnsi="Arial" w:cs="Arial"/>
-          <w:lang w:val="es-EC"/>
-        </w:rPr>
-        <w:t xml:space="preserve">, Microsoft SQL Server, </w:t>
-      </w:r>
-      <w:proofErr w:type="spellStart"/>
-      <w:r>
-        <w:rPr>
-          <w:rFonts w:ascii="Arial" w:hAnsi="Arial" w:cs="Arial"/>
-          <w:lang w:val="es-EC"/>
-        </w:rPr>
-        <w:t>Postgres</w:t>
-      </w:r>
-      <w:proofErr w:type="spellEnd"/>
-      <w:r>
-        <w:rPr>
-          <w:rFonts w:ascii="Arial" w:hAnsi="Arial" w:cs="Arial"/>
-          <w:lang w:val="es-EC"/>
-        </w:rPr>
-        <w:t xml:space="preserve">, </w:t>
-      </w:r>
-      <w:proofErr w:type="spellStart"/>
-      <w:r>
-        <w:rPr>
-          <w:rFonts w:ascii="Arial" w:hAnsi="Arial" w:cs="Arial"/>
-          <w:lang w:val="es-EC"/>
-        </w:rPr>
-        <w:t>Msql</w:t>
-      </w:r>
-      <w:proofErr w:type="spellEnd"/>
-      <w:r>
-        <w:rPr>
-          <w:rFonts w:ascii="Arial" w:hAnsi="Arial" w:cs="Arial"/>
-          <w:lang w:val="es-EC"/>
-        </w:rPr>
-        <w:t>, etc</w:t>
-      </w:r>
-      <w:r>
-        <w:rPr>
-          <w:rFonts w:ascii="Arial" w:hAnsi="Arial" w:cs="Arial"/>
-          <w:lang w:val="es-EC"/>
-        </w:rPr>
-        <w:t>.</w:t>
+          <w:b/>
+        </w:rPr>
+      </w:pPr>
+      <w:r>
+        <w:rPr>
+          <w:rFonts w:ascii="Arial" w:hAnsi="Arial" w:cs="Arial"/>
+          <w:b/>
+        </w:rPr>
+        <w:t>Bases de Datos Relacionales</w:t>
       </w:r>
     </w:p>
     <w:p>
@@ -4964,6 +4830,204 @@
           <w:rFonts w:ascii="Arial" w:hAnsi="Arial" w:cs="Arial"/>
           <w:lang w:val="es-EC"/>
         </w:rPr>
+        <w:t>Existen muchos tipos de base de datos en función del modo en que almacenan y acceden a la información que guardan: Relacional, jerárquica, en la red, orientada a objetos, etc. Ejemplos de gestores de bases de datos relacionales o RDBMS (</w:t>
+      </w:r>
+      <w:proofErr w:type="spellStart"/>
+      <w:r>
+        <w:rPr>
+          <w:rFonts w:ascii="Arial" w:hAnsi="Arial" w:cs="Arial"/>
+          <w:lang w:val="es-EC"/>
+        </w:rPr>
+        <w:t>Rel</w:t>
+      </w:r>
+      <w:r>
+        <w:rPr>
+          <w:rFonts w:ascii="Arial" w:hAnsi="Arial" w:cs="Arial"/>
+          <w:lang w:val="es-EC"/>
+        </w:rPr>
+        <w:t>a</w:t>
+      </w:r>
+      <w:r>
+        <w:rPr>
+          <w:rFonts w:ascii="Arial" w:hAnsi="Arial" w:cs="Arial"/>
+          <w:lang w:val="es-EC"/>
+        </w:rPr>
+        <w:t>tional</w:t>
+      </w:r>
+      <w:proofErr w:type="spellEnd"/>
+      <w:r>
+        <w:rPr>
+          <w:rFonts w:ascii="Arial" w:hAnsi="Arial" w:cs="Arial"/>
+          <w:lang w:val="es-EC"/>
+        </w:rPr>
+        <w:t xml:space="preserve"> </w:t>
+      </w:r>
+      <w:proofErr w:type="spellStart"/>
+      <w:r>
+        <w:rPr>
+          <w:rFonts w:ascii="Arial" w:hAnsi="Arial" w:cs="Arial"/>
+          <w:lang w:val="es-EC"/>
+        </w:rPr>
+        <w:t>Database</w:t>
+      </w:r>
+      <w:proofErr w:type="spellEnd"/>
+      <w:r>
+        <w:rPr>
+          <w:rFonts w:ascii="Arial" w:hAnsi="Arial" w:cs="Arial"/>
+          <w:lang w:val="es-EC"/>
+        </w:rPr>
+        <w:t xml:space="preserve"> Management </w:t>
+      </w:r>
+      <w:proofErr w:type="spellStart"/>
+      <w:r>
+        <w:rPr>
+          <w:rFonts w:ascii="Arial" w:hAnsi="Arial" w:cs="Arial"/>
+          <w:lang w:val="es-EC"/>
+        </w:rPr>
+        <w:t>System</w:t>
+      </w:r>
+      <w:proofErr w:type="spellEnd"/>
+      <w:r>
+        <w:rPr>
+          <w:rFonts w:ascii="Arial" w:hAnsi="Arial" w:cs="Arial"/>
+          <w:lang w:val="es-EC"/>
+        </w:rPr>
+        <w:t xml:space="preserve">) hay muchos: </w:t>
+      </w:r>
+      <w:proofErr w:type="spellStart"/>
+      <w:r>
+        <w:rPr>
+          <w:rFonts w:ascii="Arial" w:hAnsi="Arial" w:cs="Arial"/>
+          <w:lang w:val="es-EC"/>
+        </w:rPr>
+        <w:t>MySQL</w:t>
+      </w:r>
+      <w:proofErr w:type="spellEnd"/>
+      <w:r>
+        <w:rPr>
+          <w:rFonts w:ascii="Arial" w:hAnsi="Arial" w:cs="Arial"/>
+          <w:lang w:val="es-EC"/>
+        </w:rPr>
+        <w:t xml:space="preserve">, </w:t>
+      </w:r>
+      <w:proofErr w:type="spellStart"/>
+      <w:r>
+        <w:rPr>
+          <w:rFonts w:ascii="Arial" w:hAnsi="Arial" w:cs="Arial"/>
+          <w:lang w:val="es-EC"/>
+        </w:rPr>
+        <w:t>SQLite</w:t>
+      </w:r>
+      <w:proofErr w:type="spellEnd"/>
+      <w:r>
+        <w:rPr>
+          <w:rFonts w:ascii="Arial" w:hAnsi="Arial" w:cs="Arial"/>
+          <w:lang w:val="es-EC"/>
+        </w:rPr>
+        <w:t xml:space="preserve">, </w:t>
+      </w:r>
+      <w:proofErr w:type="spellStart"/>
+      <w:r>
+        <w:rPr>
+          <w:rFonts w:ascii="Arial" w:hAnsi="Arial" w:cs="Arial"/>
+          <w:lang w:val="es-EC"/>
+        </w:rPr>
+        <w:t>Orale</w:t>
+      </w:r>
+      <w:proofErr w:type="spellEnd"/>
+      <w:r>
+        <w:rPr>
+          <w:rFonts w:ascii="Arial" w:hAnsi="Arial" w:cs="Arial"/>
+          <w:lang w:val="es-EC"/>
+        </w:rPr>
+        <w:t xml:space="preserve">, </w:t>
+      </w:r>
+      <w:proofErr w:type="spellStart"/>
+      <w:r>
+        <w:rPr>
+          <w:rFonts w:ascii="Arial" w:hAnsi="Arial" w:cs="Arial"/>
+          <w:lang w:val="es-EC"/>
+        </w:rPr>
+        <w:t>Informix</w:t>
+      </w:r>
+      <w:proofErr w:type="spellEnd"/>
+      <w:r>
+        <w:rPr>
+          <w:rFonts w:ascii="Arial" w:hAnsi="Arial" w:cs="Arial"/>
+          <w:lang w:val="es-EC"/>
+        </w:rPr>
+        <w:t xml:space="preserve">, </w:t>
+      </w:r>
+      <w:proofErr w:type="spellStart"/>
+      <w:r>
+        <w:rPr>
+          <w:rFonts w:ascii="Arial" w:hAnsi="Arial" w:cs="Arial"/>
+          <w:lang w:val="es-EC"/>
+        </w:rPr>
+        <w:t>SyBase</w:t>
+      </w:r>
+      <w:proofErr w:type="spellEnd"/>
+      <w:r>
+        <w:rPr>
+          <w:rFonts w:ascii="Arial" w:hAnsi="Arial" w:cs="Arial"/>
+          <w:lang w:val="es-EC"/>
+        </w:rPr>
+        <w:t xml:space="preserve">, Microsoft SQL Server, </w:t>
+      </w:r>
+      <w:proofErr w:type="spellStart"/>
+      <w:r>
+        <w:rPr>
+          <w:rFonts w:ascii="Arial" w:hAnsi="Arial" w:cs="Arial"/>
+          <w:lang w:val="es-EC"/>
+        </w:rPr>
+        <w:t>Postgres</w:t>
+      </w:r>
+      <w:proofErr w:type="spellEnd"/>
+      <w:r>
+        <w:rPr>
+          <w:rFonts w:ascii="Arial" w:hAnsi="Arial" w:cs="Arial"/>
+          <w:lang w:val="es-EC"/>
+        </w:rPr>
+        <w:t xml:space="preserve">, </w:t>
+      </w:r>
+      <w:proofErr w:type="spellStart"/>
+      <w:r>
+        <w:rPr>
+          <w:rFonts w:ascii="Arial" w:hAnsi="Arial" w:cs="Arial"/>
+          <w:lang w:val="es-EC"/>
+        </w:rPr>
+        <w:t>Msql</w:t>
+      </w:r>
+      <w:proofErr w:type="spellEnd"/>
+      <w:r>
+        <w:rPr>
+          <w:rFonts w:ascii="Arial" w:hAnsi="Arial" w:cs="Arial"/>
+          <w:lang w:val="es-EC"/>
+        </w:rPr>
+        <w:t>, etc</w:t>
+      </w:r>
+      <w:r>
+        <w:rPr>
+          <w:rFonts w:ascii="Arial" w:hAnsi="Arial" w:cs="Arial"/>
+          <w:lang w:val="es-EC"/>
+        </w:rPr>
+        <w:t>.</w:t>
+      </w:r>
+    </w:p>
+    <w:p>
+      <w:pPr>
+        <w:pStyle w:val="NormalWeb"/>
+        <w:jc w:val="both"/>
+        <w:rPr>
+          <w:rFonts w:ascii="Arial" w:hAnsi="Arial" w:cs="Arial"/>
+          <w:lang w:val="es-EC"/>
+        </w:rPr>
+      </w:pPr>
+      <w:r>
+        <w:rPr>
+          <w:rFonts w:ascii="Arial" w:hAnsi="Arial" w:cs="Arial"/>
+          <w:lang w:val="es-EC"/>
+        </w:rPr>
         <w:t>Básicamente, un gestor de base de datos relacionales almacena los datos en T</w:t>
       </w:r>
       <w:r>
@@ -5083,100 +5147,527 @@
         <w:rPr>
           <w:sz w:val="24"/>
           <w:szCs w:val="24"/>
+          <w:lang w:val="es-EC"/>
+        </w:rPr>
+      </w:pPr>
+      <w:proofErr w:type="spellStart"/>
+      <w:r>
+        <w:rPr>
+          <w:sz w:val="24"/>
+          <w:szCs w:val="24"/>
+          <w:lang w:val="es-EC"/>
+        </w:rPr>
+        <w:t>MySQL</w:t>
+      </w:r>
+      <w:proofErr w:type="spellEnd"/>
+      <w:r>
+        <w:rPr>
+          <w:sz w:val="24"/>
+          <w:szCs w:val="24"/>
+          <w:lang w:val="es-EC"/>
+        </w:rPr>
+        <w:t xml:space="preserve"> es un sistema de gestión de bases de datos (SGBD) multiusuario, multiplat</w:t>
+      </w:r>
+      <w:r>
+        <w:rPr>
+          <w:sz w:val="24"/>
+          <w:szCs w:val="24"/>
+          <w:lang w:val="es-EC"/>
+        </w:rPr>
+        <w:t>a</w:t>
+      </w:r>
+      <w:r>
+        <w:rPr>
+          <w:sz w:val="24"/>
+          <w:szCs w:val="24"/>
+          <w:lang w:val="es-EC"/>
+        </w:rPr>
+        <w:t>forma y de código abierto bajo licencia GNU como también bajo una variedad de acuerdos propietarios.</w:t>
+      </w:r>
+      <w:r>
+        <w:rPr>
+          <w:sz w:val="24"/>
+          <w:szCs w:val="24"/>
+          <w:lang w:val="es-EC"/>
+        </w:rPr>
+        <w:br/>
+      </w:r>
+      <w:r>
+        <w:rPr>
+          <w:sz w:val="24"/>
+          <w:szCs w:val="24"/>
+          <w:lang w:val="es-EC"/>
+        </w:rPr>
+        <w:br/>
+      </w:r>
+      <w:proofErr w:type="spellStart"/>
+      <w:r>
+        <w:rPr>
+          <w:sz w:val="24"/>
+          <w:szCs w:val="24"/>
+          <w:lang w:val="es-EC"/>
+        </w:rPr>
+        <w:t>MySQL</w:t>
+      </w:r>
+      <w:proofErr w:type="spellEnd"/>
+      <w:r>
+        <w:rPr>
+          <w:sz w:val="24"/>
+          <w:szCs w:val="24"/>
+          <w:lang w:val="es-EC"/>
+        </w:rPr>
+        <w:t xml:space="preserve"> pertenecía a la compañía sueca </w:t>
+      </w:r>
+      <w:proofErr w:type="spellStart"/>
+      <w:r>
+        <w:rPr>
+          <w:sz w:val="24"/>
+          <w:szCs w:val="24"/>
+          <w:lang w:val="es-EC"/>
+        </w:rPr>
+        <w:t>MySQL</w:t>
+      </w:r>
+      <w:proofErr w:type="spellEnd"/>
+      <w:r>
+        <w:rPr>
+          <w:sz w:val="24"/>
+          <w:szCs w:val="24"/>
+          <w:lang w:val="es-EC"/>
+        </w:rPr>
+        <w:t xml:space="preserve"> AB, que tenía casi todos los der</w:t>
+      </w:r>
+      <w:r>
+        <w:rPr>
+          <w:sz w:val="24"/>
+          <w:szCs w:val="24"/>
+          <w:lang w:val="es-EC"/>
+        </w:rPr>
+        <w:t>e</w:t>
+      </w:r>
+      <w:r>
+        <w:rPr>
+          <w:sz w:val="24"/>
+          <w:szCs w:val="24"/>
+          <w:lang w:val="es-EC"/>
+        </w:rPr>
+        <w:t xml:space="preserve">chos del código fuente y se encargaba de desarrollar y mantener el sistema, vender soporte y servicios, como también las licencias para usar </w:t>
+      </w:r>
+      <w:proofErr w:type="spellStart"/>
+      <w:r>
+        <w:rPr>
+          <w:sz w:val="24"/>
+          <w:szCs w:val="24"/>
+          <w:lang w:val="es-EC"/>
+        </w:rPr>
+        <w:t>MySQL</w:t>
+      </w:r>
+      <w:proofErr w:type="spellEnd"/>
+      <w:r>
+        <w:rPr>
+          <w:sz w:val="24"/>
+          <w:szCs w:val="24"/>
+          <w:lang w:val="es-EC"/>
+        </w:rPr>
+        <w:t>. Actualmente pe</w:t>
+      </w:r>
+      <w:r>
+        <w:rPr>
+          <w:sz w:val="24"/>
+          <w:szCs w:val="24"/>
+          <w:lang w:val="es-EC"/>
+        </w:rPr>
+        <w:t>r</w:t>
+      </w:r>
+      <w:r>
+        <w:rPr>
+          <w:sz w:val="24"/>
+          <w:szCs w:val="24"/>
+          <w:lang w:val="es-EC"/>
+        </w:rPr>
+        <w:lastRenderedPageBreak/>
+        <w:t xml:space="preserve">tenece a Oracle </w:t>
+      </w:r>
+      <w:proofErr w:type="spellStart"/>
+      <w:r>
+        <w:rPr>
+          <w:sz w:val="24"/>
+          <w:szCs w:val="24"/>
+          <w:lang w:val="es-EC"/>
+        </w:rPr>
+        <w:t>Corporation</w:t>
+      </w:r>
+      <w:proofErr w:type="spellEnd"/>
+      <w:r>
+        <w:rPr>
+          <w:sz w:val="24"/>
+          <w:szCs w:val="24"/>
+          <w:lang w:val="es-EC"/>
+        </w:rPr>
+        <w:t xml:space="preserve"> tras comprarla en 2008.</w:t>
+      </w:r>
+      <w:r>
+        <w:rPr>
+          <w:sz w:val="24"/>
+          <w:szCs w:val="24"/>
+          <w:lang w:val="es-EC"/>
+        </w:rPr>
+        <w:br/>
+      </w:r>
+      <w:r>
+        <w:rPr>
+          <w:sz w:val="24"/>
+          <w:szCs w:val="24"/>
+          <w:lang w:val="es-EC"/>
+        </w:rPr>
+        <w:br/>
+        <w:t>Existen versiones de pago co</w:t>
+      </w:r>
+      <w:r>
+        <w:rPr>
+          <w:sz w:val="24"/>
+          <w:szCs w:val="24"/>
+          <w:lang w:val="es-EC"/>
+        </w:rPr>
+        <w:t>n funcionalidades adicionales.</w:t>
+      </w:r>
+      <w:r>
+        <w:rPr>
+          <w:sz w:val="24"/>
+          <w:szCs w:val="24"/>
+          <w:lang w:val="es-EC"/>
+        </w:rPr>
+        <w:br/>
+      </w:r>
+      <w:r>
+        <w:rPr>
+          <w:sz w:val="24"/>
+          <w:szCs w:val="24"/>
+          <w:lang w:val="es-EC"/>
+        </w:rPr>
+        <w:t>Para julio de 2013 era el segundo</w:t>
+      </w:r>
+      <w:r>
+        <w:rPr>
+          <w:sz w:val="24"/>
+          <w:szCs w:val="24"/>
+          <w:lang w:val="es-EC"/>
+        </w:rPr>
+        <w:t xml:space="preserve"> SGBD más utilizado del mundo.</w:t>
+      </w:r>
+      <w:r>
+        <w:rPr>
+          <w:sz w:val="24"/>
+          <w:szCs w:val="24"/>
+          <w:lang w:val="es-EC"/>
+        </w:rPr>
+        <w:br/>
+      </w:r>
+      <w:r>
+        <w:rPr>
+          <w:sz w:val="24"/>
+          <w:szCs w:val="24"/>
+          <w:lang w:val="es-EC"/>
+        </w:rPr>
+        <w:t>Su nombre es una combinación de "</w:t>
+      </w:r>
+      <w:proofErr w:type="spellStart"/>
+      <w:r>
+        <w:rPr>
+          <w:sz w:val="24"/>
+          <w:szCs w:val="24"/>
+          <w:lang w:val="es-EC"/>
+        </w:rPr>
+        <w:t>My</w:t>
+      </w:r>
+      <w:proofErr w:type="spellEnd"/>
+      <w:r>
+        <w:rPr>
+          <w:sz w:val="24"/>
+          <w:szCs w:val="24"/>
+          <w:lang w:val="es-EC"/>
+        </w:rPr>
+        <w:t xml:space="preserve">", nombre de la hija del fundador Michael </w:t>
+      </w:r>
+      <w:proofErr w:type="spellStart"/>
+      <w:r>
+        <w:rPr>
+          <w:sz w:val="24"/>
+          <w:szCs w:val="24"/>
+          <w:lang w:val="es-EC"/>
+        </w:rPr>
+        <w:t>Widenius</w:t>
+      </w:r>
+      <w:proofErr w:type="spellEnd"/>
+      <w:r>
+        <w:rPr>
+          <w:sz w:val="24"/>
+          <w:szCs w:val="24"/>
+          <w:lang w:val="es-EC"/>
+        </w:rPr>
+        <w:t>, y "SQL" (</w:t>
+      </w:r>
+      <w:proofErr w:type="spellStart"/>
+      <w:r>
+        <w:rPr>
+          <w:sz w:val="24"/>
+          <w:szCs w:val="24"/>
+          <w:lang w:val="es-EC"/>
+        </w:rPr>
+        <w:t>Structured</w:t>
+      </w:r>
+      <w:proofErr w:type="spellEnd"/>
+      <w:r>
+        <w:rPr>
+          <w:sz w:val="24"/>
+          <w:szCs w:val="24"/>
+          <w:lang w:val="es-EC"/>
+        </w:rPr>
+        <w:t xml:space="preserve"> </w:t>
+      </w:r>
+      <w:proofErr w:type="spellStart"/>
+      <w:r>
+        <w:rPr>
+          <w:sz w:val="24"/>
+          <w:szCs w:val="24"/>
+          <w:lang w:val="es-EC"/>
+        </w:rPr>
+        <w:t>Query</w:t>
+      </w:r>
+      <w:proofErr w:type="spellEnd"/>
+      <w:r>
+        <w:rPr>
+          <w:sz w:val="24"/>
+          <w:szCs w:val="24"/>
+          <w:lang w:val="es-EC"/>
+        </w:rPr>
+        <w:t xml:space="preserve"> </w:t>
+      </w:r>
+      <w:proofErr w:type="spellStart"/>
+      <w:r>
+        <w:rPr>
+          <w:sz w:val="24"/>
+          <w:szCs w:val="24"/>
+          <w:lang w:val="es-EC"/>
+        </w:rPr>
+        <w:t>Language</w:t>
+      </w:r>
+      <w:proofErr w:type="spellEnd"/>
+      <w:r>
+        <w:rPr>
+          <w:sz w:val="24"/>
+          <w:szCs w:val="24"/>
+          <w:lang w:val="es-EC"/>
+        </w:rPr>
+        <w:t>).</w:t>
+      </w:r>
+    </w:p>
+    <w:p>
+      <w:pPr>
+        <w:pStyle w:val="Normal1"/>
+        <w:jc w:val="both"/>
+        <w:rPr>
+          <w:rFonts w:ascii="Times New Roman" w:hAnsi="Times New Roman" w:cs="Times New Roman"/>
+          <w:sz w:val="24"/>
+          <w:szCs w:val="24"/>
+          <w:lang w:val="es-EC"/>
+        </w:rPr>
+      </w:pPr>
+      <w:r>
+        <w:rPr>
+          <w:rFonts w:ascii="Times New Roman" w:hAnsi="Times New Roman" w:cs="Times New Roman"/>
+          <w:sz w:val="24"/>
+          <w:szCs w:val="24"/>
+          <w:lang w:val="es-EC"/>
+        </w:rPr>
+        <w:t>(Tecnología &amp; datos, 2017)</w:t>
+      </w:r>
+    </w:p>
+    <w:p>
+      <w:pPr>
+        <w:pStyle w:val="Normal1"/>
+        <w:jc w:val="both"/>
+        <w:rPr>
+          <w:b/>
+          <w:sz w:val="24"/>
+          <w:szCs w:val="24"/>
+          <w:lang w:val="es-EC"/>
+        </w:rPr>
+      </w:pPr>
+      <w:r>
+        <w:rPr>
+          <w:b/>
+          <w:sz w:val="24"/>
+          <w:szCs w:val="24"/>
+          <w:lang w:val="es-EC"/>
+        </w:rPr>
+        <w:t xml:space="preserve">Kan </w:t>
+      </w:r>
+      <w:proofErr w:type="spellStart"/>
+      <w:r>
+        <w:rPr>
+          <w:b/>
+          <w:sz w:val="24"/>
+          <w:szCs w:val="24"/>
+          <w:lang w:val="es-EC"/>
+        </w:rPr>
+        <w:t>Board</w:t>
+      </w:r>
+      <w:proofErr w:type="spellEnd"/>
+    </w:p>
+    <w:p>
+      <w:pPr>
+        <w:pStyle w:val="Normal1"/>
+        <w:jc w:val="both"/>
+        <w:rPr>
+          <w:sz w:val="24"/>
+          <w:szCs w:val="24"/>
           <w:lang w:val="es-ES"/>
         </w:rPr>
       </w:pPr>
+      <w:r>
+        <w:rPr>
+          <w:sz w:val="24"/>
+          <w:szCs w:val="24"/>
+          <w:lang w:val="es-ES"/>
+        </w:rPr>
+        <w:t xml:space="preserve">Un tablero </w:t>
+      </w:r>
       <w:proofErr w:type="spellStart"/>
       <w:r>
         <w:rPr>
           <w:sz w:val="24"/>
           <w:szCs w:val="24"/>
-          <w:lang w:val="es-EC"/>
-        </w:rPr>
-        <w:t>MySQL</w:t>
+          <w:lang w:val="es-ES"/>
+        </w:rPr>
+        <w:t>Kanban</w:t>
       </w:r>
       <w:proofErr w:type="spellEnd"/>
       <w:r>
         <w:rPr>
           <w:sz w:val="24"/>
           <w:szCs w:val="24"/>
-          <w:lang w:val="es-EC"/>
-        </w:rPr>
-        <w:t xml:space="preserve"> es un sistema de gestión de bases de datos (SGBD) multiusuario, multiplat</w:t>
-      </w:r>
-      <w:r>
-        <w:rPr>
-          <w:sz w:val="24"/>
-          <w:szCs w:val="24"/>
-          <w:lang w:val="es-EC"/>
-        </w:rPr>
-        <w:t>a</w:t>
-      </w:r>
-      <w:r>
-        <w:rPr>
-          <w:sz w:val="24"/>
-          <w:szCs w:val="24"/>
-          <w:lang w:val="es-EC"/>
-        </w:rPr>
-        <w:t>forma y de código abierto bajo licencia GNU como también bajo una variedad de acuerdos propietarios.</w:t>
-      </w:r>
-      <w:r>
-        <w:rPr>
-          <w:sz w:val="24"/>
-          <w:szCs w:val="24"/>
-          <w:lang w:val="es-EC"/>
-        </w:rPr>
-        <w:br/>
-      </w:r>
-      <w:r>
-        <w:rPr>
-          <w:sz w:val="24"/>
-          <w:szCs w:val="24"/>
-          <w:lang w:val="es-EC"/>
-        </w:rPr>
-        <w:br/>
+          <w:lang w:val="es-ES"/>
+        </w:rPr>
+        <w:t xml:space="preserve"> </w:t>
+      </w:r>
+      <w:r>
+        <w:rPr>
+          <w:sz w:val="24"/>
+          <w:szCs w:val="24"/>
+          <w:lang w:val="es-ES"/>
+        </w:rPr>
+        <w:t xml:space="preserve">(Kan </w:t>
       </w:r>
       <w:proofErr w:type="spellStart"/>
       <w:r>
         <w:rPr>
           <w:sz w:val="24"/>
           <w:szCs w:val="24"/>
-          <w:lang w:val="es-EC"/>
-        </w:rPr>
-        <w:t>MySQL</w:t>
+          <w:lang w:val="es-ES"/>
+        </w:rPr>
+        <w:t>Board</w:t>
       </w:r>
       <w:proofErr w:type="spellEnd"/>
       <w:r>
         <w:rPr>
           <w:sz w:val="24"/>
           <w:szCs w:val="24"/>
-          <w:lang w:val="es-EC"/>
-        </w:rPr>
-        <w:t xml:space="preserve"> pertenecía a la compañía sueca </w:t>
+          <w:lang w:val="es-ES"/>
+        </w:rPr>
+        <w:t xml:space="preserve">) </w:t>
+      </w:r>
+      <w:r>
+        <w:rPr>
+          <w:sz w:val="24"/>
+          <w:szCs w:val="24"/>
+          <w:lang w:val="es-ES"/>
+        </w:rPr>
+        <w:t>es una de las herramientas más populares para a</w:t>
+      </w:r>
+      <w:r>
+        <w:rPr>
+          <w:sz w:val="24"/>
+          <w:szCs w:val="24"/>
+          <w:lang w:val="es-ES"/>
+        </w:rPr>
+        <w:t>u</w:t>
+      </w:r>
+      <w:r>
+        <w:rPr>
+          <w:sz w:val="24"/>
+          <w:szCs w:val="24"/>
+          <w:lang w:val="es-ES"/>
+        </w:rPr>
+        <w:t>mentar la productividad. Ninguno de los métodos de gestión de proyectos existentes es a la vez tan fácil de usar y ta</w:t>
+      </w:r>
+      <w:r>
+        <w:rPr>
+          <w:sz w:val="24"/>
+          <w:szCs w:val="24"/>
+          <w:lang w:val="es-ES"/>
+        </w:rPr>
+        <w:t xml:space="preserve">n eficaz como el método </w:t>
       </w:r>
       <w:proofErr w:type="spellStart"/>
       <w:r>
         <w:rPr>
           <w:sz w:val="24"/>
           <w:szCs w:val="24"/>
-          <w:lang w:val="es-EC"/>
-        </w:rPr>
-        <w:t>MySQL</w:t>
+          <w:lang w:val="es-ES"/>
+        </w:rPr>
+        <w:t>Kanban</w:t>
       </w:r>
       <w:proofErr w:type="spellEnd"/>
       <w:r>
         <w:rPr>
           <w:sz w:val="24"/>
           <w:szCs w:val="24"/>
-          <w:lang w:val="es-EC"/>
-        </w:rPr>
-        <w:t xml:space="preserve"> AB, que tenía casi todos los der</w:t>
-      </w:r>
-      <w:r>
-        <w:rPr>
-          <w:sz w:val="24"/>
-          <w:szCs w:val="24"/>
-          <w:lang w:val="es-EC"/>
+          <w:lang w:val="es-ES"/>
+        </w:rPr>
+        <w:t>.</w:t>
+      </w:r>
+    </w:p>
+    <w:p>
+      <w:pPr>
+        <w:pStyle w:val="Normal1"/>
+        <w:jc w:val="both"/>
+        <w:rPr>
+          <w:sz w:val="24"/>
+          <w:szCs w:val="24"/>
+          <w:lang w:val="es-ES"/>
+        </w:rPr>
+      </w:pPr>
+      <w:r>
+        <w:rPr>
+          <w:sz w:val="24"/>
+          <w:szCs w:val="24"/>
+          <w:lang w:val="es-ES"/>
+        </w:rPr>
+        <w:t xml:space="preserve">Los tableros </w:t>
+      </w:r>
+      <w:proofErr w:type="spellStart"/>
+      <w:r>
+        <w:rPr>
+          <w:sz w:val="24"/>
+          <w:szCs w:val="24"/>
+          <w:lang w:val="es-ES"/>
+        </w:rPr>
+        <w:t>Kanban</w:t>
+      </w:r>
+      <w:proofErr w:type="spellEnd"/>
+      <w:r>
+        <w:rPr>
+          <w:sz w:val="24"/>
+          <w:szCs w:val="24"/>
+          <w:lang w:val="es-ES"/>
+        </w:rPr>
+        <w:t xml:space="preserve"> se han hecho populares entre muchas empresas de dif</w:t>
+      </w:r>
+      <w:r>
+        <w:rPr>
+          <w:sz w:val="24"/>
+          <w:szCs w:val="24"/>
+          <w:lang w:val="es-ES"/>
         </w:rPr>
         <w:t>e</w:t>
       </w:r>
@@ -5184,233 +5675,443 @@
         <w:rPr>
           <w:sz w:val="24"/>
           <w:szCs w:val="24"/>
-          <w:lang w:val="es-EC"/>
-        </w:rPr>
-        <w:t xml:space="preserve">chos del código fuente y se encargaba de desarrollar y mantener el sistema, vender soporte y servicios, como también las licencias para usar </w:t>
+          <w:lang w:val="es-ES"/>
+        </w:rPr>
+        <w:t>rentes industrias del mundo entero para mejorar la transparencia, la productividad y la ef</w:t>
+      </w:r>
+      <w:r>
+        <w:rPr>
+          <w:sz w:val="24"/>
+          <w:szCs w:val="24"/>
+          <w:lang w:val="es-ES"/>
+        </w:rPr>
+        <w:t>i</w:t>
+      </w:r>
+      <w:r>
+        <w:rPr>
+          <w:sz w:val="24"/>
+          <w:szCs w:val="24"/>
+          <w:lang w:val="es-ES"/>
+        </w:rPr>
+        <w:t>ciencia de su organización.</w:t>
+      </w:r>
+    </w:p>
+    <w:p>
+      <w:pPr>
+        <w:pStyle w:val="Normal1"/>
+        <w:jc w:val="both"/>
+        <w:rPr>
+          <w:sz w:val="24"/>
+          <w:szCs w:val="24"/>
+          <w:lang w:val="es-ES"/>
+        </w:rPr>
+      </w:pPr>
+      <w:r>
+        <w:rPr>
+          <w:sz w:val="24"/>
+          <w:szCs w:val="24"/>
+          <w:lang w:val="es-ES"/>
+        </w:rPr>
+        <w:t xml:space="preserve">Los tableros </w:t>
       </w:r>
       <w:proofErr w:type="spellStart"/>
       <w:r>
         <w:rPr>
           <w:sz w:val="24"/>
           <w:szCs w:val="24"/>
-          <w:lang w:val="es-EC"/>
-        </w:rPr>
-        <w:t>MySQL</w:t>
+          <w:lang w:val="es-ES"/>
+        </w:rPr>
+        <w:t>Kanban</w:t>
       </w:r>
       <w:proofErr w:type="spellEnd"/>
       <w:r>
         <w:rPr>
           <w:sz w:val="24"/>
           <w:szCs w:val="24"/>
-          <w:lang w:val="es-EC"/>
-        </w:rPr>
-        <w:t>. Actualmente pe</w:t>
-      </w:r>
-      <w:r>
-        <w:rPr>
-          <w:sz w:val="24"/>
-          <w:szCs w:val="24"/>
-          <w:lang w:val="es-EC"/>
-        </w:rPr>
-        <w:t>r</w:t>
-      </w:r>
-      <w:r>
-        <w:rPr>
-          <w:sz w:val="24"/>
-          <w:szCs w:val="24"/>
-          <w:lang w:val="es-EC"/>
-        </w:rPr>
-        <w:t xml:space="preserve">tenece a Oracle </w:t>
+          <w:lang w:val="es-ES"/>
+        </w:rPr>
+        <w:t xml:space="preserve"> tradicionales fueron un gran invento, pero existe algo t</w:t>
+      </w:r>
+      <w:r>
+        <w:rPr>
+          <w:sz w:val="24"/>
+          <w:szCs w:val="24"/>
+          <w:lang w:val="es-ES"/>
+        </w:rPr>
+        <w:t>o</w:t>
+      </w:r>
+      <w:r>
+        <w:rPr>
+          <w:sz w:val="24"/>
+          <w:szCs w:val="24"/>
+          <w:lang w:val="es-ES"/>
+        </w:rPr>
+        <w:t xml:space="preserve">davía más innovador - ¡un tablero </w:t>
       </w:r>
       <w:proofErr w:type="spellStart"/>
       <w:r>
         <w:rPr>
           <w:sz w:val="24"/>
           <w:szCs w:val="24"/>
-          <w:lang w:val="es-EC"/>
-        </w:rPr>
-        <w:t>Corporation</w:t>
+          <w:lang w:val="es-ES"/>
+        </w:rPr>
+        <w:t>Kanban</w:t>
       </w:r>
       <w:proofErr w:type="spellEnd"/>
       <w:r>
         <w:rPr>
           <w:sz w:val="24"/>
           <w:szCs w:val="24"/>
-          <w:lang w:val="es-EC"/>
-        </w:rPr>
-        <w:t xml:space="preserve"> tras comprarla en 2008.</w:t>
-      </w:r>
-      <w:r>
-        <w:rPr>
-          <w:sz w:val="24"/>
-          <w:szCs w:val="24"/>
-          <w:lang w:val="es-EC"/>
-        </w:rPr>
-        <w:br/>
-      </w:r>
-      <w:r>
-        <w:rPr>
-          <w:sz w:val="24"/>
-          <w:szCs w:val="24"/>
-          <w:lang w:val="es-EC"/>
-        </w:rPr>
-        <w:br/>
-      </w:r>
-      <w:r>
-        <w:rPr>
-          <w:sz w:val="24"/>
-          <w:szCs w:val="24"/>
-          <w:lang w:val="es-EC"/>
-        </w:rPr>
-        <w:lastRenderedPageBreak/>
-        <w:t>Existen versiones de pago co</w:t>
-      </w:r>
-      <w:r>
-        <w:rPr>
-          <w:sz w:val="24"/>
-          <w:szCs w:val="24"/>
-          <w:lang w:val="es-EC"/>
-        </w:rPr>
-        <w:t>n funcionalidades adicionales.</w:t>
-      </w:r>
-      <w:r>
-        <w:rPr>
-          <w:sz w:val="24"/>
-          <w:szCs w:val="24"/>
-          <w:lang w:val="es-EC"/>
-        </w:rPr>
-        <w:br/>
-      </w:r>
-      <w:r>
-        <w:rPr>
-          <w:sz w:val="24"/>
-          <w:szCs w:val="24"/>
-          <w:lang w:val="es-EC"/>
-        </w:rPr>
-        <w:t>Para julio de 2013 era el segundo</w:t>
-      </w:r>
-      <w:r>
-        <w:rPr>
-          <w:sz w:val="24"/>
-          <w:szCs w:val="24"/>
-          <w:lang w:val="es-EC"/>
-        </w:rPr>
-        <w:t xml:space="preserve"> SGBD más utilizado del mundo.</w:t>
-      </w:r>
-      <w:r>
-        <w:rPr>
-          <w:sz w:val="24"/>
-          <w:szCs w:val="24"/>
-          <w:lang w:val="es-EC"/>
-        </w:rPr>
-        <w:br/>
-      </w:r>
-      <w:r>
-        <w:rPr>
-          <w:sz w:val="24"/>
-          <w:szCs w:val="24"/>
-          <w:lang w:val="es-EC"/>
-        </w:rPr>
-        <w:t>Su nombre es una combinación de "</w:t>
+          <w:lang w:val="es-ES"/>
+        </w:rPr>
+        <w:t xml:space="preserve"> online! Es la combinación perfecta de los apr</w:t>
+      </w:r>
+      <w:r>
+        <w:rPr>
+          <w:sz w:val="24"/>
+          <w:szCs w:val="24"/>
+          <w:lang w:val="es-ES"/>
+        </w:rPr>
+        <w:t>e</w:t>
+      </w:r>
+      <w:r>
+        <w:rPr>
+          <w:sz w:val="24"/>
+          <w:szCs w:val="24"/>
+          <w:lang w:val="es-ES"/>
+        </w:rPr>
+        <w:t xml:space="preserve">ciados principios del método </w:t>
       </w:r>
       <w:proofErr w:type="spellStart"/>
       <w:r>
         <w:rPr>
           <w:sz w:val="24"/>
           <w:szCs w:val="24"/>
-          <w:lang w:val="es-EC"/>
-        </w:rPr>
-        <w:t>My</w:t>
+          <w:lang w:val="es-ES"/>
+        </w:rPr>
+        <w:t>Kanban</w:t>
       </w:r>
       <w:proofErr w:type="spellEnd"/>
       <w:r>
         <w:rPr>
           <w:sz w:val="24"/>
           <w:szCs w:val="24"/>
-          <w:lang w:val="es-EC"/>
-        </w:rPr>
-        <w:t xml:space="preserve">", nombre de la hija del fundador Michael </w:t>
+          <w:lang w:val="es-ES"/>
+        </w:rPr>
+        <w:t xml:space="preserve"> con lo último en tecnología, para ayudar a tu negocio a triunfar en el mercado competitivo.</w:t>
+      </w:r>
+    </w:p>
+    <w:p>
+      <w:pPr>
+        <w:pStyle w:val="Normal1"/>
+        <w:jc w:val="both"/>
+        <w:rPr>
+          <w:sz w:val="24"/>
+          <w:szCs w:val="24"/>
+          <w:lang w:val="es-ES"/>
+        </w:rPr>
+      </w:pPr>
+      <w:r>
+        <w:rPr>
+          <w:sz w:val="24"/>
+          <w:szCs w:val="24"/>
+          <w:lang w:val="es-ES"/>
+        </w:rPr>
+        <w:t xml:space="preserve">Un tablero </w:t>
       </w:r>
       <w:proofErr w:type="spellStart"/>
       <w:r>
         <w:rPr>
           <w:sz w:val="24"/>
           <w:szCs w:val="24"/>
-          <w:lang w:val="es-EC"/>
-        </w:rPr>
-        <w:t>Widenius</w:t>
+          <w:lang w:val="es-ES"/>
+        </w:rPr>
+        <w:t>Kanban</w:t>
       </w:r>
       <w:proofErr w:type="spellEnd"/>
       <w:r>
         <w:rPr>
           <w:sz w:val="24"/>
           <w:szCs w:val="24"/>
-          <w:lang w:val="es-EC"/>
-        </w:rPr>
-        <w:t>, y "SQL" (</w:t>
+          <w:lang w:val="es-ES"/>
+        </w:rPr>
+        <w:t xml:space="preserve"> online es la solución, ayudándote a organizar tu trabajo con et</w:t>
+      </w:r>
+      <w:r>
+        <w:rPr>
+          <w:sz w:val="24"/>
+          <w:szCs w:val="24"/>
+          <w:lang w:val="es-ES"/>
+        </w:rPr>
+        <w:t>i</w:t>
+      </w:r>
+      <w:r>
+        <w:rPr>
+          <w:sz w:val="24"/>
+          <w:szCs w:val="24"/>
+          <w:lang w:val="es-ES"/>
+        </w:rPr>
+        <w:t>quetas de colores colocadas en un tablero virtual. A diario, podrás visualizar, contr</w:t>
+      </w:r>
+      <w:r>
+        <w:rPr>
+          <w:sz w:val="24"/>
+          <w:szCs w:val="24"/>
+          <w:lang w:val="es-ES"/>
+        </w:rPr>
+        <w:t>o</w:t>
+      </w:r>
+      <w:r>
+        <w:rPr>
+          <w:sz w:val="24"/>
+          <w:szCs w:val="24"/>
+          <w:lang w:val="es-ES"/>
+        </w:rPr>
+        <w:t xml:space="preserve">lar y optimizar el flujo de trabajo, al tiempo que podrás colaborar en tiempo real con los miembros de tu equipo. La ventaja exclusiva del tablero </w:t>
       </w:r>
       <w:proofErr w:type="spellStart"/>
       <w:r>
         <w:rPr>
           <w:sz w:val="24"/>
           <w:szCs w:val="24"/>
-          <w:lang w:val="es-EC"/>
-        </w:rPr>
-        <w:t>Structured</w:t>
+          <w:lang w:val="es-ES"/>
+        </w:rPr>
+        <w:t>Kanban</w:t>
       </w:r>
       <w:proofErr w:type="spellEnd"/>
       <w:r>
         <w:rPr>
           <w:sz w:val="24"/>
           <w:szCs w:val="24"/>
-          <w:lang w:val="es-EC"/>
-        </w:rPr>
-        <w:t xml:space="preserve"> </w:t>
+          <w:lang w:val="es-ES"/>
+        </w:rPr>
+        <w:t xml:space="preserve"> virtual es la p</w:t>
+      </w:r>
+      <w:r>
+        <w:rPr>
+          <w:sz w:val="24"/>
+          <w:szCs w:val="24"/>
+          <w:lang w:val="es-ES"/>
+        </w:rPr>
+        <w:t>o</w:t>
+      </w:r>
+      <w:r>
+        <w:rPr>
+          <w:sz w:val="24"/>
+          <w:szCs w:val="24"/>
+          <w:lang w:val="es-ES"/>
+        </w:rPr>
+        <w:t>sibilidad de hacer un seguimiento y analizar el trabajo con seguimientos e informes temporales.</w:t>
+      </w:r>
+    </w:p>
+    <w:p>
+      <w:pPr>
+        <w:pStyle w:val="Normal1"/>
+        <w:jc w:val="both"/>
+        <w:rPr>
+          <w:b/>
+          <w:sz w:val="24"/>
+          <w:szCs w:val="24"/>
+          <w:lang w:val="es-ES"/>
+        </w:rPr>
+      </w:pPr>
+      <w:r>
+        <w:rPr>
+          <w:b/>
+          <w:sz w:val="24"/>
+          <w:szCs w:val="24"/>
+          <w:lang w:val="es-ES"/>
+        </w:rPr>
+        <w:t>Ta</w:t>
+      </w:r>
+      <w:r>
+        <w:rPr>
+          <w:b/>
+          <w:sz w:val="24"/>
+          <w:szCs w:val="24"/>
+          <w:lang w:val="es-ES"/>
+        </w:rPr>
+        <w:t>blero de desarrollo de software</w:t>
+      </w:r>
+    </w:p>
+    <w:p>
+      <w:pPr>
+        <w:pStyle w:val="Normal1"/>
+        <w:jc w:val="both"/>
+        <w:rPr>
+          <w:sz w:val="24"/>
+          <w:szCs w:val="24"/>
+          <w:lang w:val="es-ES"/>
+        </w:rPr>
+      </w:pPr>
+      <w:r>
+        <w:rPr>
+          <w:sz w:val="24"/>
+          <w:szCs w:val="24"/>
+          <w:lang w:val="es-ES"/>
+        </w:rPr>
+        <w:t xml:space="preserve">Los tableros </w:t>
       </w:r>
       <w:proofErr w:type="spellStart"/>
       <w:r>
         <w:rPr>
           <w:sz w:val="24"/>
           <w:szCs w:val="24"/>
-          <w:lang w:val="es-EC"/>
-        </w:rPr>
-        <w:t>Query</w:t>
+          <w:lang w:val="es-ES"/>
+        </w:rPr>
+        <w:t>Kanban</w:t>
       </w:r>
       <w:proofErr w:type="spellEnd"/>
       <w:r>
         <w:rPr>
           <w:sz w:val="24"/>
           <w:szCs w:val="24"/>
-          <w:lang w:val="es-EC"/>
-        </w:rPr>
-        <w:t xml:space="preserve"> </w:t>
+          <w:lang w:val="es-ES"/>
+        </w:rPr>
+        <w:t xml:space="preserve"> pueden personalizarse a la perfección para adaptarse a tu flujo de trabajo y a tus necesidades. Por ejemplo, muchos equipos de software están e</w:t>
+      </w:r>
+      <w:r>
+        <w:rPr>
+          <w:sz w:val="24"/>
+          <w:szCs w:val="24"/>
+          <w:lang w:val="es-ES"/>
+        </w:rPr>
+        <w:t>m</w:t>
+      </w:r>
+      <w:r>
+        <w:rPr>
+          <w:sz w:val="24"/>
+          <w:szCs w:val="24"/>
+          <w:lang w:val="es-ES"/>
+        </w:rPr>
+        <w:t xml:space="preserve">pezando a compartir tableros </w:t>
       </w:r>
       <w:proofErr w:type="spellStart"/>
       <w:r>
         <w:rPr>
           <w:sz w:val="24"/>
           <w:szCs w:val="24"/>
-          <w:lang w:val="es-EC"/>
-        </w:rPr>
-        <w:t>Language</w:t>
+          <w:lang w:val="es-ES"/>
+        </w:rPr>
+        <w:t>Kanban</w:t>
       </w:r>
       <w:proofErr w:type="spellEnd"/>
       <w:r>
         <w:rPr>
           <w:sz w:val="24"/>
           <w:szCs w:val="24"/>
-          <w:lang w:val="es-EC"/>
-        </w:rPr>
-        <w:t>).</w:t>
+          <w:lang w:val="es-ES"/>
+        </w:rPr>
+        <w:t xml:space="preserve"> para aumentar la visibilidad, encargarse de las interrupciones y acelerar el flujo de trabajo. El sencillo tabl</w:t>
+      </w:r>
+      <w:r>
+        <w:rPr>
+          <w:sz w:val="24"/>
+          <w:szCs w:val="24"/>
+          <w:lang w:val="es-ES"/>
+        </w:rPr>
+        <w:t>e</w:t>
+      </w:r>
+      <w:r>
+        <w:rPr>
+          <w:sz w:val="24"/>
+          <w:szCs w:val="24"/>
+          <w:lang w:val="es-ES"/>
+        </w:rPr>
+        <w:t xml:space="preserve">ro </w:t>
+      </w:r>
+      <w:proofErr w:type="spellStart"/>
+      <w:r>
+        <w:rPr>
+          <w:sz w:val="24"/>
+          <w:szCs w:val="24"/>
+          <w:lang w:val="es-ES"/>
+        </w:rPr>
+        <w:t>Kanban</w:t>
+      </w:r>
+      <w:proofErr w:type="spellEnd"/>
+      <w:r>
+        <w:rPr>
+          <w:sz w:val="24"/>
+          <w:szCs w:val="24"/>
+          <w:lang w:val="es-ES"/>
+        </w:rPr>
+        <w:t xml:space="preserve"> les permite gestionar el proceso de desarrollo, enfocando la ate</w:t>
+      </w:r>
+      <w:r>
+        <w:rPr>
+          <w:sz w:val="24"/>
+          <w:szCs w:val="24"/>
+          <w:lang w:val="es-ES"/>
+        </w:rPr>
+        <w:t>n</w:t>
+      </w:r>
+      <w:r>
+        <w:rPr>
+          <w:sz w:val="24"/>
+          <w:szCs w:val="24"/>
+          <w:lang w:val="es-ES"/>
+        </w:rPr>
+        <w:t>ción en los puntos importantes y entregando un software de mayor calidad y de manera más rápida.</w:t>
       </w:r>
     </w:p>
     <w:p>
       <w:pPr>
         <w:pStyle w:val="Normal1"/>
-        <w:ind w:left="180"/>
+        <w:rPr>
+          <w:sz w:val="24"/>
+        </w:rPr>
       </w:pPr>
       <w:bookmarkStart w:id="21" w:name="3dy6vkm" w:colFirst="0" w:colLast="0"/>
       <w:bookmarkEnd w:id="21"/>
+      <w:r>
+        <w:rPr>
+          <w:sz w:val="24"/>
+        </w:rPr>
+        <w:t xml:space="preserve">("Tablero </w:t>
+      </w:r>
+      <w:proofErr w:type="spellStart"/>
+      <w:r>
+        <w:rPr>
+          <w:sz w:val="24"/>
+        </w:rPr>
+        <w:t>Kanban</w:t>
+      </w:r>
+      <w:proofErr w:type="spellEnd"/>
+      <w:r>
+        <w:rPr>
+          <w:sz w:val="24"/>
+        </w:rPr>
+        <w:t xml:space="preserve"> – Un Nuevo Estándar en la Organización de Trabajo      | </w:t>
+      </w:r>
+      <w:proofErr w:type="spellStart"/>
+      <w:r>
+        <w:rPr>
+          <w:sz w:val="24"/>
+        </w:rPr>
+        <w:t>Kanban</w:t>
+      </w:r>
+      <w:proofErr w:type="spellEnd"/>
+      <w:r>
+        <w:rPr>
+          <w:sz w:val="24"/>
+        </w:rPr>
+        <w:t xml:space="preserve"> </w:t>
+      </w:r>
+      <w:proofErr w:type="spellStart"/>
+      <w:r>
+        <w:rPr>
+          <w:sz w:val="24"/>
+        </w:rPr>
+        <w:t>Tool</w:t>
+      </w:r>
+      <w:proofErr w:type="spellEnd"/>
+      <w:r>
+        <w:rPr>
+          <w:sz w:val="24"/>
+        </w:rPr>
+        <w:t>", 2017)</w:t>
+      </w:r>
     </w:p>
     <w:p>
       <w:pPr>
@@ -5460,19 +6161,7 @@
         <w:rPr>
           <w:sz w:val="24"/>
         </w:rPr>
-        <w:t>Mejorar la planificación de los proyectos desarrollados en el IGM (Instituto Geográf</w:t>
-      </w:r>
-      <w:r>
-        <w:rPr>
-          <w:sz w:val="24"/>
-        </w:rPr>
-        <w:t>i</w:t>
-      </w:r>
-      <w:r>
-        <w:rPr>
-          <w:sz w:val="24"/>
-        </w:rPr>
-        <w:t>co Militar)</w:t>
+        <w:t>Mejorar la planificación de los proyectos desarrollados en el IGM (Instituto Geográfico Militar)</w:t>
       </w:r>
     </w:p>
     <w:p>
@@ -5522,19 +6211,7 @@
         <w:rPr>
           <w:sz w:val="24"/>
         </w:rPr>
-        <w:t>Proporcionar una herramienta orientada a la WEB que facilite y automatice la planif</w:t>
-      </w:r>
-      <w:r>
-        <w:rPr>
-          <w:sz w:val="24"/>
-        </w:rPr>
-        <w:t>i</w:t>
-      </w:r>
-      <w:r>
-        <w:rPr>
-          <w:sz w:val="24"/>
-        </w:rPr>
-        <w:t>cación y administración de proyectos en el IGM.</w:t>
+        <w:t>Proporcionar una herramienta orientada a la WEB que facilite y automatice la planificación y administración de proyectos en el IGM.</w:t>
       </w:r>
     </w:p>
     <w:p>
@@ -5730,7 +6407,6 @@
           <w:noProof/>
           <w:lang w:val="es-EC" w:eastAsia="es-EC"/>
         </w:rPr>
-        <w:lastRenderedPageBreak/>
         <w:drawing>
           <wp:inline distT="0" distB="0" distL="0" distR="0" wp14:anchorId="74879270" wp14:editId="1009B90B">
             <wp:extent cx="6425565" cy="3366276"/>
@@ -6372,7 +7048,6 @@
           <w:shd w:val="clear" w:color="auto" w:fill="FFFFFF"/>
           <w:lang w:val="es-EC" w:eastAsia="es-EC"/>
         </w:rPr>
-        <w:lastRenderedPageBreak/>
         <w:t>Hardware a usarse en el desarrollo del proyecto</w:t>
       </w:r>
     </w:p>
@@ -7338,6 +8013,7 @@
                 <w:b/>
                 <w:bCs/>
               </w:rPr>
+              <w:lastRenderedPageBreak/>
               <w:t>Hardware</w:t>
             </w:r>
           </w:p>
@@ -7967,7 +8643,6 @@
           <w:shd w:val="clear" w:color="auto" w:fill="FFFFFF"/>
           <w:lang w:val="es-EC" w:eastAsia="es-EC"/>
         </w:rPr>
-        <w:lastRenderedPageBreak/>
         <w:t>Costos para el desarrollo del proyecto</w:t>
       </w:r>
     </w:p>
@@ -8142,18 +8817,7 @@
           <w:shd w:val="clear" w:color="auto" w:fill="FFFFFF"/>
           <w:lang w:eastAsia="es-EC"/>
         </w:rPr>
-        <w:t xml:space="preserve">, docente </w:t>
-      </w:r>
-      <w:bookmarkStart w:id="34" w:name="_GoBack"/>
-      <w:bookmarkEnd w:id="34"/>
-      <w:r>
-        <w:rPr>
-          <w:rFonts w:ascii="Arial" w:hAnsi="Arial" w:cs="Arial"/>
-          <w:color w:val="000000"/>
-          <w:shd w:val="clear" w:color="auto" w:fill="FFFFFF"/>
-          <w:lang w:eastAsia="es-EC"/>
-        </w:rPr>
-        <w:t>de la Universidad de las Fuerzas Armadas ESPE.</w:t>
+        <w:t>, docente de la Universidad de las Fuerzas Armadas ESPE.</w:t>
       </w:r>
     </w:p>
     <w:p>
@@ -8193,8 +8857,8 @@
           <w:bCs/>
         </w:rPr>
       </w:pPr>
-      <w:bookmarkStart w:id="35" w:name="_Toc484086898"/>
-      <w:bookmarkStart w:id="36" w:name="_Toc484087342"/>
+      <w:bookmarkStart w:id="34" w:name="_Toc484086898"/>
+      <w:bookmarkStart w:id="35" w:name="_Toc484087342"/>
       <w:r>
         <w:rPr>
           <w:rFonts w:ascii="Arial" w:hAnsi="Arial" w:cs="Arial"/>
@@ -8202,8 +8866,8 @@
         </w:rPr>
         <w:t>CONCLUSIONES Y RECOMENDACIONES</w:t>
       </w:r>
+      <w:bookmarkEnd w:id="34"/>
       <w:bookmarkEnd w:id="35"/>
-      <w:bookmarkEnd w:id="36"/>
     </w:p>
     <w:p>
       <w:pPr>
@@ -8487,7 +9151,22 @@
           <w:rFonts w:ascii="Arial" w:hAnsi="Arial" w:cs="Arial"/>
           <w:lang w:val="es-CR"/>
         </w:rPr>
-        <w:t>miento de datos, de esta manera la página web podrá ser de calidad para el usuario.</w:t>
+        <w:lastRenderedPageBreak/>
+        <w:t>miento de datos, de esta manera la página web podrá ser de c</w:t>
+      </w:r>
+      <w:r>
+        <w:rPr>
+          <w:rFonts w:ascii="Arial" w:hAnsi="Arial" w:cs="Arial"/>
+          <w:lang w:val="es-CR"/>
+        </w:rPr>
+        <w:t>a</w:t>
+      </w:r>
+      <w:r>
+        <w:rPr>
+          <w:rFonts w:ascii="Arial" w:hAnsi="Arial" w:cs="Arial"/>
+          <w:lang w:val="es-CR"/>
+        </w:rPr>
+        <w:t>lidad para el usuario.</w:t>
       </w:r>
     </w:p>
     <w:p>
@@ -8526,9 +9205,9 @@
           <w:lang w:val="es-EC" w:eastAsia="es-EC"/>
         </w:rPr>
       </w:pPr>
-      <w:bookmarkStart w:id="37" w:name="_Toc328321480"/>
-      <w:bookmarkStart w:id="38" w:name="_Toc484086899"/>
-      <w:bookmarkStart w:id="39" w:name="_Toc484087343"/>
+      <w:bookmarkStart w:id="36" w:name="_Toc328321480"/>
+      <w:bookmarkStart w:id="37" w:name="_Toc484086899"/>
+      <w:bookmarkStart w:id="38" w:name="_Toc484087343"/>
       <w:r>
         <w:rPr>
           <w:rFonts w:ascii="Arial" w:hAnsi="Arial" w:cs="Arial"/>
@@ -8536,9 +9215,9 @@
         </w:rPr>
         <w:t>CRONOGRAMA</w:t>
       </w:r>
+      <w:bookmarkEnd w:id="36"/>
       <w:bookmarkEnd w:id="37"/>
       <w:bookmarkEnd w:id="38"/>
-      <w:bookmarkEnd w:id="39"/>
     </w:p>
     <w:p>
       <w:pPr>
@@ -8570,16 +9249,16 @@
           <w:rFonts w:ascii="Arial" w:hAnsi="Arial" w:cs="Arial"/>
         </w:rPr>
       </w:pPr>
-      <w:bookmarkStart w:id="40" w:name="_Toc484086900"/>
-      <w:bookmarkStart w:id="41" w:name="_Toc484087344"/>
+      <w:bookmarkStart w:id="39" w:name="_Toc484086900"/>
+      <w:bookmarkStart w:id="40" w:name="_Toc484087344"/>
       <w:r>
         <w:rPr>
           <w:rFonts w:ascii="Arial" w:hAnsi="Arial" w:cs="Arial"/>
         </w:rPr>
         <w:t>GLOSARIO DE TÉRMINOS</w:t>
       </w:r>
+      <w:bookmarkEnd w:id="39"/>
       <w:bookmarkEnd w:id="40"/>
-      <w:bookmarkEnd w:id="41"/>
     </w:p>
     <w:tbl>
       <w:tblPr>
@@ -8907,7 +9586,6 @@
                 <w:b/>
                 <w:lang w:val="en-US"/>
               </w:rPr>
-              <w:lastRenderedPageBreak/>
               <w:t>GNU</w:t>
             </w:r>
           </w:p>
@@ -9175,147 +9853,13 @@
     </w:p>
     <w:p>
       <w:pPr>
-        <w:pStyle w:val="Ttulo1"/>
-        <w:keepLines w:val="0"/>
-        <w:numPr>
-          <w:ilvl w:val="0"/>
-          <w:numId w:val="11"/>
-        </w:numPr>
-        <w:spacing w:before="0"/>
-        <w:jc w:val="both"/>
-        <w:rPr>
-          <w:rFonts w:ascii="Arial" w:hAnsi="Arial" w:cs="Arial"/>
-          <w:lang w:val="es-EC"/>
-        </w:rPr>
-      </w:pPr>
-      <w:bookmarkStart w:id="42" w:name="_Toc328321481"/>
-      <w:bookmarkStart w:id="43" w:name="_Toc484086901"/>
-      <w:bookmarkStart w:id="44" w:name="_Toc484087345"/>
-      <w:r>
-        <w:rPr>
-          <w:rFonts w:ascii="Arial" w:hAnsi="Arial" w:cs="Arial"/>
-          <w:lang w:val="es-EC"/>
-        </w:rPr>
-        <w:t>BIBLIOGRAFIA PRELIMINAR</w:t>
-      </w:r>
-      <w:bookmarkEnd w:id="42"/>
-      <w:bookmarkEnd w:id="43"/>
-      <w:bookmarkEnd w:id="44"/>
-    </w:p>
-    <w:p>
-      <w:pPr>
-        <w:spacing w:line="276" w:lineRule="auto"/>
-        <w:rPr>
-          <w:rFonts w:ascii="Arial" w:hAnsi="Arial" w:cs="Arial"/>
-        </w:rPr>
-      </w:pPr>
-    </w:p>
-    <w:p>
-      <w:pPr>
-        <w:spacing w:line="276" w:lineRule="auto"/>
-        <w:rPr>
-          <w:rFonts w:ascii="Arial" w:hAnsi="Arial" w:cs="Arial"/>
-        </w:rPr>
-      </w:pPr>
-    </w:p>
-    <w:p>
-      <w:pPr>
-        <w:pStyle w:val="Ttulo1"/>
-        <w:keepLines w:val="0"/>
-        <w:numPr>
-          <w:ilvl w:val="0"/>
-          <w:numId w:val="11"/>
-        </w:numPr>
-        <w:spacing w:before="0"/>
-        <w:jc w:val="both"/>
-        <w:rPr>
-          <w:rFonts w:ascii="Arial" w:hAnsi="Arial" w:cs="Arial"/>
-          <w:lang w:val="es-EC"/>
-        </w:rPr>
-      </w:pPr>
-      <w:bookmarkStart w:id="45" w:name="_Toc484086902"/>
-      <w:bookmarkStart w:id="46" w:name="_Toc484087346"/>
-      <w:r>
-        <w:rPr>
-          <w:rFonts w:ascii="Arial" w:hAnsi="Arial" w:cs="Arial"/>
-          <w:lang w:val="es-EC"/>
-        </w:rPr>
-        <w:t>REFERENCIAS BIBLIOGRAFICAS</w:t>
-      </w:r>
-      <w:bookmarkEnd w:id="45"/>
-      <w:bookmarkEnd w:id="46"/>
-    </w:p>
-    <w:p>
-      <w:pPr>
-        <w:pStyle w:val="Bibliografa"/>
-        <w:ind w:left="720" w:hanging="720"/>
-        <w:rPr>
-          <w:noProof/>
-          <w:lang w:val="es-ES"/>
-        </w:rPr>
-      </w:pPr>
-    </w:p>
-    <w:p>
-      <w:pPr>
-        <w:pStyle w:val="Bibliografa"/>
-        <w:ind w:left="720" w:hanging="720"/>
-        <w:rPr>
-          <w:noProof/>
-          <w:lang w:val="es-ES"/>
-        </w:rPr>
-      </w:pPr>
-    </w:p>
-    <w:p>
-      <w:pPr>
-        <w:rPr>
+        <w:rPr>
+          <w:rFonts w:ascii="Times New Roman" w:hAnsi="Times New Roman" w:cs="Times New Roman"/>
           <w:lang w:val="es-ES" w:eastAsia="es-ES" w:bidi="ar-SA"/>
         </w:rPr>
       </w:pPr>
-    </w:p>
-    <w:p>
-      <w:pPr>
-        <w:rPr>
-          <w:lang w:val="es-ES" w:eastAsia="es-ES" w:bidi="ar-SA"/>
-        </w:rPr>
-      </w:pPr>
-      <w:r>
-        <w:rPr>
-          <w:lang w:val="es-ES" w:eastAsia="es-ES" w:bidi="ar-SA"/>
-        </w:rPr>
-        <w:t>https://www.ecured.cu/PHP</w:t>
-      </w:r>
-    </w:p>
-    <w:p/>
-    <w:p>
-      <w:r>
-        <w:t>https://helpx.adobe.com/es/dreamweaver/using/web-applications.html</w:t>
-      </w:r>
-    </w:p>
-    <w:p>
-      <w:pPr>
-        <w:widowControl/>
-        <w:suppressAutoHyphens w:val="0"/>
-        <w:autoSpaceDN/>
-        <w:jc w:val="both"/>
-        <w:textAlignment w:val="auto"/>
-        <w:rPr>
-          <w:rFonts w:asciiTheme="minorHAnsi" w:eastAsiaTheme="minorHAnsi" w:hAnsiTheme="minorHAnsi" w:cstheme="minorHAnsi"/>
-          <w:kern w:val="0"/>
-          <w:sz w:val="28"/>
-          <w:szCs w:val="22"/>
-          <w:lang w:eastAsia="en-US" w:bidi="ar-SA"/>
-        </w:rPr>
-      </w:pPr>
-      <w:r>
-        <w:rPr>
-          <w:rFonts w:asciiTheme="minorHAnsi" w:eastAsiaTheme="minorHAnsi" w:hAnsiTheme="minorHAnsi" w:cstheme="minorHAnsi"/>
-          <w:kern w:val="0"/>
-          <w:sz w:val="28"/>
-          <w:szCs w:val="22"/>
-          <w:lang w:eastAsia="en-US" w:bidi="ar-SA"/>
-        </w:rPr>
-        <w:t>http://www.alegsa.com.ar/Dic/mysql.php</w:t>
-      </w:r>
+      <w:bookmarkStart w:id="41" w:name="_GoBack"/>
+      <w:bookmarkEnd w:id="41"/>
     </w:p>
     <w:sectPr>
       <w:headerReference w:type="default" r:id="rId10"/>
@@ -13553,7 +14097,7 @@
 </file>
 
 <file path=customXml/itemProps1.xml><?xml version="1.0" encoding="utf-8"?>
-<ds:datastoreItem xmlns:ds="http://schemas.openxmlformats.org/officeDocument/2006/customXml" ds:itemID="{4DE54361-8378-4353-8655-C363E35E7D1C}">
+<ds:datastoreItem xmlns:ds="http://schemas.openxmlformats.org/officeDocument/2006/customXml" ds:itemID="{B0B7429D-EF57-447A-8DF3-C548B0A9AFB5}">
   <ds:schemaRefs>
     <ds:schemaRef ds:uri="http://schemas.openxmlformats.org/officeDocument/2006/bibliography"/>
   </ds:schemaRefs>

--- a/PerfilDelProyecto_Barro_Calero_Carrera.docx
+++ b/PerfilDelProyecto_Barro_Calero_Carrera.docx
@@ -9221,14 +9221,6 @@
     </w:p>
     <w:p>
       <w:pPr>
-        <w:jc w:val="center"/>
-        <w:rPr>
-          <w:lang w:eastAsia="es-EC" w:bidi="ar-SA"/>
-        </w:rPr>
-      </w:pPr>
-    </w:p>
-    <w:p>
-      <w:pPr>
         <w:spacing w:line="276" w:lineRule="auto"/>
         <w:rPr>
           <w:rFonts w:ascii="Arial" w:hAnsi="Arial" w:cs="Arial"/>
@@ -9853,13 +9845,472 @@
     </w:p>
     <w:p>
       <w:pPr>
+        <w:pStyle w:val="Ttulo1"/>
+        <w:keepLines w:val="0"/>
+        <w:numPr>
+          <w:ilvl w:val="0"/>
+          <w:numId w:val="11"/>
+        </w:numPr>
+        <w:spacing w:before="0"/>
+        <w:jc w:val="both"/>
+        <w:rPr>
+          <w:rFonts w:ascii="Arial" w:hAnsi="Arial" w:cs="Arial"/>
+          <w:lang w:val="es-EC"/>
+        </w:rPr>
+      </w:pPr>
+      <w:bookmarkStart w:id="41" w:name="_Toc328321481"/>
+      <w:bookmarkStart w:id="42" w:name="_Toc484086901"/>
+      <w:bookmarkStart w:id="43" w:name="_Toc484087345"/>
+      <w:r>
+        <w:rPr>
+          <w:rFonts w:ascii="Arial" w:hAnsi="Arial" w:cs="Arial"/>
+          <w:lang w:val="es-EC"/>
+        </w:rPr>
+        <w:t>BIBLIOGRAFIA PRELIMINAR</w:t>
+      </w:r>
+      <w:bookmarkEnd w:id="41"/>
+      <w:bookmarkEnd w:id="42"/>
+      <w:bookmarkEnd w:id="43"/>
+    </w:p>
+    <w:tbl>
+      <w:tblPr>
+        <w:tblW w:w="0" w:type="auto"/>
+        <w:tblLayout w:type="fixed"/>
+        <w:tblLook w:val="04A0" w:firstRow="1" w:lastRow="0" w:firstColumn="1" w:lastColumn="0" w:noHBand="0" w:noVBand="1"/>
+      </w:tblPr>
+      <w:tblGrid>
+        <w:gridCol w:w="2122"/>
+        <w:gridCol w:w="6480"/>
+      </w:tblGrid>
+      <w:tr>
+        <w:tc>
+          <w:tcPr>
+            <w:tcW w:w="2122" w:type="dxa"/>
+          </w:tcPr>
+          <w:p>
+            <w:pPr>
+              <w:pStyle w:val="TableText"/>
+              <w:spacing w:before="0" w:after="0" w:line="276" w:lineRule="auto"/>
+              <w:rPr>
+                <w:rFonts w:ascii="Arial" w:hAnsi="Arial" w:cs="Arial"/>
+                <w:sz w:val="24"/>
+                <w:szCs w:val="24"/>
+              </w:rPr>
+            </w:pPr>
+            <w:r>
+              <w:rPr>
+                <w:rFonts w:ascii="Arial" w:hAnsi="Arial" w:cs="Arial"/>
+                <w:sz w:val="24"/>
+                <w:szCs w:val="24"/>
+              </w:rPr>
+              <w:t>IEEE84</w:t>
+            </w:r>
+          </w:p>
+        </w:tc>
+        <w:tc>
+          <w:tcPr>
+            <w:tcW w:w="6480" w:type="dxa"/>
+          </w:tcPr>
+          <w:p>
+            <w:pPr>
+              <w:pStyle w:val="TableTextJustified"/>
+              <w:spacing w:before="0" w:after="0" w:line="276" w:lineRule="auto"/>
+              <w:jc w:val="left"/>
+              <w:rPr>
+                <w:rFonts w:ascii="Arial" w:hAnsi="Arial" w:cs="Arial"/>
+                <w:sz w:val="24"/>
+                <w:szCs w:val="24"/>
+              </w:rPr>
+            </w:pPr>
+            <w:r>
+              <w:rPr>
+                <w:rFonts w:ascii="Arial" w:hAnsi="Arial" w:cs="Arial"/>
+                <w:sz w:val="24"/>
+                <w:szCs w:val="24"/>
+              </w:rPr>
+              <w:t xml:space="preserve">IEEE </w:t>
+            </w:r>
+            <w:proofErr w:type="spellStart"/>
+            <w:r>
+              <w:rPr>
+                <w:rFonts w:ascii="Arial" w:hAnsi="Arial" w:cs="Arial"/>
+                <w:sz w:val="24"/>
+                <w:szCs w:val="24"/>
+              </w:rPr>
+              <w:t>Std</w:t>
+            </w:r>
+            <w:proofErr w:type="spellEnd"/>
+            <w:r>
+              <w:rPr>
+                <w:rFonts w:ascii="Arial" w:hAnsi="Arial" w:cs="Arial"/>
+                <w:sz w:val="24"/>
+                <w:szCs w:val="24"/>
+              </w:rPr>
+              <w:t xml:space="preserve"> 830-1984, Guide for Software Requirements Specifications.</w:t>
+            </w:r>
+          </w:p>
+          <w:p>
+            <w:pPr>
+              <w:pStyle w:val="TableTextJustified"/>
+              <w:spacing w:before="0" w:after="0" w:line="276" w:lineRule="auto"/>
+              <w:jc w:val="left"/>
+              <w:rPr>
+                <w:rFonts w:ascii="Arial" w:hAnsi="Arial" w:cs="Arial"/>
+                <w:sz w:val="24"/>
+                <w:szCs w:val="24"/>
+              </w:rPr>
+            </w:pPr>
+          </w:p>
+        </w:tc>
+      </w:tr>
+      <w:tr>
+        <w:tc>
+          <w:tcPr>
+            <w:tcW w:w="2122" w:type="dxa"/>
+          </w:tcPr>
+          <w:p>
+            <w:pPr>
+              <w:pStyle w:val="TableText"/>
+              <w:spacing w:before="0" w:after="0" w:line="276" w:lineRule="auto"/>
+              <w:rPr>
+                <w:rFonts w:ascii="Arial" w:hAnsi="Arial" w:cs="Arial"/>
+                <w:sz w:val="24"/>
+                <w:szCs w:val="24"/>
+              </w:rPr>
+            </w:pPr>
+            <w:r>
+              <w:rPr>
+                <w:rFonts w:ascii="Arial" w:hAnsi="Arial" w:cs="Arial"/>
+                <w:noProof/>
+                <w:sz w:val="24"/>
+                <w:szCs w:val="24"/>
+              </w:rPr>
+              <w:t>Wix</w:t>
+            </w:r>
+            <w:bookmarkStart w:id="44" w:name="_GoBack"/>
+            <w:bookmarkEnd w:id="44"/>
+          </w:p>
+        </w:tc>
+        <w:tc>
+          <w:tcPr>
+            <w:tcW w:w="6480" w:type="dxa"/>
+          </w:tcPr>
+          <w:p>
+            <w:pPr>
+              <w:spacing w:line="276" w:lineRule="auto"/>
+              <w:rPr>
+                <w:rFonts w:ascii="Arial" w:hAnsi="Arial" w:cs="Arial"/>
+                <w:lang w:val="en-US"/>
+              </w:rPr>
+            </w:pPr>
+            <w:r>
+              <w:rPr>
+                <w:rFonts w:ascii="Arial" w:hAnsi="Arial" w:cs="Arial"/>
+                <w:lang w:val="en-US"/>
+              </w:rPr>
+              <w:t>Create Your Own Beautiful Website. http://www.wix.com/html5en/hiker-create?experiment_id=joomla%</w:t>
+            </w:r>
+          </w:p>
+        </w:tc>
+      </w:tr>
+    </w:tbl>
+    <w:p>
+      <w:pPr>
+        <w:spacing w:line="276" w:lineRule="auto"/>
+        <w:rPr>
+          <w:rFonts w:ascii="Arial" w:hAnsi="Arial" w:cs="Arial"/>
+          <w:lang w:val="en-US"/>
+        </w:rPr>
+      </w:pPr>
+    </w:p>
+    <w:p>
+      <w:pPr>
+        <w:pStyle w:val="Ttulo1"/>
+        <w:keepLines w:val="0"/>
+        <w:numPr>
+          <w:ilvl w:val="0"/>
+          <w:numId w:val="11"/>
+        </w:numPr>
+        <w:spacing w:before="0"/>
+        <w:jc w:val="both"/>
+        <w:rPr>
+          <w:rFonts w:ascii="Arial" w:hAnsi="Arial" w:cs="Arial"/>
+          <w:lang w:val="es-EC"/>
+        </w:rPr>
+      </w:pPr>
+      <w:bookmarkStart w:id="45" w:name="_Toc484086902"/>
+      <w:bookmarkStart w:id="46" w:name="_Toc484087346"/>
+      <w:r>
+        <w:rPr>
+          <w:rFonts w:ascii="Arial" w:hAnsi="Arial" w:cs="Arial"/>
+          <w:lang w:val="es-EC"/>
+        </w:rPr>
+        <w:t>REFERENCIAS BIBLIOGRAFICAS</w:t>
+      </w:r>
+      <w:bookmarkEnd w:id="45"/>
+      <w:bookmarkEnd w:id="46"/>
+    </w:p>
+    <w:p>
+      <w:pPr>
+        <w:pStyle w:val="Bibliografa"/>
+        <w:ind w:left="720" w:hanging="720"/>
+        <w:rPr>
+          <w:noProof/>
+          <w:lang w:val="es-ES"/>
+        </w:rPr>
+      </w:pPr>
+    </w:p>
+    <w:p>
+      <w:pPr>
+        <w:pStyle w:val="Bibliografa"/>
+        <w:ind w:left="720" w:hanging="720"/>
+        <w:rPr>
+          <w:noProof/>
+          <w:lang w:val="en-US"/>
+        </w:rPr>
+      </w:pPr>
+      <w:r>
+        <w:rPr>
+          <w:noProof/>
+          <w:lang w:val="en-US"/>
+        </w:rPr>
+        <w:t>(2017). Retrieved 21 November 2017, from https://helpx.adobe.com/es/dreamweaver/using/web-applications.html</w:t>
+      </w:r>
+    </w:p>
+    <w:p>
+      <w:pPr>
+        <w:rPr>
+          <w:lang w:val="en-US" w:eastAsia="es-ES" w:bidi="ar-SA"/>
+        </w:rPr>
+      </w:pPr>
+    </w:p>
+    <w:p>
+      <w:pPr>
+        <w:rPr>
+          <w:rFonts w:ascii="Times New Roman" w:hAnsi="Times New Roman" w:cs="Times New Roman"/>
+          <w:lang w:val="en-US" w:eastAsia="es-ES" w:bidi="ar-SA"/>
+        </w:rPr>
+      </w:pPr>
+      <w:proofErr w:type="spellStart"/>
+      <w:r>
+        <w:rPr>
+          <w:rFonts w:ascii="Times New Roman" w:hAnsi="Times New Roman" w:cs="Times New Roman"/>
+          <w:lang w:eastAsia="es-ES" w:bidi="ar-SA"/>
+        </w:rPr>
+        <w:t>T</w:t>
+      </w:r>
+      <w:r>
+        <w:rPr>
+          <w:rFonts w:ascii="Times New Roman" w:hAnsi="Times New Roman" w:cs="Times New Roman"/>
+          <w:lang w:eastAsia="es-ES" w:bidi="ar-SA"/>
+        </w:rPr>
+        <w:t>ecnolog</w:t>
+      </w:r>
+      <w:proofErr w:type="spellEnd"/>
+      <w:r>
+        <w:rPr>
+          <w:rFonts w:ascii="Times New Roman" w:hAnsi="Times New Roman" w:cs="Times New Roman"/>
+          <w:lang w:val="en-US" w:eastAsia="es-ES" w:bidi="ar-SA"/>
+        </w:rPr>
+        <w:t>í</w:t>
+      </w:r>
+      <w:r>
+        <w:rPr>
+          <w:rFonts w:ascii="Times New Roman" w:hAnsi="Times New Roman" w:cs="Times New Roman"/>
+          <w:lang w:eastAsia="es-ES" w:bidi="ar-SA"/>
+        </w:rPr>
+        <w:t xml:space="preserve">a, D., &amp; datos, B. (2017). </w:t>
+      </w:r>
+      <w:proofErr w:type="spellStart"/>
+      <w:r>
+        <w:rPr>
+          <w:rFonts w:ascii="Times New Roman" w:hAnsi="Times New Roman" w:cs="Times New Roman"/>
+          <w:lang w:eastAsia="es-ES" w:bidi="ar-SA"/>
+        </w:rPr>
+        <w:t>Definici</w:t>
+      </w:r>
+      <w:proofErr w:type="spellEnd"/>
+      <w:r>
+        <w:rPr>
+          <w:rFonts w:ascii="Tahoma" w:hAnsi="Tahoma" w:cs="Tahoma"/>
+          <w:lang w:val="en-US" w:eastAsia="es-ES" w:bidi="ar-SA"/>
+        </w:rPr>
+        <w:t>�</w:t>
+      </w:r>
+      <w:r>
+        <w:rPr>
+          <w:rFonts w:ascii="Times New Roman" w:hAnsi="Times New Roman" w:cs="Times New Roman"/>
+          <w:lang w:eastAsia="es-ES" w:bidi="ar-SA"/>
+        </w:rPr>
+        <w:t xml:space="preserve">n de </w:t>
+      </w:r>
+      <w:proofErr w:type="spellStart"/>
+      <w:r>
+        <w:rPr>
+          <w:rFonts w:ascii="Times New Roman" w:hAnsi="Times New Roman" w:cs="Times New Roman"/>
+          <w:lang w:eastAsia="es-ES" w:bidi="ar-SA"/>
+        </w:rPr>
+        <w:t>MySQL</w:t>
+      </w:r>
+      <w:proofErr w:type="spellEnd"/>
+      <w:r>
+        <w:rPr>
+          <w:rFonts w:ascii="Times New Roman" w:hAnsi="Times New Roman" w:cs="Times New Roman"/>
+          <w:lang w:eastAsia="es-ES" w:bidi="ar-SA"/>
+        </w:rPr>
+        <w:t xml:space="preserve"> (SGBD). </w:t>
+      </w:r>
+      <w:r>
+        <w:rPr>
+          <w:rFonts w:ascii="Times New Roman" w:hAnsi="Times New Roman" w:cs="Times New Roman"/>
+          <w:lang w:val="en-US" w:eastAsia="es-ES" w:bidi="ar-SA"/>
+        </w:rPr>
+        <w:t>Alegsa.com.ar. Retrieved 21 November 2017, from http://www.alegsa.com.ar/Dic/mysql.php</w:t>
+      </w:r>
+    </w:p>
+    <w:p>
+      <w:pPr>
+        <w:rPr>
+          <w:rFonts w:ascii="Times New Roman" w:hAnsi="Times New Roman" w:cs="Times New Roman"/>
+          <w:lang w:val="en-US" w:eastAsia="es-ES" w:bidi="ar-SA"/>
+        </w:rPr>
+      </w:pPr>
+    </w:p>
+    <w:p>
+      <w:pPr>
+        <w:rPr>
+          <w:rFonts w:ascii="Times New Roman" w:hAnsi="Times New Roman" w:cs="Times New Roman"/>
+          <w:lang w:val="en-US" w:eastAsia="es-ES" w:bidi="ar-SA"/>
+        </w:rPr>
+      </w:pPr>
+      <w:r>
+        <w:rPr>
+          <w:rFonts w:ascii="Times New Roman" w:hAnsi="Times New Roman" w:cs="Times New Roman"/>
+          <w:lang w:eastAsia="es-ES" w:bidi="ar-SA"/>
+        </w:rPr>
+        <w:t xml:space="preserve">Tablero </w:t>
+      </w:r>
+      <w:proofErr w:type="spellStart"/>
+      <w:r>
+        <w:rPr>
+          <w:rFonts w:ascii="Times New Roman" w:hAnsi="Times New Roman" w:cs="Times New Roman"/>
+          <w:lang w:eastAsia="es-ES" w:bidi="ar-SA"/>
+        </w:rPr>
+        <w:t>Kanban</w:t>
+      </w:r>
+      <w:proofErr w:type="spellEnd"/>
+      <w:r>
+        <w:rPr>
+          <w:rFonts w:ascii="Times New Roman" w:hAnsi="Times New Roman" w:cs="Times New Roman"/>
+          <w:lang w:eastAsia="es-ES" w:bidi="ar-SA"/>
+        </w:rPr>
+        <w:t xml:space="preserve"> – Un Nuevo Estándar en la Organización de Trabajo      | </w:t>
+      </w:r>
+      <w:proofErr w:type="spellStart"/>
+      <w:r>
+        <w:rPr>
+          <w:rFonts w:ascii="Times New Roman" w:hAnsi="Times New Roman" w:cs="Times New Roman"/>
+          <w:lang w:eastAsia="es-ES" w:bidi="ar-SA"/>
+        </w:rPr>
+        <w:t>Kanban</w:t>
+      </w:r>
+      <w:proofErr w:type="spellEnd"/>
+      <w:r>
+        <w:rPr>
+          <w:rFonts w:ascii="Times New Roman" w:hAnsi="Times New Roman" w:cs="Times New Roman"/>
+          <w:lang w:eastAsia="es-ES" w:bidi="ar-SA"/>
+        </w:rPr>
+        <w:t xml:space="preserve"> </w:t>
+      </w:r>
+      <w:proofErr w:type="spellStart"/>
+      <w:r>
+        <w:rPr>
+          <w:rFonts w:ascii="Times New Roman" w:hAnsi="Times New Roman" w:cs="Times New Roman"/>
+          <w:lang w:eastAsia="es-ES" w:bidi="ar-SA"/>
+        </w:rPr>
+        <w:t>Tool</w:t>
+      </w:r>
+      <w:proofErr w:type="spellEnd"/>
+      <w:r>
+        <w:rPr>
+          <w:rFonts w:ascii="Times New Roman" w:hAnsi="Times New Roman" w:cs="Times New Roman"/>
+          <w:lang w:eastAsia="es-ES" w:bidi="ar-SA"/>
+        </w:rPr>
+        <w:t xml:space="preserve">. </w:t>
+      </w:r>
+      <w:proofErr w:type="gramStart"/>
+      <w:r>
+        <w:rPr>
+          <w:rFonts w:ascii="Times New Roman" w:hAnsi="Times New Roman" w:cs="Times New Roman"/>
+          <w:lang w:val="en-US" w:eastAsia="es-ES" w:bidi="ar-SA"/>
+        </w:rPr>
+        <w:t>(2017). Kanbantool.com.</w:t>
+      </w:r>
+      <w:proofErr w:type="gramEnd"/>
+      <w:r>
+        <w:rPr>
+          <w:rFonts w:ascii="Times New Roman" w:hAnsi="Times New Roman" w:cs="Times New Roman"/>
+          <w:lang w:val="en-US" w:eastAsia="es-ES" w:bidi="ar-SA"/>
+        </w:rPr>
+        <w:t xml:space="preserve"> Retrieved 21 November 2017, from https://kanbantool.com/es/tablero-kanban</w:t>
+      </w:r>
+    </w:p>
+    <w:p>
+      <w:pPr>
+        <w:rPr>
+          <w:rFonts w:ascii="Times New Roman" w:hAnsi="Times New Roman" w:cs="Times New Roman"/>
+          <w:lang w:val="en-US" w:eastAsia="es-ES" w:bidi="ar-SA"/>
+        </w:rPr>
+      </w:pPr>
+    </w:p>
+    <w:p>
+      <w:pPr>
+        <w:pStyle w:val="Bibliografa"/>
+        <w:ind w:left="720" w:hanging="720"/>
+        <w:rPr>
+          <w:noProof/>
+          <w:lang w:val="es-ES"/>
+        </w:rPr>
+      </w:pPr>
+      <w:r>
+        <w:rPr>
+          <w:noProof/>
+          <w:lang w:val="es-ES"/>
+        </w:rPr>
+        <w:t xml:space="preserve">Apr. (s.f.). </w:t>
+      </w:r>
+      <w:r>
+        <w:rPr>
+          <w:i/>
+          <w:iCs/>
+          <w:noProof/>
+          <w:lang w:val="es-ES"/>
+        </w:rPr>
+        <w:t>Que es PHP</w:t>
+      </w:r>
+      <w:r>
+        <w:rPr>
+          <w:noProof/>
+          <w:lang w:val="es-ES"/>
+        </w:rPr>
+        <w:t>. Obtenido de http://www.aprenderaprogramar.com/index.php?option=com_content&amp;view=article&amp;i</w:t>
+      </w:r>
+      <w:r>
+        <w:rPr>
+          <w:noProof/>
+          <w:lang w:val="es-ES"/>
+        </w:rPr>
+        <w:lastRenderedPageBreak/>
+        <w:t>d=492:ique-es-php-y-ipara-que-sirve-un-potente-lenguaje-de-programacion-para-crear-paginas-web-cu00803b&amp;catid=70&amp;Itemid=193</w:t>
+      </w:r>
+    </w:p>
+    <w:p>
+      <w:pPr>
         <w:rPr>
           <w:rFonts w:ascii="Times New Roman" w:hAnsi="Times New Roman" w:cs="Times New Roman"/>
           <w:lang w:val="es-ES" w:eastAsia="es-ES" w:bidi="ar-SA"/>
         </w:rPr>
       </w:pPr>
-      <w:bookmarkStart w:id="41" w:name="_GoBack"/>
-      <w:bookmarkEnd w:id="41"/>
     </w:p>
     <w:sectPr>
       <w:headerReference w:type="default" r:id="rId10"/>
@@ -14097,7 +14548,7 @@
 </file>
 
 <file path=customXml/itemProps1.xml><?xml version="1.0" encoding="utf-8"?>
-<ds:datastoreItem xmlns:ds="http://schemas.openxmlformats.org/officeDocument/2006/customXml" ds:itemID="{B0B7429D-EF57-447A-8DF3-C548B0A9AFB5}">
+<ds:datastoreItem xmlns:ds="http://schemas.openxmlformats.org/officeDocument/2006/customXml" ds:itemID="{8413B87A-F892-4473-A6E4-2439B13CFEBA}">
   <ds:schemaRefs>
     <ds:schemaRef ds:uri="http://schemas.openxmlformats.org/officeDocument/2006/bibliography"/>
   </ds:schemaRefs>
